--- a/Docs/RavenProposaEditl.docx
+++ b/Docs/RavenProposaEditl.docx
@@ -209,23 +209,7 @@
                                 <w:b/>
                                 <w:bCs/>
                               </w:rPr>
-                              <w:t xml:space="preserve">© Copyright </w:t>
-                            </w:r>
-                            <w:proofErr w:type="spellStart"/>
-                            <w:r>
-                              <w:rPr>
-                                <w:b/>
-                                <w:bCs/>
-                              </w:rPr>
-                              <w:t>BizTree</w:t>
-                            </w:r>
-                            <w:proofErr w:type="spellEnd"/>
-                            <w:r>
-                              <w:rPr>
-                                <w:b/>
-                                <w:bCs/>
-                              </w:rPr>
-                              <w:t>. 2006. All rights reserved. Protected by the copyright laws of the United States and Canada and by international treaties. IT IS ILLEGAL AND STRICTLY PROHIBITED TO DISTRIBUTE, PUBLISH, OFFER FOR SALE, LICENSE OR SUBLICENSE, GIVE OR DISCLOSE TO ANY OTHER PARTY, THIS PRODUCT IN HARD COPY OR DIGITAL FORM. ALL OFFENDERS WILL AUTOMATICALLY BE SUED IN A COURT OF LAW.</w:t>
+                              <w:t>© Copyright BizTree. 2006. All rights reserved. Protected by the copyright laws of the United States and Canada and by international treaties. IT IS ILLEGAL AND STRICTLY PROHIBITED TO DISTRIBUTE, PUBLISH, OFFER FOR SALE, LICENSE OR SUBLICENSE, GIVE OR DISCLOSE TO ANY OTHER PARTY, THIS PRODUCT IN HARD COPY OR DIGITAL FORM. ALL OFFENDERS WILL AUTOMATICALLY BE SUED IN A COURT OF LAW.</w:t>
                             </w:r>
                           </w:p>
                         </w:txbxContent>
@@ -266,23 +250,7 @@
                           <w:b/>
                           <w:bCs/>
                         </w:rPr>
-                        <w:t xml:space="preserve">© Copyright </w:t>
-                      </w:r>
-                      <w:proofErr w:type="spellStart"/>
-                      <w:r>
-                        <w:rPr>
-                          <w:b/>
-                          <w:bCs/>
-                        </w:rPr>
-                        <w:t>BizTree</w:t>
-                      </w:r>
-                      <w:proofErr w:type="spellEnd"/>
-                      <w:r>
-                        <w:rPr>
-                          <w:b/>
-                          <w:bCs/>
-                        </w:rPr>
-                        <w:t>. 2006. All rights reserved. Protected by the copyright laws of the United States and Canada and by international treaties. IT IS ILLEGAL AND STRICTLY PROHIBITED TO DISTRIBUTE, PUBLISH, OFFER FOR SALE, LICENSE OR SUBLICENSE, GIVE OR DISCLOSE TO ANY OTHER PARTY, THIS PRODUCT IN HARD COPY OR DIGITAL FORM. ALL OFFENDERS WILL AUTOMATICALLY BE SUED IN A COURT OF LAW.</w:t>
+                        <w:t>© Copyright BizTree. 2006. All rights reserved. Protected by the copyright laws of the United States and Canada and by international treaties. IT IS ILLEGAL AND STRICTLY PROHIBITED TO DISTRIBUTE, PUBLISH, OFFER FOR SALE, LICENSE OR SUBLICENSE, GIVE OR DISCLOSE TO ANY OTHER PARTY, THIS PRODUCT IN HARD COPY OR DIGITAL FORM. ALL OFFENDERS WILL AUTOMATICALLY BE SUED IN A COURT OF LAW.</w:t>
                       </w:r>
                     </w:p>
                   </w:txbxContent>
@@ -592,23 +560,7 @@
                                 <w:b/>
                                 <w:bCs/>
                               </w:rPr>
-                              <w:t xml:space="preserve">Insert a </w:t>
-                            </w:r>
-                            <w:proofErr w:type="spellStart"/>
-                            <w:r>
-                              <w:rPr>
-                                <w:b/>
-                                <w:bCs/>
-                              </w:rPr>
-                              <w:t>colour</w:t>
-                            </w:r>
-                            <w:proofErr w:type="spellEnd"/>
-                            <w:r>
-                              <w:rPr>
-                                <w:b/>
-                                <w:bCs/>
-                              </w:rPr>
-                              <w:t xml:space="preserve"> company logo or picture representing company or product/service</w:t>
+                              <w:t>Insert a colour company logo or picture representing company or product/service</w:t>
                             </w:r>
                           </w:p>
                         </w:txbxContent>
@@ -725,23 +677,7 @@
                           <w:b/>
                           <w:bCs/>
                         </w:rPr>
-                        <w:t xml:space="preserve">Insert a </w:t>
-                      </w:r>
-                      <w:proofErr w:type="spellStart"/>
-                      <w:r>
-                        <w:rPr>
-                          <w:b/>
-                          <w:bCs/>
-                        </w:rPr>
-                        <w:t>colour</w:t>
-                      </w:r>
-                      <w:proofErr w:type="spellEnd"/>
-                      <w:r>
-                        <w:rPr>
-                          <w:b/>
-                          <w:bCs/>
-                        </w:rPr>
-                        <w:t xml:space="preserve"> company logo or picture representing company or product/service</w:t>
+                        <w:t>Insert a colour company logo or picture representing company or product/service</w:t>
                       </w:r>
                     </w:p>
                   </w:txbxContent>
@@ -964,23 +900,7 @@
                                 <w:b/>
                                 <w:bCs/>
                               </w:rPr>
-                              <w:t xml:space="preserve">          © Copyright </w:t>
-                            </w:r>
-                            <w:proofErr w:type="spellStart"/>
-                            <w:r>
-                              <w:rPr>
-                                <w:b/>
-                                <w:bCs/>
-                              </w:rPr>
-                              <w:t>BizTree</w:t>
-                            </w:r>
-                            <w:proofErr w:type="spellEnd"/>
-                            <w:r>
-                              <w:rPr>
-                                <w:b/>
-                                <w:bCs/>
-                              </w:rPr>
-                              <w:t>. 2006. All rights reserved. Protected by the copyright laws of the United States &amp; Canada and by international treaties. IT IS ILLEGAL AND STRICTLY PROHIBITED TO DISTRIBUTE, PUBLISH, OFFER FOR SALE, LICENSE OR SUBLICENSE, GIVE OR DISCLOSE TO ANY OTHER PARTY, THIS PRODUCT IN HARD COPY OR DIGITAL FORM. ALL OFFENDERS WILL BE SUED IN A COURT OF LAW.</w:t>
+                              <w:t xml:space="preserve">          © Copyright BizTree. 2006. All rights reserved. Protected by the copyright laws of the United States &amp; Canada and by international treaties. IT IS ILLEGAL AND STRICTLY PROHIBITED TO DISTRIBUTE, PUBLISH, OFFER FOR SALE, LICENSE OR SUBLICENSE, GIVE OR DISCLOSE TO ANY OTHER PARTY, THIS PRODUCT IN HARD COPY OR DIGITAL FORM. ALL OFFENDERS WILL BE SUED IN A COURT OF LAW.</w:t>
                             </w:r>
                           </w:p>
                           <w:p/>
@@ -1012,23 +932,7 @@
                           <w:b/>
                           <w:bCs/>
                         </w:rPr>
-                        <w:t xml:space="preserve">          © Copyright </w:t>
-                      </w:r>
-                      <w:proofErr w:type="spellStart"/>
-                      <w:r>
-                        <w:rPr>
-                          <w:b/>
-                          <w:bCs/>
-                        </w:rPr>
-                        <w:t>BizTree</w:t>
-                      </w:r>
-                      <w:proofErr w:type="spellEnd"/>
-                      <w:r>
-                        <w:rPr>
-                          <w:b/>
-                          <w:bCs/>
-                        </w:rPr>
-                        <w:t>. 2006. All rights reserved. Protected by the copyright laws of the United States &amp; Canada and by international treaties. IT IS ILLEGAL AND STRICTLY PROHIBITED TO DISTRIBUTE, PUBLISH, OFFER FOR SALE, LICENSE OR SUBLICENSE, GIVE OR DISCLOSE TO ANY OTHER PARTY, THIS PRODUCT IN HARD COPY OR DIGITAL FORM. ALL OFFENDERS WILL BE SUED IN A COURT OF LAW.</w:t>
+                        <w:t xml:space="preserve">          © Copyright BizTree. 2006. All rights reserved. Protected by the copyright laws of the United States &amp; Canada and by international treaties. IT IS ILLEGAL AND STRICTLY PROHIBITED TO DISTRIBUTE, PUBLISH, OFFER FOR SALE, LICENSE OR SUBLICENSE, GIVE OR DISCLOSE TO ANY OTHER PARTY, THIS PRODUCT IN HARD COPY OR DIGITAL FORM. ALL OFFENDERS WILL BE SUED IN A COURT OF LAW.</w:t>
                       </w:r>
                     </w:p>
                     <w:p/>
@@ -1117,23 +1021,7 @@
                                 <w:b/>
                                 <w:bCs/>
                               </w:rPr>
-                              <w:t xml:space="preserve">© Copyright </w:t>
-                            </w:r>
-                            <w:proofErr w:type="spellStart"/>
-                            <w:r>
-                              <w:rPr>
-                                <w:b/>
-                                <w:bCs/>
-                              </w:rPr>
-                              <w:t>BizTree</w:t>
-                            </w:r>
-                            <w:proofErr w:type="spellEnd"/>
-                            <w:r>
-                              <w:rPr>
-                                <w:b/>
-                                <w:bCs/>
-                              </w:rPr>
-                              <w:t>. 2006. All rights reserved. Protected by the copyright laws of the United States and Canada and by international treaties. IT IS ILLEGAL AND STRICTLY PROHIBITED TO DISTRIBUTE, PUBLISH, OFFER FOR SALE, LICENSE OR SUBLICENSE, GIVE OR DISCLOSE TO ANY OTHER PARTY, THIS PRODUCT IN HARD COPY OR DIGITAL FORM. ALL OFFENDERS WILL AUTOMATICALLY BE SUED IN A COURT OF LAW.</w:t>
+                              <w:t>© Copyright BizTree. 2006. All rights reserved. Protected by the copyright laws of the United States and Canada and by international treaties. IT IS ILLEGAL AND STRICTLY PROHIBITED TO DISTRIBUTE, PUBLISH, OFFER FOR SALE, LICENSE OR SUBLICENSE, GIVE OR DISCLOSE TO ANY OTHER PARTY, THIS PRODUCT IN HARD COPY OR DIGITAL FORM. ALL OFFENDERS WILL AUTOMATICALLY BE SUED IN A COURT OF LAW.</w:t>
                             </w:r>
                           </w:p>
                         </w:txbxContent>
@@ -1174,23 +1062,7 @@
                           <w:b/>
                           <w:bCs/>
                         </w:rPr>
-                        <w:t xml:space="preserve">© Copyright </w:t>
-                      </w:r>
-                      <w:proofErr w:type="spellStart"/>
-                      <w:r>
-                        <w:rPr>
-                          <w:b/>
-                          <w:bCs/>
-                        </w:rPr>
-                        <w:t>BizTree</w:t>
-                      </w:r>
-                      <w:proofErr w:type="spellEnd"/>
-                      <w:r>
-                        <w:rPr>
-                          <w:b/>
-                          <w:bCs/>
-                        </w:rPr>
-                        <w:t>. 2006. All rights reserved. Protected by the copyright laws of the United States and Canada and by international treaties. IT IS ILLEGAL AND STRICTLY PROHIBITED TO DISTRIBUTE, PUBLISH, OFFER FOR SALE, LICENSE OR SUBLICENSE, GIVE OR DISCLOSE TO ANY OTHER PARTY, THIS PRODUCT IN HARD COPY OR DIGITAL FORM. ALL OFFENDERS WILL AUTOMATICALLY BE SUED IN A COURT OF LAW.</w:t>
+                        <w:t>© Copyright BizTree. 2006. All rights reserved. Protected by the copyright laws of the United States and Canada and by international treaties. IT IS ILLEGAL AND STRICTLY PROHIBITED TO DISTRIBUTE, PUBLISH, OFFER FOR SALE, LICENSE OR SUBLICENSE, GIVE OR DISCLOSE TO ANY OTHER PARTY, THIS PRODUCT IN HARD COPY OR DIGITAL FORM. ALL OFFENDERS WILL AUTOMATICALLY BE SUED IN A COURT OF LAW.</w:t>
                       </w:r>
                     </w:p>
                   </w:txbxContent>
@@ -7041,23 +6913,7 @@
                                 <w:b/>
                                 <w:bCs/>
                               </w:rPr>
-                              <w:t xml:space="preserve">          © Copyright </w:t>
-                            </w:r>
-                            <w:proofErr w:type="spellStart"/>
-                            <w:r>
-                              <w:rPr>
-                                <w:b/>
-                                <w:bCs/>
-                              </w:rPr>
-                              <w:t>BizTree</w:t>
-                            </w:r>
-                            <w:proofErr w:type="spellEnd"/>
-                            <w:r>
-                              <w:rPr>
-                                <w:b/>
-                                <w:bCs/>
-                              </w:rPr>
-                              <w:t>. 2006. All rights reserved. Protected by the copyright laws of the United States &amp; Canada and by international treaties. IT IS ILLEGAL AND STRICTLY PROHIBITED TO DISTRIBUTE, PUBLISH, OFFER FOR SALE, LICENSE OR SUBLICENSE, GIVE OR DISCLOSE TO ANY OTHER PARTY, THIS PRODUCT IN HARD COPY OR DIGITAL FORM. ALL OFFENDERS WILL BE SUED IN A COURT OF LAW.</w:t>
+                              <w:t xml:space="preserve">          © Copyright BizTree. 2006. All rights reserved. Protected by the copyright laws of the United States &amp; Canada and by international treaties. IT IS ILLEGAL AND STRICTLY PROHIBITED TO DISTRIBUTE, PUBLISH, OFFER FOR SALE, LICENSE OR SUBLICENSE, GIVE OR DISCLOSE TO ANY OTHER PARTY, THIS PRODUCT IN HARD COPY OR DIGITAL FORM. ALL OFFENDERS WILL BE SUED IN A COURT OF LAW.</w:t>
                             </w:r>
                           </w:p>
                           <w:p/>
@@ -7089,23 +6945,7 @@
                           <w:b/>
                           <w:bCs/>
                         </w:rPr>
-                        <w:t xml:space="preserve">          © Copyright </w:t>
-                      </w:r>
-                      <w:proofErr w:type="spellStart"/>
-                      <w:r>
-                        <w:rPr>
-                          <w:b/>
-                          <w:bCs/>
-                        </w:rPr>
-                        <w:t>BizTree</w:t>
-                      </w:r>
-                      <w:proofErr w:type="spellEnd"/>
-                      <w:r>
-                        <w:rPr>
-                          <w:b/>
-                          <w:bCs/>
-                        </w:rPr>
-                        <w:t>. 2006. All rights reserved. Protected by the copyright laws of the United States &amp; Canada and by international treaties. IT IS ILLEGAL AND STRICTLY PROHIBITED TO DISTRIBUTE, PUBLISH, OFFER FOR SALE, LICENSE OR SUBLICENSE, GIVE OR DISCLOSE TO ANY OTHER PARTY, THIS PRODUCT IN HARD COPY OR DIGITAL FORM. ALL OFFENDERS WILL BE SUED IN A COURT OF LAW.</w:t>
+                        <w:t xml:space="preserve">          © Copyright BizTree. 2006. All rights reserved. Protected by the copyright laws of the United States &amp; Canada and by international treaties. IT IS ILLEGAL AND STRICTLY PROHIBITED TO DISTRIBUTE, PUBLISH, OFFER FOR SALE, LICENSE OR SUBLICENSE, GIVE OR DISCLOSE TO ANY OTHER PARTY, THIS PRODUCT IN HARD COPY OR DIGITAL FORM. ALL OFFENDERS WILL BE SUED IN A COURT OF LAW.</w:t>
                       </w:r>
                     </w:p>
                     <w:p/>
@@ -7194,23 +7034,7 @@
                                 <w:b/>
                                 <w:bCs/>
                               </w:rPr>
-                              <w:t xml:space="preserve">© Copyright </w:t>
-                            </w:r>
-                            <w:proofErr w:type="spellStart"/>
-                            <w:r>
-                              <w:rPr>
-                                <w:b/>
-                                <w:bCs/>
-                              </w:rPr>
-                              <w:t>BizTree</w:t>
-                            </w:r>
-                            <w:proofErr w:type="spellEnd"/>
-                            <w:r>
-                              <w:rPr>
-                                <w:b/>
-                                <w:bCs/>
-                              </w:rPr>
-                              <w:t>. 2006. All rights reserved. Protected by the copyright laws of the United States and Canada and by international treaties. IT IS ILLEGAL AND STRICTLY PROHIBITED TO DISTRIBUTE, PUBLISH, OFFER FOR SALE, LICENSE OR SUBLICENSE, GIVE OR DISCLOSE TO ANY OTHER PARTY, THIS PRODUCT IN HARD COPY OR DIGITAL FORM. ALL OFFENDERS WILL AUTOMATICALLY BE SUED IN A COURT OF LAW.</w:t>
+                              <w:t>© Copyright BizTree. 2006. All rights reserved. Protected by the copyright laws of the United States and Canada and by international treaties. IT IS ILLEGAL AND STRICTLY PROHIBITED TO DISTRIBUTE, PUBLISH, OFFER FOR SALE, LICENSE OR SUBLICENSE, GIVE OR DISCLOSE TO ANY OTHER PARTY, THIS PRODUCT IN HARD COPY OR DIGITAL FORM. ALL OFFENDERS WILL AUTOMATICALLY BE SUED IN A COURT OF LAW.</w:t>
                             </w:r>
                           </w:p>
                         </w:txbxContent>
@@ -7251,23 +7075,7 @@
                           <w:b/>
                           <w:bCs/>
                         </w:rPr>
-                        <w:t xml:space="preserve">© Copyright </w:t>
-                      </w:r>
-                      <w:proofErr w:type="spellStart"/>
-                      <w:r>
-                        <w:rPr>
-                          <w:b/>
-                          <w:bCs/>
-                        </w:rPr>
-                        <w:t>BizTree</w:t>
-                      </w:r>
-                      <w:proofErr w:type="spellEnd"/>
-                      <w:r>
-                        <w:rPr>
-                          <w:b/>
-                          <w:bCs/>
-                        </w:rPr>
-                        <w:t>. 2006. All rights reserved. Protected by the copyright laws of the United States and Canada and by international treaties. IT IS ILLEGAL AND STRICTLY PROHIBITED TO DISTRIBUTE, PUBLISH, OFFER FOR SALE, LICENSE OR SUBLICENSE, GIVE OR DISCLOSE TO ANY OTHER PARTY, THIS PRODUCT IN HARD COPY OR DIGITAL FORM. ALL OFFENDERS WILL AUTOMATICALLY BE SUED IN A COURT OF LAW.</w:t>
+                        <w:t>© Copyright BizTree. 2006. All rights reserved. Protected by the copyright laws of the United States and Canada and by international treaties. IT IS ILLEGAL AND STRICTLY PROHIBITED TO DISTRIBUTE, PUBLISH, OFFER FOR SALE, LICENSE OR SUBLICENSE, GIVE OR DISCLOSE TO ANY OTHER PARTY, THIS PRODUCT IN HARD COPY OR DIGITAL FORM. ALL OFFENDERS WILL AUTOMATICALLY BE SUED IN A COURT OF LAW.</w:t>
                       </w:r>
                     </w:p>
                   </w:txbxContent>
@@ -7387,23 +7195,7 @@
                                 <w:b/>
                                 <w:bCs/>
                               </w:rPr>
-                              <w:t xml:space="preserve">          © Copyright </w:t>
-                            </w:r>
-                            <w:proofErr w:type="spellStart"/>
-                            <w:r>
-                              <w:rPr>
-                                <w:b/>
-                                <w:bCs/>
-                              </w:rPr>
-                              <w:t>BizTree</w:t>
-                            </w:r>
-                            <w:proofErr w:type="spellEnd"/>
-                            <w:r>
-                              <w:rPr>
-                                <w:b/>
-                                <w:bCs/>
-                              </w:rPr>
-                              <w:t>. 2006. All rights reserved. Protected by the copyright laws of the United States &amp; Canada and by international treaties. IT IS ILLEGAL AND STRICTLY PROHIBITED TO DISTRIBUTE, PUBLISH, OFFER FOR SALE, LICENSE OR SUBLICENSE, GIVE OR DISCLOSE TO ANY OTHER PARTY, THIS PRODUCT IN HARD COPY OR DIGITAL FORM. ALL OFFENDERS WILL BE SUED IN A COURT OF LAW.</w:t>
+                              <w:t xml:space="preserve">          © Copyright BizTree. 2006. All rights reserved. Protected by the copyright laws of the United States &amp; Canada and by international treaties. IT IS ILLEGAL AND STRICTLY PROHIBITED TO DISTRIBUTE, PUBLISH, OFFER FOR SALE, LICENSE OR SUBLICENSE, GIVE OR DISCLOSE TO ANY OTHER PARTY, THIS PRODUCT IN HARD COPY OR DIGITAL FORM. ALL OFFENDERS WILL BE SUED IN A COURT OF LAW.</w:t>
                             </w:r>
                           </w:p>
                           <w:p/>
@@ -7435,23 +7227,7 @@
                           <w:b/>
                           <w:bCs/>
                         </w:rPr>
-                        <w:t xml:space="preserve">          © Copyright </w:t>
-                      </w:r>
-                      <w:proofErr w:type="spellStart"/>
-                      <w:r>
-                        <w:rPr>
-                          <w:b/>
-                          <w:bCs/>
-                        </w:rPr>
-                        <w:t>BizTree</w:t>
-                      </w:r>
-                      <w:proofErr w:type="spellEnd"/>
-                      <w:r>
-                        <w:rPr>
-                          <w:b/>
-                          <w:bCs/>
-                        </w:rPr>
-                        <w:t>. 2006. All rights reserved. Protected by the copyright laws of the United States &amp; Canada and by international treaties. IT IS ILLEGAL AND STRICTLY PROHIBITED TO DISTRIBUTE, PUBLISH, OFFER FOR SALE, LICENSE OR SUBLICENSE, GIVE OR DISCLOSE TO ANY OTHER PARTY, THIS PRODUCT IN HARD COPY OR DIGITAL FORM. ALL OFFENDERS WILL BE SUED IN A COURT OF LAW.</w:t>
+                        <w:t xml:space="preserve">          © Copyright BizTree. 2006. All rights reserved. Protected by the copyright laws of the United States &amp; Canada and by international treaties. IT IS ILLEGAL AND STRICTLY PROHIBITED TO DISTRIBUTE, PUBLISH, OFFER FOR SALE, LICENSE OR SUBLICENSE, GIVE OR DISCLOSE TO ANY OTHER PARTY, THIS PRODUCT IN HARD COPY OR DIGITAL FORM. ALL OFFENDERS WILL BE SUED IN A COURT OF LAW.</w:t>
                       </w:r>
                     </w:p>
                     <w:p/>
@@ -7540,23 +7316,7 @@
                                 <w:b/>
                                 <w:bCs/>
                               </w:rPr>
-                              <w:t xml:space="preserve">© Copyright </w:t>
-                            </w:r>
-                            <w:proofErr w:type="spellStart"/>
-                            <w:r>
-                              <w:rPr>
-                                <w:b/>
-                                <w:bCs/>
-                              </w:rPr>
-                              <w:t>BizTree</w:t>
-                            </w:r>
-                            <w:proofErr w:type="spellEnd"/>
-                            <w:r>
-                              <w:rPr>
-                                <w:b/>
-                                <w:bCs/>
-                              </w:rPr>
-                              <w:t>. 2006. All rights reserved. Protected by the copyright laws of the United States and Canada and by international treaties. IT IS ILLEGAL AND STRICTLY PROHIBITED TO DISTRIBUTE, PUBLISH, OFFER FOR SALE, LICENSE OR SUBLICENSE, GIVE OR DISCLOSE TO ANY OTHER PARTY, THIS PRODUCT IN HARD COPY OR DIGITAL FORM. ALL OFFENDERS WILL AUTOMATICALLY BE SUED IN A COURT OF LAW.</w:t>
+                              <w:t>© Copyright BizTree. 2006. All rights reserved. Protected by the copyright laws of the United States and Canada and by international treaties. IT IS ILLEGAL AND STRICTLY PROHIBITED TO DISTRIBUTE, PUBLISH, OFFER FOR SALE, LICENSE OR SUBLICENSE, GIVE OR DISCLOSE TO ANY OTHER PARTY, THIS PRODUCT IN HARD COPY OR DIGITAL FORM. ALL OFFENDERS WILL AUTOMATICALLY BE SUED IN A COURT OF LAW.</w:t>
                             </w:r>
                           </w:p>
                         </w:txbxContent>
@@ -7597,23 +7357,7 @@
                           <w:b/>
                           <w:bCs/>
                         </w:rPr>
-                        <w:t xml:space="preserve">© Copyright </w:t>
-                      </w:r>
-                      <w:proofErr w:type="spellStart"/>
-                      <w:r>
-                        <w:rPr>
-                          <w:b/>
-                          <w:bCs/>
-                        </w:rPr>
-                        <w:t>BizTree</w:t>
-                      </w:r>
-                      <w:proofErr w:type="spellEnd"/>
-                      <w:r>
-                        <w:rPr>
-                          <w:b/>
-                          <w:bCs/>
-                        </w:rPr>
-                        <w:t>. 2006. All rights reserved. Protected by the copyright laws of the United States and Canada and by international treaties. IT IS ILLEGAL AND STRICTLY PROHIBITED TO DISTRIBUTE, PUBLISH, OFFER FOR SALE, LICENSE OR SUBLICENSE, GIVE OR DISCLOSE TO ANY OTHER PARTY, THIS PRODUCT IN HARD COPY OR DIGITAL FORM. ALL OFFENDERS WILL AUTOMATICALLY BE SUED IN A COURT OF LAW.</w:t>
+                        <w:t>© Copyright BizTree. 2006. All rights reserved. Protected by the copyright laws of the United States and Canada and by international treaties. IT IS ILLEGAL AND STRICTLY PROHIBITED TO DISTRIBUTE, PUBLISH, OFFER FOR SALE, LICENSE OR SUBLICENSE, GIVE OR DISCLOSE TO ANY OTHER PARTY, THIS PRODUCT IN HARD COPY OR DIGITAL FORM. ALL OFFENDERS WILL AUTOMATICALLY BE SUED IN A COURT OF LAW.</w:t>
                       </w:r>
                     </w:p>
                   </w:txbxContent>
@@ -7704,15 +7448,7 @@
         <w:spacing w:after="0"/>
       </w:pPr>
       <w:r>
-        <w:t xml:space="preserve">What type of business is it (e.g. manufacturing, consulting, reselling, </w:t>
-      </w:r>
-      <w:proofErr w:type="gramStart"/>
-      <w:r>
-        <w:t>services</w:t>
-      </w:r>
-      <w:proofErr w:type="gramEnd"/>
-      <w:r>
-        <w:t>)?</w:t>
+        <w:t>What type of business is it (e.g. manufacturing, consulting, reselling, services)?</w:t>
       </w:r>
     </w:p>
     <w:p>
@@ -7989,23 +7725,7 @@
                                 <w:b/>
                                 <w:bCs/>
                               </w:rPr>
-                              <w:t xml:space="preserve">          © Copyright </w:t>
-                            </w:r>
-                            <w:proofErr w:type="spellStart"/>
-                            <w:r>
-                              <w:rPr>
-                                <w:b/>
-                                <w:bCs/>
-                              </w:rPr>
-                              <w:t>BizTree</w:t>
-                            </w:r>
-                            <w:proofErr w:type="spellEnd"/>
-                            <w:r>
-                              <w:rPr>
-                                <w:b/>
-                                <w:bCs/>
-                              </w:rPr>
-                              <w:t>. 2006. All rights reserved. Protected by the copyright laws of the United States &amp; Canada and by international treaties. IT IS ILLEGAL AND STRICTLY PROHIBITED TO DISTRIBUTE, PUBLISH, OFFER FOR SALE, LICENSE OR SUBLICENSE, GIVE OR DISCLOSE TO ANY OTHER PARTY, THIS PRODUCT IN HARD COPY OR DIGITAL FORM. ALL OFFENDERS WILL BE SUED IN A COURT OF LAW.</w:t>
+                              <w:t xml:space="preserve">          © Copyright BizTree. 2006. All rights reserved. Protected by the copyright laws of the United States &amp; Canada and by international treaties. IT IS ILLEGAL AND STRICTLY PROHIBITED TO DISTRIBUTE, PUBLISH, OFFER FOR SALE, LICENSE OR SUBLICENSE, GIVE OR DISCLOSE TO ANY OTHER PARTY, THIS PRODUCT IN HARD COPY OR DIGITAL FORM. ALL OFFENDERS WILL BE SUED IN A COURT OF LAW.</w:t>
                             </w:r>
                           </w:p>
                           <w:p/>
@@ -8037,23 +7757,7 @@
                           <w:b/>
                           <w:bCs/>
                         </w:rPr>
-                        <w:t xml:space="preserve">          © Copyright </w:t>
-                      </w:r>
-                      <w:proofErr w:type="spellStart"/>
-                      <w:r>
-                        <w:rPr>
-                          <w:b/>
-                          <w:bCs/>
-                        </w:rPr>
-                        <w:t>BizTree</w:t>
-                      </w:r>
-                      <w:proofErr w:type="spellEnd"/>
-                      <w:r>
-                        <w:rPr>
-                          <w:b/>
-                          <w:bCs/>
-                        </w:rPr>
-                        <w:t>. 2006. All rights reserved. Protected by the copyright laws of the United States &amp; Canada and by international treaties. IT IS ILLEGAL AND STRICTLY PROHIBITED TO DISTRIBUTE, PUBLISH, OFFER FOR SALE, LICENSE OR SUBLICENSE, GIVE OR DISCLOSE TO ANY OTHER PARTY, THIS PRODUCT IN HARD COPY OR DIGITAL FORM. ALL OFFENDERS WILL BE SUED IN A COURT OF LAW.</w:t>
+                        <w:t xml:space="preserve">          © Copyright BizTree. 2006. All rights reserved. Protected by the copyright laws of the United States &amp; Canada and by international treaties. IT IS ILLEGAL AND STRICTLY PROHIBITED TO DISTRIBUTE, PUBLISH, OFFER FOR SALE, LICENSE OR SUBLICENSE, GIVE OR DISCLOSE TO ANY OTHER PARTY, THIS PRODUCT IN HARD COPY OR DIGITAL FORM. ALL OFFENDERS WILL BE SUED IN A COURT OF LAW.</w:t>
                       </w:r>
                     </w:p>
                     <w:p/>
@@ -8142,23 +7846,7 @@
                                 <w:b/>
                                 <w:bCs/>
                               </w:rPr>
-                              <w:t xml:space="preserve">© Copyright </w:t>
-                            </w:r>
-                            <w:proofErr w:type="spellStart"/>
-                            <w:r>
-                              <w:rPr>
-                                <w:b/>
-                                <w:bCs/>
-                              </w:rPr>
-                              <w:t>BizTree</w:t>
-                            </w:r>
-                            <w:proofErr w:type="spellEnd"/>
-                            <w:r>
-                              <w:rPr>
-                                <w:b/>
-                                <w:bCs/>
-                              </w:rPr>
-                              <w:t>. 2006. All rights reserved. Protected by the copyright laws of the United States and Canada and by international treaties. IT IS ILLEGAL AND STRICTLY PROHIBITED TO DISTRIBUTE, PUBLISH, OFFER FOR SALE, LICENSE OR SUBLICENSE, GIVE OR DISCLOSE TO ANY OTHER PARTY, THIS PRODUCT IN HARD COPY OR DIGITAL FORM. ALL OFFENDERS WILL AUTOMATICALLY BE SUED IN A COURT OF LAW.</w:t>
+                              <w:t>© Copyright BizTree. 2006. All rights reserved. Protected by the copyright laws of the United States and Canada and by international treaties. IT IS ILLEGAL AND STRICTLY PROHIBITED TO DISTRIBUTE, PUBLISH, OFFER FOR SALE, LICENSE OR SUBLICENSE, GIVE OR DISCLOSE TO ANY OTHER PARTY, THIS PRODUCT IN HARD COPY OR DIGITAL FORM. ALL OFFENDERS WILL AUTOMATICALLY BE SUED IN A COURT OF LAW.</w:t>
                             </w:r>
                           </w:p>
                         </w:txbxContent>
@@ -8199,23 +7887,7 @@
                           <w:b/>
                           <w:bCs/>
                         </w:rPr>
-                        <w:t xml:space="preserve">© Copyright </w:t>
-                      </w:r>
-                      <w:proofErr w:type="spellStart"/>
-                      <w:r>
-                        <w:rPr>
-                          <w:b/>
-                          <w:bCs/>
-                        </w:rPr>
-                        <w:t>BizTree</w:t>
-                      </w:r>
-                      <w:proofErr w:type="spellEnd"/>
-                      <w:r>
-                        <w:rPr>
-                          <w:b/>
-                          <w:bCs/>
-                        </w:rPr>
-                        <w:t>. 2006. All rights reserved. Protected by the copyright laws of the United States and Canada and by international treaties. IT IS ILLEGAL AND STRICTLY PROHIBITED TO DISTRIBUTE, PUBLISH, OFFER FOR SALE, LICENSE OR SUBLICENSE, GIVE OR DISCLOSE TO ANY OTHER PARTY, THIS PRODUCT IN HARD COPY OR DIGITAL FORM. ALL OFFENDERS WILL AUTOMATICALLY BE SUED IN A COURT OF LAW.</w:t>
+                        <w:t>© Copyright BizTree. 2006. All rights reserved. Protected by the copyright laws of the United States and Canada and by international treaties. IT IS ILLEGAL AND STRICTLY PROHIBITED TO DISTRIBUTE, PUBLISH, OFFER FOR SALE, LICENSE OR SUBLICENSE, GIVE OR DISCLOSE TO ANY OTHER PARTY, THIS PRODUCT IN HARD COPY OR DIGITAL FORM. ALL OFFENDERS WILL AUTOMATICALLY BE SUED IN A COURT OF LAW.</w:t>
                       </w:r>
                     </w:p>
                   </w:txbxContent>
@@ -8790,23 +8462,7 @@
                                 <w:b/>
                                 <w:bCs/>
                               </w:rPr>
-                              <w:t xml:space="preserve">          © Copyright </w:t>
-                            </w:r>
-                            <w:proofErr w:type="spellStart"/>
-                            <w:r>
-                              <w:rPr>
-                                <w:b/>
-                                <w:bCs/>
-                              </w:rPr>
-                              <w:t>BizTree</w:t>
-                            </w:r>
-                            <w:proofErr w:type="spellEnd"/>
-                            <w:r>
-                              <w:rPr>
-                                <w:b/>
-                                <w:bCs/>
-                              </w:rPr>
-                              <w:t>. 2006. All rights reserved. Protected by the copyright laws of the United States &amp; Canada and by international treaties. IT IS ILLEGAL AND STRICTLY PROHIBITED TO DISTRIBUTE, PUBLISH, OFFER FOR SALE, LICENSE OR SUBLICENSE, GIVE OR DISCLOSE TO ANY OTHER PARTY, THIS PRODUCT IN HARD COPY OR DIGITAL FORM. ALL OFFENDERS WILL BE SUED IN A COURT OF LAW.</w:t>
+                              <w:t xml:space="preserve">          © Copyright BizTree. 2006. All rights reserved. Protected by the copyright laws of the United States &amp; Canada and by international treaties. IT IS ILLEGAL AND STRICTLY PROHIBITED TO DISTRIBUTE, PUBLISH, OFFER FOR SALE, LICENSE OR SUBLICENSE, GIVE OR DISCLOSE TO ANY OTHER PARTY, THIS PRODUCT IN HARD COPY OR DIGITAL FORM. ALL OFFENDERS WILL BE SUED IN A COURT OF LAW.</w:t>
                             </w:r>
                           </w:p>
                           <w:p/>
@@ -8838,23 +8494,7 @@
                           <w:b/>
                           <w:bCs/>
                         </w:rPr>
-                        <w:t xml:space="preserve">          © Copyright </w:t>
-                      </w:r>
-                      <w:proofErr w:type="spellStart"/>
-                      <w:r>
-                        <w:rPr>
-                          <w:b/>
-                          <w:bCs/>
-                        </w:rPr>
-                        <w:t>BizTree</w:t>
-                      </w:r>
-                      <w:proofErr w:type="spellEnd"/>
-                      <w:r>
-                        <w:rPr>
-                          <w:b/>
-                          <w:bCs/>
-                        </w:rPr>
-                        <w:t>. 2006. All rights reserved. Protected by the copyright laws of the United States &amp; Canada and by international treaties. IT IS ILLEGAL AND STRICTLY PROHIBITED TO DISTRIBUTE, PUBLISH, OFFER FOR SALE, LICENSE OR SUBLICENSE, GIVE OR DISCLOSE TO ANY OTHER PARTY, THIS PRODUCT IN HARD COPY OR DIGITAL FORM. ALL OFFENDERS WILL BE SUED IN A COURT OF LAW.</w:t>
+                        <w:t xml:space="preserve">          © Copyright BizTree. 2006. All rights reserved. Protected by the copyright laws of the United States &amp; Canada and by international treaties. IT IS ILLEGAL AND STRICTLY PROHIBITED TO DISTRIBUTE, PUBLISH, OFFER FOR SALE, LICENSE OR SUBLICENSE, GIVE OR DISCLOSE TO ANY OTHER PARTY, THIS PRODUCT IN HARD COPY OR DIGITAL FORM. ALL OFFENDERS WILL BE SUED IN A COURT OF LAW.</w:t>
                       </w:r>
                     </w:p>
                     <w:p/>
@@ -8943,23 +8583,7 @@
                                 <w:b/>
                                 <w:bCs/>
                               </w:rPr>
-                              <w:t xml:space="preserve">© Copyright </w:t>
-                            </w:r>
-                            <w:proofErr w:type="spellStart"/>
-                            <w:r>
-                              <w:rPr>
-                                <w:b/>
-                                <w:bCs/>
-                              </w:rPr>
-                              <w:t>BizTree</w:t>
-                            </w:r>
-                            <w:proofErr w:type="spellEnd"/>
-                            <w:r>
-                              <w:rPr>
-                                <w:b/>
-                                <w:bCs/>
-                              </w:rPr>
-                              <w:t>. 2006. All rights reserved. Protected by the copyright laws of the United States and Canada and by international treaties. IT IS ILLEGAL AND STRICTLY PROHIBITED TO DISTRIBUTE, PUBLISH, OFFER FOR SALE, LICENSE OR SUBLICENSE, GIVE OR DISCLOSE TO ANY OTHER PARTY, THIS PRODUCT IN HARD COPY OR DIGITAL FORM. ALL OFFENDERS WILL AUTOMATICALLY BE SUED IN A COURT OF LAW.</w:t>
+                              <w:t>© Copyright BizTree. 2006. All rights reserved. Protected by the copyright laws of the United States and Canada and by international treaties. IT IS ILLEGAL AND STRICTLY PROHIBITED TO DISTRIBUTE, PUBLISH, OFFER FOR SALE, LICENSE OR SUBLICENSE, GIVE OR DISCLOSE TO ANY OTHER PARTY, THIS PRODUCT IN HARD COPY OR DIGITAL FORM. ALL OFFENDERS WILL AUTOMATICALLY BE SUED IN A COURT OF LAW.</w:t>
                             </w:r>
                           </w:p>
                         </w:txbxContent>
@@ -9000,23 +8624,7 @@
                           <w:b/>
                           <w:bCs/>
                         </w:rPr>
-                        <w:t xml:space="preserve">© Copyright </w:t>
-                      </w:r>
-                      <w:proofErr w:type="spellStart"/>
-                      <w:r>
-                        <w:rPr>
-                          <w:b/>
-                          <w:bCs/>
-                        </w:rPr>
-                        <w:t>BizTree</w:t>
-                      </w:r>
-                      <w:proofErr w:type="spellEnd"/>
-                      <w:r>
-                        <w:rPr>
-                          <w:b/>
-                          <w:bCs/>
-                        </w:rPr>
-                        <w:t>. 2006. All rights reserved. Protected by the copyright laws of the United States and Canada and by international treaties. IT IS ILLEGAL AND STRICTLY PROHIBITED TO DISTRIBUTE, PUBLISH, OFFER FOR SALE, LICENSE OR SUBLICENSE, GIVE OR DISCLOSE TO ANY OTHER PARTY, THIS PRODUCT IN HARD COPY OR DIGITAL FORM. ALL OFFENDERS WILL AUTOMATICALLY BE SUED IN A COURT OF LAW.</w:t>
+                        <w:t>© Copyright BizTree. 2006. All rights reserved. Protected by the copyright laws of the United States and Canada and by international treaties. IT IS ILLEGAL AND STRICTLY PROHIBITED TO DISTRIBUTE, PUBLISH, OFFER FOR SALE, LICENSE OR SUBLICENSE, GIVE OR DISCLOSE TO ANY OTHER PARTY, THIS PRODUCT IN HARD COPY OR DIGITAL FORM. ALL OFFENDERS WILL AUTOMATICALLY BE SUED IN A COURT OF LAW.</w:t>
                       </w:r>
                     </w:p>
                   </w:txbxContent>
@@ -9541,23 +9149,7 @@
                                 <w:b/>
                                 <w:bCs/>
                               </w:rPr>
-                              <w:t xml:space="preserve">          © Copyright </w:t>
-                            </w:r>
-                            <w:proofErr w:type="spellStart"/>
-                            <w:r>
-                              <w:rPr>
-                                <w:b/>
-                                <w:bCs/>
-                              </w:rPr>
-                              <w:t>BizTree</w:t>
-                            </w:r>
-                            <w:proofErr w:type="spellEnd"/>
-                            <w:r>
-                              <w:rPr>
-                                <w:b/>
-                                <w:bCs/>
-                              </w:rPr>
-                              <w:t>. 2006. All rights reserved. Protected by the copyright laws of the United States &amp; Canada and by international treaties. IT IS ILLEGAL AND STRICTLY PROHIBITED TO DISTRIBUTE, PUBLISH, OFFER FOR SALE, LICENSE OR SUBLICENSE, GIVE OR DISCLOSE TO ANY OTHER PARTY, THIS PRODUCT IN HARD COPY OR DIGITAL FORM. ALL OFFENDERS WILL BE SUED IN A COURT OF LAW.</w:t>
+                              <w:t xml:space="preserve">          © Copyright BizTree. 2006. All rights reserved. Protected by the copyright laws of the United States &amp; Canada and by international treaties. IT IS ILLEGAL AND STRICTLY PROHIBITED TO DISTRIBUTE, PUBLISH, OFFER FOR SALE, LICENSE OR SUBLICENSE, GIVE OR DISCLOSE TO ANY OTHER PARTY, THIS PRODUCT IN HARD COPY OR DIGITAL FORM. ALL OFFENDERS WILL BE SUED IN A COURT OF LAW.</w:t>
                             </w:r>
                           </w:p>
                           <w:p/>
@@ -9589,23 +9181,7 @@
                           <w:b/>
                           <w:bCs/>
                         </w:rPr>
-                        <w:t xml:space="preserve">          © Copyright </w:t>
-                      </w:r>
-                      <w:proofErr w:type="spellStart"/>
-                      <w:r>
-                        <w:rPr>
-                          <w:b/>
-                          <w:bCs/>
-                        </w:rPr>
-                        <w:t>BizTree</w:t>
-                      </w:r>
-                      <w:proofErr w:type="spellEnd"/>
-                      <w:r>
-                        <w:rPr>
-                          <w:b/>
-                          <w:bCs/>
-                        </w:rPr>
-                        <w:t>. 2006. All rights reserved. Protected by the copyright laws of the United States &amp; Canada and by international treaties. IT IS ILLEGAL AND STRICTLY PROHIBITED TO DISTRIBUTE, PUBLISH, OFFER FOR SALE, LICENSE OR SUBLICENSE, GIVE OR DISCLOSE TO ANY OTHER PARTY, THIS PRODUCT IN HARD COPY OR DIGITAL FORM. ALL OFFENDERS WILL BE SUED IN A COURT OF LAW.</w:t>
+                        <w:t xml:space="preserve">          © Copyright BizTree. 2006. All rights reserved. Protected by the copyright laws of the United States &amp; Canada and by international treaties. IT IS ILLEGAL AND STRICTLY PROHIBITED TO DISTRIBUTE, PUBLISH, OFFER FOR SALE, LICENSE OR SUBLICENSE, GIVE OR DISCLOSE TO ANY OTHER PARTY, THIS PRODUCT IN HARD COPY OR DIGITAL FORM. ALL OFFENDERS WILL BE SUED IN A COURT OF LAW.</w:t>
                       </w:r>
                     </w:p>
                     <w:p/>
@@ -9694,23 +9270,7 @@
                                 <w:b/>
                                 <w:bCs/>
                               </w:rPr>
-                              <w:t xml:space="preserve">© Copyright </w:t>
-                            </w:r>
-                            <w:proofErr w:type="spellStart"/>
-                            <w:r>
-                              <w:rPr>
-                                <w:b/>
-                                <w:bCs/>
-                              </w:rPr>
-                              <w:t>BizTree</w:t>
-                            </w:r>
-                            <w:proofErr w:type="spellEnd"/>
-                            <w:r>
-                              <w:rPr>
-                                <w:b/>
-                                <w:bCs/>
-                              </w:rPr>
-                              <w:t>. 2006. All rights reserved. Protected by the copyright laws of the United States and Canada and by international treaties. IT IS ILLEGAL AND STRICTLY PROHIBITED TO DISTRIBUTE, PUBLISH, OFFER FOR SALE, LICENSE OR SUBLICENSE, GIVE OR DISCLOSE TO ANY OTHER PARTY, THIS PRODUCT IN HARD COPY OR DIGITAL FORM. ALL OFFENDERS WILL AUTOMATICALLY BE SUED IN A COURT OF LAW.</w:t>
+                              <w:t>© Copyright BizTree. 2006. All rights reserved. Protected by the copyright laws of the United States and Canada and by international treaties. IT IS ILLEGAL AND STRICTLY PROHIBITED TO DISTRIBUTE, PUBLISH, OFFER FOR SALE, LICENSE OR SUBLICENSE, GIVE OR DISCLOSE TO ANY OTHER PARTY, THIS PRODUCT IN HARD COPY OR DIGITAL FORM. ALL OFFENDERS WILL AUTOMATICALLY BE SUED IN A COURT OF LAW.</w:t>
                             </w:r>
                           </w:p>
                         </w:txbxContent>
@@ -9751,23 +9311,7 @@
                           <w:b/>
                           <w:bCs/>
                         </w:rPr>
-                        <w:t xml:space="preserve">© Copyright </w:t>
-                      </w:r>
-                      <w:proofErr w:type="spellStart"/>
-                      <w:r>
-                        <w:rPr>
-                          <w:b/>
-                          <w:bCs/>
-                        </w:rPr>
-                        <w:t>BizTree</w:t>
-                      </w:r>
-                      <w:proofErr w:type="spellEnd"/>
-                      <w:r>
-                        <w:rPr>
-                          <w:b/>
-                          <w:bCs/>
-                        </w:rPr>
-                        <w:t>. 2006. All rights reserved. Protected by the copyright laws of the United States and Canada and by international treaties. IT IS ILLEGAL AND STRICTLY PROHIBITED TO DISTRIBUTE, PUBLISH, OFFER FOR SALE, LICENSE OR SUBLICENSE, GIVE OR DISCLOSE TO ANY OTHER PARTY, THIS PRODUCT IN HARD COPY OR DIGITAL FORM. ALL OFFENDERS WILL AUTOMATICALLY BE SUED IN A COURT OF LAW.</w:t>
+                        <w:t>© Copyright BizTree. 2006. All rights reserved. Protected by the copyright laws of the United States and Canada and by international treaties. IT IS ILLEGAL AND STRICTLY PROHIBITED TO DISTRIBUTE, PUBLISH, OFFER FOR SALE, LICENSE OR SUBLICENSE, GIVE OR DISCLOSE TO ANY OTHER PARTY, THIS PRODUCT IN HARD COPY OR DIGITAL FORM. ALL OFFENDERS WILL AUTOMATICALLY BE SUED IN A COURT OF LAW.</w:t>
                       </w:r>
                     </w:p>
                   </w:txbxContent>
@@ -12001,23 +11545,7 @@
                                 <w:b/>
                                 <w:bCs/>
                               </w:rPr>
-                              <w:t xml:space="preserve">          © Copyright </w:t>
-                            </w:r>
-                            <w:proofErr w:type="spellStart"/>
-                            <w:r>
-                              <w:rPr>
-                                <w:b/>
-                                <w:bCs/>
-                              </w:rPr>
-                              <w:t>BizTree</w:t>
-                            </w:r>
-                            <w:proofErr w:type="spellEnd"/>
-                            <w:r>
-                              <w:rPr>
-                                <w:b/>
-                                <w:bCs/>
-                              </w:rPr>
-                              <w:t>. 2006. All rights reserved. Protected by the copyright laws of the United States &amp; Canada and by international treaties. IT IS ILLEGAL AND STRICTLY PROHIBITED TO DISTRIBUTE, PUBLISH, OFFER FOR SALE, LICENSE OR SUBLICENSE, GIVE OR DISCLOSE TO ANY OTHER PARTY, THIS PRODUCT IN HARD COPY OR DIGITAL FORM. ALL OFFENDERS WILL BE SUED IN A COURT OF LAW.</w:t>
+                              <w:t xml:space="preserve">          © Copyright BizTree. 2006. All rights reserved. Protected by the copyright laws of the United States &amp; Canada and by international treaties. IT IS ILLEGAL AND STRICTLY PROHIBITED TO DISTRIBUTE, PUBLISH, OFFER FOR SALE, LICENSE OR SUBLICENSE, GIVE OR DISCLOSE TO ANY OTHER PARTY, THIS PRODUCT IN HARD COPY OR DIGITAL FORM. ALL OFFENDERS WILL BE SUED IN A COURT OF LAW.</w:t>
                             </w:r>
                           </w:p>
                           <w:p/>
@@ -12049,23 +11577,7 @@
                           <w:b/>
                           <w:bCs/>
                         </w:rPr>
-                        <w:t xml:space="preserve">          © Copyright </w:t>
-                      </w:r>
-                      <w:proofErr w:type="spellStart"/>
-                      <w:r>
-                        <w:rPr>
-                          <w:b/>
-                          <w:bCs/>
-                        </w:rPr>
-                        <w:t>BizTree</w:t>
-                      </w:r>
-                      <w:proofErr w:type="spellEnd"/>
-                      <w:r>
-                        <w:rPr>
-                          <w:b/>
-                          <w:bCs/>
-                        </w:rPr>
-                        <w:t>. 2006. All rights reserved. Protected by the copyright laws of the United States &amp; Canada and by international treaties. IT IS ILLEGAL AND STRICTLY PROHIBITED TO DISTRIBUTE, PUBLISH, OFFER FOR SALE, LICENSE OR SUBLICENSE, GIVE OR DISCLOSE TO ANY OTHER PARTY, THIS PRODUCT IN HARD COPY OR DIGITAL FORM. ALL OFFENDERS WILL BE SUED IN A COURT OF LAW.</w:t>
+                        <w:t xml:space="preserve">          © Copyright BizTree. 2006. All rights reserved. Protected by the copyright laws of the United States &amp; Canada and by international treaties. IT IS ILLEGAL AND STRICTLY PROHIBITED TO DISTRIBUTE, PUBLISH, OFFER FOR SALE, LICENSE OR SUBLICENSE, GIVE OR DISCLOSE TO ANY OTHER PARTY, THIS PRODUCT IN HARD COPY OR DIGITAL FORM. ALL OFFENDERS WILL BE SUED IN A COURT OF LAW.</w:t>
                       </w:r>
                     </w:p>
                     <w:p/>
@@ -12154,23 +11666,7 @@
                                 <w:b/>
                                 <w:bCs/>
                               </w:rPr>
-                              <w:t xml:space="preserve">© Copyright </w:t>
-                            </w:r>
-                            <w:proofErr w:type="spellStart"/>
-                            <w:r>
-                              <w:rPr>
-                                <w:b/>
-                                <w:bCs/>
-                              </w:rPr>
-                              <w:t>BizTree</w:t>
-                            </w:r>
-                            <w:proofErr w:type="spellEnd"/>
-                            <w:r>
-                              <w:rPr>
-                                <w:b/>
-                                <w:bCs/>
-                              </w:rPr>
-                              <w:t>. 2006. All rights reserved. Protected by the copyright laws of the United States and Canada and by international treaties. IT IS ILLEGAL AND STRICTLY PROHIBITED TO DISTRIBUTE, PUBLISH, OFFER FOR SALE, LICENSE OR SUBLICENSE, GIVE OR DISCLOSE TO ANY OTHER PARTY, THIS PRODUCT IN HARD COPY OR DIGITAL FORM. ALL OFFENDERS WILL AUTOMATICALLY BE SUED IN A COURT OF LAW.</w:t>
+                              <w:t>© Copyright BizTree. 2006. All rights reserved. Protected by the copyright laws of the United States and Canada and by international treaties. IT IS ILLEGAL AND STRICTLY PROHIBITED TO DISTRIBUTE, PUBLISH, OFFER FOR SALE, LICENSE OR SUBLICENSE, GIVE OR DISCLOSE TO ANY OTHER PARTY, THIS PRODUCT IN HARD COPY OR DIGITAL FORM. ALL OFFENDERS WILL AUTOMATICALLY BE SUED IN A COURT OF LAW.</w:t>
                             </w:r>
                           </w:p>
                         </w:txbxContent>
@@ -12211,23 +11707,7 @@
                           <w:b/>
                           <w:bCs/>
                         </w:rPr>
-                        <w:t xml:space="preserve">© Copyright </w:t>
-                      </w:r>
-                      <w:proofErr w:type="spellStart"/>
-                      <w:r>
-                        <w:rPr>
-                          <w:b/>
-                          <w:bCs/>
-                        </w:rPr>
-                        <w:t>BizTree</w:t>
-                      </w:r>
-                      <w:proofErr w:type="spellEnd"/>
-                      <w:r>
-                        <w:rPr>
-                          <w:b/>
-                          <w:bCs/>
-                        </w:rPr>
-                        <w:t>. 2006. All rights reserved. Protected by the copyright laws of the United States and Canada and by international treaties. IT IS ILLEGAL AND STRICTLY PROHIBITED TO DISTRIBUTE, PUBLISH, OFFER FOR SALE, LICENSE OR SUBLICENSE, GIVE OR DISCLOSE TO ANY OTHER PARTY, THIS PRODUCT IN HARD COPY OR DIGITAL FORM. ALL OFFENDERS WILL AUTOMATICALLY BE SUED IN A COURT OF LAW.</w:t>
+                        <w:t>© Copyright BizTree. 2006. All rights reserved. Protected by the copyright laws of the United States and Canada and by international treaties. IT IS ILLEGAL AND STRICTLY PROHIBITED TO DISTRIBUTE, PUBLISH, OFFER FOR SALE, LICENSE OR SUBLICENSE, GIVE OR DISCLOSE TO ANY OTHER PARTY, THIS PRODUCT IN HARD COPY OR DIGITAL FORM. ALL OFFENDERS WILL AUTOMATICALLY BE SUED IN A COURT OF LAW.</w:t>
                       </w:r>
                     </w:p>
                   </w:txbxContent>
@@ -12954,23 +12434,7 @@
                                 <w:b/>
                                 <w:bCs/>
                               </w:rPr>
-                              <w:t xml:space="preserve">          © Copyright </w:t>
-                            </w:r>
-                            <w:proofErr w:type="spellStart"/>
-                            <w:r>
-                              <w:rPr>
-                                <w:b/>
-                                <w:bCs/>
-                              </w:rPr>
-                              <w:t>BizTree</w:t>
-                            </w:r>
-                            <w:proofErr w:type="spellEnd"/>
-                            <w:r>
-                              <w:rPr>
-                                <w:b/>
-                                <w:bCs/>
-                              </w:rPr>
-                              <w:t>. 2006. All rights reserved. Protected by the copyright laws of the United States &amp; Canada and by international treaties. IT IS ILLEGAL AND STRICTLY PROHIBITED TO DISTRIBUTE, PUBLISH, OFFER FOR SALE, LICENSE OR SUBLICENSE, GIVE OR DISCLOSE TO ANY OTHER PARTY, THIS PRODUCT IN HARD COPY OR DIGITAL FORM. ALL OFFENDERS WILL BE SUED IN A COURT OF LAW.</w:t>
+                              <w:t xml:space="preserve">          © Copyright BizTree. 2006. All rights reserved. Protected by the copyright laws of the United States &amp; Canada and by international treaties. IT IS ILLEGAL AND STRICTLY PROHIBITED TO DISTRIBUTE, PUBLISH, OFFER FOR SALE, LICENSE OR SUBLICENSE, GIVE OR DISCLOSE TO ANY OTHER PARTY, THIS PRODUCT IN HARD COPY OR DIGITAL FORM. ALL OFFENDERS WILL BE SUED IN A COURT OF LAW.</w:t>
                             </w:r>
                           </w:p>
                           <w:p/>
@@ -13002,23 +12466,7 @@
                           <w:b/>
                           <w:bCs/>
                         </w:rPr>
-                        <w:t xml:space="preserve">          © Copyright </w:t>
-                      </w:r>
-                      <w:proofErr w:type="spellStart"/>
-                      <w:r>
-                        <w:rPr>
-                          <w:b/>
-                          <w:bCs/>
-                        </w:rPr>
-                        <w:t>BizTree</w:t>
-                      </w:r>
-                      <w:proofErr w:type="spellEnd"/>
-                      <w:r>
-                        <w:rPr>
-                          <w:b/>
-                          <w:bCs/>
-                        </w:rPr>
-                        <w:t>. 2006. All rights reserved. Protected by the copyright laws of the United States &amp; Canada and by international treaties. IT IS ILLEGAL AND STRICTLY PROHIBITED TO DISTRIBUTE, PUBLISH, OFFER FOR SALE, LICENSE OR SUBLICENSE, GIVE OR DISCLOSE TO ANY OTHER PARTY, THIS PRODUCT IN HARD COPY OR DIGITAL FORM. ALL OFFENDERS WILL BE SUED IN A COURT OF LAW.</w:t>
+                        <w:t xml:space="preserve">          © Copyright BizTree. 2006. All rights reserved. Protected by the copyright laws of the United States &amp; Canada and by international treaties. IT IS ILLEGAL AND STRICTLY PROHIBITED TO DISTRIBUTE, PUBLISH, OFFER FOR SALE, LICENSE OR SUBLICENSE, GIVE OR DISCLOSE TO ANY OTHER PARTY, THIS PRODUCT IN HARD COPY OR DIGITAL FORM. ALL OFFENDERS WILL BE SUED IN A COURT OF LAW.</w:t>
                       </w:r>
                     </w:p>
                     <w:p/>
@@ -13107,23 +12555,7 @@
                                 <w:b/>
                                 <w:bCs/>
                               </w:rPr>
-                              <w:t xml:space="preserve">© Copyright </w:t>
-                            </w:r>
-                            <w:proofErr w:type="spellStart"/>
-                            <w:r>
-                              <w:rPr>
-                                <w:b/>
-                                <w:bCs/>
-                              </w:rPr>
-                              <w:t>BizTree</w:t>
-                            </w:r>
-                            <w:proofErr w:type="spellEnd"/>
-                            <w:r>
-                              <w:rPr>
-                                <w:b/>
-                                <w:bCs/>
-                              </w:rPr>
-                              <w:t>. 2006. All rights reserved. Protected by the copyright laws of the United States and Canada and by international treaties. IT IS ILLEGAL AND STRICTLY PROHIBITED TO DISTRIBUTE, PUBLISH, OFFER FOR SALE, LICENSE OR SUBLICENSE, GIVE OR DISCLOSE TO ANY OTHER PARTY, THIS PRODUCT IN HARD COPY OR DIGITAL FORM. ALL OFFENDERS WILL AUTOMATICALLY BE SUED IN A COURT OF LAW.</w:t>
+                              <w:t>© Copyright BizTree. 2006. All rights reserved. Protected by the copyright laws of the United States and Canada and by international treaties. IT IS ILLEGAL AND STRICTLY PROHIBITED TO DISTRIBUTE, PUBLISH, OFFER FOR SALE, LICENSE OR SUBLICENSE, GIVE OR DISCLOSE TO ANY OTHER PARTY, THIS PRODUCT IN HARD COPY OR DIGITAL FORM. ALL OFFENDERS WILL AUTOMATICALLY BE SUED IN A COURT OF LAW.</w:t>
                             </w:r>
                           </w:p>
                         </w:txbxContent>
@@ -13164,23 +12596,7 @@
                           <w:b/>
                           <w:bCs/>
                         </w:rPr>
-                        <w:t xml:space="preserve">© Copyright </w:t>
-                      </w:r>
-                      <w:proofErr w:type="spellStart"/>
-                      <w:r>
-                        <w:rPr>
-                          <w:b/>
-                          <w:bCs/>
-                        </w:rPr>
-                        <w:t>BizTree</w:t>
-                      </w:r>
-                      <w:proofErr w:type="spellEnd"/>
-                      <w:r>
-                        <w:rPr>
-                          <w:b/>
-                          <w:bCs/>
-                        </w:rPr>
-                        <w:t>. 2006. All rights reserved. Protected by the copyright laws of the United States and Canada and by international treaties. IT IS ILLEGAL AND STRICTLY PROHIBITED TO DISTRIBUTE, PUBLISH, OFFER FOR SALE, LICENSE OR SUBLICENSE, GIVE OR DISCLOSE TO ANY OTHER PARTY, THIS PRODUCT IN HARD COPY OR DIGITAL FORM. ALL OFFENDERS WILL AUTOMATICALLY BE SUED IN A COURT OF LAW.</w:t>
+                        <w:t>© Copyright BizTree. 2006. All rights reserved. Protected by the copyright laws of the United States and Canada and by international treaties. IT IS ILLEGAL AND STRICTLY PROHIBITED TO DISTRIBUTE, PUBLISH, OFFER FOR SALE, LICENSE OR SUBLICENSE, GIVE OR DISCLOSE TO ANY OTHER PARTY, THIS PRODUCT IN HARD COPY OR DIGITAL FORM. ALL OFFENDERS WILL AUTOMATICALLY BE SUED IN A COURT OF LAW.</w:t>
                       </w:r>
                     </w:p>
                   </w:txbxContent>
@@ -13442,19 +12858,21 @@
           <w:sz w:val="21"/>
           <w:szCs w:val="21"/>
         </w:rPr>
-        <w:t xml:space="preserve">This means video game companies can get help covering </w:t>
-      </w:r>
-      <w:proofErr w:type="spellStart"/>
-      <w:r>
+        <w:t>This means video game companies can get help covering labour costs, and marketing and distribution expenses.</w:t>
+      </w:r>
+    </w:p>
+    <w:p>
+      <w:pPr>
+        <w:shd w:val="clear" w:color="auto" w:fill="FFFFFF"/>
+        <w:spacing w:before="240" w:line="304" w:lineRule="atLeast"/>
+        <w:textAlignment w:val="baseline"/>
         <w:rPr>
           <w:rFonts w:ascii="Georgia" w:eastAsia="Times New Roman" w:hAnsi="Georgia" w:cs="Times New Roman"/>
           <w:color w:val="000000"/>
           <w:sz w:val="21"/>
           <w:szCs w:val="21"/>
         </w:rPr>
-        <w:t>labour</w:t>
-      </w:r>
-      <w:proofErr w:type="spellEnd"/>
+      </w:pPr>
       <w:r>
         <w:rPr>
           <w:rFonts w:ascii="Georgia" w:eastAsia="Times New Roman" w:hAnsi="Georgia" w:cs="Times New Roman"/>
@@ -13462,7 +12880,7 @@
           <w:sz w:val="21"/>
           <w:szCs w:val="21"/>
         </w:rPr>
-        <w:t xml:space="preserve"> costs, and marketing and distribution expenses.</w:t>
+        <w:t>The Ontario Media Development Corporation (OMDC) also doles out the interactive digital media fund. Last month, it announced 19 recipients from across the province would share $2 million in funding.</w:t>
       </w:r>
     </w:p>
     <w:p>
@@ -13484,7 +12902,8 @@
           <w:sz w:val="21"/>
           <w:szCs w:val="21"/>
         </w:rPr>
-        <w:t>The Ontario Media Development Corporation (OMDC) also doles out the interactive digital media fund. Last month, it announced 19 recipients from across the province would share $2 million in funding.</w:t>
+        <w:lastRenderedPageBreak/>
+        <w:t>Most of those recipients’ projects were gaming related.</w:t>
       </w:r>
     </w:p>
     <w:p>
@@ -13506,8 +12925,7 @@
           <w:sz w:val="21"/>
           <w:szCs w:val="21"/>
         </w:rPr>
-        <w:lastRenderedPageBreak/>
-        <w:t>Most of those recipients’ projects were gaming related.</w:t>
+        <w:t>Financial incentives and industry growth have helped foster a supportive and creative environment, said Kristine Murphy, the OMDC’s director of industry development.</w:t>
       </w:r>
     </w:p>
     <w:p>
@@ -13529,7 +12947,7 @@
           <w:sz w:val="21"/>
           <w:szCs w:val="21"/>
         </w:rPr>
-        <w:t>Financial incentives and industry growth have helped foster a supportive and creative environment, said Kristine Murphy, the OMDC’s director of industry development.</w:t>
+        <w:t>“Ontario is a thriving independent game development jurisdiction,” she said. “There’s growth in the independent games, (particularly) for games being developed for a variety of platforms: the iPhone, BlackBerry, all of the small hand-held devices (and) social media games.”</w:t>
       </w:r>
     </w:p>
     <w:p>
@@ -13551,7 +12969,7 @@
           <w:sz w:val="21"/>
           <w:szCs w:val="21"/>
         </w:rPr>
-        <w:t>“Ontario is a thriving independent game development jurisdiction,” she said. “There’s growth in the independent games, (particularly) for games being developed for a variety of platforms: the iPhone, BlackBerry, all of the small hand-held devices (and) social media games.”</w:t>
+        <w:t>More platforms means the games will appeal to a broader range of people.</w:t>
       </w:r>
     </w:p>
     <w:p>
@@ -13573,7 +12991,7 @@
           <w:sz w:val="21"/>
           <w:szCs w:val="21"/>
         </w:rPr>
-        <w:t>More platforms means the games will appeal to a broader range of people.</w:t>
+        <w:t>Forty-nine per cent of gamers play on the computer, according to the Entertainment Software Association of Canada.</w:t>
       </w:r>
     </w:p>
     <w:p>
@@ -13595,28 +13013,6 @@
           <w:sz w:val="21"/>
           <w:szCs w:val="21"/>
         </w:rPr>
-        <w:t>Forty-nine per cent of gamers play on the computer, according to the Entertainment Software Association of Canada.</w:t>
-      </w:r>
-    </w:p>
-    <w:p>
-      <w:pPr>
-        <w:shd w:val="clear" w:color="auto" w:fill="FFFFFF"/>
-        <w:spacing w:before="240" w:line="304" w:lineRule="atLeast"/>
-        <w:textAlignment w:val="baseline"/>
-        <w:rPr>
-          <w:rFonts w:ascii="Georgia" w:eastAsia="Times New Roman" w:hAnsi="Georgia" w:cs="Times New Roman"/>
-          <w:color w:val="000000"/>
-          <w:sz w:val="21"/>
-          <w:szCs w:val="21"/>
-        </w:rPr>
-      </w:pPr>
-      <w:r>
-        <w:rPr>
-          <w:rFonts w:ascii="Georgia" w:eastAsia="Times New Roman" w:hAnsi="Georgia" w:cs="Times New Roman"/>
-          <w:color w:val="000000"/>
-          <w:sz w:val="21"/>
-          <w:szCs w:val="21"/>
-        </w:rPr>
         <w:t>Thirty-four per cent play on a console like the Xbox 360, 10 per cent play on a hand-held system and seven per cent use a mobile device like a cellphone.</w:t>
       </w:r>
     </w:p>
@@ -13639,15 +13035,7 @@
         <w:t>s</w:t>
       </w:r>
       <w:r>
-        <w:t xml:space="preserve"> (Our </w:t>
-      </w:r>
-      <w:proofErr w:type="gramStart"/>
-      <w:r>
-        <w:t>company</w:t>
-      </w:r>
-      <w:proofErr w:type="gramEnd"/>
-      <w:r>
-        <w:t xml:space="preserve">) </w:t>
+        <w:t xml:space="preserve"> (Our company) </w:t>
       </w:r>
       <w:r>
         <w:t xml:space="preserve">is a </w:t>
@@ -13797,23 +13185,7 @@
                                 <w:b/>
                                 <w:bCs/>
                               </w:rPr>
-                              <w:t xml:space="preserve">© Copyright </w:t>
-                            </w:r>
-                            <w:proofErr w:type="spellStart"/>
-                            <w:r>
-                              <w:rPr>
-                                <w:b/>
-                                <w:bCs/>
-                              </w:rPr>
-                              <w:t>BizTree</w:t>
-                            </w:r>
-                            <w:proofErr w:type="spellEnd"/>
-                            <w:r>
-                              <w:rPr>
-                                <w:b/>
-                                <w:bCs/>
-                              </w:rPr>
-                              <w:t>. 2006. All rights reserved. Protected by the copyright laws of the United States and Canada and by international treaties. IT IS ILLEGAL AND STRICTLY PROHIBITED TO DISTRIBUTE, PUBLISH, OFFER FOR SALE, LICENSE OR SUBLICENSE, GIVE OR DISCLOSE TO ANY OTHER PARTY, THIS PRODUCT IN HARD COPY OR DIGITAL FORM. ALL OFFENDERS WILL AUTOMATICALLY BE SUED IN A COURT OF LAW.</w:t>
+                              <w:t>© Copyright BizTree. 2006. All rights reserved. Protected by the copyright laws of the United States and Canada and by international treaties. IT IS ILLEGAL AND STRICTLY PROHIBITED TO DISTRIBUTE, PUBLISH, OFFER FOR SALE, LICENSE OR SUBLICENSE, GIVE OR DISCLOSE TO ANY OTHER PARTY, THIS PRODUCT IN HARD COPY OR DIGITAL FORM. ALL OFFENDERS WILL AUTOMATICALLY BE SUED IN A COURT OF LAW.</w:t>
                             </w:r>
                           </w:p>
                         </w:txbxContent>
@@ -13854,23 +13226,7 @@
                           <w:b/>
                           <w:bCs/>
                         </w:rPr>
-                        <w:t xml:space="preserve">© Copyright </w:t>
-                      </w:r>
-                      <w:proofErr w:type="spellStart"/>
-                      <w:r>
-                        <w:rPr>
-                          <w:b/>
-                          <w:bCs/>
-                        </w:rPr>
-                        <w:t>BizTree</w:t>
-                      </w:r>
-                      <w:proofErr w:type="spellEnd"/>
-                      <w:r>
-                        <w:rPr>
-                          <w:b/>
-                          <w:bCs/>
-                        </w:rPr>
-                        <w:t>. 2006. All rights reserved. Protected by the copyright laws of the United States and Canada and by international treaties. IT IS ILLEGAL AND STRICTLY PROHIBITED TO DISTRIBUTE, PUBLISH, OFFER FOR SALE, LICENSE OR SUBLICENSE, GIVE OR DISCLOSE TO ANY OTHER PARTY, THIS PRODUCT IN HARD COPY OR DIGITAL FORM. ALL OFFENDERS WILL AUTOMATICALLY BE SUED IN A COURT OF LAW.</w:t>
+                        <w:t>© Copyright BizTree. 2006. All rights reserved. Protected by the copyright laws of the United States and Canada and by international treaties. IT IS ILLEGAL AND STRICTLY PROHIBITED TO DISTRIBUTE, PUBLISH, OFFER FOR SALE, LICENSE OR SUBLICENSE, GIVE OR DISCLOSE TO ANY OTHER PARTY, THIS PRODUCT IN HARD COPY OR DIGITAL FORM. ALL OFFENDERS WILL AUTOMATICALLY BE SUED IN A COURT OF LAW.</w:t>
                       </w:r>
                     </w:p>
                   </w:txbxContent>
@@ -13943,23 +13299,7 @@
                                 <w:b/>
                                 <w:bCs/>
                               </w:rPr>
-                              <w:t xml:space="preserve">          © Copyright </w:t>
-                            </w:r>
-                            <w:proofErr w:type="spellStart"/>
-                            <w:r>
-                              <w:rPr>
-                                <w:b/>
-                                <w:bCs/>
-                              </w:rPr>
-                              <w:t>BizTree</w:t>
-                            </w:r>
-                            <w:proofErr w:type="spellEnd"/>
-                            <w:r>
-                              <w:rPr>
-                                <w:b/>
-                                <w:bCs/>
-                              </w:rPr>
-                              <w:t>. 2006. All rights reserved. Protected by the copyright laws of the United States &amp; Canada and by international treaties. IT IS ILLEGAL AND STRICTLY PROHIBITED TO DISTRIBUTE, PUBLISH, OFFER FOR SALE, LICENSE OR SUBLICENSE, GIVE OR DISCLOSE TO ANY OTHER PARTY, THIS PRODUCT IN HARD COPY OR DIGITAL FORM. ALL OFFENDERS WILL BE SUED IN A COURT OF LAW.</w:t>
+                              <w:t xml:space="preserve">          © Copyright BizTree. 2006. All rights reserved. Protected by the copyright laws of the United States &amp; Canada and by international treaties. IT IS ILLEGAL AND STRICTLY PROHIBITED TO DISTRIBUTE, PUBLISH, OFFER FOR SALE, LICENSE OR SUBLICENSE, GIVE OR DISCLOSE TO ANY OTHER PARTY, THIS PRODUCT IN HARD COPY OR DIGITAL FORM. ALL OFFENDERS WILL BE SUED IN A COURT OF LAW.</w:t>
                             </w:r>
                           </w:p>
                           <w:p/>
@@ -13991,23 +13331,7 @@
                           <w:b/>
                           <w:bCs/>
                         </w:rPr>
-                        <w:t xml:space="preserve">          © Copyright </w:t>
-                      </w:r>
-                      <w:proofErr w:type="spellStart"/>
-                      <w:r>
-                        <w:rPr>
-                          <w:b/>
-                          <w:bCs/>
-                        </w:rPr>
-                        <w:t>BizTree</w:t>
-                      </w:r>
-                      <w:proofErr w:type="spellEnd"/>
-                      <w:r>
-                        <w:rPr>
-                          <w:b/>
-                          <w:bCs/>
-                        </w:rPr>
-                        <w:t>. 2006. All rights reserved. Protected by the copyright laws of the United States &amp; Canada and by international treaties. IT IS ILLEGAL AND STRICTLY PROHIBITED TO DISTRIBUTE, PUBLISH, OFFER FOR SALE, LICENSE OR SUBLICENSE, GIVE OR DISCLOSE TO ANY OTHER PARTY, THIS PRODUCT IN HARD COPY OR DIGITAL FORM. ALL OFFENDERS WILL BE SUED IN A COURT OF LAW.</w:t>
+                        <w:t xml:space="preserve">          © Copyright BizTree. 2006. All rights reserved. Protected by the copyright laws of the United States &amp; Canada and by international treaties. IT IS ILLEGAL AND STRICTLY PROHIBITED TO DISTRIBUTE, PUBLISH, OFFER FOR SALE, LICENSE OR SUBLICENSE, GIVE OR DISCLOSE TO ANY OTHER PARTY, THIS PRODUCT IN HARD COPY OR DIGITAL FORM. ALL OFFENDERS WILL BE SUED IN A COURT OF LAW.</w:t>
                       </w:r>
                     </w:p>
                     <w:p/>
@@ -14069,13 +13393,8 @@
         <w:spacing w:after="0"/>
       </w:pPr>
       <w:r>
-        <w:t xml:space="preserve">Our Vision </w:t>
-      </w:r>
-      <w:proofErr w:type="gramStart"/>
-      <w:r>
-        <w:t>is .</w:t>
-      </w:r>
-      <w:proofErr w:type="gramEnd"/>
+        <w:t>Our Vision is .</w:t>
+      </w:r>
     </w:p>
     <w:p>
       <w:pPr>
@@ -14187,15 +13506,7 @@
     <w:p/>
     <w:p>
       <w:r>
-        <w:t xml:space="preserve">The  internship is not only limited to those who graduate the Video Game Design and Development course as we are video game and software application company we can employ many interns from different career paths which are all related in our field of study and work in one way or another such as  the  Video Game Technical Artist course which focuses on the  artistic aspect of game development with the development of 2 dimensional artwork for character sprite-sheets and GUI elements like game Heads up display(HUD)  or game interface as well  for 3Dimensional games they have the knowledge and required technical skill  for the creation of 3D models that are used in most modern console games like </w:t>
-      </w:r>
-      <w:proofErr w:type="spellStart"/>
-      <w:r>
-        <w:t>Playstation</w:t>
-      </w:r>
-      <w:proofErr w:type="spellEnd"/>
-      <w:r>
-        <w:t xml:space="preserve"> and Xbox or pc games.</w:t>
+        <w:t>The  internship is not only limited to those who graduate the Video Game Design and Development course as we are video game and software application company we can employ many interns from different career paths which are all related in our field of study and work in one way or another such as  the  Video Game Technical Artist course which focuses on the  artistic aspect of game development with the development of 2 dimensional artwork for character sprite-sheets and GUI elements like game Heads up display(HUD)  or game interface as well  for 3Dimensional games they have the knowledge and required technical skill  for the creation of 3D models that are used in most modern console games like Playstation and Xbox or pc games.</w:t>
       </w:r>
     </w:p>
     <w:p/>
@@ -14384,25 +13695,7 @@
           <w:sz w:val="18"/>
           <w:szCs w:val="18"/>
         </w:rPr>
-        <w:t xml:space="preserve"> Our long term goals are to become a larger studio that could employ 80-200 people like Digital Extremes and be their top competitors in the production of triple </w:t>
-      </w:r>
-      <w:proofErr w:type="gramStart"/>
-      <w:r>
-        <w:rPr>
-          <w:color w:val="000000"/>
-          <w:sz w:val="18"/>
-          <w:szCs w:val="18"/>
-        </w:rPr>
-        <w:t>A</w:t>
-      </w:r>
-      <w:proofErr w:type="gramEnd"/>
-      <w:r>
-        <w:rPr>
-          <w:color w:val="000000"/>
-          <w:sz w:val="18"/>
-          <w:szCs w:val="18"/>
-        </w:rPr>
-        <w:t xml:space="preserve"> t</w:t>
+        <w:t xml:space="preserve"> Our long term goals are to become a larger studio that could employ 80-200 people like Digital Extremes and be their top competitors in the production of triple A t</w:t>
       </w:r>
       <w:r>
         <w:rPr>
@@ -14547,18 +13840,10 @@
         <w:t>etrics analysis for</w:t>
       </w:r>
       <w:r>
-        <w:t xml:space="preserve"> </w:t>
-      </w:r>
-      <w:proofErr w:type="gramStart"/>
-      <w:r>
-        <w:t>programm</w:t>
-      </w:r>
-      <w:r>
-        <w:t>ers</w:t>
-      </w:r>
-      <w:proofErr w:type="gramEnd"/>
-      <w:r>
-        <w:t xml:space="preserve"> </w:t>
+        <w:t xml:space="preserve"> programm</w:t>
+      </w:r>
+      <w:r>
+        <w:t xml:space="preserve">ers </w:t>
       </w:r>
       <w:r>
         <w:t>number of commits on a project.</w:t>
@@ -14782,23 +14067,7 @@
                                 <w:b/>
                                 <w:bCs/>
                               </w:rPr>
-                              <w:t xml:space="preserve">© Copyright </w:t>
-                            </w:r>
-                            <w:proofErr w:type="spellStart"/>
-                            <w:r>
-                              <w:rPr>
-                                <w:b/>
-                                <w:bCs/>
-                              </w:rPr>
-                              <w:t>BizTree</w:t>
-                            </w:r>
-                            <w:proofErr w:type="spellEnd"/>
-                            <w:r>
-                              <w:rPr>
-                                <w:b/>
-                                <w:bCs/>
-                              </w:rPr>
-                              <w:t>. 2006. All rights reserved. Protected by the copyright laws of the United States and Canada and by international treaties. IT IS ILLEGAL AND STRICTLY PROHIBITED TO DISTRIBUTE, PUBLISH, OFFER FOR SALE, LICENSE OR SUBLICENSE, GIVE OR DISCLOSE TO ANY OTHER PARTY, THIS PRODUCT IN HARD COPY OR DIGITAL FORM. ALL OFFENDERS WILL AUTOMATICALLY BE SUED IN A COURT OF LAW.</w:t>
+                              <w:t>© Copyright BizTree. 2006. All rights reserved. Protected by the copyright laws of the United States and Canada and by international treaties. IT IS ILLEGAL AND STRICTLY PROHIBITED TO DISTRIBUTE, PUBLISH, OFFER FOR SALE, LICENSE OR SUBLICENSE, GIVE OR DISCLOSE TO ANY OTHER PARTY, THIS PRODUCT IN HARD COPY OR DIGITAL FORM. ALL OFFENDERS WILL AUTOMATICALLY BE SUED IN A COURT OF LAW.</w:t>
                             </w:r>
                           </w:p>
                         </w:txbxContent>
@@ -14839,23 +14108,7 @@
                           <w:b/>
                           <w:bCs/>
                         </w:rPr>
-                        <w:t xml:space="preserve">© Copyright </w:t>
-                      </w:r>
-                      <w:proofErr w:type="spellStart"/>
-                      <w:r>
-                        <w:rPr>
-                          <w:b/>
-                          <w:bCs/>
-                        </w:rPr>
-                        <w:t>BizTree</w:t>
-                      </w:r>
-                      <w:proofErr w:type="spellEnd"/>
-                      <w:r>
-                        <w:rPr>
-                          <w:b/>
-                          <w:bCs/>
-                        </w:rPr>
-                        <w:t>. 2006. All rights reserved. Protected by the copyright laws of the United States and Canada and by international treaties. IT IS ILLEGAL AND STRICTLY PROHIBITED TO DISTRIBUTE, PUBLISH, OFFER FOR SALE, LICENSE OR SUBLICENSE, GIVE OR DISCLOSE TO ANY OTHER PARTY, THIS PRODUCT IN HARD COPY OR DIGITAL FORM. ALL OFFENDERS WILL AUTOMATICALLY BE SUED IN A COURT OF LAW.</w:t>
+                        <w:t>© Copyright BizTree. 2006. All rights reserved. Protected by the copyright laws of the United States and Canada and by international treaties. IT IS ILLEGAL AND STRICTLY PROHIBITED TO DISTRIBUTE, PUBLISH, OFFER FOR SALE, LICENSE OR SUBLICENSE, GIVE OR DISCLOSE TO ANY OTHER PARTY, THIS PRODUCT IN HARD COPY OR DIGITAL FORM. ALL OFFENDERS WILL AUTOMATICALLY BE SUED IN A COURT OF LAW.</w:t>
                       </w:r>
                     </w:p>
                   </w:txbxContent>
@@ -14928,23 +14181,7 @@
                                 <w:b/>
                                 <w:bCs/>
                               </w:rPr>
-                              <w:t xml:space="preserve">          © Copyright </w:t>
-                            </w:r>
-                            <w:proofErr w:type="spellStart"/>
-                            <w:r>
-                              <w:rPr>
-                                <w:b/>
-                                <w:bCs/>
-                              </w:rPr>
-                              <w:t>BizTree</w:t>
-                            </w:r>
-                            <w:proofErr w:type="spellEnd"/>
-                            <w:r>
-                              <w:rPr>
-                                <w:b/>
-                                <w:bCs/>
-                              </w:rPr>
-                              <w:t>. 2006. All rights reserved. Protected by the copyright laws of the United States &amp; Canada and by international treaties. IT IS ILLEGAL AND STRICTLY PROHIBITED TO DISTRIBUTE, PUBLISH, OFFER FOR SALE, LICENSE OR SUBLICENSE, GIVE OR DISCLOSE TO ANY OTHER PARTY, THIS PRODUCT IN HARD COPY OR DIGITAL FORM. ALL OFFENDERS WILL BE SUED IN A COURT OF LAW.</w:t>
+                              <w:t xml:space="preserve">          © Copyright BizTree. 2006. All rights reserved. Protected by the copyright laws of the United States &amp; Canada and by international treaties. IT IS ILLEGAL AND STRICTLY PROHIBITED TO DISTRIBUTE, PUBLISH, OFFER FOR SALE, LICENSE OR SUBLICENSE, GIVE OR DISCLOSE TO ANY OTHER PARTY, THIS PRODUCT IN HARD COPY OR DIGITAL FORM. ALL OFFENDERS WILL BE SUED IN A COURT OF LAW.</w:t>
                             </w:r>
                           </w:p>
                           <w:p/>
@@ -14976,23 +14213,7 @@
                           <w:b/>
                           <w:bCs/>
                         </w:rPr>
-                        <w:t xml:space="preserve">          © Copyright </w:t>
-                      </w:r>
-                      <w:proofErr w:type="spellStart"/>
-                      <w:r>
-                        <w:rPr>
-                          <w:b/>
-                          <w:bCs/>
-                        </w:rPr>
-                        <w:t>BizTree</w:t>
-                      </w:r>
-                      <w:proofErr w:type="spellEnd"/>
-                      <w:r>
-                        <w:rPr>
-                          <w:b/>
-                          <w:bCs/>
-                        </w:rPr>
-                        <w:t>. 2006. All rights reserved. Protected by the copyright laws of the United States &amp; Canada and by international treaties. IT IS ILLEGAL AND STRICTLY PROHIBITED TO DISTRIBUTE, PUBLISH, OFFER FOR SALE, LICENSE OR SUBLICENSE, GIVE OR DISCLOSE TO ANY OTHER PARTY, THIS PRODUCT IN HARD COPY OR DIGITAL FORM. ALL OFFENDERS WILL BE SUED IN A COURT OF LAW.</w:t>
+                        <w:t xml:space="preserve">          © Copyright BizTree. 2006. All rights reserved. Protected by the copyright laws of the United States &amp; Canada and by international treaties. IT IS ILLEGAL AND STRICTLY PROHIBITED TO DISTRIBUTE, PUBLISH, OFFER FOR SALE, LICENSE OR SUBLICENSE, GIVE OR DISCLOSE TO ANY OTHER PARTY, THIS PRODUCT IN HARD COPY OR DIGITAL FORM. ALL OFFENDERS WILL BE SUED IN A COURT OF LAW.</w:t>
                       </w:r>
                     </w:p>
                     <w:p/>
@@ -15360,15 +14581,7 @@
               <w:adjustRightInd w:val="0"/>
             </w:pPr>
             <w:r>
-              <w:t xml:space="preserve">Alexander </w:t>
-            </w:r>
-            <w:proofErr w:type="spellStart"/>
-            <w:r>
-              <w:t>Auriel</w:t>
-            </w:r>
-            <w:proofErr w:type="spellEnd"/>
-            <w:r>
-              <w:t xml:space="preserve"> Sanchez</w:t>
+              <w:t>Alexander Auriel Sanchez</w:t>
             </w:r>
           </w:p>
         </w:tc>
@@ -15787,23 +15000,7 @@
                                 <w:b/>
                                 <w:bCs/>
                               </w:rPr>
-                              <w:t xml:space="preserve">          © Copyright </w:t>
-                            </w:r>
-                            <w:proofErr w:type="spellStart"/>
-                            <w:r>
-                              <w:rPr>
-                                <w:b/>
-                                <w:bCs/>
-                              </w:rPr>
-                              <w:t>BizTree</w:t>
-                            </w:r>
-                            <w:proofErr w:type="spellEnd"/>
-                            <w:r>
-                              <w:rPr>
-                                <w:b/>
-                                <w:bCs/>
-                              </w:rPr>
-                              <w:t>. 2006. All rights reserved. Protected by the copyright laws of the United States &amp; Canada and by international treaties. IT IS ILLEGAL AND STRICTLY PROHIBITED TO DISTRIBUTE, PUBLISH, OFFER FOR SALE, LICENSE OR SUBLICENSE, GIVE OR DISCLOSE TO ANY OTHER PARTY, THIS PRODUCT IN HARD COPY OR DIGITAL FORM. ALL OFFENDERS WILL BE SUED IN A COURT OF LAW.</w:t>
+                              <w:t xml:space="preserve">          © Copyright BizTree. 2006. All rights reserved. Protected by the copyright laws of the United States &amp; Canada and by international treaties. IT IS ILLEGAL AND STRICTLY PROHIBITED TO DISTRIBUTE, PUBLISH, OFFER FOR SALE, LICENSE OR SUBLICENSE, GIVE OR DISCLOSE TO ANY OTHER PARTY, THIS PRODUCT IN HARD COPY OR DIGITAL FORM. ALL OFFENDERS WILL BE SUED IN A COURT OF LAW.</w:t>
                             </w:r>
                           </w:p>
                           <w:p/>
@@ -15835,23 +15032,7 @@
                           <w:b/>
                           <w:bCs/>
                         </w:rPr>
-                        <w:t xml:space="preserve">          © Copyright </w:t>
-                      </w:r>
-                      <w:proofErr w:type="spellStart"/>
-                      <w:r>
-                        <w:rPr>
-                          <w:b/>
-                          <w:bCs/>
-                        </w:rPr>
-                        <w:t>BizTree</w:t>
-                      </w:r>
-                      <w:proofErr w:type="spellEnd"/>
-                      <w:r>
-                        <w:rPr>
-                          <w:b/>
-                          <w:bCs/>
-                        </w:rPr>
-                        <w:t>. 2006. All rights reserved. Protected by the copyright laws of the United States &amp; Canada and by international treaties. IT IS ILLEGAL AND STRICTLY PROHIBITED TO DISTRIBUTE, PUBLISH, OFFER FOR SALE, LICENSE OR SUBLICENSE, GIVE OR DISCLOSE TO ANY OTHER PARTY, THIS PRODUCT IN HARD COPY OR DIGITAL FORM. ALL OFFENDERS WILL BE SUED IN A COURT OF LAW.</w:t>
+                        <w:t xml:space="preserve">          © Copyright BizTree. 2006. All rights reserved. Protected by the copyright laws of the United States &amp; Canada and by international treaties. IT IS ILLEGAL AND STRICTLY PROHIBITED TO DISTRIBUTE, PUBLISH, OFFER FOR SALE, LICENSE OR SUBLICENSE, GIVE OR DISCLOSE TO ANY OTHER PARTY, THIS PRODUCT IN HARD COPY OR DIGITAL FORM. ALL OFFENDERS WILL BE SUED IN A COURT OF LAW.</w:t>
                       </w:r>
                     </w:p>
                     <w:p/>
@@ -15940,23 +15121,7 @@
                                 <w:b/>
                                 <w:bCs/>
                               </w:rPr>
-                              <w:t xml:space="preserve">© Copyright </w:t>
-                            </w:r>
-                            <w:proofErr w:type="spellStart"/>
-                            <w:r>
-                              <w:rPr>
-                                <w:b/>
-                                <w:bCs/>
-                              </w:rPr>
-                              <w:t>BizTree</w:t>
-                            </w:r>
-                            <w:proofErr w:type="spellEnd"/>
-                            <w:r>
-                              <w:rPr>
-                                <w:b/>
-                                <w:bCs/>
-                              </w:rPr>
-                              <w:t>. 2006. All rights reserved. Protected by the copyright laws of the United States and Canada and by international treaties. IT IS ILLEGAL AND STRICTLY PROHIBITED TO DISTRIBUTE, PUBLISH, OFFER FOR SALE, LICENSE OR SUBLICENSE, GIVE OR DISCLOSE TO ANY OTHER PARTY, THIS PRODUCT IN HARD COPY OR DIGITAL FORM. ALL OFFENDERS WILL AUTOMATICALLY BE SUED IN A COURT OF LAW.</w:t>
+                              <w:t>© Copyright BizTree. 2006. All rights reserved. Protected by the copyright laws of the United States and Canada and by international treaties. IT IS ILLEGAL AND STRICTLY PROHIBITED TO DISTRIBUTE, PUBLISH, OFFER FOR SALE, LICENSE OR SUBLICENSE, GIVE OR DISCLOSE TO ANY OTHER PARTY, THIS PRODUCT IN HARD COPY OR DIGITAL FORM. ALL OFFENDERS WILL AUTOMATICALLY BE SUED IN A COURT OF LAW.</w:t>
                             </w:r>
                           </w:p>
                         </w:txbxContent>
@@ -15997,23 +15162,7 @@
                           <w:b/>
                           <w:bCs/>
                         </w:rPr>
-                        <w:t xml:space="preserve">© Copyright </w:t>
-                      </w:r>
-                      <w:proofErr w:type="spellStart"/>
-                      <w:r>
-                        <w:rPr>
-                          <w:b/>
-                          <w:bCs/>
-                        </w:rPr>
-                        <w:t>BizTree</w:t>
-                      </w:r>
-                      <w:proofErr w:type="spellEnd"/>
-                      <w:r>
-                        <w:rPr>
-                          <w:b/>
-                          <w:bCs/>
-                        </w:rPr>
-                        <w:t>. 2006. All rights reserved. Protected by the copyright laws of the United States and Canada and by international treaties. IT IS ILLEGAL AND STRICTLY PROHIBITED TO DISTRIBUTE, PUBLISH, OFFER FOR SALE, LICENSE OR SUBLICENSE, GIVE OR DISCLOSE TO ANY OTHER PARTY, THIS PRODUCT IN HARD COPY OR DIGITAL FORM. ALL OFFENDERS WILL AUTOMATICALLY BE SUED IN A COURT OF LAW.</w:t>
+                        <w:t>© Copyright BizTree. 2006. All rights reserved. Protected by the copyright laws of the United States and Canada and by international treaties. IT IS ILLEGAL AND STRICTLY PROHIBITED TO DISTRIBUTE, PUBLISH, OFFER FOR SALE, LICENSE OR SUBLICENSE, GIVE OR DISCLOSE TO ANY OTHER PARTY, THIS PRODUCT IN HARD COPY OR DIGITAL FORM. ALL OFFENDERS WILL AUTOMATICALLY BE SUED IN A COURT OF LAW.</w:t>
                       </w:r>
                     </w:p>
                   </w:txbxContent>
@@ -16421,23 +15570,7 @@
                                 <w:b/>
                                 <w:bCs/>
                               </w:rPr>
-                              <w:t xml:space="preserve">          © Copyright </w:t>
-                            </w:r>
-                            <w:proofErr w:type="spellStart"/>
-                            <w:r>
-                              <w:rPr>
-                                <w:b/>
-                                <w:bCs/>
-                              </w:rPr>
-                              <w:t>BizTree</w:t>
-                            </w:r>
-                            <w:proofErr w:type="spellEnd"/>
-                            <w:r>
-                              <w:rPr>
-                                <w:b/>
-                                <w:bCs/>
-                              </w:rPr>
-                              <w:t>. 2006. All rights reserved. Protected by the copyright laws of the United States &amp; Canada and by international treaties. IT IS ILLEGAL AND STRICTLY PROHIBITED TO DISTRIBUTE, PUBLISH, OFFER FOR SALE, LICENSE OR SUBLICENSE, GIVE OR DISCLOSE TO ANY OTHER PARTY, THIS PRODUCT IN HARD COPY OR DIGITAL FORM. ALL OFFENDERS WILL BE SUED IN A COURT OF LAW.</w:t>
+                              <w:t xml:space="preserve">          © Copyright BizTree. 2006. All rights reserved. Protected by the copyright laws of the United States &amp; Canada and by international treaties. IT IS ILLEGAL AND STRICTLY PROHIBITED TO DISTRIBUTE, PUBLISH, OFFER FOR SALE, LICENSE OR SUBLICENSE, GIVE OR DISCLOSE TO ANY OTHER PARTY, THIS PRODUCT IN HARD COPY OR DIGITAL FORM. ALL OFFENDERS WILL BE SUED IN A COURT OF LAW.</w:t>
                             </w:r>
                           </w:p>
                           <w:p/>
@@ -16469,23 +15602,7 @@
                           <w:b/>
                           <w:bCs/>
                         </w:rPr>
-                        <w:t xml:space="preserve">          © Copyright </w:t>
-                      </w:r>
-                      <w:proofErr w:type="spellStart"/>
-                      <w:r>
-                        <w:rPr>
-                          <w:b/>
-                          <w:bCs/>
-                        </w:rPr>
-                        <w:t>BizTree</w:t>
-                      </w:r>
-                      <w:proofErr w:type="spellEnd"/>
-                      <w:r>
-                        <w:rPr>
-                          <w:b/>
-                          <w:bCs/>
-                        </w:rPr>
-                        <w:t>. 2006. All rights reserved. Protected by the copyright laws of the United States &amp; Canada and by international treaties. IT IS ILLEGAL AND STRICTLY PROHIBITED TO DISTRIBUTE, PUBLISH, OFFER FOR SALE, LICENSE OR SUBLICENSE, GIVE OR DISCLOSE TO ANY OTHER PARTY, THIS PRODUCT IN HARD COPY OR DIGITAL FORM. ALL OFFENDERS WILL BE SUED IN A COURT OF LAW.</w:t>
+                        <w:t xml:space="preserve">          © Copyright BizTree. 2006. All rights reserved. Protected by the copyright laws of the United States &amp; Canada and by international treaties. IT IS ILLEGAL AND STRICTLY PROHIBITED TO DISTRIBUTE, PUBLISH, OFFER FOR SALE, LICENSE OR SUBLICENSE, GIVE OR DISCLOSE TO ANY OTHER PARTY, THIS PRODUCT IN HARD COPY OR DIGITAL FORM. ALL OFFENDERS WILL BE SUED IN A COURT OF LAW.</w:t>
                       </w:r>
                     </w:p>
                     <w:p/>
@@ -16574,23 +15691,7 @@
                                 <w:b/>
                                 <w:bCs/>
                               </w:rPr>
-                              <w:t xml:space="preserve">© Copyright </w:t>
-                            </w:r>
-                            <w:proofErr w:type="spellStart"/>
-                            <w:r>
-                              <w:rPr>
-                                <w:b/>
-                                <w:bCs/>
-                              </w:rPr>
-                              <w:t>BizTree</w:t>
-                            </w:r>
-                            <w:proofErr w:type="spellEnd"/>
-                            <w:r>
-                              <w:rPr>
-                                <w:b/>
-                                <w:bCs/>
-                              </w:rPr>
-                              <w:t>. 2006. All rights reserved. Protected by the copyright laws of the United States and Canada and by international treaties. IT IS ILLEGAL AND STRICTLY PROHIBITED TO DISTRIBUTE, PUBLISH, OFFER FOR SALE, LICENSE OR SUBLICENSE, GIVE OR DISCLOSE TO ANY OTHER PARTY, THIS PRODUCT IN HARD COPY OR DIGITAL FORM. ALL OFFENDERS WILL AUTOMATICALLY BE SUED IN A COURT OF LAW.</w:t>
+                              <w:t>© Copyright BizTree. 2006. All rights reserved. Protected by the copyright laws of the United States and Canada and by international treaties. IT IS ILLEGAL AND STRICTLY PROHIBITED TO DISTRIBUTE, PUBLISH, OFFER FOR SALE, LICENSE OR SUBLICENSE, GIVE OR DISCLOSE TO ANY OTHER PARTY, THIS PRODUCT IN HARD COPY OR DIGITAL FORM. ALL OFFENDERS WILL AUTOMATICALLY BE SUED IN A COURT OF LAW.</w:t>
                             </w:r>
                           </w:p>
                         </w:txbxContent>
@@ -16631,23 +15732,7 @@
                           <w:b/>
                           <w:bCs/>
                         </w:rPr>
-                        <w:t xml:space="preserve">© Copyright </w:t>
-                      </w:r>
-                      <w:proofErr w:type="spellStart"/>
-                      <w:r>
-                        <w:rPr>
-                          <w:b/>
-                          <w:bCs/>
-                        </w:rPr>
-                        <w:t>BizTree</w:t>
-                      </w:r>
-                      <w:proofErr w:type="spellEnd"/>
-                      <w:r>
-                        <w:rPr>
-                          <w:b/>
-                          <w:bCs/>
-                        </w:rPr>
-                        <w:t>. 2006. All rights reserved. Protected by the copyright laws of the United States and Canada and by international treaties. IT IS ILLEGAL AND STRICTLY PROHIBITED TO DISTRIBUTE, PUBLISH, OFFER FOR SALE, LICENSE OR SUBLICENSE, GIVE OR DISCLOSE TO ANY OTHER PARTY, THIS PRODUCT IN HARD COPY OR DIGITAL FORM. ALL OFFENDERS WILL AUTOMATICALLY BE SUED IN A COURT OF LAW.</w:t>
+                        <w:t>© Copyright BizTree. 2006. All rights reserved. Protected by the copyright laws of the United States and Canada and by international treaties. IT IS ILLEGAL AND STRICTLY PROHIBITED TO DISTRIBUTE, PUBLISH, OFFER FOR SALE, LICENSE OR SUBLICENSE, GIVE OR DISCLOSE TO ANY OTHER PARTY, THIS PRODUCT IN HARD COPY OR DIGITAL FORM. ALL OFFENDERS WILL AUTOMATICALLY BE SUED IN A COURT OF LAW.</w:t>
                       </w:r>
                     </w:p>
                   </w:txbxContent>
@@ -17043,15 +16128,7 @@
         </w:numPr>
       </w:pPr>
       <w:r>
-        <w:t xml:space="preserve">Where is the product in its lifecycle (early, growing, mature, </w:t>
-      </w:r>
-      <w:proofErr w:type="gramStart"/>
-      <w:r>
-        <w:t>declining</w:t>
-      </w:r>
-      <w:proofErr w:type="gramEnd"/>
-      <w:r>
-        <w:t xml:space="preserve">)? </w:t>
+        <w:t xml:space="preserve">Where is the product in its lifecycle (early, growing, mature, declining)? </w:t>
       </w:r>
     </w:p>
     <w:p>
@@ -17341,23 +16418,7 @@
                                 <w:b/>
                                 <w:bCs/>
                               </w:rPr>
-                              <w:t xml:space="preserve">          © Copyright </w:t>
-                            </w:r>
-                            <w:proofErr w:type="spellStart"/>
-                            <w:r>
-                              <w:rPr>
-                                <w:b/>
-                                <w:bCs/>
-                              </w:rPr>
-                              <w:t>BizTree</w:t>
-                            </w:r>
-                            <w:proofErr w:type="spellEnd"/>
-                            <w:r>
-                              <w:rPr>
-                                <w:b/>
-                                <w:bCs/>
-                              </w:rPr>
-                              <w:t>. 2006. All rights reserved. Protected by the copyright laws of the United States &amp; Canada and by international treaties. IT IS ILLEGAL AND STRICTLY PROHIBITED TO DISTRIBUTE, PUBLISH, OFFER FOR SALE, LICENSE OR SUBLICENSE, GIVE OR DISCLOSE TO ANY OTHER PARTY, THIS PRODUCT IN HARD COPY OR DIGITAL FORM. ALL OFFENDERS WILL BE SUED IN A COURT OF LAW.</w:t>
+                              <w:t xml:space="preserve">          © Copyright BizTree. 2006. All rights reserved. Protected by the copyright laws of the United States &amp; Canada and by international treaties. IT IS ILLEGAL AND STRICTLY PROHIBITED TO DISTRIBUTE, PUBLISH, OFFER FOR SALE, LICENSE OR SUBLICENSE, GIVE OR DISCLOSE TO ANY OTHER PARTY, THIS PRODUCT IN HARD COPY OR DIGITAL FORM. ALL OFFENDERS WILL BE SUED IN A COURT OF LAW.</w:t>
                             </w:r>
                           </w:p>
                           <w:p/>
@@ -17389,23 +16450,7 @@
                           <w:b/>
                           <w:bCs/>
                         </w:rPr>
-                        <w:t xml:space="preserve">          © Copyright </w:t>
-                      </w:r>
-                      <w:proofErr w:type="spellStart"/>
-                      <w:r>
-                        <w:rPr>
-                          <w:b/>
-                          <w:bCs/>
-                        </w:rPr>
-                        <w:t>BizTree</w:t>
-                      </w:r>
-                      <w:proofErr w:type="spellEnd"/>
-                      <w:r>
-                        <w:rPr>
-                          <w:b/>
-                          <w:bCs/>
-                        </w:rPr>
-                        <w:t>. 2006. All rights reserved. Protected by the copyright laws of the United States &amp; Canada and by international treaties. IT IS ILLEGAL AND STRICTLY PROHIBITED TO DISTRIBUTE, PUBLISH, OFFER FOR SALE, LICENSE OR SUBLICENSE, GIVE OR DISCLOSE TO ANY OTHER PARTY, THIS PRODUCT IN HARD COPY OR DIGITAL FORM. ALL OFFENDERS WILL BE SUED IN A COURT OF LAW.</w:t>
+                        <w:t xml:space="preserve">          © Copyright BizTree. 2006. All rights reserved. Protected by the copyright laws of the United States &amp; Canada and by international treaties. IT IS ILLEGAL AND STRICTLY PROHIBITED TO DISTRIBUTE, PUBLISH, OFFER FOR SALE, LICENSE OR SUBLICENSE, GIVE OR DISCLOSE TO ANY OTHER PARTY, THIS PRODUCT IN HARD COPY OR DIGITAL FORM. ALL OFFENDERS WILL BE SUED IN A COURT OF LAW.</w:t>
                       </w:r>
                     </w:p>
                     <w:p/>
@@ -17494,23 +16539,7 @@
                                 <w:b/>
                                 <w:bCs/>
                               </w:rPr>
-                              <w:t xml:space="preserve">© Copyright </w:t>
-                            </w:r>
-                            <w:proofErr w:type="spellStart"/>
-                            <w:r>
-                              <w:rPr>
-                                <w:b/>
-                                <w:bCs/>
-                              </w:rPr>
-                              <w:t>BizTree</w:t>
-                            </w:r>
-                            <w:proofErr w:type="spellEnd"/>
-                            <w:r>
-                              <w:rPr>
-                                <w:b/>
-                                <w:bCs/>
-                              </w:rPr>
-                              <w:t>. 2006. All rights reserved. Protected by the copyright laws of the United States and Canada and by international treaties. IT IS ILLEGAL AND STRICTLY PROHIBITED TO DISTRIBUTE, PUBLISH, OFFER FOR SALE, LICENSE OR SUBLICENSE, GIVE OR DISCLOSE TO ANY OTHER PARTY, THIS PRODUCT IN HARD COPY OR DIGITAL FORM. ALL OFFENDERS WILL AUTOMATICALLY BE SUED IN A COURT OF LAW.</w:t>
+                              <w:t>© Copyright BizTree. 2006. All rights reserved. Protected by the copyright laws of the United States and Canada and by international treaties. IT IS ILLEGAL AND STRICTLY PROHIBITED TO DISTRIBUTE, PUBLISH, OFFER FOR SALE, LICENSE OR SUBLICENSE, GIVE OR DISCLOSE TO ANY OTHER PARTY, THIS PRODUCT IN HARD COPY OR DIGITAL FORM. ALL OFFENDERS WILL AUTOMATICALLY BE SUED IN A COURT OF LAW.</w:t>
                             </w:r>
                           </w:p>
                         </w:txbxContent>
@@ -17551,23 +16580,7 @@
                           <w:b/>
                           <w:bCs/>
                         </w:rPr>
-                        <w:t xml:space="preserve">© Copyright </w:t>
-                      </w:r>
-                      <w:proofErr w:type="spellStart"/>
-                      <w:r>
-                        <w:rPr>
-                          <w:b/>
-                          <w:bCs/>
-                        </w:rPr>
-                        <w:t>BizTree</w:t>
-                      </w:r>
-                      <w:proofErr w:type="spellEnd"/>
-                      <w:r>
-                        <w:rPr>
-                          <w:b/>
-                          <w:bCs/>
-                        </w:rPr>
-                        <w:t>. 2006. All rights reserved. Protected by the copyright laws of the United States and Canada and by international treaties. IT IS ILLEGAL AND STRICTLY PROHIBITED TO DISTRIBUTE, PUBLISH, OFFER FOR SALE, LICENSE OR SUBLICENSE, GIVE OR DISCLOSE TO ANY OTHER PARTY, THIS PRODUCT IN HARD COPY OR DIGITAL FORM. ALL OFFENDERS WILL AUTOMATICALLY BE SUED IN A COURT OF LAW.</w:t>
+                        <w:t>© Copyright BizTree. 2006. All rights reserved. Protected by the copyright laws of the United States and Canada and by international treaties. IT IS ILLEGAL AND STRICTLY PROHIBITED TO DISTRIBUTE, PUBLISH, OFFER FOR SALE, LICENSE OR SUBLICENSE, GIVE OR DISCLOSE TO ANY OTHER PARTY, THIS PRODUCT IN HARD COPY OR DIGITAL FORM. ALL OFFENDERS WILL AUTOMATICALLY BE SUED IN A COURT OF LAW.</w:t>
                       </w:r>
                     </w:p>
                   </w:txbxContent>
@@ -17640,23 +16653,7 @@
                                 <w:b/>
                                 <w:bCs/>
                               </w:rPr>
-                              <w:t xml:space="preserve">          © Copyright </w:t>
-                            </w:r>
-                            <w:proofErr w:type="spellStart"/>
-                            <w:r>
-                              <w:rPr>
-                                <w:b/>
-                                <w:bCs/>
-                              </w:rPr>
-                              <w:t>BizTree</w:t>
-                            </w:r>
-                            <w:proofErr w:type="spellEnd"/>
-                            <w:r>
-                              <w:rPr>
-                                <w:b/>
-                                <w:bCs/>
-                              </w:rPr>
-                              <w:t>. 2006. All rights reserved. Protected by the copyright laws of the United States &amp; Canada and by international treaties. IT IS ILLEGAL AND STRICTLY PROHIBITED TO DISTRIBUTE, PUBLISH, OFFER FOR SALE, LICENSE OR SUBLICENSE, GIVE OR DISCLOSE TO ANY OTHER PARTY, THIS PRODUCT IN HARD COPY OR DIGITAL FORM. ALL OFFENDERS WILL BE SUED IN A COURT OF LAW.</w:t>
+                              <w:t xml:space="preserve">          © Copyright BizTree. 2006. All rights reserved. Protected by the copyright laws of the United States &amp; Canada and by international treaties. IT IS ILLEGAL AND STRICTLY PROHIBITED TO DISTRIBUTE, PUBLISH, OFFER FOR SALE, LICENSE OR SUBLICENSE, GIVE OR DISCLOSE TO ANY OTHER PARTY, THIS PRODUCT IN HARD COPY OR DIGITAL FORM. ALL OFFENDERS WILL BE SUED IN A COURT OF LAW.</w:t>
                             </w:r>
                           </w:p>
                           <w:p/>
@@ -17688,23 +16685,7 @@
                           <w:b/>
                           <w:bCs/>
                         </w:rPr>
-                        <w:t xml:space="preserve">          © Copyright </w:t>
-                      </w:r>
-                      <w:proofErr w:type="spellStart"/>
-                      <w:r>
-                        <w:rPr>
-                          <w:b/>
-                          <w:bCs/>
-                        </w:rPr>
-                        <w:t>BizTree</w:t>
-                      </w:r>
-                      <w:proofErr w:type="spellEnd"/>
-                      <w:r>
-                        <w:rPr>
-                          <w:b/>
-                          <w:bCs/>
-                        </w:rPr>
-                        <w:t>. 2006. All rights reserved. Protected by the copyright laws of the United States &amp; Canada and by international treaties. IT IS ILLEGAL AND STRICTLY PROHIBITED TO DISTRIBUTE, PUBLISH, OFFER FOR SALE, LICENSE OR SUBLICENSE, GIVE OR DISCLOSE TO ANY OTHER PARTY, THIS PRODUCT IN HARD COPY OR DIGITAL FORM. ALL OFFENDERS WILL BE SUED IN A COURT OF LAW.</w:t>
+                        <w:t xml:space="preserve">          © Copyright BizTree. 2006. All rights reserved. Protected by the copyright laws of the United States &amp; Canada and by international treaties. IT IS ILLEGAL AND STRICTLY PROHIBITED TO DISTRIBUTE, PUBLISH, OFFER FOR SALE, LICENSE OR SUBLICENSE, GIVE OR DISCLOSE TO ANY OTHER PARTY, THIS PRODUCT IN HARD COPY OR DIGITAL FORM. ALL OFFENDERS WILL BE SUED IN A COURT OF LAW.</w:t>
                       </w:r>
                     </w:p>
                     <w:p/>
@@ -17793,23 +16774,7 @@
                                 <w:b/>
                                 <w:bCs/>
                               </w:rPr>
-                              <w:t xml:space="preserve">© Copyright </w:t>
-                            </w:r>
-                            <w:proofErr w:type="spellStart"/>
-                            <w:r>
-                              <w:rPr>
-                                <w:b/>
-                                <w:bCs/>
-                              </w:rPr>
-                              <w:t>BizTree</w:t>
-                            </w:r>
-                            <w:proofErr w:type="spellEnd"/>
-                            <w:r>
-                              <w:rPr>
-                                <w:b/>
-                                <w:bCs/>
-                              </w:rPr>
-                              <w:t>. 2006. All rights reserved. Protected by the copyright laws of the United States and Canada and by international treaties. IT IS ILLEGAL AND STRICTLY PROHIBITED TO DISTRIBUTE, PUBLISH, OFFER FOR SALE, LICENSE OR SUBLICENSE, GIVE OR DISCLOSE TO ANY OTHER PARTY, THIS PRODUCT IN HARD COPY OR DIGITAL FORM. ALL OFFENDERS WILL AUTOMATICALLY BE SUED IN A COURT OF LAW.</w:t>
+                              <w:t>© Copyright BizTree. 2006. All rights reserved. Protected by the copyright laws of the United States and Canada and by international treaties. IT IS ILLEGAL AND STRICTLY PROHIBITED TO DISTRIBUTE, PUBLISH, OFFER FOR SALE, LICENSE OR SUBLICENSE, GIVE OR DISCLOSE TO ANY OTHER PARTY, THIS PRODUCT IN HARD COPY OR DIGITAL FORM. ALL OFFENDERS WILL AUTOMATICALLY BE SUED IN A COURT OF LAW.</w:t>
                             </w:r>
                           </w:p>
                         </w:txbxContent>
@@ -17850,23 +16815,7 @@
                           <w:b/>
                           <w:bCs/>
                         </w:rPr>
-                        <w:t xml:space="preserve">© Copyright </w:t>
-                      </w:r>
-                      <w:proofErr w:type="spellStart"/>
-                      <w:r>
-                        <w:rPr>
-                          <w:b/>
-                          <w:bCs/>
-                        </w:rPr>
-                        <w:t>BizTree</w:t>
-                      </w:r>
-                      <w:proofErr w:type="spellEnd"/>
-                      <w:r>
-                        <w:rPr>
-                          <w:b/>
-                          <w:bCs/>
-                        </w:rPr>
-                        <w:t>. 2006. All rights reserved. Protected by the copyright laws of the United States and Canada and by international treaties. IT IS ILLEGAL AND STRICTLY PROHIBITED TO DISTRIBUTE, PUBLISH, OFFER FOR SALE, LICENSE OR SUBLICENSE, GIVE OR DISCLOSE TO ANY OTHER PARTY, THIS PRODUCT IN HARD COPY OR DIGITAL FORM. ALL OFFENDERS WILL AUTOMATICALLY BE SUED IN A COURT OF LAW.</w:t>
+                        <w:t>© Copyright BizTree. 2006. All rights reserved. Protected by the copyright laws of the United States and Canada and by international treaties. IT IS ILLEGAL AND STRICTLY PROHIBITED TO DISTRIBUTE, PUBLISH, OFFER FOR SALE, LICENSE OR SUBLICENSE, GIVE OR DISCLOSE TO ANY OTHER PARTY, THIS PRODUCT IN HARD COPY OR DIGITAL FORM. ALL OFFENDERS WILL AUTOMATICALLY BE SUED IN A COURT OF LAW.</w:t>
                       </w:r>
                     </w:p>
                   </w:txbxContent>
@@ -17939,23 +16888,7 @@
                                 <w:b/>
                                 <w:bCs/>
                               </w:rPr>
-                              <w:t xml:space="preserve">          © Copyright </w:t>
-                            </w:r>
-                            <w:proofErr w:type="spellStart"/>
-                            <w:r>
-                              <w:rPr>
-                                <w:b/>
-                                <w:bCs/>
-                              </w:rPr>
-                              <w:t>BizTree</w:t>
-                            </w:r>
-                            <w:proofErr w:type="spellEnd"/>
-                            <w:r>
-                              <w:rPr>
-                                <w:b/>
-                                <w:bCs/>
-                              </w:rPr>
-                              <w:t>. 2006. All rights reserved. Protected by the copyright laws of the United States &amp; Canada and by international treaties. IT IS ILLEGAL AND STRICTLY PROHIBITED TO DISTRIBUTE, PUBLISH, OFFER FOR SALE, LICENSE OR SUBLICENSE, GIVE OR DISCLOSE TO ANY OTHER PARTY, THIS PRODUCT IN HARD COPY OR DIGITAL FORM. ALL OFFENDERS WILL BE SUED IN A COURT OF LAW.</w:t>
+                              <w:t xml:space="preserve">          © Copyright BizTree. 2006. All rights reserved. Protected by the copyright laws of the United States &amp; Canada and by international treaties. IT IS ILLEGAL AND STRICTLY PROHIBITED TO DISTRIBUTE, PUBLISH, OFFER FOR SALE, LICENSE OR SUBLICENSE, GIVE OR DISCLOSE TO ANY OTHER PARTY, THIS PRODUCT IN HARD COPY OR DIGITAL FORM. ALL OFFENDERS WILL BE SUED IN A COURT OF LAW.</w:t>
                             </w:r>
                           </w:p>
                           <w:p/>
@@ -17987,23 +16920,7 @@
                           <w:b/>
                           <w:bCs/>
                         </w:rPr>
-                        <w:t xml:space="preserve">          © Copyright </w:t>
-                      </w:r>
-                      <w:proofErr w:type="spellStart"/>
-                      <w:r>
-                        <w:rPr>
-                          <w:b/>
-                          <w:bCs/>
-                        </w:rPr>
-                        <w:t>BizTree</w:t>
-                      </w:r>
-                      <w:proofErr w:type="spellEnd"/>
-                      <w:r>
-                        <w:rPr>
-                          <w:b/>
-                          <w:bCs/>
-                        </w:rPr>
-                        <w:t>. 2006. All rights reserved. Protected by the copyright laws of the United States &amp; Canada and by international treaties. IT IS ILLEGAL AND STRICTLY PROHIBITED TO DISTRIBUTE, PUBLISH, OFFER FOR SALE, LICENSE OR SUBLICENSE, GIVE OR DISCLOSE TO ANY OTHER PARTY, THIS PRODUCT IN HARD COPY OR DIGITAL FORM. ALL OFFENDERS WILL BE SUED IN A COURT OF LAW.</w:t>
+                        <w:t xml:space="preserve">          © Copyright BizTree. 2006. All rights reserved. Protected by the copyright laws of the United States &amp; Canada and by international treaties. IT IS ILLEGAL AND STRICTLY PROHIBITED TO DISTRIBUTE, PUBLISH, OFFER FOR SALE, LICENSE OR SUBLICENSE, GIVE OR DISCLOSE TO ANY OTHER PARTY, THIS PRODUCT IN HARD COPY OR DIGITAL FORM. ALL OFFENDERS WILL BE SUED IN A COURT OF LAW.</w:t>
                       </w:r>
                     </w:p>
                     <w:p/>
@@ -18092,23 +17009,7 @@
                                 <w:b/>
                                 <w:bCs/>
                               </w:rPr>
-                              <w:t xml:space="preserve">© Copyright </w:t>
-                            </w:r>
-                            <w:proofErr w:type="spellStart"/>
-                            <w:r>
-                              <w:rPr>
-                                <w:b/>
-                                <w:bCs/>
-                              </w:rPr>
-                              <w:t>BizTree</w:t>
-                            </w:r>
-                            <w:proofErr w:type="spellEnd"/>
-                            <w:r>
-                              <w:rPr>
-                                <w:b/>
-                                <w:bCs/>
-                              </w:rPr>
-                              <w:t>. 2006. All rights reserved. Protected by the copyright laws of the United States and Canada and by international treaties. IT IS ILLEGAL AND STRICTLY PROHIBITED TO DISTRIBUTE, PUBLISH, OFFER FOR SALE, LICENSE OR SUBLICENSE, GIVE OR DISCLOSE TO ANY OTHER PARTY, THIS PRODUCT IN HARD COPY OR DIGITAL FORM. ALL OFFENDERS WILL AUTOMATICALLY BE SUED IN A COURT OF LAW.</w:t>
+                              <w:t>© Copyright BizTree. 2006. All rights reserved. Protected by the copyright laws of the United States and Canada and by international treaties. IT IS ILLEGAL AND STRICTLY PROHIBITED TO DISTRIBUTE, PUBLISH, OFFER FOR SALE, LICENSE OR SUBLICENSE, GIVE OR DISCLOSE TO ANY OTHER PARTY, THIS PRODUCT IN HARD COPY OR DIGITAL FORM. ALL OFFENDERS WILL AUTOMATICALLY BE SUED IN A COURT OF LAW.</w:t>
                             </w:r>
                           </w:p>
                         </w:txbxContent>
@@ -18149,23 +17050,7 @@
                           <w:b/>
                           <w:bCs/>
                         </w:rPr>
-                        <w:t xml:space="preserve">© Copyright </w:t>
-                      </w:r>
-                      <w:proofErr w:type="spellStart"/>
-                      <w:r>
-                        <w:rPr>
-                          <w:b/>
-                          <w:bCs/>
-                        </w:rPr>
-                        <w:t>BizTree</w:t>
-                      </w:r>
-                      <w:proofErr w:type="spellEnd"/>
-                      <w:r>
-                        <w:rPr>
-                          <w:b/>
-                          <w:bCs/>
-                        </w:rPr>
-                        <w:t>. 2006. All rights reserved. Protected by the copyright laws of the United States and Canada and by international treaties. IT IS ILLEGAL AND STRICTLY PROHIBITED TO DISTRIBUTE, PUBLISH, OFFER FOR SALE, LICENSE OR SUBLICENSE, GIVE OR DISCLOSE TO ANY OTHER PARTY, THIS PRODUCT IN HARD COPY OR DIGITAL FORM. ALL OFFENDERS WILL AUTOMATICALLY BE SUED IN A COURT OF LAW.</w:t>
+                        <w:t>© Copyright BizTree. 2006. All rights reserved. Protected by the copyright laws of the United States and Canada and by international treaties. IT IS ILLEGAL AND STRICTLY PROHIBITED TO DISTRIBUTE, PUBLISH, OFFER FOR SALE, LICENSE OR SUBLICENSE, GIVE OR DISCLOSE TO ANY OTHER PARTY, THIS PRODUCT IN HARD COPY OR DIGITAL FORM. ALL OFFENDERS WILL AUTOMATICALLY BE SUED IN A COURT OF LAW.</w:t>
                       </w:r>
                     </w:p>
                   </w:txbxContent>
@@ -18300,15 +17185,7 @@
     <w:p/>
     <w:p>
       <w:r>
-        <w:t xml:space="preserve">There are a number of things to address when your business is product oriented. First, state if your product(s) is manufactured in-house or assembled in-house from various vendors, then list the raw materials, </w:t>
-      </w:r>
-      <w:proofErr w:type="spellStart"/>
-      <w:r>
-        <w:t>sub assemblies</w:t>
-      </w:r>
-      <w:proofErr w:type="spellEnd"/>
-      <w:r>
-        <w:t xml:space="preserve">, or components used for your product. Identify where you purchase your materials or any manufacturers you may use for sub assembly. </w:t>
+        <w:t xml:space="preserve">There are a number of things to address when your business is product oriented. First, state if your product(s) is manufactured in-house or assembled in-house from various vendors, then list the raw materials, sub assemblies, or components used for your product. Identify where you purchase your materials or any manufacturers you may use for sub assembly. </w:t>
       </w:r>
     </w:p>
     <w:p>
@@ -18464,23 +17341,7 @@
                                 <w:b/>
                                 <w:bCs/>
                               </w:rPr>
-                              <w:t xml:space="preserve">          © Copyright </w:t>
-                            </w:r>
-                            <w:proofErr w:type="spellStart"/>
-                            <w:r>
-                              <w:rPr>
-                                <w:b/>
-                                <w:bCs/>
-                              </w:rPr>
-                              <w:t>BizTree</w:t>
-                            </w:r>
-                            <w:proofErr w:type="spellEnd"/>
-                            <w:r>
-                              <w:rPr>
-                                <w:b/>
-                                <w:bCs/>
-                              </w:rPr>
-                              <w:t>. 2006. All rights reserved. Protected by the copyright laws of the United States &amp; Canada and by international treaties. IT IS ILLEGAL AND STRICTLY PROHIBITED TO DISTRIBUTE, PUBLISH, OFFER FOR SALE, LICENSE OR SUBLICENSE, GIVE OR DISCLOSE TO ANY OTHER PARTY, THIS PRODUCT IN HARD COPY OR DIGITAL FORM. ALL OFFENDERS WILL BE SUED IN A COURT OF LAW.</w:t>
+                              <w:t xml:space="preserve">          © Copyright BizTree. 2006. All rights reserved. Protected by the copyright laws of the United States &amp; Canada and by international treaties. IT IS ILLEGAL AND STRICTLY PROHIBITED TO DISTRIBUTE, PUBLISH, OFFER FOR SALE, LICENSE OR SUBLICENSE, GIVE OR DISCLOSE TO ANY OTHER PARTY, THIS PRODUCT IN HARD COPY OR DIGITAL FORM. ALL OFFENDERS WILL BE SUED IN A COURT OF LAW.</w:t>
                             </w:r>
                           </w:p>
                           <w:p/>
@@ -18512,23 +17373,7 @@
                           <w:b/>
                           <w:bCs/>
                         </w:rPr>
-                        <w:t xml:space="preserve">          © Copyright </w:t>
-                      </w:r>
-                      <w:proofErr w:type="spellStart"/>
-                      <w:r>
-                        <w:rPr>
-                          <w:b/>
-                          <w:bCs/>
-                        </w:rPr>
-                        <w:t>BizTree</w:t>
-                      </w:r>
-                      <w:proofErr w:type="spellEnd"/>
-                      <w:r>
-                        <w:rPr>
-                          <w:b/>
-                          <w:bCs/>
-                        </w:rPr>
-                        <w:t>. 2006. All rights reserved. Protected by the copyright laws of the United States &amp; Canada and by international treaties. IT IS ILLEGAL AND STRICTLY PROHIBITED TO DISTRIBUTE, PUBLISH, OFFER FOR SALE, LICENSE OR SUBLICENSE, GIVE OR DISCLOSE TO ANY OTHER PARTY, THIS PRODUCT IN HARD COPY OR DIGITAL FORM. ALL OFFENDERS WILL BE SUED IN A COURT OF LAW.</w:t>
+                        <w:t xml:space="preserve">          © Copyright BizTree. 2006. All rights reserved. Protected by the copyright laws of the United States &amp; Canada and by international treaties. IT IS ILLEGAL AND STRICTLY PROHIBITED TO DISTRIBUTE, PUBLISH, OFFER FOR SALE, LICENSE OR SUBLICENSE, GIVE OR DISCLOSE TO ANY OTHER PARTY, THIS PRODUCT IN HARD COPY OR DIGITAL FORM. ALL OFFENDERS WILL BE SUED IN A COURT OF LAW.</w:t>
                       </w:r>
                     </w:p>
                     <w:p/>
@@ -18617,23 +17462,7 @@
                                 <w:b/>
                                 <w:bCs/>
                               </w:rPr>
-                              <w:t xml:space="preserve">© Copyright </w:t>
-                            </w:r>
-                            <w:proofErr w:type="spellStart"/>
-                            <w:r>
-                              <w:rPr>
-                                <w:b/>
-                                <w:bCs/>
-                              </w:rPr>
-                              <w:t>BizTree</w:t>
-                            </w:r>
-                            <w:proofErr w:type="spellEnd"/>
-                            <w:r>
-                              <w:rPr>
-                                <w:b/>
-                                <w:bCs/>
-                              </w:rPr>
-                              <w:t>. 2006. All rights reserved. Protected by the copyright laws of the United States and Canada and by international treaties. IT IS ILLEGAL AND STRICTLY PROHIBITED TO DISTRIBUTE, PUBLISH, OFFER FOR SALE, LICENSE OR SUBLICENSE, GIVE OR DISCLOSE TO ANY OTHER PARTY, THIS PRODUCT IN HARD COPY OR DIGITAL FORM. ALL OFFENDERS WILL AUTOMATICALLY BE SUED IN A COURT OF LAW.</w:t>
+                              <w:t>© Copyright BizTree. 2006. All rights reserved. Protected by the copyright laws of the United States and Canada and by international treaties. IT IS ILLEGAL AND STRICTLY PROHIBITED TO DISTRIBUTE, PUBLISH, OFFER FOR SALE, LICENSE OR SUBLICENSE, GIVE OR DISCLOSE TO ANY OTHER PARTY, THIS PRODUCT IN HARD COPY OR DIGITAL FORM. ALL OFFENDERS WILL AUTOMATICALLY BE SUED IN A COURT OF LAW.</w:t>
                             </w:r>
                           </w:p>
                         </w:txbxContent>
@@ -18674,23 +17503,7 @@
                           <w:b/>
                           <w:bCs/>
                         </w:rPr>
-                        <w:t xml:space="preserve">© Copyright </w:t>
-                      </w:r>
-                      <w:proofErr w:type="spellStart"/>
-                      <w:r>
-                        <w:rPr>
-                          <w:b/>
-                          <w:bCs/>
-                        </w:rPr>
-                        <w:t>BizTree</w:t>
-                      </w:r>
-                      <w:proofErr w:type="spellEnd"/>
-                      <w:r>
-                        <w:rPr>
-                          <w:b/>
-                          <w:bCs/>
-                        </w:rPr>
-                        <w:t>. 2006. All rights reserved. Protected by the copyright laws of the United States and Canada and by international treaties. IT IS ILLEGAL AND STRICTLY PROHIBITED TO DISTRIBUTE, PUBLISH, OFFER FOR SALE, LICENSE OR SUBLICENSE, GIVE OR DISCLOSE TO ANY OTHER PARTY, THIS PRODUCT IN HARD COPY OR DIGITAL FORM. ALL OFFENDERS WILL AUTOMATICALLY BE SUED IN A COURT OF LAW.</w:t>
+                        <w:t>© Copyright BizTree. 2006. All rights reserved. Protected by the copyright laws of the United States and Canada and by international treaties. IT IS ILLEGAL AND STRICTLY PROHIBITED TO DISTRIBUTE, PUBLISH, OFFER FOR SALE, LICENSE OR SUBLICENSE, GIVE OR DISCLOSE TO ANY OTHER PARTY, THIS PRODUCT IN HARD COPY OR DIGITAL FORM. ALL OFFENDERS WILL AUTOMATICALLY BE SUED IN A COURT OF LAW.</w:t>
                       </w:r>
                     </w:p>
                   </w:txbxContent>
@@ -18763,23 +17576,7 @@
                                 <w:b/>
                                 <w:bCs/>
                               </w:rPr>
-                              <w:t xml:space="preserve">          © Copyright </w:t>
-                            </w:r>
-                            <w:proofErr w:type="spellStart"/>
-                            <w:r>
-                              <w:rPr>
-                                <w:b/>
-                                <w:bCs/>
-                              </w:rPr>
-                              <w:t>BizTree</w:t>
-                            </w:r>
-                            <w:proofErr w:type="spellEnd"/>
-                            <w:r>
-                              <w:rPr>
-                                <w:b/>
-                                <w:bCs/>
-                              </w:rPr>
-                              <w:t>. 2006. All rights reserved. Protected by the copyright laws of the United States &amp; Canada and by international treaties. IT IS ILLEGAL AND STRICTLY PROHIBITED TO DISTRIBUTE, PUBLISH, OFFER FOR SALE, LICENSE OR SUBLICENSE, GIVE OR DISCLOSE TO ANY OTHER PARTY, THIS PRODUCT IN HARD COPY OR DIGITAL FORM. ALL OFFENDERS WILL BE SUED IN A COURT OF LAW.</w:t>
+                              <w:t xml:space="preserve">          © Copyright BizTree. 2006. All rights reserved. Protected by the copyright laws of the United States &amp; Canada and by international treaties. IT IS ILLEGAL AND STRICTLY PROHIBITED TO DISTRIBUTE, PUBLISH, OFFER FOR SALE, LICENSE OR SUBLICENSE, GIVE OR DISCLOSE TO ANY OTHER PARTY, THIS PRODUCT IN HARD COPY OR DIGITAL FORM. ALL OFFENDERS WILL BE SUED IN A COURT OF LAW.</w:t>
                             </w:r>
                           </w:p>
                           <w:p/>
@@ -18811,23 +17608,7 @@
                           <w:b/>
                           <w:bCs/>
                         </w:rPr>
-                        <w:t xml:space="preserve">          © Copyright </w:t>
-                      </w:r>
-                      <w:proofErr w:type="spellStart"/>
-                      <w:r>
-                        <w:rPr>
-                          <w:b/>
-                          <w:bCs/>
-                        </w:rPr>
-                        <w:t>BizTree</w:t>
-                      </w:r>
-                      <w:proofErr w:type="spellEnd"/>
-                      <w:r>
-                        <w:rPr>
-                          <w:b/>
-                          <w:bCs/>
-                        </w:rPr>
-                        <w:t>. 2006. All rights reserved. Protected by the copyright laws of the United States &amp; Canada and by international treaties. IT IS ILLEGAL AND STRICTLY PROHIBITED TO DISTRIBUTE, PUBLISH, OFFER FOR SALE, LICENSE OR SUBLICENSE, GIVE OR DISCLOSE TO ANY OTHER PARTY, THIS PRODUCT IN HARD COPY OR DIGITAL FORM. ALL OFFENDERS WILL BE SUED IN A COURT OF LAW.</w:t>
+                        <w:t xml:space="preserve">          © Copyright BizTree. 2006. All rights reserved. Protected by the copyright laws of the United States &amp; Canada and by international treaties. IT IS ILLEGAL AND STRICTLY PROHIBITED TO DISTRIBUTE, PUBLISH, OFFER FOR SALE, LICENSE OR SUBLICENSE, GIVE OR DISCLOSE TO ANY OTHER PARTY, THIS PRODUCT IN HARD COPY OR DIGITAL FORM. ALL OFFENDERS WILL BE SUED IN A COURT OF LAW.</w:t>
                       </w:r>
                     </w:p>
                     <w:p/>
@@ -18916,23 +17697,7 @@
                                 <w:b/>
                                 <w:bCs/>
                               </w:rPr>
-                              <w:t xml:space="preserve">© Copyright </w:t>
-                            </w:r>
-                            <w:proofErr w:type="spellStart"/>
-                            <w:r>
-                              <w:rPr>
-                                <w:b/>
-                                <w:bCs/>
-                              </w:rPr>
-                              <w:t>BizTree</w:t>
-                            </w:r>
-                            <w:proofErr w:type="spellEnd"/>
-                            <w:r>
-                              <w:rPr>
-                                <w:b/>
-                                <w:bCs/>
-                              </w:rPr>
-                              <w:t>. 2006. All rights reserved. Protected by the copyright laws of the United States and Canada and by international treaties. IT IS ILLEGAL AND STRICTLY PROHIBITED TO DISTRIBUTE, PUBLISH, OFFER FOR SALE, LICENSE OR SUBLICENSE, GIVE OR DISCLOSE TO ANY OTHER PARTY, THIS PRODUCT IN HARD COPY OR DIGITAL FORM. ALL OFFENDERS WILL AUTOMATICALLY BE SUED IN A COURT OF LAW.</w:t>
+                              <w:t>© Copyright BizTree. 2006. All rights reserved. Protected by the copyright laws of the United States and Canada and by international treaties. IT IS ILLEGAL AND STRICTLY PROHIBITED TO DISTRIBUTE, PUBLISH, OFFER FOR SALE, LICENSE OR SUBLICENSE, GIVE OR DISCLOSE TO ANY OTHER PARTY, THIS PRODUCT IN HARD COPY OR DIGITAL FORM. ALL OFFENDERS WILL AUTOMATICALLY BE SUED IN A COURT OF LAW.</w:t>
                             </w:r>
                           </w:p>
                         </w:txbxContent>
@@ -18973,23 +17738,7 @@
                           <w:b/>
                           <w:bCs/>
                         </w:rPr>
-                        <w:t xml:space="preserve">© Copyright </w:t>
-                      </w:r>
-                      <w:proofErr w:type="spellStart"/>
-                      <w:r>
-                        <w:rPr>
-                          <w:b/>
-                          <w:bCs/>
-                        </w:rPr>
-                        <w:t>BizTree</w:t>
-                      </w:r>
-                      <w:proofErr w:type="spellEnd"/>
-                      <w:r>
-                        <w:rPr>
-                          <w:b/>
-                          <w:bCs/>
-                        </w:rPr>
-                        <w:t>. 2006. All rights reserved. Protected by the copyright laws of the United States and Canada and by international treaties. IT IS ILLEGAL AND STRICTLY PROHIBITED TO DISTRIBUTE, PUBLISH, OFFER FOR SALE, LICENSE OR SUBLICENSE, GIVE OR DISCLOSE TO ANY OTHER PARTY, THIS PRODUCT IN HARD COPY OR DIGITAL FORM. ALL OFFENDERS WILL AUTOMATICALLY BE SUED IN A COURT OF LAW.</w:t>
+                        <w:t>© Copyright BizTree. 2006. All rights reserved. Protected by the copyright laws of the United States and Canada and by international treaties. IT IS ILLEGAL AND STRICTLY PROHIBITED TO DISTRIBUTE, PUBLISH, OFFER FOR SALE, LICENSE OR SUBLICENSE, GIVE OR DISCLOSE TO ANY OTHER PARTY, THIS PRODUCT IN HARD COPY OR DIGITAL FORM. ALL OFFENDERS WILL AUTOMATICALLY BE SUED IN A COURT OF LAW.</w:t>
                       </w:r>
                     </w:p>
                   </w:txbxContent>
@@ -19312,8 +18061,6 @@
         <w:pStyle w:val="List3"/>
         <w:spacing w:after="0"/>
       </w:pPr>
-      <w:bookmarkStart w:id="57" w:name="_GoBack"/>
-      <w:bookmarkEnd w:id="57"/>
     </w:p>
     <w:p>
       <w:pPr>
@@ -19322,14 +18069,14 @@
       <w:r>
         <w:br w:type="page"/>
       </w:r>
-      <w:bookmarkStart w:id="58" w:name="_Toc72037079"/>
-      <w:bookmarkStart w:id="59" w:name="_Toc165867496"/>
+      <w:bookmarkStart w:id="57" w:name="_Toc72037079"/>
+      <w:bookmarkStart w:id="58" w:name="_Toc165867496"/>
       <w:r>
         <w:lastRenderedPageBreak/>
         <w:t>3. The Market</w:t>
       </w:r>
+      <w:bookmarkEnd w:id="57"/>
       <w:bookmarkEnd w:id="58"/>
-      <w:bookmarkEnd w:id="59"/>
     </w:p>
     <w:p>
       <w:pPr>
@@ -19437,13 +18184,13 @@
       <w:pPr>
         <w:pStyle w:val="Heading2"/>
       </w:pPr>
-      <w:bookmarkStart w:id="60" w:name="_Toc72037080"/>
-      <w:bookmarkStart w:id="61" w:name="_Toc165867497"/>
+      <w:bookmarkStart w:id="59" w:name="_Toc72037080"/>
+      <w:bookmarkStart w:id="60" w:name="_Toc165867497"/>
       <w:r>
         <w:t>3.1 Industry Analysis</w:t>
       </w:r>
+      <w:bookmarkEnd w:id="59"/>
       <w:bookmarkEnd w:id="60"/>
-      <w:bookmarkEnd w:id="61"/>
     </w:p>
     <w:p/>
     <w:p>
@@ -19690,23 +18437,7 @@
                                 <w:b/>
                                 <w:bCs/>
                               </w:rPr>
-                              <w:t xml:space="preserve">          © Copyright </w:t>
-                            </w:r>
-                            <w:proofErr w:type="spellStart"/>
-                            <w:r>
-                              <w:rPr>
-                                <w:b/>
-                                <w:bCs/>
-                              </w:rPr>
-                              <w:t>BizTree</w:t>
-                            </w:r>
-                            <w:proofErr w:type="spellEnd"/>
-                            <w:r>
-                              <w:rPr>
-                                <w:b/>
-                                <w:bCs/>
-                              </w:rPr>
-                              <w:t>. 2006. All rights reserved. Protected by the copyright laws of the United States &amp; Canada and by international treaties. IT IS ILLEGAL AND STRICTLY PROHIBITED TO DISTRIBUTE, PUBLISH, OFFER FOR SALE, LICENSE OR SUBLICENSE, GIVE OR DISCLOSE TO ANY OTHER PARTY, THIS PRODUCT IN HARD COPY OR DIGITAL FORM. ALL OFFENDERS WILL BE SUED IN A COURT OF LAW.</w:t>
+                              <w:t xml:space="preserve">          © Copyright BizTree. 2006. All rights reserved. Protected by the copyright laws of the United States &amp; Canada and by international treaties. IT IS ILLEGAL AND STRICTLY PROHIBITED TO DISTRIBUTE, PUBLISH, OFFER FOR SALE, LICENSE OR SUBLICENSE, GIVE OR DISCLOSE TO ANY OTHER PARTY, THIS PRODUCT IN HARD COPY OR DIGITAL FORM. ALL OFFENDERS WILL BE SUED IN A COURT OF LAW.</w:t>
                             </w:r>
                           </w:p>
                           <w:p/>
@@ -19738,23 +18469,7 @@
                           <w:b/>
                           <w:bCs/>
                         </w:rPr>
-                        <w:t xml:space="preserve">          © Copyright </w:t>
-                      </w:r>
-                      <w:proofErr w:type="spellStart"/>
-                      <w:r>
-                        <w:rPr>
-                          <w:b/>
-                          <w:bCs/>
-                        </w:rPr>
-                        <w:t>BizTree</w:t>
-                      </w:r>
-                      <w:proofErr w:type="spellEnd"/>
-                      <w:r>
-                        <w:rPr>
-                          <w:b/>
-                          <w:bCs/>
-                        </w:rPr>
-                        <w:t>. 2006. All rights reserved. Protected by the copyright laws of the United States &amp; Canada and by international treaties. IT IS ILLEGAL AND STRICTLY PROHIBITED TO DISTRIBUTE, PUBLISH, OFFER FOR SALE, LICENSE OR SUBLICENSE, GIVE OR DISCLOSE TO ANY OTHER PARTY, THIS PRODUCT IN HARD COPY OR DIGITAL FORM. ALL OFFENDERS WILL BE SUED IN A COURT OF LAW.</w:t>
+                        <w:t xml:space="preserve">          © Copyright BizTree. 2006. All rights reserved. Protected by the copyright laws of the United States &amp; Canada and by international treaties. IT IS ILLEGAL AND STRICTLY PROHIBITED TO DISTRIBUTE, PUBLISH, OFFER FOR SALE, LICENSE OR SUBLICENSE, GIVE OR DISCLOSE TO ANY OTHER PARTY, THIS PRODUCT IN HARD COPY OR DIGITAL FORM. ALL OFFENDERS WILL BE SUED IN A COURT OF LAW.</w:t>
                       </w:r>
                     </w:p>
                     <w:p/>
@@ -19843,23 +18558,7 @@
                                 <w:b/>
                                 <w:bCs/>
                               </w:rPr>
-                              <w:t xml:space="preserve">© Copyright </w:t>
-                            </w:r>
-                            <w:proofErr w:type="spellStart"/>
-                            <w:r>
-                              <w:rPr>
-                                <w:b/>
-                                <w:bCs/>
-                              </w:rPr>
-                              <w:t>BizTree</w:t>
-                            </w:r>
-                            <w:proofErr w:type="spellEnd"/>
-                            <w:r>
-                              <w:rPr>
-                                <w:b/>
-                                <w:bCs/>
-                              </w:rPr>
-                              <w:t>. 2006. All rights reserved. Protected by the copyright laws of the United States and Canada and by international treaties. IT IS ILLEGAL AND STRICTLY PROHIBITED TO DISTRIBUTE, PUBLISH, OFFER FOR SALE, LICENSE OR SUBLICENSE, GIVE OR DISCLOSE TO ANY OTHER PARTY, THIS PRODUCT IN HARD COPY OR DIGITAL FORM. ALL OFFENDERS WILL AUTOMATICALLY BE SUED IN A COURT OF LAW.</w:t>
+                              <w:t>© Copyright BizTree. 2006. All rights reserved. Protected by the copyright laws of the United States and Canada and by international treaties. IT IS ILLEGAL AND STRICTLY PROHIBITED TO DISTRIBUTE, PUBLISH, OFFER FOR SALE, LICENSE OR SUBLICENSE, GIVE OR DISCLOSE TO ANY OTHER PARTY, THIS PRODUCT IN HARD COPY OR DIGITAL FORM. ALL OFFENDERS WILL AUTOMATICALLY BE SUED IN A COURT OF LAW.</w:t>
                             </w:r>
                           </w:p>
                         </w:txbxContent>
@@ -19900,23 +18599,7 @@
                           <w:b/>
                           <w:bCs/>
                         </w:rPr>
-                        <w:t xml:space="preserve">© Copyright </w:t>
-                      </w:r>
-                      <w:proofErr w:type="spellStart"/>
-                      <w:r>
-                        <w:rPr>
-                          <w:b/>
-                          <w:bCs/>
-                        </w:rPr>
-                        <w:t>BizTree</w:t>
-                      </w:r>
-                      <w:proofErr w:type="spellEnd"/>
-                      <w:r>
-                        <w:rPr>
-                          <w:b/>
-                          <w:bCs/>
-                        </w:rPr>
-                        <w:t>. 2006. All rights reserved. Protected by the copyright laws of the United States and Canada and by international treaties. IT IS ILLEGAL AND STRICTLY PROHIBITED TO DISTRIBUTE, PUBLISH, OFFER FOR SALE, LICENSE OR SUBLICENSE, GIVE OR DISCLOSE TO ANY OTHER PARTY, THIS PRODUCT IN HARD COPY OR DIGITAL FORM. ALL OFFENDERS WILL AUTOMATICALLY BE SUED IN A COURT OF LAW.</w:t>
+                        <w:t>© Copyright BizTree. 2006. All rights reserved. Protected by the copyright laws of the United States and Canada and by international treaties. IT IS ILLEGAL AND STRICTLY PROHIBITED TO DISTRIBUTE, PUBLISH, OFFER FOR SALE, LICENSE OR SUBLICENSE, GIVE OR DISCLOSE TO ANY OTHER PARTY, THIS PRODUCT IN HARD COPY OR DIGITAL FORM. ALL OFFENDERS WILL AUTOMATICALLY BE SUED IN A COURT OF LAW.</w:t>
                       </w:r>
                     </w:p>
                   </w:txbxContent>
@@ -20106,15 +18789,7 @@
         <w:pStyle w:val="Heading3"/>
       </w:pPr>
       <w:r>
-        <w:t xml:space="preserve">Legal, Political and </w:t>
-      </w:r>
-      <w:proofErr w:type="spellStart"/>
-      <w:r>
-        <w:t>Economical</w:t>
-      </w:r>
-      <w:proofErr w:type="spellEnd"/>
-      <w:r>
-        <w:t xml:space="preserve"> Factors</w:t>
+        <w:t>Legal, Political and Economical Factors</w:t>
       </w:r>
     </w:p>
     <w:p/>
@@ -20417,14 +19092,14 @@
       <w:pPr>
         <w:pStyle w:val="Heading2"/>
       </w:pPr>
-      <w:bookmarkStart w:id="62" w:name="_Toc72037081"/>
-      <w:bookmarkStart w:id="63" w:name="_Toc165867498"/>
+      <w:bookmarkStart w:id="61" w:name="_Toc72037081"/>
+      <w:bookmarkStart w:id="62" w:name="_Toc165867498"/>
       <w:r>
         <w:lastRenderedPageBreak/>
         <w:t>3.2 Market Analysis</w:t>
       </w:r>
+      <w:bookmarkEnd w:id="61"/>
       <w:bookmarkEnd w:id="62"/>
-      <w:bookmarkEnd w:id="63"/>
     </w:p>
     <w:p/>
     <w:p>
@@ -20537,7 +19212,6 @@
       </w:pPr>
     </w:p>
     <w:p>
-      <w:proofErr w:type="spellStart"/>
       <w:r>
         <w:rPr>
           <w:b/>
@@ -20545,7 +19219,6 @@
         </w:rPr>
         <w:t>Geographics</w:t>
       </w:r>
-      <w:proofErr w:type="spellEnd"/>
     </w:p>
     <w:p>
       <w:pPr>
@@ -20783,23 +19456,7 @@
                                 <w:b/>
                                 <w:bCs/>
                               </w:rPr>
-                              <w:t xml:space="preserve">          © Copyright </w:t>
-                            </w:r>
-                            <w:proofErr w:type="spellStart"/>
-                            <w:r>
-                              <w:rPr>
-                                <w:b/>
-                                <w:bCs/>
-                              </w:rPr>
-                              <w:t>BizTree</w:t>
-                            </w:r>
-                            <w:proofErr w:type="spellEnd"/>
-                            <w:r>
-                              <w:rPr>
-                                <w:b/>
-                                <w:bCs/>
-                              </w:rPr>
-                              <w:t>. 2006. All rights reserved. Protected by the copyright laws of the United States &amp; Canada and by international treaties. IT IS ILLEGAL AND STRICTLY PROHIBITED TO DISTRIBUTE, PUBLISH, OFFER FOR SALE, LICENSE OR SUBLICENSE, GIVE OR DISCLOSE TO ANY OTHER PARTY, THIS PRODUCT IN HARD COPY OR DIGITAL FORM. ALL OFFENDERS WILL BE SUED IN A COURT OF LAW.</w:t>
+                              <w:t xml:space="preserve">          © Copyright BizTree. 2006. All rights reserved. Protected by the copyright laws of the United States &amp; Canada and by international treaties. IT IS ILLEGAL AND STRICTLY PROHIBITED TO DISTRIBUTE, PUBLISH, OFFER FOR SALE, LICENSE OR SUBLICENSE, GIVE OR DISCLOSE TO ANY OTHER PARTY, THIS PRODUCT IN HARD COPY OR DIGITAL FORM. ALL OFFENDERS WILL BE SUED IN A COURT OF LAW.</w:t>
                             </w:r>
                           </w:p>
                           <w:p/>
@@ -20831,23 +19488,7 @@
                           <w:b/>
                           <w:bCs/>
                         </w:rPr>
-                        <w:t xml:space="preserve">          © Copyright </w:t>
-                      </w:r>
-                      <w:proofErr w:type="spellStart"/>
-                      <w:r>
-                        <w:rPr>
-                          <w:b/>
-                          <w:bCs/>
-                        </w:rPr>
-                        <w:t>BizTree</w:t>
-                      </w:r>
-                      <w:proofErr w:type="spellEnd"/>
-                      <w:r>
-                        <w:rPr>
-                          <w:b/>
-                          <w:bCs/>
-                        </w:rPr>
-                        <w:t>. 2006. All rights reserved. Protected by the copyright laws of the United States &amp; Canada and by international treaties. IT IS ILLEGAL AND STRICTLY PROHIBITED TO DISTRIBUTE, PUBLISH, OFFER FOR SALE, LICENSE OR SUBLICENSE, GIVE OR DISCLOSE TO ANY OTHER PARTY, THIS PRODUCT IN HARD COPY OR DIGITAL FORM. ALL OFFENDERS WILL BE SUED IN A COURT OF LAW.</w:t>
+                        <w:t xml:space="preserve">          © Copyright BizTree. 2006. All rights reserved. Protected by the copyright laws of the United States &amp; Canada and by international treaties. IT IS ILLEGAL AND STRICTLY PROHIBITED TO DISTRIBUTE, PUBLISH, OFFER FOR SALE, LICENSE OR SUBLICENSE, GIVE OR DISCLOSE TO ANY OTHER PARTY, THIS PRODUCT IN HARD COPY OR DIGITAL FORM. ALL OFFENDERS WILL BE SUED IN A COURT OF LAW.</w:t>
                       </w:r>
                     </w:p>
                     <w:p/>
@@ -20936,23 +19577,7 @@
                                 <w:b/>
                                 <w:bCs/>
                               </w:rPr>
-                              <w:t xml:space="preserve">© Copyright </w:t>
-                            </w:r>
-                            <w:proofErr w:type="spellStart"/>
-                            <w:r>
-                              <w:rPr>
-                                <w:b/>
-                                <w:bCs/>
-                              </w:rPr>
-                              <w:t>BizTree</w:t>
-                            </w:r>
-                            <w:proofErr w:type="spellEnd"/>
-                            <w:r>
-                              <w:rPr>
-                                <w:b/>
-                                <w:bCs/>
-                              </w:rPr>
-                              <w:t>. 2006. All rights reserved. Protected by the copyright laws of the United States and Canada and by international treaties. IT IS ILLEGAL AND STRICTLY PROHIBITED TO DISTRIBUTE, PUBLISH, OFFER FOR SALE, LICENSE OR SUBLICENSE, GIVE OR DISCLOSE TO ANY OTHER PARTY, THIS PRODUCT IN HARD COPY OR DIGITAL FORM. ALL OFFENDERS WILL AUTOMATICALLY BE SUED IN A COURT OF LAW.</w:t>
+                              <w:t>© Copyright BizTree. 2006. All rights reserved. Protected by the copyright laws of the United States and Canada and by international treaties. IT IS ILLEGAL AND STRICTLY PROHIBITED TO DISTRIBUTE, PUBLISH, OFFER FOR SALE, LICENSE OR SUBLICENSE, GIVE OR DISCLOSE TO ANY OTHER PARTY, THIS PRODUCT IN HARD COPY OR DIGITAL FORM. ALL OFFENDERS WILL AUTOMATICALLY BE SUED IN A COURT OF LAW.</w:t>
                             </w:r>
                           </w:p>
                         </w:txbxContent>
@@ -20993,23 +19618,7 @@
                           <w:b/>
                           <w:bCs/>
                         </w:rPr>
-                        <w:t xml:space="preserve">© Copyright </w:t>
-                      </w:r>
-                      <w:proofErr w:type="spellStart"/>
-                      <w:r>
-                        <w:rPr>
-                          <w:b/>
-                          <w:bCs/>
-                        </w:rPr>
-                        <w:t>BizTree</w:t>
-                      </w:r>
-                      <w:proofErr w:type="spellEnd"/>
-                      <w:r>
-                        <w:rPr>
-                          <w:b/>
-                          <w:bCs/>
-                        </w:rPr>
-                        <w:t>. 2006. All rights reserved. Protected by the copyright laws of the United States and Canada and by international treaties. IT IS ILLEGAL AND STRICTLY PROHIBITED TO DISTRIBUTE, PUBLISH, OFFER FOR SALE, LICENSE OR SUBLICENSE, GIVE OR DISCLOSE TO ANY OTHER PARTY, THIS PRODUCT IN HARD COPY OR DIGITAL FORM. ALL OFFENDERS WILL AUTOMATICALLY BE SUED IN A COURT OF LAW.</w:t>
+                        <w:t>© Copyright BizTree. 2006. All rights reserved. Protected by the copyright laws of the United States and Canada and by international treaties. IT IS ILLEGAL AND STRICTLY PROHIBITED TO DISTRIBUTE, PUBLISH, OFFER FOR SALE, LICENSE OR SUBLICENSE, GIVE OR DISCLOSE TO ANY OTHER PARTY, THIS PRODUCT IN HARD COPY OR DIGITAL FORM. ALL OFFENDERS WILL AUTOMATICALLY BE SUED IN A COURT OF LAW.</w:t>
                       </w:r>
                     </w:p>
                   </w:txbxContent>
@@ -21334,19 +19943,19 @@
           <w:docGrid w:linePitch="360"/>
         </w:sectPr>
       </w:pPr>
-      <w:bookmarkStart w:id="64" w:name="_Toc72037082"/>
+      <w:bookmarkStart w:id="63" w:name="_Toc72037082"/>
     </w:p>
     <w:p>
       <w:pPr>
         <w:pStyle w:val="Heading2"/>
       </w:pPr>
-      <w:bookmarkStart w:id="65" w:name="_Toc165867499"/>
+      <w:bookmarkStart w:id="64" w:name="_Toc165867499"/>
       <w:r>
         <w:lastRenderedPageBreak/>
         <w:t>3.3 Competitor Analysis</w:t>
       </w:r>
+      <w:bookmarkEnd w:id="63"/>
       <w:bookmarkEnd w:id="64"/>
-      <w:bookmarkEnd w:id="65"/>
     </w:p>
     <w:p>
       <w:pPr>
@@ -25292,23 +23901,7 @@
                                 <w:b/>
                                 <w:bCs/>
                               </w:rPr>
-                              <w:t xml:space="preserve">          © Copyright </w:t>
-                            </w:r>
-                            <w:proofErr w:type="spellStart"/>
-                            <w:r>
-                              <w:rPr>
-                                <w:b/>
-                                <w:bCs/>
-                              </w:rPr>
-                              <w:t>BizTree</w:t>
-                            </w:r>
-                            <w:proofErr w:type="spellEnd"/>
-                            <w:r>
-                              <w:rPr>
-                                <w:b/>
-                                <w:bCs/>
-                              </w:rPr>
-                              <w:t>. 2006. All rights reserved. Protected by the copyright laws of the United States &amp; Canada and by international treaties. IT IS ILLEGAL AND STRICTLY PROHIBITED TO DISTRIBUTE, PUBLISH, OFFER FOR SALE, LICENSE OR SUBLICENSE, GIVE OR DISCLOSE TO ANY OTHER PARTY, THIS PRODUCT IN HARD COPY OR DIGITAL FORM. ALL OFFENDERS WILL BE SUED IN A COURT OF LAW.</w:t>
+                              <w:t xml:space="preserve">          © Copyright BizTree. 2006. All rights reserved. Protected by the copyright laws of the United States &amp; Canada and by international treaties. IT IS ILLEGAL AND STRICTLY PROHIBITED TO DISTRIBUTE, PUBLISH, OFFER FOR SALE, LICENSE OR SUBLICENSE, GIVE OR DISCLOSE TO ANY OTHER PARTY, THIS PRODUCT IN HARD COPY OR DIGITAL FORM. ALL OFFENDERS WILL BE SUED IN A COURT OF LAW.</w:t>
                             </w:r>
                           </w:p>
                           <w:p/>
@@ -25340,23 +23933,7 @@
                           <w:b/>
                           <w:bCs/>
                         </w:rPr>
-                        <w:t xml:space="preserve">          © Copyright </w:t>
-                      </w:r>
-                      <w:proofErr w:type="spellStart"/>
-                      <w:r>
-                        <w:rPr>
-                          <w:b/>
-                          <w:bCs/>
-                        </w:rPr>
-                        <w:t>BizTree</w:t>
-                      </w:r>
-                      <w:proofErr w:type="spellEnd"/>
-                      <w:r>
-                        <w:rPr>
-                          <w:b/>
-                          <w:bCs/>
-                        </w:rPr>
-                        <w:t>. 2006. All rights reserved. Protected by the copyright laws of the United States &amp; Canada and by international treaties. IT IS ILLEGAL AND STRICTLY PROHIBITED TO DISTRIBUTE, PUBLISH, OFFER FOR SALE, LICENSE OR SUBLICENSE, GIVE OR DISCLOSE TO ANY OTHER PARTY, THIS PRODUCT IN HARD COPY OR DIGITAL FORM. ALL OFFENDERS WILL BE SUED IN A COURT OF LAW.</w:t>
+                        <w:t xml:space="preserve">          © Copyright BizTree. 2006. All rights reserved. Protected by the copyright laws of the United States &amp; Canada and by international treaties. IT IS ILLEGAL AND STRICTLY PROHIBITED TO DISTRIBUTE, PUBLISH, OFFER FOR SALE, LICENSE OR SUBLICENSE, GIVE OR DISCLOSE TO ANY OTHER PARTY, THIS PRODUCT IN HARD COPY OR DIGITAL FORM. ALL OFFENDERS WILL BE SUED IN A COURT OF LAW.</w:t>
                       </w:r>
                     </w:p>
                     <w:p/>
@@ -25445,23 +24022,7 @@
                                 <w:b/>
                                 <w:bCs/>
                               </w:rPr>
-                              <w:t xml:space="preserve">© Copyright </w:t>
-                            </w:r>
-                            <w:proofErr w:type="spellStart"/>
-                            <w:r>
-                              <w:rPr>
-                                <w:b/>
-                                <w:bCs/>
-                              </w:rPr>
-                              <w:t>BizTree</w:t>
-                            </w:r>
-                            <w:proofErr w:type="spellEnd"/>
-                            <w:r>
-                              <w:rPr>
-                                <w:b/>
-                                <w:bCs/>
-                              </w:rPr>
-                              <w:t>. 2006. All rights reserved. Protected by the copyright laws of the United States and Canada and by international treaties. IT IS ILLEGAL AND STRICTLY PROHIBITED TO DISTRIBUTE, PUBLISH, OFFER FOR SALE, LICENSE OR SUBLICENSE, GIVE OR DISCLOSE TO ANY OTHER PARTY, THIS PRODUCT IN HARD COPY OR DIGITAL FORM. ALL OFFENDERS WILL AUTOMATICALLY BE SUED IN A COURT OF LAW.</w:t>
+                              <w:t>© Copyright BizTree. 2006. All rights reserved. Protected by the copyright laws of the United States and Canada and by international treaties. IT IS ILLEGAL AND STRICTLY PROHIBITED TO DISTRIBUTE, PUBLISH, OFFER FOR SALE, LICENSE OR SUBLICENSE, GIVE OR DISCLOSE TO ANY OTHER PARTY, THIS PRODUCT IN HARD COPY OR DIGITAL FORM. ALL OFFENDERS WILL AUTOMATICALLY BE SUED IN A COURT OF LAW.</w:t>
                             </w:r>
                           </w:p>
                         </w:txbxContent>
@@ -25502,23 +24063,7 @@
                           <w:b/>
                           <w:bCs/>
                         </w:rPr>
-                        <w:t xml:space="preserve">© Copyright </w:t>
-                      </w:r>
-                      <w:proofErr w:type="spellStart"/>
-                      <w:r>
-                        <w:rPr>
-                          <w:b/>
-                          <w:bCs/>
-                        </w:rPr>
-                        <w:t>BizTree</w:t>
-                      </w:r>
-                      <w:proofErr w:type="spellEnd"/>
-                      <w:r>
-                        <w:rPr>
-                          <w:b/>
-                          <w:bCs/>
-                        </w:rPr>
-                        <w:t>. 2006. All rights reserved. Protected by the copyright laws of the United States and Canada and by international treaties. IT IS ILLEGAL AND STRICTLY PROHIBITED TO DISTRIBUTE, PUBLISH, OFFER FOR SALE, LICENSE OR SUBLICENSE, GIVE OR DISCLOSE TO ANY OTHER PARTY, THIS PRODUCT IN HARD COPY OR DIGITAL FORM. ALL OFFENDERS WILL AUTOMATICALLY BE SUED IN A COURT OF LAW.</w:t>
+                        <w:t>© Copyright BizTree. 2006. All rights reserved. Protected by the copyright laws of the United States and Canada and by international treaties. IT IS ILLEGAL AND STRICTLY PROHIBITED TO DISTRIBUTE, PUBLISH, OFFER FOR SALE, LICENSE OR SUBLICENSE, GIVE OR DISCLOSE TO ANY OTHER PARTY, THIS PRODUCT IN HARD COPY OR DIGITAL FORM. ALL OFFENDERS WILL AUTOMATICALLY BE SUED IN A COURT OF LAW.</w:t>
                       </w:r>
                     </w:p>
                   </w:txbxContent>
@@ -26101,14 +24646,14 @@
       <w:r>
         <w:br w:type="page"/>
       </w:r>
-      <w:bookmarkStart w:id="66" w:name="_Toc72037083"/>
-      <w:bookmarkStart w:id="67" w:name="_Toc165867500"/>
+      <w:bookmarkStart w:id="65" w:name="_Toc72037083"/>
+      <w:bookmarkStart w:id="66" w:name="_Toc165867500"/>
       <w:r>
         <w:lastRenderedPageBreak/>
         <w:t>4. Marketing Strategies and Sales</w:t>
       </w:r>
+      <w:bookmarkEnd w:id="65"/>
       <w:bookmarkEnd w:id="66"/>
-      <w:bookmarkEnd w:id="67"/>
     </w:p>
     <w:p>
       <w:pPr>
@@ -26177,23 +24722,7 @@
                                 <w:b/>
                                 <w:bCs/>
                               </w:rPr>
-                              <w:t xml:space="preserve">          © Copyright </w:t>
-                            </w:r>
-                            <w:proofErr w:type="spellStart"/>
-                            <w:r>
-                              <w:rPr>
-                                <w:b/>
-                                <w:bCs/>
-                              </w:rPr>
-                              <w:t>BizTree</w:t>
-                            </w:r>
-                            <w:proofErr w:type="spellEnd"/>
-                            <w:r>
-                              <w:rPr>
-                                <w:b/>
-                                <w:bCs/>
-                              </w:rPr>
-                              <w:t>. 2006. All rights reserved. Protected by the copyright laws of the United States &amp; Canada and by international treaties. IT IS ILLEGAL AND STRICTLY PROHIBITED TO DISTRIBUTE, PUBLISH, OFFER FOR SALE, LICENSE OR SUBLICENSE, GIVE OR DISCLOSE TO ANY OTHER PARTY, THIS PRODUCT IN HARD COPY OR DIGITAL FORM. ALL OFFENDERS WILL BE SUED IN A COURT OF LAW.</w:t>
+                              <w:t xml:space="preserve">          © Copyright BizTree. 2006. All rights reserved. Protected by the copyright laws of the United States &amp; Canada and by international treaties. IT IS ILLEGAL AND STRICTLY PROHIBITED TO DISTRIBUTE, PUBLISH, OFFER FOR SALE, LICENSE OR SUBLICENSE, GIVE OR DISCLOSE TO ANY OTHER PARTY, THIS PRODUCT IN HARD COPY OR DIGITAL FORM. ALL OFFENDERS WILL BE SUED IN A COURT OF LAW.</w:t>
                             </w:r>
                           </w:p>
                           <w:p/>
@@ -26225,23 +24754,7 @@
                           <w:b/>
                           <w:bCs/>
                         </w:rPr>
-                        <w:t xml:space="preserve">          © Copyright </w:t>
-                      </w:r>
-                      <w:proofErr w:type="spellStart"/>
-                      <w:r>
-                        <w:rPr>
-                          <w:b/>
-                          <w:bCs/>
-                        </w:rPr>
-                        <w:t>BizTree</w:t>
-                      </w:r>
-                      <w:proofErr w:type="spellEnd"/>
-                      <w:r>
-                        <w:rPr>
-                          <w:b/>
-                          <w:bCs/>
-                        </w:rPr>
-                        <w:t>. 2006. All rights reserved. Protected by the copyright laws of the United States &amp; Canada and by international treaties. IT IS ILLEGAL AND STRICTLY PROHIBITED TO DISTRIBUTE, PUBLISH, OFFER FOR SALE, LICENSE OR SUBLICENSE, GIVE OR DISCLOSE TO ANY OTHER PARTY, THIS PRODUCT IN HARD COPY OR DIGITAL FORM. ALL OFFENDERS WILL BE SUED IN A COURT OF LAW.</w:t>
+                        <w:t xml:space="preserve">          © Copyright BizTree. 2006. All rights reserved. Protected by the copyright laws of the United States &amp; Canada and by international treaties. IT IS ILLEGAL AND STRICTLY PROHIBITED TO DISTRIBUTE, PUBLISH, OFFER FOR SALE, LICENSE OR SUBLICENSE, GIVE OR DISCLOSE TO ANY OTHER PARTY, THIS PRODUCT IN HARD COPY OR DIGITAL FORM. ALL OFFENDERS WILL BE SUED IN A COURT OF LAW.</w:t>
                       </w:r>
                     </w:p>
                     <w:p/>
@@ -26330,23 +24843,7 @@
                                 <w:b/>
                                 <w:bCs/>
                               </w:rPr>
-                              <w:t xml:space="preserve">© Copyright </w:t>
-                            </w:r>
-                            <w:proofErr w:type="spellStart"/>
-                            <w:r>
-                              <w:rPr>
-                                <w:b/>
-                                <w:bCs/>
-                              </w:rPr>
-                              <w:t>BizTree</w:t>
-                            </w:r>
-                            <w:proofErr w:type="spellEnd"/>
-                            <w:r>
-                              <w:rPr>
-                                <w:b/>
-                                <w:bCs/>
-                              </w:rPr>
-                              <w:t>. 2006. All rights reserved. Protected by the copyright laws of the United States and Canada and by international treaties. IT IS ILLEGAL AND STRICTLY PROHIBITED TO DISTRIBUTE, PUBLISH, OFFER FOR SALE, LICENSE OR SUBLICENSE, GIVE OR DISCLOSE TO ANY OTHER PARTY, THIS PRODUCT IN HARD COPY OR DIGITAL FORM. ALL OFFENDERS WILL AUTOMATICALLY BE SUED IN A COURT OF LAW.</w:t>
+                              <w:t>© Copyright BizTree. 2006. All rights reserved. Protected by the copyright laws of the United States and Canada and by international treaties. IT IS ILLEGAL AND STRICTLY PROHIBITED TO DISTRIBUTE, PUBLISH, OFFER FOR SALE, LICENSE OR SUBLICENSE, GIVE OR DISCLOSE TO ANY OTHER PARTY, THIS PRODUCT IN HARD COPY OR DIGITAL FORM. ALL OFFENDERS WILL AUTOMATICALLY BE SUED IN A COURT OF LAW.</w:t>
                             </w:r>
                           </w:p>
                         </w:txbxContent>
@@ -26387,23 +24884,7 @@
                           <w:b/>
                           <w:bCs/>
                         </w:rPr>
-                        <w:t xml:space="preserve">© Copyright </w:t>
-                      </w:r>
-                      <w:proofErr w:type="spellStart"/>
-                      <w:r>
-                        <w:rPr>
-                          <w:b/>
-                          <w:bCs/>
-                        </w:rPr>
-                        <w:t>BizTree</w:t>
-                      </w:r>
-                      <w:proofErr w:type="spellEnd"/>
-                      <w:r>
-                        <w:rPr>
-                          <w:b/>
-                          <w:bCs/>
-                        </w:rPr>
-                        <w:t>. 2006. All rights reserved. Protected by the copyright laws of the United States and Canada and by international treaties. IT IS ILLEGAL AND STRICTLY PROHIBITED TO DISTRIBUTE, PUBLISH, OFFER FOR SALE, LICENSE OR SUBLICENSE, GIVE OR DISCLOSE TO ANY OTHER PARTY, THIS PRODUCT IN HARD COPY OR DIGITAL FORM. ALL OFFENDERS WILL AUTOMATICALLY BE SUED IN A COURT OF LAW.</w:t>
+                        <w:t>© Copyright BizTree. 2006. All rights reserved. Protected by the copyright laws of the United States and Canada and by international treaties. IT IS ILLEGAL AND STRICTLY PROHIBITED TO DISTRIBUTE, PUBLISH, OFFER FOR SALE, LICENSE OR SUBLICENSE, GIVE OR DISCLOSE TO ANY OTHER PARTY, THIS PRODUCT IN HARD COPY OR DIGITAL FORM. ALL OFFENDERS WILL AUTOMATICALLY BE SUED IN A COURT OF LAW.</w:t>
                       </w:r>
                     </w:p>
                   </w:txbxContent>
@@ -26430,33 +24911,117 @@
       <w:pPr>
         <w:pStyle w:val="Heading2"/>
       </w:pPr>
-      <w:bookmarkStart w:id="68" w:name="_Toc72037084"/>
-      <w:bookmarkStart w:id="69" w:name="_Toc165867501"/>
+      <w:bookmarkStart w:id="67" w:name="_Toc72037084"/>
+      <w:bookmarkStart w:id="68" w:name="_Toc165867501"/>
       <w:r>
         <w:t>4.1 Introduction</w:t>
       </w:r>
+      <w:bookmarkEnd w:id="67"/>
       <w:bookmarkEnd w:id="68"/>
+    </w:p>
+    <w:p/>
+    <w:p>
+      <w:r>
+        <w:t xml:space="preserve">Begin with the fundamentals of your marketing plan. State target market segments you wish to penetrate, how you plan to achieve this (e.g. through retail, mail order, multi-level marketing, the Internet) and the period for capturing a specific percentage of the market share. </w:t>
+      </w:r>
+    </w:p>
+    <w:p/>
+    <w:p>
+      <w:r>
+        <w:t>Target Market : General audience, children ages 5 and up.</w:t>
+      </w:r>
+      <w:r>
+        <w:t xml:space="preserve"> This is different for each application or game.</w:t>
+      </w:r>
+    </w:p>
+    <w:p/>
+    <w:p>
+      <w:pPr>
+        <w:pStyle w:val="Heading2"/>
+      </w:pPr>
+      <w:bookmarkStart w:id="69" w:name="_Toc165867502"/>
+      <w:r>
+        <w:t>4.2 Market Segmentation Strategy</w:t>
+      </w:r>
       <w:bookmarkEnd w:id="69"/>
     </w:p>
     <w:p/>
     <w:p>
-      <w:r>
-        <w:t xml:space="preserve">Begin with the fundamentals of your marketing plan. State target market segments you wish to penetrate, how you plan to achieve this (e.g. through retail, mail order, multi-level marketing, the Internet) and the period for capturing a specific percentage of the market share. </w:t>
-      </w:r>
-    </w:p>
-    <w:p>
-      <w:pPr>
-        <w:pStyle w:val="Heading2"/>
-      </w:pPr>
-      <w:bookmarkStart w:id="70" w:name="_Toc165867502"/>
-      <w:r>
-        <w:t>4.2 Market Segmentation Strategy</w:t>
-      </w:r>
+      <w:pPr>
+        <w:numPr>
+          <w:ilvl w:val="0"/>
+          <w:numId w:val="90"/>
+        </w:numPr>
+        <w:shd w:val="clear" w:color="auto" w:fill="FEFEFE"/>
+        <w:spacing w:before="100" w:beforeAutospacing="1" w:after="100" w:afterAutospacing="1" w:line="384" w:lineRule="atLeast"/>
+        <w:rPr>
+          <w:color w:val="4B4B4B"/>
+        </w:rPr>
+      </w:pPr>
+      <w:r>
+        <w:rPr>
+          <w:i/>
+          <w:iCs/>
+          <w:color w:val="4B4B4B"/>
+        </w:rPr>
+        <w:t>A website:</w:t>
+      </w:r>
+      <w:r>
+        <w:rPr>
+          <w:color w:val="4B4B4B"/>
+        </w:rPr>
+        <w:t> Whether your website acts as a home base for all of your games, or just the one you're currently working on, it needs to be updated frequently and departmentalized. The home page should feature an extended overview, captivating screenshots (a picture of your UI isn't all that exciting), and relevant links. You'll also need a media page that houses images or videos.</w:t>
+      </w:r>
+    </w:p>
+    <w:p>
+      <w:pPr>
+        <w:numPr>
+          <w:ilvl w:val="0"/>
+          <w:numId w:val="90"/>
+        </w:numPr>
+        <w:shd w:val="clear" w:color="auto" w:fill="FEFEFE"/>
+        <w:spacing w:before="100" w:beforeAutospacing="1" w:after="100" w:afterAutospacing="1" w:line="384" w:lineRule="atLeast"/>
+        <w:rPr>
+          <w:color w:val="4B4B4B"/>
+        </w:rPr>
+      </w:pPr>
+      <w:r>
+        <w:rPr>
+          <w:i/>
+          <w:iCs/>
+          <w:color w:val="4B4B4B"/>
+        </w:rPr>
+        <w:t>To do the social media thing:</w:t>
+      </w:r>
+      <w:r>
+        <w:rPr>
+          <w:color w:val="4B4B4B"/>
+        </w:rPr>
+        <w:t> Sorry, there's really no avoiding it. At the very least you should have a Facebook page and a Twitter profile. If your game is small or mid-sized this is probably enough, but in theory you could subscribe to dozens of social media outlets. More on this below. </w:t>
+      </w:r>
+    </w:p>
+    <w:p>
+      <w:r>
+        <w:rPr>
+          <w:i/>
+          <w:iCs/>
+          <w:color w:val="4B4B4B"/>
+        </w:rPr>
+        <w:t>A development blog:</w:t>
+      </w:r>
+      <w:r>
+        <w:rPr>
+          <w:color w:val="4B4B4B"/>
+        </w:rPr>
+        <w:t> While development blogs are less essential than a website and a strong social media presence, gamers and developers alike love to read about the personal struggles and triumphs associated with making a game. Keep it personal, as if you're speaking directly to your readers. Humanize yourself and viewers will connect with and appreciate your plight. Post as frequently as necessary, but try to avoid posting about every little bug fix or new art piece. It's enough simply to prove that your game is coming along</w:t>
+      </w:r>
+      <w:bookmarkStart w:id="70" w:name="_GoBack"/>
       <w:bookmarkEnd w:id="70"/>
     </w:p>
     <w:p/>
     <w:p>
       <w:r>
+        <w:lastRenderedPageBreak/>
         <w:t>Explain your strategy for each segment you have described in section 3.2 (Market Segmentation and Target Market). Describe the unmet need of your target consumers that your product/service fulfils or the problem it solves. The main types of segmentation strategies are as follows (you may also choose a combination of strategies):</w:t>
       </w:r>
     </w:p>
@@ -26555,7 +25120,6 @@
       </w:pPr>
       <w:bookmarkStart w:id="73" w:name="_Toc165867504"/>
       <w:r>
-        <w:lastRenderedPageBreak/>
         <w:t>4.4 Positioning Strategy</w:t>
       </w:r>
       <w:bookmarkEnd w:id="72"/>
@@ -26767,15 +25331,7 @@
         </w:numPr>
       </w:pPr>
       <w:r>
-        <w:t xml:space="preserve">Why will customers in your target market buy your product rather than the </w:t>
-      </w:r>
-      <w:proofErr w:type="gramStart"/>
-      <w:r>
-        <w:t>competition's</w:t>
-      </w:r>
-      <w:proofErr w:type="gramEnd"/>
-      <w:r>
-        <w:t xml:space="preserve">? </w:t>
+        <w:t xml:space="preserve">Why will customers in your target market buy your product rather than the competition's? </w:t>
       </w:r>
     </w:p>
     <w:p>
@@ -27177,23 +25733,7 @@
                                 <w:b/>
                                 <w:bCs/>
                               </w:rPr>
-                              <w:t xml:space="preserve">          © Copyright </w:t>
-                            </w:r>
-                            <w:proofErr w:type="spellStart"/>
-                            <w:r>
-                              <w:rPr>
-                                <w:b/>
-                                <w:bCs/>
-                              </w:rPr>
-                              <w:t>BizTree</w:t>
-                            </w:r>
-                            <w:proofErr w:type="spellEnd"/>
-                            <w:r>
-                              <w:rPr>
-                                <w:b/>
-                                <w:bCs/>
-                              </w:rPr>
-                              <w:t>. 2006. All rights reserved. Protected by the copyright laws of the United States &amp; Canada and by international treaties. IT IS ILLEGAL AND STRICTLY PROHIBITED TO DISTRIBUTE, PUBLISH, OFFER FOR SALE, LICENSE OR SUBLICENSE, GIVE OR DISCLOSE TO ANY OTHER PARTY, THIS PRODUCT IN HARD COPY OR DIGITAL FORM. ALL OFFENDERS WILL BE SUED IN A COURT OF LAW.</w:t>
+                              <w:t xml:space="preserve">          © Copyright BizTree. 2006. All rights reserved. Protected by the copyright laws of the United States &amp; Canada and by international treaties. IT IS ILLEGAL AND STRICTLY PROHIBITED TO DISTRIBUTE, PUBLISH, OFFER FOR SALE, LICENSE OR SUBLICENSE, GIVE OR DISCLOSE TO ANY OTHER PARTY, THIS PRODUCT IN HARD COPY OR DIGITAL FORM. ALL OFFENDERS WILL BE SUED IN A COURT OF LAW.</w:t>
                             </w:r>
                           </w:p>
                           <w:p/>
@@ -27225,23 +25765,7 @@
                           <w:b/>
                           <w:bCs/>
                         </w:rPr>
-                        <w:t xml:space="preserve">          © Copyright </w:t>
-                      </w:r>
-                      <w:proofErr w:type="spellStart"/>
-                      <w:r>
-                        <w:rPr>
-                          <w:b/>
-                          <w:bCs/>
-                        </w:rPr>
-                        <w:t>BizTree</w:t>
-                      </w:r>
-                      <w:proofErr w:type="spellEnd"/>
-                      <w:r>
-                        <w:rPr>
-                          <w:b/>
-                          <w:bCs/>
-                        </w:rPr>
-                        <w:t>. 2006. All rights reserved. Protected by the copyright laws of the United States &amp; Canada and by international treaties. IT IS ILLEGAL AND STRICTLY PROHIBITED TO DISTRIBUTE, PUBLISH, OFFER FOR SALE, LICENSE OR SUBLICENSE, GIVE OR DISCLOSE TO ANY OTHER PARTY, THIS PRODUCT IN HARD COPY OR DIGITAL FORM. ALL OFFENDERS WILL BE SUED IN A COURT OF LAW.</w:t>
+                        <w:t xml:space="preserve">          © Copyright BizTree. 2006. All rights reserved. Protected by the copyright laws of the United States &amp; Canada and by international treaties. IT IS ILLEGAL AND STRICTLY PROHIBITED TO DISTRIBUTE, PUBLISH, OFFER FOR SALE, LICENSE OR SUBLICENSE, GIVE OR DISCLOSE TO ANY OTHER PARTY, THIS PRODUCT IN HARD COPY OR DIGITAL FORM. ALL OFFENDERS WILL BE SUED IN A COURT OF LAW.</w:t>
                       </w:r>
                     </w:p>
                     <w:p/>
@@ -27330,23 +25854,7 @@
                                 <w:b/>
                                 <w:bCs/>
                               </w:rPr>
-                              <w:t xml:space="preserve">© Copyright </w:t>
-                            </w:r>
-                            <w:proofErr w:type="spellStart"/>
-                            <w:r>
-                              <w:rPr>
-                                <w:b/>
-                                <w:bCs/>
-                              </w:rPr>
-                              <w:t>BizTree</w:t>
-                            </w:r>
-                            <w:proofErr w:type="spellEnd"/>
-                            <w:r>
-                              <w:rPr>
-                                <w:b/>
-                                <w:bCs/>
-                              </w:rPr>
-                              <w:t>. 2006. All rights reserved. Protected by the copyright laws of the United States and Canada and by international treaties. IT IS ILLEGAL AND STRICTLY PROHIBITED TO DISTRIBUTE, PUBLISH, OFFER FOR SALE, LICENSE OR SUBLICENSE, GIVE OR DISCLOSE TO ANY OTHER PARTY, THIS PRODUCT IN HARD COPY OR DIGITAL FORM. ALL OFFENDERS WILL AUTOMATICALLY BE SUED IN A COURT OF LAW.</w:t>
+                              <w:t>© Copyright BizTree. 2006. All rights reserved. Protected by the copyright laws of the United States and Canada and by international treaties. IT IS ILLEGAL AND STRICTLY PROHIBITED TO DISTRIBUTE, PUBLISH, OFFER FOR SALE, LICENSE OR SUBLICENSE, GIVE OR DISCLOSE TO ANY OTHER PARTY, THIS PRODUCT IN HARD COPY OR DIGITAL FORM. ALL OFFENDERS WILL AUTOMATICALLY BE SUED IN A COURT OF LAW.</w:t>
                             </w:r>
                           </w:p>
                         </w:txbxContent>
@@ -27387,23 +25895,7 @@
                           <w:b/>
                           <w:bCs/>
                         </w:rPr>
-                        <w:t xml:space="preserve">© Copyright </w:t>
-                      </w:r>
-                      <w:proofErr w:type="spellStart"/>
-                      <w:r>
-                        <w:rPr>
-                          <w:b/>
-                          <w:bCs/>
-                        </w:rPr>
-                        <w:t>BizTree</w:t>
-                      </w:r>
-                      <w:proofErr w:type="spellEnd"/>
-                      <w:r>
-                        <w:rPr>
-                          <w:b/>
-                          <w:bCs/>
-                        </w:rPr>
-                        <w:t>. 2006. All rights reserved. Protected by the copyright laws of the United States and Canada and by international treaties. IT IS ILLEGAL AND STRICTLY PROHIBITED TO DISTRIBUTE, PUBLISH, OFFER FOR SALE, LICENSE OR SUBLICENSE, GIVE OR DISCLOSE TO ANY OTHER PARTY, THIS PRODUCT IN HARD COPY OR DIGITAL FORM. ALL OFFENDERS WILL AUTOMATICALLY BE SUED IN A COURT OF LAW.</w:t>
+                        <w:t>© Copyright BizTree. 2006. All rights reserved. Protected by the copyright laws of the United States and Canada and by international treaties. IT IS ILLEGAL AND STRICTLY PROHIBITED TO DISTRIBUTE, PUBLISH, OFFER FOR SALE, LICENSE OR SUBLICENSE, GIVE OR DISCLOSE TO ANY OTHER PARTY, THIS PRODUCT IN HARD COPY OR DIGITAL FORM. ALL OFFENDERS WILL AUTOMATICALLY BE SUED IN A COURT OF LAW.</w:t>
                       </w:r>
                     </w:p>
                   </w:txbxContent>
@@ -27438,16 +25930,8 @@
         <w:rPr>
           <w:caps/>
         </w:rPr>
-        <w:t xml:space="preserve">wholesalers, cataloguers, mass merchant retailers, consolidators, </w:t>
-      </w:r>
-      <w:proofErr w:type="gramStart"/>
-      <w:r>
-        <w:rPr>
-          <w:caps/>
-        </w:rPr>
-        <w:t>DISTRIBUTORS</w:t>
-      </w:r>
-      <w:proofErr w:type="gramEnd"/>
+        <w:t>wholesalers, cataloguers, mass merchant retailers, consolidators, DISTRIBUTORS</w:t>
+      </w:r>
       <w:r>
         <w:t>] and how they are good fits for your end users because of [</w:t>
       </w:r>
@@ -27554,15 +26038,7 @@
         </w:numPr>
       </w:pPr>
       <w:r>
-        <w:t xml:space="preserve">Transporting and </w:t>
-      </w:r>
-      <w:proofErr w:type="spellStart"/>
-      <w:r>
-        <w:t>sorting</w:t>
-      </w:r>
-      <w:proofErr w:type="spellEnd"/>
-      <w:r>
-        <w:t xml:space="preserve"> goods</w:t>
+        <w:t>Transporting and sorting goods</w:t>
       </w:r>
     </w:p>
     <w:p>
@@ -27948,23 +26424,7 @@
         <w:rPr>
           <w:color w:val="4B4B4B"/>
         </w:rPr>
-        <w:t xml:space="preserve">You can never have too many trailers. Triple-A games and movies release dozens of teasers, spotlight and full trailers, and they do so for good reason. If you do decide to release multiple videos, you can ignore the previous rule and tailor each one to a specific aspect of gameplay. One could be a combat demo, another </w:t>
-      </w:r>
-      <w:proofErr w:type="spellStart"/>
-      <w:proofErr w:type="gramStart"/>
-      <w:r>
-        <w:rPr>
-          <w:color w:val="4B4B4B"/>
-        </w:rPr>
-        <w:t>a</w:t>
-      </w:r>
-      <w:proofErr w:type="spellEnd"/>
-      <w:proofErr w:type="gramEnd"/>
-      <w:r>
-        <w:rPr>
-          <w:color w:val="4B4B4B"/>
-        </w:rPr>
-        <w:t xml:space="preserve"> introduction to the game world and the story, and a third solely dedicated to your protagonist. Be sure to space them out—it's the best way to generate hype.</w:t>
+        <w:t>You can never have too many trailers. Triple-A games and movies release dozens of teasers, spotlight and full trailers, and they do so for good reason. If you do decide to release multiple videos, you can ignore the previous rule and tailor each one to a specific aspect of gameplay. One could be a combat demo, another a introduction to the game world and the story, and a third solely dedicated to your protagonist. Be sure to space them out—it's the best way to generate hype.</w:t>
       </w:r>
     </w:p>
     <w:p>
@@ -27989,25 +26449,7 @@
             <w:color w:val="136FD2"/>
             <w:bdr w:val="none" w:sz="0" w:space="0" w:color="auto" w:frame="1"/>
           </w:rPr>
-          <w:t xml:space="preserve">How to Make an Indie Game Trailer </w:t>
-        </w:r>
-        <w:proofErr w:type="gramStart"/>
-        <w:r>
-          <w:rPr>
-            <w:rStyle w:val="Hyperlink"/>
-            <w:color w:val="136FD2"/>
-            <w:bdr w:val="none" w:sz="0" w:space="0" w:color="auto" w:frame="1"/>
-          </w:rPr>
-          <w:t>With</w:t>
-        </w:r>
-        <w:proofErr w:type="gramEnd"/>
-        <w:r>
-          <w:rPr>
-            <w:rStyle w:val="Hyperlink"/>
-            <w:color w:val="136FD2"/>
-            <w:bdr w:val="none" w:sz="0" w:space="0" w:color="auto" w:frame="1"/>
-          </w:rPr>
-          <w:t xml:space="preserve"> No Budget</w:t>
+          <w:t>How to Make an Indie Game Trailer With No Budget</w:t>
         </w:r>
       </w:hyperlink>
       <w:r>
@@ -28222,21 +26664,7 @@
         <w:rPr>
           <w:color w:val="4B4B4B"/>
         </w:rPr>
-        <w:t xml:space="preserve">Do not use </w:t>
-      </w:r>
-      <w:proofErr w:type="gramStart"/>
-      <w:r>
-        <w:rPr>
-          <w:color w:val="4B4B4B"/>
-        </w:rPr>
-        <w:t>Twitter</w:t>
-      </w:r>
-      <w:proofErr w:type="gramEnd"/>
-      <w:r>
-        <w:rPr>
-          <w:color w:val="4B4B4B"/>
-        </w:rPr>
-        <w:t xml:space="preserve"> to approach random members of the press—no one likes a beggar. Instead, view it as an opportunity to see what they're plugging and what genres of gaming they feel most passionate about. Feel free to reply to their Tweets, but only if you have something engaging to </w:t>
+        <w:t xml:space="preserve">Do not use Twitter to approach random members of the press—no one likes a beggar. Instead, view it as an opportunity to see what they're plugging and what genres of gaming they feel most passionate about. Feel free to reply to their Tweets, but only if you have something engaging to </w:t>
       </w:r>
       <w:r>
         <w:rPr>
@@ -28300,21 +26728,7 @@
         <w:rPr>
           <w:color w:val="4B4B4B"/>
         </w:rPr>
-        <w:t>There's a tendency among game developers to follow just about anyone who is making an independent game. These "Serial Followers" care more about receiving a follow in return than they do about your game development team.  And if you dare to not follow them in return, they'll drop you faster than Mario can say "It's-</w:t>
-      </w:r>
-      <w:proofErr w:type="gramStart"/>
-      <w:r>
-        <w:rPr>
-          <w:color w:val="4B4B4B"/>
-        </w:rPr>
-        <w:t>a me</w:t>
-      </w:r>
-      <w:proofErr w:type="gramEnd"/>
-      <w:r>
-        <w:rPr>
-          <w:color w:val="4B4B4B"/>
-        </w:rPr>
-        <w:t>."</w:t>
+        <w:t>There's a tendency among game developers to follow just about anyone who is making an independent game. These "Serial Followers" care more about receiving a follow in return than they do about your game development team.  And if you dare to not follow them in return, they'll drop you faster than Mario can say "It's-a me."</w:t>
       </w:r>
     </w:p>
     <w:p>
@@ -28366,9 +26780,22 @@
           <w:bdr w:val="single" w:sz="6" w:space="3" w:color="E4E4E4" w:frame="1"/>
           <w:shd w:val="clear" w:color="auto" w:fill="F5F7F8"/>
         </w:rPr>
-        <w:t>#</w:t>
-      </w:r>
-      <w:proofErr w:type="spellStart"/>
+        <w:t>#gamedev</w:t>
+      </w:r>
+      <w:r>
+        <w:rPr>
+          <w:b/>
+          <w:bCs/>
+          <w:color w:val="4B4B4B"/>
+        </w:rPr>
+        <w:t> </w:t>
+      </w:r>
+      <w:r>
+        <w:rPr>
+          <w:color w:val="4B4B4B"/>
+        </w:rPr>
+        <w:t>and </w:t>
+      </w:r>
       <w:r>
         <w:rPr>
           <w:rStyle w:val="HTMLCode"/>
@@ -28379,49 +26806,8 @@
           <w:bdr w:val="single" w:sz="6" w:space="3" w:color="E4E4E4" w:frame="1"/>
           <w:shd w:val="clear" w:color="auto" w:fill="F5F7F8"/>
         </w:rPr>
-        <w:t>gamedev</w:t>
-      </w:r>
-      <w:proofErr w:type="spellEnd"/>
-      <w:r>
-        <w:rPr>
-          <w:b/>
-          <w:bCs/>
-          <w:color w:val="4B4B4B"/>
-        </w:rPr>
-        <w:t> </w:t>
-      </w:r>
-      <w:r>
-        <w:rPr>
-          <w:color w:val="4B4B4B"/>
-        </w:rPr>
-        <w:t>and </w:t>
-      </w:r>
-      <w:r>
-        <w:rPr>
-          <w:rStyle w:val="HTMLCode"/>
-          <w:rFonts w:eastAsia="MS Mincho"/>
-          <w:color w:val="4B4B4B"/>
-          <w:sz w:val="21"/>
-          <w:szCs w:val="21"/>
-          <w:bdr w:val="single" w:sz="6" w:space="3" w:color="E4E4E4" w:frame="1"/>
-          <w:shd w:val="clear" w:color="auto" w:fill="F5F7F8"/>
-        </w:rPr>
-        <w:t>#</w:t>
-      </w:r>
-      <w:proofErr w:type="spellStart"/>
-      <w:r>
-        <w:rPr>
-          <w:rStyle w:val="HTMLCode"/>
-          <w:rFonts w:eastAsia="MS Mincho"/>
-          <w:color w:val="4B4B4B"/>
-          <w:sz w:val="21"/>
-          <w:szCs w:val="21"/>
-          <w:bdr w:val="single" w:sz="6" w:space="3" w:color="E4E4E4" w:frame="1"/>
-          <w:shd w:val="clear" w:color="auto" w:fill="F5F7F8"/>
-        </w:rPr>
-        <w:t>ScreenshotSaturday</w:t>
-      </w:r>
-      <w:proofErr w:type="spellEnd"/>
+        <w:t>#ScreenshotSaturday</w:t>
+      </w:r>
       <w:r>
         <w:rPr>
           <w:color w:val="4B4B4B"/>
@@ -28463,33 +26849,16 @@
         </w:rPr>
         <w:t>The </w:t>
       </w:r>
-      <w:proofErr w:type="spellStart"/>
-      <w:r>
-        <w:fldChar w:fldCharType="begin"/>
-      </w:r>
-      <w:r>
-        <w:instrText xml:space="preserve"> HYPERLINK "http://www.reddit.com/r/indiegaming" \t "_self" </w:instrText>
-      </w:r>
-      <w:r>
-        <w:fldChar w:fldCharType="separate"/>
-      </w:r>
-      <w:r>
-        <w:rPr>
-          <w:rStyle w:val="Hyperlink"/>
-          <w:color w:val="136FD2"/>
-          <w:bdr w:val="none" w:sz="0" w:space="0" w:color="auto" w:frame="1"/>
-        </w:rPr>
-        <w:t>IndieGaming</w:t>
-      </w:r>
-      <w:proofErr w:type="spellEnd"/>
-      <w:r>
-        <w:rPr>
-          <w:rStyle w:val="Hyperlink"/>
-          <w:color w:val="136FD2"/>
-          <w:bdr w:val="none" w:sz="0" w:space="0" w:color="auto" w:frame="1"/>
-        </w:rPr>
-        <w:fldChar w:fldCharType="end"/>
-      </w:r>
+      <w:hyperlink r:id="rId13" w:tgtFrame="_self" w:history="1">
+        <w:r>
+          <w:rPr>
+            <w:rStyle w:val="Hyperlink"/>
+            <w:color w:val="136FD2"/>
+            <w:bdr w:val="none" w:sz="0" w:space="0" w:color="auto" w:frame="1"/>
+          </w:rPr>
+          <w:t>IndieGaming</w:t>
+        </w:r>
+      </w:hyperlink>
       <w:r>
         <w:rPr>
           <w:b/>
@@ -28498,59 +26867,27 @@
         </w:rPr>
         <w:t> </w:t>
       </w:r>
-      <w:proofErr w:type="spellStart"/>
       <w:r>
         <w:rPr>
           <w:color w:val="4B4B4B"/>
         </w:rPr>
-        <w:t>subreddit</w:t>
-      </w:r>
-      <w:proofErr w:type="spellEnd"/>
-      <w:r>
-        <w:rPr>
-          <w:color w:val="4B4B4B"/>
-        </w:rPr>
-        <w:t xml:space="preserve"> is a great place to link your YouTube trailers, preview, reviews and game demos. Save the Steam Greenlight plugs for </w:t>
-      </w:r>
-      <w:hyperlink r:id="rId13" w:tgtFrame="_self" w:history="1">
+        <w:t>subreddit is a great place to link your YouTube trailers, preview, reviews and game demos. Save the Steam Greenlight plugs for </w:t>
+      </w:r>
+      <w:hyperlink r:id="rId14" w:tgtFrame="_self" w:history="1">
         <w:r>
           <w:rPr>
             <w:rStyle w:val="Hyperlink"/>
             <w:color w:val="136FD2"/>
             <w:bdr w:val="none" w:sz="0" w:space="0" w:color="auto" w:frame="1"/>
           </w:rPr>
-          <w:t>/r/</w:t>
-        </w:r>
-        <w:proofErr w:type="spellStart"/>
-        <w:r>
-          <w:rPr>
-            <w:rStyle w:val="Hyperlink"/>
-            <w:color w:val="136FD2"/>
-            <w:bdr w:val="none" w:sz="0" w:space="0" w:color="auto" w:frame="1"/>
-          </w:rPr>
-          <w:t>greenlightquality</w:t>
-        </w:r>
-        <w:proofErr w:type="spellEnd"/>
+          <w:t>/r/greenlightquality</w:t>
+        </w:r>
       </w:hyperlink>
       <w:r>
         <w:rPr>
           <w:color w:val="4B4B4B"/>
         </w:rPr>
-        <w:t xml:space="preserve">. And whatever you do, don't inundate your </w:t>
-      </w:r>
-      <w:proofErr w:type="spellStart"/>
-      <w:r>
-        <w:rPr>
-          <w:color w:val="4B4B4B"/>
-        </w:rPr>
-        <w:t>reddit</w:t>
-      </w:r>
-      <w:proofErr w:type="spellEnd"/>
-      <w:r>
-        <w:rPr>
-          <w:color w:val="4B4B4B"/>
-        </w:rPr>
-        <w:t xml:space="preserve"> post title with flashy buzzwords. "Innovative 2D RPG with pioneering game mechanics and epic storyline" doesn't tell me much. </w:t>
+        <w:t>. And whatever you do, don't inundate your reddit post title with flashy buzzwords. "Innovative 2D RPG with pioneering game mechanics and epic storyline" doesn't tell me much. </w:t>
       </w:r>
     </w:p>
     <w:p>
@@ -28607,21 +26944,7 @@
         <w:rPr>
           <w:color w:val="4B4B4B"/>
         </w:rPr>
-        <w:t xml:space="preserve">If you must relay your </w:t>
-      </w:r>
-      <w:proofErr w:type="spellStart"/>
-      <w:r>
-        <w:rPr>
-          <w:color w:val="4B4B4B"/>
-        </w:rPr>
-        <w:t>gamedev</w:t>
-      </w:r>
-      <w:proofErr w:type="spellEnd"/>
-      <w:r>
-        <w:rPr>
-          <w:color w:val="4B4B4B"/>
-        </w:rPr>
-        <w:t xml:space="preserve"> failings to the Internet, try to be funny about it. Same goes for your announcements.</w:t>
+        <w:t>If you must relay your gamedev failings to the Internet, try to be funny about it. Same goes for your announcements.</w:t>
       </w:r>
     </w:p>
     <w:p>
@@ -28661,10 +26984,31 @@
           <w:sz w:val="32"/>
           <w:szCs w:val="32"/>
         </w:rPr>
-        <w:t xml:space="preserve">"After two years of toiling, sleepless night and neglected wives we're finally close to releasing </w:t>
-      </w:r>
-      <w:proofErr w:type="gramStart"/>
-      <w:r>
+        <w:t>"After two years of toiling, sleepless night and neglected wives we're finally close to releasing an #EchoesofEternea game demo. #gamedev"</w:t>
+      </w:r>
+    </w:p>
+    <w:p>
+      <w:pPr>
+        <w:pStyle w:val="NormalWeb"/>
+        <w:shd w:val="clear" w:color="auto" w:fill="FEFEFE"/>
+        <w:spacing w:before="0" w:beforeAutospacing="0" w:after="390" w:afterAutospacing="0" w:line="384" w:lineRule="atLeast"/>
+        <w:rPr>
+          <w:color w:val="4B4B4B"/>
+          <w:sz w:val="24"/>
+          <w:szCs w:val="24"/>
+        </w:rPr>
+      </w:pPr>
+      <w:r>
+        <w:rPr>
+          <w:color w:val="4B4B4B"/>
+        </w:rPr>
+        <w:t>As did this musing:</w:t>
+      </w:r>
+    </w:p>
+    <w:p>
+      <w:pPr>
+        <w:shd w:val="clear" w:color="auto" w:fill="FEFEFE"/>
+        <w:spacing w:line="384" w:lineRule="atLeast"/>
         <w:rPr>
           <w:i/>
           <w:iCs/>
@@ -28672,9 +27016,7 @@
           <w:sz w:val="32"/>
           <w:szCs w:val="32"/>
         </w:rPr>
-        <w:t>an</w:t>
-      </w:r>
-      <w:proofErr w:type="gramEnd"/>
+      </w:pPr>
       <w:r>
         <w:rPr>
           <w:i/>
@@ -28683,51 +27025,27 @@
           <w:sz w:val="32"/>
           <w:szCs w:val="32"/>
         </w:rPr>
-        <w:t xml:space="preserve"> #</w:t>
-      </w:r>
-      <w:proofErr w:type="spellStart"/>
-      <w:r>
-        <w:rPr>
-          <w:i/>
-          <w:iCs/>
-          <w:color w:val="7E7E7E"/>
+        <w:t>"The difference between coding a 2-hour platformer and a 20-hour RPG: 62 gray hairs, 7 doctor co-payments, and 2,000 hours. #gamedev"</w:t>
+      </w:r>
+    </w:p>
+    <w:p>
+      <w:pPr>
+        <w:pStyle w:val="Heading3"/>
+        <w:shd w:val="clear" w:color="auto" w:fill="FEFEFE"/>
+        <w:spacing w:before="390" w:after="60" w:line="288" w:lineRule="atLeast"/>
+        <w:rPr>
+          <w:color w:val="4B4B4B"/>
           <w:sz w:val="32"/>
           <w:szCs w:val="32"/>
         </w:rPr>
-        <w:t>EchoesofEternea</w:t>
-      </w:r>
-      <w:proofErr w:type="spellEnd"/>
-      <w:r>
-        <w:rPr>
-          <w:i/>
-          <w:iCs/>
-          <w:color w:val="7E7E7E"/>
+      </w:pPr>
+      <w:r>
+        <w:rPr>
+          <w:color w:val="4B4B4B"/>
           <w:sz w:val="32"/>
           <w:szCs w:val="32"/>
         </w:rPr>
-        <w:t xml:space="preserve"> game demo. #</w:t>
-      </w:r>
-      <w:proofErr w:type="spellStart"/>
-      <w:r>
-        <w:rPr>
-          <w:i/>
-          <w:iCs/>
-          <w:color w:val="7E7E7E"/>
-          <w:sz w:val="32"/>
-          <w:szCs w:val="32"/>
-        </w:rPr>
-        <w:t>gamedev</w:t>
-      </w:r>
-      <w:proofErr w:type="spellEnd"/>
-      <w:r>
-        <w:rPr>
-          <w:i/>
-          <w:iCs/>
-          <w:color w:val="7E7E7E"/>
-          <w:sz w:val="32"/>
-          <w:szCs w:val="32"/>
-        </w:rPr>
-        <w:t>"</w:t>
+        <w:t>Gaming Booths</w:t>
       </w:r>
     </w:p>
     <w:p>
@@ -28745,52 +27063,152 @@
         <w:rPr>
           <w:color w:val="4B4B4B"/>
         </w:rPr>
-        <w:t>As did this musing:</w:t>
-      </w:r>
-    </w:p>
-    <w:p>
-      <w:pPr>
+        <w:t>Despite the theory that all game developers are vampires who dwell in dark basements, getting out into the light of day and attending public gatherings is one of the smartest things you can do to promote your game. I promise you won't turn to ash.</w:t>
+      </w:r>
+    </w:p>
+    <w:p>
+      <w:pPr>
+        <w:pStyle w:val="NormalWeb"/>
         <w:shd w:val="clear" w:color="auto" w:fill="FEFEFE"/>
-        <w:spacing w:line="384" w:lineRule="atLeast"/>
-        <w:rPr>
-          <w:i/>
-          <w:iCs/>
-          <w:color w:val="7E7E7E"/>
-          <w:sz w:val="32"/>
-          <w:szCs w:val="32"/>
-        </w:rPr>
-      </w:pPr>
-      <w:r>
-        <w:rPr>
-          <w:i/>
-          <w:iCs/>
-          <w:color w:val="7E7E7E"/>
-          <w:sz w:val="32"/>
-          <w:szCs w:val="32"/>
-        </w:rPr>
-        <w:t>"The difference between coding a 2-hour platformer and a 20-hour RPG: 62 gray hairs, 7 doctor co-payments, and 2,000 hours. #</w:t>
-      </w:r>
-      <w:proofErr w:type="spellStart"/>
-      <w:r>
-        <w:rPr>
-          <w:i/>
-          <w:iCs/>
-          <w:color w:val="7E7E7E"/>
-          <w:sz w:val="32"/>
-          <w:szCs w:val="32"/>
-        </w:rPr>
-        <w:t>gamedev</w:t>
-      </w:r>
-      <w:proofErr w:type="spellEnd"/>
-      <w:r>
-        <w:rPr>
-          <w:i/>
-          <w:iCs/>
-          <w:color w:val="7E7E7E"/>
-          <w:sz w:val="32"/>
-          <w:szCs w:val="32"/>
-        </w:rPr>
-        <w:t>"</w:t>
+        <w:spacing w:before="0" w:beforeAutospacing="0" w:after="390" w:afterAutospacing="0" w:line="384" w:lineRule="atLeast"/>
+        <w:rPr>
+          <w:color w:val="4B4B4B"/>
+        </w:rPr>
+      </w:pPr>
+      <w:r>
+        <w:rPr>
+          <w:color w:val="4B4B4B"/>
+        </w:rPr>
+        <w:t>But in order to snag a booth at one of the bigger conventions like </w:t>
+      </w:r>
+      <w:hyperlink r:id="rId15" w:history="1">
+        <w:r>
+          <w:rPr>
+            <w:rStyle w:val="Hyperlink"/>
+            <w:color w:val="136FD2"/>
+            <w:bdr w:val="none" w:sz="0" w:space="0" w:color="auto" w:frame="1"/>
+          </w:rPr>
+          <w:t>PAX</w:t>
+        </w:r>
+      </w:hyperlink>
+      <w:r>
+        <w:rPr>
+          <w:color w:val="4B4B4B"/>
+        </w:rPr>
+        <w:t>, you'll have to reserve a portion of your meager budget for travel and venue expenses. If you have the money it's well worth the effort. If you're on a tighter budget, consider submitting to </w:t>
+      </w:r>
+      <w:hyperlink r:id="rId16" w:tgtFrame="_self" w:history="1">
+        <w:r>
+          <w:rPr>
+            <w:rStyle w:val="Hyperlink"/>
+            <w:color w:val="136FD2"/>
+            <w:bdr w:val="none" w:sz="0" w:space="0" w:color="auto" w:frame="1"/>
+          </w:rPr>
+          <w:t>Indie Mega Booth</w:t>
+        </w:r>
+      </w:hyperlink>
+      <w:r>
+        <w:rPr>
+          <w:color w:val="4B4B4B"/>
+        </w:rPr>
+        <w:t>. Through them, qualified game developers can have their game showcased at PAX for as little as $500—quite the bargain. </w:t>
+      </w:r>
+    </w:p>
+    <w:p>
+      <w:pPr>
+        <w:pStyle w:val="NormalWeb"/>
+        <w:shd w:val="clear" w:color="auto" w:fill="FEFEFE"/>
+        <w:spacing w:before="0" w:beforeAutospacing="0" w:after="390" w:afterAutospacing="0" w:line="384" w:lineRule="atLeast"/>
+        <w:rPr>
+          <w:color w:val="4B4B4B"/>
+        </w:rPr>
+      </w:pPr>
+      <w:r>
+        <w:rPr>
+          <w:color w:val="4B4B4B"/>
+        </w:rPr>
+        <w:t>Better yet, you can submit your game to </w:t>
+      </w:r>
+      <w:hyperlink r:id="rId17" w:tgtFrame="_self" w:history="1">
+        <w:r>
+          <w:rPr>
+            <w:rStyle w:val="Hyperlink"/>
+            <w:color w:val="136FD2"/>
+            <w:bdr w:val="none" w:sz="0" w:space="0" w:color="auto" w:frame="1"/>
+          </w:rPr>
+          <w:t>IndieCade</w:t>
+        </w:r>
+      </w:hyperlink>
+      <w:r>
+        <w:rPr>
+          <w:color w:val="4B4B4B"/>
+        </w:rPr>
+        <w:t> for a paltry 80 bucks. Now, that won't guarantee you entry into the festival, but if you are accepted, you'll gain a slew of additional exposure, the likes of which supersede your upfront costs by a colossal margin. </w:t>
+      </w:r>
+    </w:p>
+    <w:p>
+      <w:pPr>
+        <w:pStyle w:val="NormalWeb"/>
+        <w:shd w:val="clear" w:color="auto" w:fill="FEFEFE"/>
+        <w:spacing w:before="0" w:beforeAutospacing="0" w:after="390" w:afterAutospacing="0" w:line="384" w:lineRule="atLeast"/>
+        <w:rPr>
+          <w:color w:val="4B4B4B"/>
+        </w:rPr>
+      </w:pPr>
+      <w:r>
+        <w:rPr>
+          <w:color w:val="4B4B4B"/>
+        </w:rPr>
+        <w:t>Even if you can't afford a booth or are rejected from festivals, go to conventions anyhow and make good use of your social suave. Hand out flyers, physical CDs of your demo, a slip of paper that says "Buy My Game"—anything so that gamers won't instantly forget who you are.</w:t>
+      </w:r>
+    </w:p>
+    <w:p>
+      <w:pPr>
+        <w:pStyle w:val="NormalWeb"/>
+        <w:shd w:val="clear" w:color="auto" w:fill="FEFEFE"/>
+        <w:spacing w:before="0" w:beforeAutospacing="0" w:after="390" w:afterAutospacing="0" w:line="384" w:lineRule="atLeast"/>
+        <w:rPr>
+          <w:color w:val="4B4B4B"/>
+        </w:rPr>
+      </w:pPr>
+      <w:r>
+        <w:rPr>
+          <w:color w:val="4B4B4B"/>
+        </w:rPr>
+        <w:t>See, as a game developer it's important to connect with other developers, but it's arguably more important to connect with the people who will actually be playing your game. Gaming conventions will allow you to do that and more. By meeting with your target audience face to face, it will further humanize you and your efforts. In addition, it will give gamers the opportunity to play your game, and you the chance to receive meaningful feedback.</w:t>
+      </w:r>
+    </w:p>
+    <w:p>
+      <w:pPr>
+        <w:pStyle w:val="NormalWeb"/>
+        <w:shd w:val="clear" w:color="auto" w:fill="FEFEFE"/>
+        <w:spacing w:before="0" w:beforeAutospacing="0" w:after="390" w:afterAutospacing="0" w:line="384" w:lineRule="atLeast"/>
+        <w:rPr>
+          <w:color w:val="4B4B4B"/>
+        </w:rPr>
+      </w:pPr>
+      <w:r>
+        <w:rPr>
+          <w:color w:val="4B4B4B"/>
+        </w:rPr>
+        <w:lastRenderedPageBreak/>
+        <w:t>See also: </w:t>
+      </w:r>
+      <w:hyperlink r:id="rId18" w:tgtFrame="_self" w:history="1">
+        <w:r>
+          <w:rPr>
+            <w:rStyle w:val="Hyperlink"/>
+            <w:color w:val="136FD2"/>
+            <w:bdr w:val="none" w:sz="0" w:space="0" w:color="auto" w:frame="1"/>
+          </w:rPr>
+          <w:t>Tips for Game Conference Success</w:t>
+        </w:r>
+      </w:hyperlink>
+      <w:r>
+        <w:rPr>
+          <w:color w:val="4B4B4B"/>
+        </w:rPr>
+        <w:t>.</w:t>
       </w:r>
     </w:p>
     <w:p>
@@ -28810,7 +27228,7 @@
           <w:sz w:val="32"/>
           <w:szCs w:val="32"/>
         </w:rPr>
-        <w:t>Gaming Booths</w:t>
+        <w:t>Crowdsourcing</w:t>
       </w:r>
     </w:p>
     <w:p>
@@ -28828,7 +27246,23 @@
         <w:rPr>
           <w:color w:val="4B4B4B"/>
         </w:rPr>
-        <w:t>Despite the theory that all game developers are vampires who dwell in dark basements, getting out into the light of day and attending public gatherings is one of the smartest things you can do to promote your game. I promise you won't turn to ash.</w:t>
+        <w:t>Crowdsourcing is generally thought of as a way to procure a budget for your game, but it's also useful as a marketing device. Our current project, </w:t>
+      </w:r>
+      <w:hyperlink r:id="rId19" w:history="1">
+        <w:r>
+          <w:rPr>
+            <w:rStyle w:val="Hyperlink"/>
+            <w:color w:val="136FD2"/>
+            <w:bdr w:val="none" w:sz="0" w:space="0" w:color="auto" w:frame="1"/>
+          </w:rPr>
+          <w:t>Hiro Fodder: A Blue Hope</w:t>
+        </w:r>
+      </w:hyperlink>
+      <w:r>
+        <w:rPr>
+          <w:color w:val="4B4B4B"/>
+        </w:rPr>
+        <w:t>, benefited from crowdsourcing in several ways.</w:t>
       </w:r>
     </w:p>
     <w:p>
@@ -28844,243 +27278,17 @@
         <w:rPr>
           <w:color w:val="4B4B4B"/>
         </w:rPr>
-        <w:t>But in order to snag a booth at one of the bigger conventions like </w:t>
-      </w:r>
-      <w:hyperlink r:id="rId14" w:history="1">
+        <w:t>Firstly, it forced us to create a video and write a detailed description about our product. Secondly, our page was hit tens of thousands of times over the course of a month. So even though we only got a little over 300 people to back the project, it was great exposure for our little RPG. Finally, and this was something that we didn't anticipate, we spent a lot of time communicating with other developers, even going as far as to sign up as the programmers for another project that had over 1,500 backers. We've since grown very close with the developers behind </w:t>
+      </w:r>
+      <w:hyperlink r:id="rId20" w:history="1">
         <w:r>
           <w:rPr>
             <w:rStyle w:val="Hyperlink"/>
             <w:color w:val="136FD2"/>
             <w:bdr w:val="none" w:sz="0" w:space="0" w:color="auto" w:frame="1"/>
           </w:rPr>
-          <w:t>PAX</w:t>
-        </w:r>
-      </w:hyperlink>
-      <w:r>
-        <w:rPr>
-          <w:color w:val="4B4B4B"/>
-        </w:rPr>
-        <w:t>, you'll have to reserve a portion of your meager budget for travel and venue expenses. If you have the money it's well worth the effort. If you're on a tighter budget, consider submitting to </w:t>
-      </w:r>
-      <w:hyperlink r:id="rId15" w:tgtFrame="_self" w:history="1">
-        <w:r>
-          <w:rPr>
-            <w:rStyle w:val="Hyperlink"/>
-            <w:color w:val="136FD2"/>
-            <w:bdr w:val="none" w:sz="0" w:space="0" w:color="auto" w:frame="1"/>
-          </w:rPr>
-          <w:t>Indie Mega Booth</w:t>
-        </w:r>
-      </w:hyperlink>
-      <w:r>
-        <w:rPr>
-          <w:color w:val="4B4B4B"/>
-        </w:rPr>
-        <w:t>. Through them, qualified game developers can have their game showcased at PAX for as little as $500—quite the bargain. </w:t>
-      </w:r>
-    </w:p>
-    <w:p>
-      <w:pPr>
-        <w:pStyle w:val="NormalWeb"/>
-        <w:shd w:val="clear" w:color="auto" w:fill="FEFEFE"/>
-        <w:spacing w:before="0" w:beforeAutospacing="0" w:after="390" w:afterAutospacing="0" w:line="384" w:lineRule="atLeast"/>
-        <w:rPr>
-          <w:color w:val="4B4B4B"/>
-        </w:rPr>
-      </w:pPr>
-      <w:r>
-        <w:rPr>
-          <w:color w:val="4B4B4B"/>
-        </w:rPr>
-        <w:t>Better yet, you can submit your game to </w:t>
-      </w:r>
-      <w:proofErr w:type="spellStart"/>
-      <w:r>
-        <w:fldChar w:fldCharType="begin"/>
-      </w:r>
-      <w:r>
-        <w:instrText xml:space="preserve"> HYPERLINK "http://www.indiecade.com/" \t "_self" </w:instrText>
-      </w:r>
-      <w:r>
-        <w:fldChar w:fldCharType="separate"/>
-      </w:r>
-      <w:r>
-        <w:rPr>
-          <w:rStyle w:val="Hyperlink"/>
-          <w:color w:val="136FD2"/>
-          <w:bdr w:val="none" w:sz="0" w:space="0" w:color="auto" w:frame="1"/>
-        </w:rPr>
-        <w:t>IndieCade</w:t>
-      </w:r>
-      <w:proofErr w:type="spellEnd"/>
-      <w:r>
-        <w:rPr>
-          <w:rStyle w:val="Hyperlink"/>
-          <w:color w:val="136FD2"/>
-          <w:bdr w:val="none" w:sz="0" w:space="0" w:color="auto" w:frame="1"/>
-        </w:rPr>
-        <w:fldChar w:fldCharType="end"/>
-      </w:r>
-      <w:r>
-        <w:rPr>
-          <w:color w:val="4B4B4B"/>
-        </w:rPr>
-        <w:t> for a paltry 80 bucks. Now, that won't guarantee you entry into the festival, but if you are accepted, you'll gain a slew of additional exposure, the likes of which supersede your upfront costs by a colossal margin. </w:t>
-      </w:r>
-    </w:p>
-    <w:p>
-      <w:pPr>
-        <w:pStyle w:val="NormalWeb"/>
-        <w:shd w:val="clear" w:color="auto" w:fill="FEFEFE"/>
-        <w:spacing w:before="0" w:beforeAutospacing="0" w:after="390" w:afterAutospacing="0" w:line="384" w:lineRule="atLeast"/>
-        <w:rPr>
-          <w:color w:val="4B4B4B"/>
-        </w:rPr>
-      </w:pPr>
-      <w:r>
-        <w:rPr>
-          <w:color w:val="4B4B4B"/>
-        </w:rPr>
-        <w:t>Even if you can't afford a booth or are rejected from festivals, go to conventions anyhow and make good use of your social suave. Hand out flyers, physical CDs of your demo, a slip of paper that says "Buy My Game"—anything so that gamers won't instantly forget who you are.</w:t>
-      </w:r>
-    </w:p>
-    <w:p>
-      <w:pPr>
-        <w:pStyle w:val="NormalWeb"/>
-        <w:shd w:val="clear" w:color="auto" w:fill="FEFEFE"/>
-        <w:spacing w:before="0" w:beforeAutospacing="0" w:after="390" w:afterAutospacing="0" w:line="384" w:lineRule="atLeast"/>
-        <w:rPr>
-          <w:color w:val="4B4B4B"/>
-        </w:rPr>
-      </w:pPr>
-      <w:r>
-        <w:rPr>
-          <w:color w:val="4B4B4B"/>
-        </w:rPr>
-        <w:t>See, as a game developer it's important to connect with other developers, but it's arguably more important to connect with the people who will actually be playing your game. Gaming conventions will allow you to do that and more. By meeting with your target audience face to face, it will further humanize you and your efforts. In addition, it will give gamers the opportunity to play your game, and you the chance to receive meaningful feedback.</w:t>
-      </w:r>
-    </w:p>
-    <w:p>
-      <w:pPr>
-        <w:pStyle w:val="NormalWeb"/>
-        <w:shd w:val="clear" w:color="auto" w:fill="FEFEFE"/>
-        <w:spacing w:before="0" w:beforeAutospacing="0" w:after="390" w:afterAutospacing="0" w:line="384" w:lineRule="atLeast"/>
-        <w:rPr>
-          <w:color w:val="4B4B4B"/>
-        </w:rPr>
-      </w:pPr>
-      <w:r>
-        <w:rPr>
-          <w:color w:val="4B4B4B"/>
-        </w:rPr>
-        <w:lastRenderedPageBreak/>
-        <w:t>See also: </w:t>
-      </w:r>
-      <w:hyperlink r:id="rId16" w:tgtFrame="_self" w:history="1">
-        <w:r>
-          <w:rPr>
-            <w:rStyle w:val="Hyperlink"/>
-            <w:color w:val="136FD2"/>
-            <w:bdr w:val="none" w:sz="0" w:space="0" w:color="auto" w:frame="1"/>
-          </w:rPr>
-          <w:t>Tips for Game Conference Success</w:t>
-        </w:r>
-      </w:hyperlink>
-      <w:r>
-        <w:rPr>
-          <w:color w:val="4B4B4B"/>
-        </w:rPr>
-        <w:t>.</w:t>
-      </w:r>
-    </w:p>
-    <w:p>
-      <w:pPr>
-        <w:pStyle w:val="Heading3"/>
-        <w:shd w:val="clear" w:color="auto" w:fill="FEFEFE"/>
-        <w:spacing w:before="390" w:after="60" w:line="288" w:lineRule="atLeast"/>
-        <w:rPr>
-          <w:color w:val="4B4B4B"/>
-          <w:sz w:val="32"/>
-          <w:szCs w:val="32"/>
-        </w:rPr>
-      </w:pPr>
-      <w:r>
-        <w:rPr>
-          <w:color w:val="4B4B4B"/>
-          <w:sz w:val="32"/>
-          <w:szCs w:val="32"/>
-        </w:rPr>
-        <w:t>Crowdsourcing</w:t>
-      </w:r>
-    </w:p>
-    <w:p>
-      <w:pPr>
-        <w:pStyle w:val="NormalWeb"/>
-        <w:shd w:val="clear" w:color="auto" w:fill="FEFEFE"/>
-        <w:spacing w:before="0" w:beforeAutospacing="0" w:after="390" w:afterAutospacing="0" w:line="384" w:lineRule="atLeast"/>
-        <w:rPr>
-          <w:color w:val="4B4B4B"/>
-          <w:sz w:val="24"/>
-          <w:szCs w:val="24"/>
-        </w:rPr>
-      </w:pPr>
-      <w:r>
-        <w:rPr>
-          <w:color w:val="4B4B4B"/>
-        </w:rPr>
-        <w:t>Crowdsourcing is generally thought of as a way to procure a budget for your game, but it's also useful as a marketing device. Our current project, </w:t>
-      </w:r>
-      <w:hyperlink r:id="rId17" w:history="1">
-        <w:r>
-          <w:rPr>
-            <w:rStyle w:val="Hyperlink"/>
-            <w:color w:val="136FD2"/>
-            <w:bdr w:val="none" w:sz="0" w:space="0" w:color="auto" w:frame="1"/>
-          </w:rPr>
-          <w:t>Hiro Fodder: A Blue Hope</w:t>
-        </w:r>
-      </w:hyperlink>
-      <w:r>
-        <w:rPr>
-          <w:color w:val="4B4B4B"/>
-        </w:rPr>
-        <w:t>, benefited from crowdsourcing in several ways.</w:t>
-      </w:r>
-    </w:p>
-    <w:p>
-      <w:pPr>
-        <w:pStyle w:val="NormalWeb"/>
-        <w:shd w:val="clear" w:color="auto" w:fill="FEFEFE"/>
-        <w:spacing w:before="0" w:beforeAutospacing="0" w:after="390" w:afterAutospacing="0" w:line="384" w:lineRule="atLeast"/>
-        <w:rPr>
-          <w:color w:val="4B4B4B"/>
-        </w:rPr>
-      </w:pPr>
-      <w:r>
-        <w:rPr>
-          <w:color w:val="4B4B4B"/>
-        </w:rPr>
-        <w:t>Firstly, it forced us to create a video and write a detailed description about our product. Secondly, our page was hit tens of thousands of times over the course of a month. So even though we only got a little over 300 people to back the project, it was great exposure for our little RPG. Finally, and this was something that we didn't anticipate, we spent a lot of time communicating with other developers, even going as far as to sign up as the programmers for another project that had over 1,500 backers. We've since grown very close with the developers behind </w:t>
-      </w:r>
-      <w:hyperlink r:id="rId18" w:history="1">
-        <w:r>
-          <w:rPr>
-            <w:rStyle w:val="Hyperlink"/>
-            <w:color w:val="136FD2"/>
-            <w:bdr w:val="none" w:sz="0" w:space="0" w:color="auto" w:frame="1"/>
-          </w:rPr>
-          <w:t xml:space="preserve">Echoes of </w:t>
-        </w:r>
-        <w:proofErr w:type="spellStart"/>
-        <w:r>
-          <w:rPr>
-            <w:rStyle w:val="Hyperlink"/>
-            <w:color w:val="136FD2"/>
-            <w:bdr w:val="none" w:sz="0" w:space="0" w:color="auto" w:frame="1"/>
-          </w:rPr>
-          <w:t>Eternea</w:t>
-        </w:r>
-        <w:proofErr w:type="spellEnd"/>
+          <w:t>Echoes of Eternea</w:t>
+        </w:r>
       </w:hyperlink>
       <w:r>
         <w:rPr>
@@ -29134,7 +27342,7 @@
                     </pic:cNvPicPr>
                   </pic:nvPicPr>
                   <pic:blipFill>
-                    <a:blip r:embed="rId19">
+                    <a:blip r:embed="rId21">
                       <a:extLst>
                         <a:ext uri="{28A0092B-C50C-407E-A947-70E740481C1C}">
                           <a14:useLocalDpi xmlns:a14="http://schemas.microsoft.com/office/drawing/2010/main" val="0"/>
@@ -29201,7 +27409,7 @@
         </w:rPr>
         <w:t>See also: </w:t>
       </w:r>
-      <w:hyperlink r:id="rId20" w:tgtFrame="_self" w:history="1">
+      <w:hyperlink r:id="rId22" w:tgtFrame="_self" w:history="1">
         <w:r>
           <w:rPr>
             <w:rStyle w:val="Hyperlink"/>
@@ -29217,7 +27425,7 @@
         </w:rPr>
         <w:t> and </w:t>
       </w:r>
-      <w:hyperlink r:id="rId21" w:tgtFrame="_self" w:history="1">
+      <w:hyperlink r:id="rId23" w:tgtFrame="_self" w:history="1">
         <w:r>
           <w:rPr>
             <w:rStyle w:val="Hyperlink"/>
@@ -29313,35 +27521,7 @@
         <w:rPr>
           <w:color w:val="4B4B4B"/>
         </w:rPr>
-        <w:t xml:space="preserve"> Before you contact any of the major players in the gaming community, assess what you hope to achieve. You're probably not going to get IGN to write a feature piece on your Match-3 game, but you may get a smaller indie-focused mag to give you a shot. Once your game garners enough press from smaller sources, you should start taking more chances. No harm is going to come out of telling </w:t>
-      </w:r>
-      <w:proofErr w:type="spellStart"/>
-      <w:r>
-        <w:rPr>
-          <w:color w:val="4B4B4B"/>
-        </w:rPr>
-        <w:t>Kotaku</w:t>
-      </w:r>
-      <w:proofErr w:type="spellEnd"/>
-      <w:r>
-        <w:rPr>
-          <w:color w:val="4B4B4B"/>
-        </w:rPr>
-        <w:t xml:space="preserve"> or </w:t>
-      </w:r>
-      <w:proofErr w:type="spellStart"/>
-      <w:r>
-        <w:rPr>
-          <w:color w:val="4B4B4B"/>
-        </w:rPr>
-        <w:t>Joystiq</w:t>
-      </w:r>
-      <w:proofErr w:type="spellEnd"/>
-      <w:r>
-        <w:rPr>
-          <w:color w:val="4B4B4B"/>
-        </w:rPr>
-        <w:t xml:space="preserve"> about your upcoming game.</w:t>
+        <w:t> Before you contact any of the major players in the gaming community, assess what you hope to achieve. You're probably not going to get IGN to write a feature piece on your Match-3 game, but you may get a smaller indie-focused mag to give you a shot. Once your game garners enough press from smaller sources, you should start taking more chances. No harm is going to come out of telling Kotaku or Joystiq about your upcoming game.</w:t>
       </w:r>
     </w:p>
     <w:p>
@@ -29368,21 +27548,7 @@
         <w:rPr>
           <w:color w:val="4B4B4B"/>
         </w:rPr>
-        <w:t xml:space="preserve"> It may seem painfully obvious, but if you're targeting a mobile device, don't contact PC </w:t>
-      </w:r>
-      <w:proofErr w:type="spellStart"/>
-      <w:r>
-        <w:rPr>
-          <w:color w:val="4B4B4B"/>
-        </w:rPr>
-        <w:t>mags</w:t>
-      </w:r>
-      <w:proofErr w:type="spellEnd"/>
-      <w:r>
-        <w:rPr>
-          <w:color w:val="4B4B4B"/>
-        </w:rPr>
-        <w:t>. You'd be surprised how often game developers make grievous missteps like emailing PC Gamer about their revolutionary new game for Android devices.</w:t>
+        <w:t> It may seem painfully obvious, but if you're targeting a mobile device, don't contact PC mags. You'd be surprised how often game developers make grievous missteps like emailing PC Gamer about their revolutionary new game for Android devices.</w:t>
       </w:r>
     </w:p>
     <w:p>
@@ -29441,7 +27607,7 @@
                     </pic:cNvPicPr>
                   </pic:nvPicPr>
                   <pic:blipFill>
-                    <a:blip r:embed="rId22">
+                    <a:blip r:embed="rId24">
                       <a:extLst>
                         <a:ext uri="{28A0092B-C50C-407E-A947-70E740481C1C}">
                           <a14:useLocalDpi xmlns:a14="http://schemas.microsoft.com/office/drawing/2010/main" val="0"/>
@@ -29704,57 +27870,30 @@
           <w:color w:val="4B4B4B"/>
         </w:rPr>
       </w:pPr>
-      <w:proofErr w:type="spellStart"/>
       <w:r>
         <w:rPr>
           <w:i/>
           <w:iCs/>
           <w:color w:val="4B4B4B"/>
         </w:rPr>
-        <w:t>Alphafunding</w:t>
-      </w:r>
-      <w:proofErr w:type="spellEnd"/>
-      <w:r>
-        <w:rPr>
-          <w:i/>
-          <w:iCs/>
+        <w:t>Alphafunding:</w:t>
+      </w:r>
+      <w:r>
+        <w:rPr>
           <w:color w:val="4B4B4B"/>
         </w:rPr>
-        <w:t>:</w:t>
-      </w:r>
-      <w:r>
-        <w:rPr>
-          <w:color w:val="4B4B4B"/>
-        </w:rPr>
         <w:t> Mid-sized online distributors like </w:t>
       </w:r>
-      <w:proofErr w:type="spellStart"/>
-      <w:r>
-        <w:fldChar w:fldCharType="begin"/>
-      </w:r>
-      <w:r>
-        <w:instrText xml:space="preserve"> HYPERLINK "http://www.desura.com/" </w:instrText>
-      </w:r>
-      <w:r>
-        <w:fldChar w:fldCharType="separate"/>
-      </w:r>
-      <w:r>
-        <w:rPr>
-          <w:rStyle w:val="Hyperlink"/>
-          <w:color w:val="136FD2"/>
-          <w:bdr w:val="none" w:sz="0" w:space="0" w:color="auto" w:frame="1"/>
-        </w:rPr>
-        <w:t>Desura</w:t>
-      </w:r>
-      <w:proofErr w:type="spellEnd"/>
-      <w:r>
-        <w:rPr>
-          <w:rStyle w:val="Hyperlink"/>
-          <w:color w:val="136FD2"/>
-          <w:bdr w:val="none" w:sz="0" w:space="0" w:color="auto" w:frame="1"/>
-        </w:rPr>
-        <w:fldChar w:fldCharType="end"/>
-      </w:r>
+      <w:hyperlink r:id="rId25" w:history="1">
+        <w:r>
+          <w:rPr>
+            <w:rStyle w:val="Hyperlink"/>
+            <w:color w:val="136FD2"/>
+            <w:bdr w:val="none" w:sz="0" w:space="0" w:color="auto" w:frame="1"/>
+          </w:rPr>
+          <w:t>Desura</w:t>
+        </w:r>
+      </w:hyperlink>
       <w:r>
         <w:rPr>
           <w:color w:val="4B4B4B"/>
@@ -29788,7 +27927,7 @@
         </w:rPr>
         <w:t> At the initial writing of this article, getting your game Greenlit was a difficult task. These days, so many games are accepted that the real hurdle is making your game stand out among the masses. But that doesn't mean you shouldn't place your game on Greenlight. Quite the contrary. The site is visited by tens of thousands of gamers, and you are guaranteed to win some of them over with your game, most of whom will purchase it from your personal website or another distribution portal that isn't Steam. It's not as prestigious as it was a year ago, but Greenlight is still an opportunity that should not be missed. See also: </w:t>
       </w:r>
-      <w:hyperlink r:id="rId23" w:tgtFrame="_self" w:history="1">
+      <w:hyperlink r:id="rId26" w:tgtFrame="_self" w:history="1">
         <w:r>
           <w:rPr>
             <w:rStyle w:val="Hyperlink"/>
@@ -29831,52 +27970,21 @@
         </w:rPr>
         <w:t> Press releases probably won't help that much unless your game already has a solid following. But if you ran a sound marketing campaign, there's a good chance it might. Target major distributors like </w:t>
       </w:r>
-      <w:proofErr w:type="spellStart"/>
-      <w:r>
-        <w:fldChar w:fldCharType="begin"/>
-      </w:r>
-      <w:r>
-        <w:instrText xml:space="preserve"> HYPERLINK "http://prweb.com/" </w:instrText>
-      </w:r>
-      <w:r>
-        <w:fldChar w:fldCharType="separate"/>
-      </w:r>
-      <w:r>
-        <w:rPr>
-          <w:rStyle w:val="Hyperlink"/>
-          <w:color w:val="136FD2"/>
-          <w:bdr w:val="none" w:sz="0" w:space="0" w:color="auto" w:frame="1"/>
-        </w:rPr>
-        <w:t>PRWeb</w:t>
-      </w:r>
-      <w:proofErr w:type="spellEnd"/>
-      <w:r>
-        <w:rPr>
-          <w:rStyle w:val="Hyperlink"/>
-          <w:color w:val="136FD2"/>
-          <w:bdr w:val="none" w:sz="0" w:space="0" w:color="auto" w:frame="1"/>
-        </w:rPr>
-        <w:fldChar w:fldCharType="end"/>
-      </w:r>
+      <w:hyperlink r:id="rId27" w:history="1">
+        <w:r>
+          <w:rPr>
+            <w:rStyle w:val="Hyperlink"/>
+            <w:color w:val="136FD2"/>
+            <w:bdr w:val="none" w:sz="0" w:space="0" w:color="auto" w:frame="1"/>
+          </w:rPr>
+          <w:t>PRWeb</w:t>
+        </w:r>
+      </w:hyperlink>
       <w:r>
         <w:rPr>
           <w:color w:val="4B4B4B"/>
         </w:rPr>
-        <w:t xml:space="preserve"> and smaller ones tailored towards </w:t>
-      </w:r>
-      <w:proofErr w:type="gramStart"/>
-      <w:r>
-        <w:rPr>
-          <w:color w:val="4B4B4B"/>
-        </w:rPr>
-        <w:t>indies</w:t>
-      </w:r>
-      <w:proofErr w:type="gramEnd"/>
-      <w:r>
-        <w:rPr>
-          <w:color w:val="4B4B4B"/>
-        </w:rPr>
-        <w:t>. You should probably only do this about a week before the game is released.</w:t>
+        <w:t> and smaller ones tailored towards indies. You should probably only do this about a week before the game is released.</w:t>
       </w:r>
     </w:p>
     <w:p>
@@ -29905,7 +28013,7 @@
         </w:rPr>
         <w:t> If you're an active streamer on </w:t>
       </w:r>
-      <w:hyperlink r:id="rId24" w:tgtFrame="_self" w:history="1">
+      <w:hyperlink r:id="rId28" w:tgtFrame="_self" w:history="1">
         <w:r>
           <w:rPr>
             <w:rStyle w:val="Hyperlink"/>
@@ -29950,7 +28058,7 @@
                     </pic:cNvPicPr>
                   </pic:nvPicPr>
                   <pic:blipFill>
-                    <a:blip r:embed="rId25">
+                    <a:blip r:embed="rId29">
                       <a:extLst>
                         <a:ext uri="{28A0092B-C50C-407E-A947-70E740481C1C}">
                           <a14:useLocalDpi xmlns:a14="http://schemas.microsoft.com/office/drawing/2010/main" val="0"/>
@@ -29983,15 +28091,7 @@
       </w:r>
       <w:r>
         <w:br/>
-        <w:t xml:space="preserve">Definitely a good thing for </w:t>
-      </w:r>
-      <w:proofErr w:type="gramStart"/>
-      <w:r>
-        <w:t>indies</w:t>
-      </w:r>
-      <w:proofErr w:type="gramEnd"/>
-      <w:r>
-        <w:t>. </w:t>
+        <w:t>Definitely a good thing for indies. </w:t>
       </w:r>
     </w:p>
     <w:p>
@@ -30157,21 +28257,7 @@
         <w:rPr>
           <w:color w:val="4B4B4B"/>
         </w:rPr>
-        <w:t xml:space="preserve">Do at least that, and you'll stand a chance of developing your </w:t>
-      </w:r>
-      <w:proofErr w:type="gramStart"/>
-      <w:r>
-        <w:rPr>
-          <w:color w:val="4B4B4B"/>
-        </w:rPr>
-        <w:t>brand.</w:t>
-      </w:r>
-      <w:proofErr w:type="gramEnd"/>
-      <w:r>
-        <w:rPr>
-          <w:color w:val="4B4B4B"/>
-        </w:rPr>
-        <w:t xml:space="preserve"> Happy marketing!</w:t>
+        <w:t>Do at least that, and you'll stand a chance of developing your brand. Happy marketing!</w:t>
       </w:r>
     </w:p>
     <w:p>
@@ -30672,15 +28758,7 @@
         <w:spacing w:before="100" w:beforeAutospacing="1" w:after="100" w:afterAutospacing="1"/>
       </w:pPr>
       <w:r>
-        <w:t>How will you support your sales effort? (</w:t>
-      </w:r>
-      <w:proofErr w:type="gramStart"/>
-      <w:r>
-        <w:t>e.g</w:t>
-      </w:r>
-      <w:proofErr w:type="gramEnd"/>
-      <w:r>
-        <w:t xml:space="preserve">. internal staff, service operations, motivators, etc.) </w:t>
+        <w:t xml:space="preserve">How will you support your sales effort? (e.g. internal staff, service operations, motivators, etc.) </w:t>
       </w:r>
     </w:p>
     <w:p>
@@ -30696,7 +28774,6 @@
       </w:r>
       <w:bookmarkStart w:id="86" w:name="_Toc165867510"/>
       <w:r>
-        <w:lastRenderedPageBreak/>
         <w:t>4.10 Sales Forecasts</w:t>
       </w:r>
       <w:bookmarkEnd w:id="85"/>
@@ -30726,15 +28803,7 @@
       </w:r>
       <w:bookmarkEnd w:id="87"/>
       <w:r>
-        <w:t>to do three forecasts: 1) "best case", 2</w:t>
-      </w:r>
-      <w:proofErr w:type="gramStart"/>
-      <w:r>
-        <w:t>) ”</w:t>
-      </w:r>
-      <w:proofErr w:type="gramEnd"/>
-      <w:r>
-        <w:t>expected case”, and 3) "worst case" (a low estimate that you are confident you can reach no matter what happens).</w:t>
+        <w:t>to do three forecasts: 1) "best case", 2) ”expected case”, and 3) "worst case" (a low estimate that you are confident you can reach no matter what happens).</w:t>
       </w:r>
     </w:p>
     <w:p>
@@ -30822,6 +28891,27 @@
       <w:r>
         <w:t xml:space="preserve">What work remains to launch your company and your products? What factors need to come together to make your concept work? What are the risks threatening the successful implementation of your development plan? Are they technological risks, cost risks, competitive risks? How will you mitigate these risks? </w:t>
       </w:r>
+    </w:p>
+    <w:p>
+      <w:pPr>
+        <w:pStyle w:val="NormalWeb"/>
+      </w:pPr>
+      <w:r>
+        <w:t xml:space="preserve">We are in the initial stages of development. </w:t>
+      </w:r>
+    </w:p>
+    <w:p>
+      <w:pPr>
+        <w:pStyle w:val="NormalWeb"/>
+      </w:pPr>
+      <w:r>
+        <w:t>Upon funding requested we will incorporate company.</w:t>
+      </w:r>
+    </w:p>
+    <w:p>
+      <w:pPr>
+        <w:pStyle w:val="NormalWeb"/>
+      </w:pPr>
     </w:p>
     <w:p>
       <w:pPr>
@@ -30957,23 +29047,7 @@
                                 <w:b/>
                                 <w:bCs/>
                               </w:rPr>
-                              <w:t xml:space="preserve">          © Copyright </w:t>
-                            </w:r>
-                            <w:proofErr w:type="spellStart"/>
-                            <w:r>
-                              <w:rPr>
-                                <w:b/>
-                                <w:bCs/>
-                              </w:rPr>
-                              <w:t>BizTree</w:t>
-                            </w:r>
-                            <w:proofErr w:type="spellEnd"/>
-                            <w:r>
-                              <w:rPr>
-                                <w:b/>
-                                <w:bCs/>
-                              </w:rPr>
-                              <w:t>. 2006. All rights reserved. Protected by the copyright laws of the United States &amp; Canada and by international treaties. IT IS ILLEGAL AND STRICTLY PROHIBITED TO DISTRIBUTE, PUBLISH, OFFER FOR SALE, LICENSE OR SUBLICENSE, GIVE OR DISCLOSE TO ANY OTHER PARTY, THIS PRODUCT IN HARD COPY OR DIGITAL FORM. ALL OFFENDERS WILL BE SUED IN A COURT OF LAW.</w:t>
+                              <w:t xml:space="preserve">          © Copyright BizTree. 2006. All rights reserved. Protected by the copyright laws of the United States &amp; Canada and by international treaties. IT IS ILLEGAL AND STRICTLY PROHIBITED TO DISTRIBUTE, PUBLISH, OFFER FOR SALE, LICENSE OR SUBLICENSE, GIVE OR DISCLOSE TO ANY OTHER PARTY, THIS PRODUCT IN HARD COPY OR DIGITAL FORM. ALL OFFENDERS WILL BE SUED IN A COURT OF LAW.</w:t>
                             </w:r>
                           </w:p>
                           <w:p/>
@@ -31005,23 +29079,7 @@
                           <w:b/>
                           <w:bCs/>
                         </w:rPr>
-                        <w:t xml:space="preserve">          © Copyright </w:t>
-                      </w:r>
-                      <w:proofErr w:type="spellStart"/>
-                      <w:r>
-                        <w:rPr>
-                          <w:b/>
-                          <w:bCs/>
-                        </w:rPr>
-                        <w:t>BizTree</w:t>
-                      </w:r>
-                      <w:proofErr w:type="spellEnd"/>
-                      <w:r>
-                        <w:rPr>
-                          <w:b/>
-                          <w:bCs/>
-                        </w:rPr>
-                        <w:t>. 2006. All rights reserved. Protected by the copyright laws of the United States &amp; Canada and by international treaties. IT IS ILLEGAL AND STRICTLY PROHIBITED TO DISTRIBUTE, PUBLISH, OFFER FOR SALE, LICENSE OR SUBLICENSE, GIVE OR DISCLOSE TO ANY OTHER PARTY, THIS PRODUCT IN HARD COPY OR DIGITAL FORM. ALL OFFENDERS WILL BE SUED IN A COURT OF LAW.</w:t>
+                        <w:t xml:space="preserve">          © Copyright BizTree. 2006. All rights reserved. Protected by the copyright laws of the United States &amp; Canada and by international treaties. IT IS ILLEGAL AND STRICTLY PROHIBITED TO DISTRIBUTE, PUBLISH, OFFER FOR SALE, LICENSE OR SUBLICENSE, GIVE OR DISCLOSE TO ANY OTHER PARTY, THIS PRODUCT IN HARD COPY OR DIGITAL FORM. ALL OFFENDERS WILL BE SUED IN A COURT OF LAW.</w:t>
                       </w:r>
                     </w:p>
                     <w:p/>
@@ -31110,23 +29168,7 @@
                                 <w:b/>
                                 <w:bCs/>
                               </w:rPr>
-                              <w:t xml:space="preserve">© Copyright </w:t>
-                            </w:r>
-                            <w:proofErr w:type="spellStart"/>
-                            <w:r>
-                              <w:rPr>
-                                <w:b/>
-                                <w:bCs/>
-                              </w:rPr>
-                              <w:t>BizTree</w:t>
-                            </w:r>
-                            <w:proofErr w:type="spellEnd"/>
-                            <w:r>
-                              <w:rPr>
-                                <w:b/>
-                                <w:bCs/>
-                              </w:rPr>
-                              <w:t>. 2006. All rights reserved. Protected by the copyright laws of the United States and Canada and by international treaties. IT IS ILLEGAL AND STRICTLY PROHIBITED TO DISTRIBUTE, PUBLISH, OFFER FOR SALE, LICENSE OR SUBLICENSE, GIVE OR DISCLOSE TO ANY OTHER PARTY, THIS PRODUCT IN HARD COPY OR DIGITAL FORM. ALL OFFENDERS WILL AUTOMATICALLY BE SUED IN A COURT OF LAW.</w:t>
+                              <w:t>© Copyright BizTree. 2006. All rights reserved. Protected by the copyright laws of the United States and Canada and by international treaties. IT IS ILLEGAL AND STRICTLY PROHIBITED TO DISTRIBUTE, PUBLISH, OFFER FOR SALE, LICENSE OR SUBLICENSE, GIVE OR DISCLOSE TO ANY OTHER PARTY, THIS PRODUCT IN HARD COPY OR DIGITAL FORM. ALL OFFENDERS WILL AUTOMATICALLY BE SUED IN A COURT OF LAW.</w:t>
                             </w:r>
                           </w:p>
                         </w:txbxContent>
@@ -31167,23 +29209,7 @@
                           <w:b/>
                           <w:bCs/>
                         </w:rPr>
-                        <w:t xml:space="preserve">© Copyright </w:t>
-                      </w:r>
-                      <w:proofErr w:type="spellStart"/>
-                      <w:r>
-                        <w:rPr>
-                          <w:b/>
-                          <w:bCs/>
-                        </w:rPr>
-                        <w:t>BizTree</w:t>
-                      </w:r>
-                      <w:proofErr w:type="spellEnd"/>
-                      <w:r>
-                        <w:rPr>
-                          <w:b/>
-                          <w:bCs/>
-                        </w:rPr>
-                        <w:t>. 2006. All rights reserved. Protected by the copyright laws of the United States and Canada and by international treaties. IT IS ILLEGAL AND STRICTLY PROHIBITED TO DISTRIBUTE, PUBLISH, OFFER FOR SALE, LICENSE OR SUBLICENSE, GIVE OR DISCLOSE TO ANY OTHER PARTY, THIS PRODUCT IN HARD COPY OR DIGITAL FORM. ALL OFFENDERS WILL AUTOMATICALLY BE SUED IN A COURT OF LAW.</w:t>
+                        <w:t>© Copyright BizTree. 2006. All rights reserved. Protected by the copyright laws of the United States and Canada and by international treaties. IT IS ILLEGAL AND STRICTLY PROHIBITED TO DISTRIBUTE, PUBLISH, OFFER FOR SALE, LICENSE OR SUBLICENSE, GIVE OR DISCLOSE TO ANY OTHER PARTY, THIS PRODUCT IN HARD COPY OR DIGITAL FORM. ALL OFFENDERS WILL AUTOMATICALLY BE SUED IN A COURT OF LAW.</w:t>
                       </w:r>
                     </w:p>
                   </w:txbxContent>
@@ -31320,24 +29346,12 @@
       <w:r>
         <w:t xml:space="preserve">These capital duties will be fulfilled by myself. I have 3 years of Marketing which I received in University along with my natural talent and ability for art , 1 year of Web Development , finally 2 and a half years of Video game development plus 4 months of internship and a whole year of work experience as manager of a Video game company Auto – Obsessions and Lead Programmer and Creative Arts director and manager which are my titles in my current position make up a perfect nomenclature for the roles I wish to fill seeing as I already have the experience of fulfilling each of these roles with efficiency and efficaciousness in my current position and we have worked on many games including our main web based game Auto Obsessions available at this link. </w:t>
       </w:r>
-      <w:hyperlink r:id="rId26" w:history="1">
+      <w:hyperlink r:id="rId30" w:history="1">
         <w:r>
           <w:rPr>
             <w:rStyle w:val="Hyperlink"/>
           </w:rPr>
-          <w:t>www.auto-o</w:t>
-        </w:r>
-        <w:r>
-          <w:rPr>
-            <w:rStyle w:val="Hyperlink"/>
-          </w:rPr>
-          <w:t>b</w:t>
-        </w:r>
-        <w:r>
-          <w:rPr>
-            <w:rStyle w:val="Hyperlink"/>
-          </w:rPr>
-          <w:t>sessions.me</w:t>
+          <w:t>www.auto-obsessions.me</w:t>
         </w:r>
       </w:hyperlink>
       <w:r>
@@ -32169,7 +30183,7 @@
                     </pic:cNvPicPr>
                   </pic:nvPicPr>
                   <pic:blipFill>
-                    <a:blip r:embed="rId27">
+                    <a:blip r:embed="rId31">
                       <a:extLst>
                         <a:ext uri="{28A0092B-C50C-407E-A947-70E740481C1C}">
                           <a14:useLocalDpi xmlns:a14="http://schemas.microsoft.com/office/drawing/2010/main" val="0"/>
@@ -32803,13 +30817,8 @@
           <w:numId w:val="65"/>
         </w:numPr>
       </w:pPr>
-      <w:proofErr w:type="spellStart"/>
-      <w:r>
-        <w:t>GoDaddy</w:t>
-      </w:r>
-      <w:proofErr w:type="spellEnd"/>
-      <w:r>
-        <w:t xml:space="preserve"> Webhosting</w:t>
+      <w:r>
+        <w:t>GoDaddy Webhosting</w:t>
       </w:r>
       <w:r>
         <w:t xml:space="preserve"> service providers</w:t>
@@ -33016,15 +31025,7 @@
         </w:numPr>
       </w:pPr>
       <w:r>
-        <w:t xml:space="preserve">The relationship with vendors is our membership to develop and sell for their platform or user base for example we intend to become members of the Android and </w:t>
-      </w:r>
-      <w:proofErr w:type="spellStart"/>
-      <w:r>
-        <w:t>Ios</w:t>
-      </w:r>
-      <w:proofErr w:type="spellEnd"/>
-      <w:r>
-        <w:t xml:space="preserve"> stores so we can develop and sell our games in their stores.</w:t>
+        <w:t>The relationship with vendors is our membership to develop and sell for their platform or user base for example we intend to become members of the Android and Ios stores so we can develop and sell our games in their stores.</w:t>
       </w:r>
     </w:p>
     <w:p>
@@ -33201,23 +31202,7 @@
                                 <w:b/>
                                 <w:bCs/>
                               </w:rPr>
-                              <w:t xml:space="preserve">          © Copyright </w:t>
-                            </w:r>
-                            <w:proofErr w:type="spellStart"/>
-                            <w:r>
-                              <w:rPr>
-                                <w:b/>
-                                <w:bCs/>
-                              </w:rPr>
-                              <w:t>BizTree</w:t>
-                            </w:r>
-                            <w:proofErr w:type="spellEnd"/>
-                            <w:r>
-                              <w:rPr>
-                                <w:b/>
-                                <w:bCs/>
-                              </w:rPr>
-                              <w:t>. 2006. All rights reserved. Protected by the copyright laws of the United States &amp; Canada and by international treaties. IT IS ILLEGAL AND STRICTLY PROHIBITED TO DISTRIBUTE, PUBLISH, OFFER FOR SALE, LICENSE OR SUBLICENSE, GIVE OR DISCLOSE TO ANY OTHER PARTY, THIS PRODUCT IN HARD COPY OR DIGITAL FORM. ALL OFFENDERS WILL BE SUED IN A COURT OF LAW.</w:t>
+                              <w:t xml:space="preserve">          © Copyright BizTree. 2006. All rights reserved. Protected by the copyright laws of the United States &amp; Canada and by international treaties. IT IS ILLEGAL AND STRICTLY PROHIBITED TO DISTRIBUTE, PUBLISH, OFFER FOR SALE, LICENSE OR SUBLICENSE, GIVE OR DISCLOSE TO ANY OTHER PARTY, THIS PRODUCT IN HARD COPY OR DIGITAL FORM. ALL OFFENDERS WILL BE SUED IN A COURT OF LAW.</w:t>
                             </w:r>
                           </w:p>
                           <w:p/>
@@ -33249,23 +31234,7 @@
                           <w:b/>
                           <w:bCs/>
                         </w:rPr>
-                        <w:t xml:space="preserve">          © Copyright </w:t>
-                      </w:r>
-                      <w:proofErr w:type="spellStart"/>
-                      <w:r>
-                        <w:rPr>
-                          <w:b/>
-                          <w:bCs/>
-                        </w:rPr>
-                        <w:t>BizTree</w:t>
-                      </w:r>
-                      <w:proofErr w:type="spellEnd"/>
-                      <w:r>
-                        <w:rPr>
-                          <w:b/>
-                          <w:bCs/>
-                        </w:rPr>
-                        <w:t>. 2006. All rights reserved. Protected by the copyright laws of the United States &amp; Canada and by international treaties. IT IS ILLEGAL AND STRICTLY PROHIBITED TO DISTRIBUTE, PUBLISH, OFFER FOR SALE, LICENSE OR SUBLICENSE, GIVE OR DISCLOSE TO ANY OTHER PARTY, THIS PRODUCT IN HARD COPY OR DIGITAL FORM. ALL OFFENDERS WILL BE SUED IN A COURT OF LAW.</w:t>
+                        <w:t xml:space="preserve">          © Copyright BizTree. 2006. All rights reserved. Protected by the copyright laws of the United States &amp; Canada and by international treaties. IT IS ILLEGAL AND STRICTLY PROHIBITED TO DISTRIBUTE, PUBLISH, OFFER FOR SALE, LICENSE OR SUBLICENSE, GIVE OR DISCLOSE TO ANY OTHER PARTY, THIS PRODUCT IN HARD COPY OR DIGITAL FORM. ALL OFFENDERS WILL BE SUED IN A COURT OF LAW.</w:t>
                       </w:r>
                     </w:p>
                     <w:p/>
@@ -33354,23 +31323,7 @@
                                 <w:b/>
                                 <w:bCs/>
                               </w:rPr>
-                              <w:t xml:space="preserve">© Copyright </w:t>
-                            </w:r>
-                            <w:proofErr w:type="spellStart"/>
-                            <w:r>
-                              <w:rPr>
-                                <w:b/>
-                                <w:bCs/>
-                              </w:rPr>
-                              <w:t>BizTree</w:t>
-                            </w:r>
-                            <w:proofErr w:type="spellEnd"/>
-                            <w:r>
-                              <w:rPr>
-                                <w:b/>
-                                <w:bCs/>
-                              </w:rPr>
-                              <w:t>. 2006. All rights reserved. Protected by the copyright laws of the United States and Canada and by international treaties. IT IS ILLEGAL AND STRICTLY PROHIBITED TO DISTRIBUTE, PUBLISH, OFFER FOR SALE, LICENSE OR SUBLICENSE, GIVE OR DISCLOSE TO ANY OTHER PARTY, THIS PRODUCT IN HARD COPY OR DIGITAL FORM. ALL OFFENDERS WILL AUTOMATICALLY BE SUED IN A COURT OF LAW.</w:t>
+                              <w:t>© Copyright BizTree. 2006. All rights reserved. Protected by the copyright laws of the United States and Canada and by international treaties. IT IS ILLEGAL AND STRICTLY PROHIBITED TO DISTRIBUTE, PUBLISH, OFFER FOR SALE, LICENSE OR SUBLICENSE, GIVE OR DISCLOSE TO ANY OTHER PARTY, THIS PRODUCT IN HARD COPY OR DIGITAL FORM. ALL OFFENDERS WILL AUTOMATICALLY BE SUED IN A COURT OF LAW.</w:t>
                             </w:r>
                           </w:p>
                         </w:txbxContent>
@@ -33411,23 +31364,7 @@
                           <w:b/>
                           <w:bCs/>
                         </w:rPr>
-                        <w:t xml:space="preserve">© Copyright </w:t>
-                      </w:r>
-                      <w:proofErr w:type="spellStart"/>
-                      <w:r>
-                        <w:rPr>
-                          <w:b/>
-                          <w:bCs/>
-                        </w:rPr>
-                        <w:t>BizTree</w:t>
-                      </w:r>
-                      <w:proofErr w:type="spellEnd"/>
-                      <w:r>
-                        <w:rPr>
-                          <w:b/>
-                          <w:bCs/>
-                        </w:rPr>
-                        <w:t>. 2006. All rights reserved. Protected by the copyright laws of the United States and Canada and by international treaties. IT IS ILLEGAL AND STRICTLY PROHIBITED TO DISTRIBUTE, PUBLISH, OFFER FOR SALE, LICENSE OR SUBLICENSE, GIVE OR DISCLOSE TO ANY OTHER PARTY, THIS PRODUCT IN HARD COPY OR DIGITAL FORM. ALL OFFENDERS WILL AUTOMATICALLY BE SUED IN A COURT OF LAW.</w:t>
+                        <w:t>© Copyright BizTree. 2006. All rights reserved. Protected by the copyright laws of the United States and Canada and by international treaties. IT IS ILLEGAL AND STRICTLY PROHIBITED TO DISTRIBUTE, PUBLISH, OFFER FOR SALE, LICENSE OR SUBLICENSE, GIVE OR DISCLOSE TO ANY OTHER PARTY, THIS PRODUCT IN HARD COPY OR DIGITAL FORM. ALL OFFENDERS WILL AUTOMATICALLY BE SUED IN A COURT OF LAW.</w:t>
                       </w:r>
                     </w:p>
                   </w:txbxContent>
@@ -33806,23 +31743,7 @@
                                 <w:b/>
                                 <w:bCs/>
                               </w:rPr>
-                              <w:t xml:space="preserve">          © Copyright </w:t>
-                            </w:r>
-                            <w:proofErr w:type="spellStart"/>
-                            <w:r>
-                              <w:rPr>
-                                <w:b/>
-                                <w:bCs/>
-                              </w:rPr>
-                              <w:t>BizTree</w:t>
-                            </w:r>
-                            <w:proofErr w:type="spellEnd"/>
-                            <w:r>
-                              <w:rPr>
-                                <w:b/>
-                                <w:bCs/>
-                              </w:rPr>
-                              <w:t>. 2006. All rights reserved. Protected by the copyright laws of the United States &amp; Canada and by international treaties. IT IS ILLEGAL AND STRICTLY PROHIBITED TO DISTRIBUTE, PUBLISH, OFFER FOR SALE, LICENSE OR SUBLICENSE, GIVE OR DISCLOSE TO ANY OTHER PARTY, THIS PRODUCT IN HARD COPY OR DIGITAL FORM. ALL OFFENDERS WILL BE SUED IN A COURT OF LAW.</w:t>
+                              <w:t xml:space="preserve">          © Copyright BizTree. 2006. All rights reserved. Protected by the copyright laws of the United States &amp; Canada and by international treaties. IT IS ILLEGAL AND STRICTLY PROHIBITED TO DISTRIBUTE, PUBLISH, OFFER FOR SALE, LICENSE OR SUBLICENSE, GIVE OR DISCLOSE TO ANY OTHER PARTY, THIS PRODUCT IN HARD COPY OR DIGITAL FORM. ALL OFFENDERS WILL BE SUED IN A COURT OF LAW.</w:t>
                             </w:r>
                           </w:p>
                           <w:p/>
@@ -33854,23 +31775,7 @@
                           <w:b/>
                           <w:bCs/>
                         </w:rPr>
-                        <w:t xml:space="preserve">          © Copyright </w:t>
-                      </w:r>
-                      <w:proofErr w:type="spellStart"/>
-                      <w:r>
-                        <w:rPr>
-                          <w:b/>
-                          <w:bCs/>
-                        </w:rPr>
-                        <w:t>BizTree</w:t>
-                      </w:r>
-                      <w:proofErr w:type="spellEnd"/>
-                      <w:r>
-                        <w:rPr>
-                          <w:b/>
-                          <w:bCs/>
-                        </w:rPr>
-                        <w:t>. 2006. All rights reserved. Protected by the copyright laws of the United States &amp; Canada and by international treaties. IT IS ILLEGAL AND STRICTLY PROHIBITED TO DISTRIBUTE, PUBLISH, OFFER FOR SALE, LICENSE OR SUBLICENSE, GIVE OR DISCLOSE TO ANY OTHER PARTY, THIS PRODUCT IN HARD COPY OR DIGITAL FORM. ALL OFFENDERS WILL BE SUED IN A COURT OF LAW.</w:t>
+                        <w:t xml:space="preserve">          © Copyright BizTree. 2006. All rights reserved. Protected by the copyright laws of the United States &amp; Canada and by international treaties. IT IS ILLEGAL AND STRICTLY PROHIBITED TO DISTRIBUTE, PUBLISH, OFFER FOR SALE, LICENSE OR SUBLICENSE, GIVE OR DISCLOSE TO ANY OTHER PARTY, THIS PRODUCT IN HARD COPY OR DIGITAL FORM. ALL OFFENDERS WILL BE SUED IN A COURT OF LAW.</w:t>
                       </w:r>
                     </w:p>
                     <w:p/>
@@ -33959,23 +31864,7 @@
                                 <w:b/>
                                 <w:bCs/>
                               </w:rPr>
-                              <w:t xml:space="preserve">© Copyright </w:t>
-                            </w:r>
-                            <w:proofErr w:type="spellStart"/>
-                            <w:r>
-                              <w:rPr>
-                                <w:b/>
-                                <w:bCs/>
-                              </w:rPr>
-                              <w:t>BizTree</w:t>
-                            </w:r>
-                            <w:proofErr w:type="spellEnd"/>
-                            <w:r>
-                              <w:rPr>
-                                <w:b/>
-                                <w:bCs/>
-                              </w:rPr>
-                              <w:t>. 2006. All rights reserved. Protected by the copyright laws of the United States and Canada and by international treaties. IT IS ILLEGAL AND STRICTLY PROHIBITED TO DISTRIBUTE, PUBLISH, OFFER FOR SALE, LICENSE OR SUBLICENSE, GIVE OR DISCLOSE TO ANY OTHER PARTY, THIS PRODUCT IN HARD COPY OR DIGITAL FORM. ALL OFFENDERS WILL AUTOMATICALLY BE SUED IN A COURT OF LAW.</w:t>
+                              <w:t>© Copyright BizTree. 2006. All rights reserved. Protected by the copyright laws of the United States and Canada and by international treaties. IT IS ILLEGAL AND STRICTLY PROHIBITED TO DISTRIBUTE, PUBLISH, OFFER FOR SALE, LICENSE OR SUBLICENSE, GIVE OR DISCLOSE TO ANY OTHER PARTY, THIS PRODUCT IN HARD COPY OR DIGITAL FORM. ALL OFFENDERS WILL AUTOMATICALLY BE SUED IN A COURT OF LAW.</w:t>
                             </w:r>
                           </w:p>
                         </w:txbxContent>
@@ -34016,23 +31905,7 @@
                           <w:b/>
                           <w:bCs/>
                         </w:rPr>
-                        <w:t xml:space="preserve">© Copyright </w:t>
-                      </w:r>
-                      <w:proofErr w:type="spellStart"/>
-                      <w:r>
-                        <w:rPr>
-                          <w:b/>
-                          <w:bCs/>
-                        </w:rPr>
-                        <w:t>BizTree</w:t>
-                      </w:r>
-                      <w:proofErr w:type="spellEnd"/>
-                      <w:r>
-                        <w:rPr>
-                          <w:b/>
-                          <w:bCs/>
-                        </w:rPr>
-                        <w:t>. 2006. All rights reserved. Protected by the copyright laws of the United States and Canada and by international treaties. IT IS ILLEGAL AND STRICTLY PROHIBITED TO DISTRIBUTE, PUBLISH, OFFER FOR SALE, LICENSE OR SUBLICENSE, GIVE OR DISCLOSE TO ANY OTHER PARTY, THIS PRODUCT IN HARD COPY OR DIGITAL FORM. ALL OFFENDERS WILL AUTOMATICALLY BE SUED IN A COURT OF LAW.</w:t>
+                        <w:t>© Copyright BizTree. 2006. All rights reserved. Protected by the copyright laws of the United States and Canada and by international treaties. IT IS ILLEGAL AND STRICTLY PROHIBITED TO DISTRIBUTE, PUBLISH, OFFER FOR SALE, LICENSE OR SUBLICENSE, GIVE OR DISCLOSE TO ANY OTHER PARTY, THIS PRODUCT IN HARD COPY OR DIGITAL FORM. ALL OFFENDERS WILL AUTOMATICALLY BE SUED IN A COURT OF LAW.</w:t>
                       </w:r>
                     </w:p>
                   </w:txbxContent>
@@ -34170,15 +32043,7 @@
         </w:numPr>
       </w:pPr>
       <w:r>
-        <w:t xml:space="preserve">At least 3 years programming experience in all the major languages C, C++, Java, HTML5, </w:t>
-      </w:r>
-      <w:proofErr w:type="spellStart"/>
-      <w:r>
-        <w:t>Javascript</w:t>
-      </w:r>
-      <w:proofErr w:type="spellEnd"/>
-      <w:r>
-        <w:t>, PHP and so forth.</w:t>
+        <w:t>At least 3 years programming experience in all the major languages C, C++, Java, HTML5, Javascript, PHP and so forth.</w:t>
       </w:r>
     </w:p>
     <w:p>
@@ -35135,15 +33000,7 @@
         <w:pStyle w:val="NormalWeb"/>
       </w:pPr>
       <w:r>
-        <w:t xml:space="preserve">The Financials section should be a discussion and description of your financial projections -- put the actual financial spreadsheets in the appendices. Describe the timing and amount of investment that you will require to achieve your plans. Then demonstrate that this investment is a good one by showing that profits, assets, and ROI are all </w:t>
-      </w:r>
-      <w:proofErr w:type="spellStart"/>
-      <w:r>
-        <w:t>favourable</w:t>
-      </w:r>
-      <w:proofErr w:type="spellEnd"/>
-      <w:r>
-        <w:t xml:space="preserve"> as the business progresses. When our Review Panel finishes with this section, they should be anxious to grant funds to you. </w:t>
+        <w:t xml:space="preserve">The Financials section should be a discussion and description of your financial projections -- put the actual financial spreadsheets in the appendices. Describe the timing and amount of investment that you will require to achieve your plans. Then demonstrate that this investment is a good one by showing that profits, assets, and ROI are all favourable as the business progresses. When our Review Panel finishes with this section, they should be anxious to grant funds to you. </w:t>
       </w:r>
     </w:p>
     <w:p>
@@ -35301,23 +33158,7 @@
                                 <w:b/>
                                 <w:bCs/>
                               </w:rPr>
-                              <w:t xml:space="preserve">© Copyright </w:t>
-                            </w:r>
-                            <w:proofErr w:type="spellStart"/>
-                            <w:r>
-                              <w:rPr>
-                                <w:b/>
-                                <w:bCs/>
-                              </w:rPr>
-                              <w:t>BizTree</w:t>
-                            </w:r>
-                            <w:proofErr w:type="spellEnd"/>
-                            <w:r>
-                              <w:rPr>
-                                <w:b/>
-                                <w:bCs/>
-                              </w:rPr>
-                              <w:t>. 2006. All rights reserved. Protected by the copyright laws of the United States and Canada and by international treaties. IT IS ILLEGAL AND STRICTLY PROHIBITED TO DISTRIBUTE, PUBLISH, OFFER FOR SALE, LICENSE OR SUBLICENSE, GIVE OR DISCLOSE TO ANY OTHER PARTY, THIS PRODUCT IN HARD COPY OR DIGITAL FORM. ALL OFFENDERS WILL AUTOMATICALLY BE SUED IN A COURT OF LAW.</w:t>
+                              <w:t>© Copyright BizTree. 2006. All rights reserved. Protected by the copyright laws of the United States and Canada and by international treaties. IT IS ILLEGAL AND STRICTLY PROHIBITED TO DISTRIBUTE, PUBLISH, OFFER FOR SALE, LICENSE OR SUBLICENSE, GIVE OR DISCLOSE TO ANY OTHER PARTY, THIS PRODUCT IN HARD COPY OR DIGITAL FORM. ALL OFFENDERS WILL AUTOMATICALLY BE SUED IN A COURT OF LAW.</w:t>
                             </w:r>
                           </w:p>
                         </w:txbxContent>
@@ -35358,23 +33199,7 @@
                           <w:b/>
                           <w:bCs/>
                         </w:rPr>
-                        <w:t xml:space="preserve">© Copyright </w:t>
-                      </w:r>
-                      <w:proofErr w:type="spellStart"/>
-                      <w:r>
-                        <w:rPr>
-                          <w:b/>
-                          <w:bCs/>
-                        </w:rPr>
-                        <w:t>BizTree</w:t>
-                      </w:r>
-                      <w:proofErr w:type="spellEnd"/>
-                      <w:r>
-                        <w:rPr>
-                          <w:b/>
-                          <w:bCs/>
-                        </w:rPr>
-                        <w:t>. 2006. All rights reserved. Protected by the copyright laws of the United States and Canada and by international treaties. IT IS ILLEGAL AND STRICTLY PROHIBITED TO DISTRIBUTE, PUBLISH, OFFER FOR SALE, LICENSE OR SUBLICENSE, GIVE OR DISCLOSE TO ANY OTHER PARTY, THIS PRODUCT IN HARD COPY OR DIGITAL FORM. ALL OFFENDERS WILL AUTOMATICALLY BE SUED IN A COURT OF LAW.</w:t>
+                        <w:t>© Copyright BizTree. 2006. All rights reserved. Protected by the copyright laws of the United States and Canada and by international treaties. IT IS ILLEGAL AND STRICTLY PROHIBITED TO DISTRIBUTE, PUBLISH, OFFER FOR SALE, LICENSE OR SUBLICENSE, GIVE OR DISCLOSE TO ANY OTHER PARTY, THIS PRODUCT IN HARD COPY OR DIGITAL FORM. ALL OFFENDERS WILL AUTOMATICALLY BE SUED IN A COURT OF LAW.</w:t>
                       </w:r>
                     </w:p>
                   </w:txbxContent>
@@ -35447,23 +33272,7 @@
                                 <w:b/>
                                 <w:bCs/>
                               </w:rPr>
-                              <w:t xml:space="preserve">          © Copyright </w:t>
-                            </w:r>
-                            <w:proofErr w:type="spellStart"/>
-                            <w:r>
-                              <w:rPr>
-                                <w:b/>
-                                <w:bCs/>
-                              </w:rPr>
-                              <w:t>BizTree</w:t>
-                            </w:r>
-                            <w:proofErr w:type="spellEnd"/>
-                            <w:r>
-                              <w:rPr>
-                                <w:b/>
-                                <w:bCs/>
-                              </w:rPr>
-                              <w:t>. 2006. All rights reserved. Protected by the copyright laws of the United States &amp; Canada and by international treaties. IT IS ILLEGAL AND STRICTLY PROHIBITED TO DISTRIBUTE, PUBLISH, OFFER FOR SALE, LICENSE OR SUBLICENSE, GIVE OR DISCLOSE TO ANY OTHER PARTY, THIS PRODUCT IN HARD COPY OR DIGITAL FORM. ALL OFFENDERS WILL BE SUED IN A COURT OF LAW.</w:t>
+                              <w:t xml:space="preserve">          © Copyright BizTree. 2006. All rights reserved. Protected by the copyright laws of the United States &amp; Canada and by international treaties. IT IS ILLEGAL AND STRICTLY PROHIBITED TO DISTRIBUTE, PUBLISH, OFFER FOR SALE, LICENSE OR SUBLICENSE, GIVE OR DISCLOSE TO ANY OTHER PARTY, THIS PRODUCT IN HARD COPY OR DIGITAL FORM. ALL OFFENDERS WILL BE SUED IN A COURT OF LAW.</w:t>
                             </w:r>
                           </w:p>
                           <w:p/>
@@ -35495,23 +33304,7 @@
                           <w:b/>
                           <w:bCs/>
                         </w:rPr>
-                        <w:t xml:space="preserve">          © Copyright </w:t>
-                      </w:r>
-                      <w:proofErr w:type="spellStart"/>
-                      <w:r>
-                        <w:rPr>
-                          <w:b/>
-                          <w:bCs/>
-                        </w:rPr>
-                        <w:t>BizTree</w:t>
-                      </w:r>
-                      <w:proofErr w:type="spellEnd"/>
-                      <w:r>
-                        <w:rPr>
-                          <w:b/>
-                          <w:bCs/>
-                        </w:rPr>
-                        <w:t>. 2006. All rights reserved. Protected by the copyright laws of the United States &amp; Canada and by international treaties. IT IS ILLEGAL AND STRICTLY PROHIBITED TO DISTRIBUTE, PUBLISH, OFFER FOR SALE, LICENSE OR SUBLICENSE, GIVE OR DISCLOSE TO ANY OTHER PARTY, THIS PRODUCT IN HARD COPY OR DIGITAL FORM. ALL OFFENDERS WILL BE SUED IN A COURT OF LAW.</w:t>
+                        <w:t xml:space="preserve">          © Copyright BizTree. 2006. All rights reserved. Protected by the copyright laws of the United States &amp; Canada and by international treaties. IT IS ILLEGAL AND STRICTLY PROHIBITED TO DISTRIBUTE, PUBLISH, OFFER FOR SALE, LICENSE OR SUBLICENSE, GIVE OR DISCLOSE TO ANY OTHER PARTY, THIS PRODUCT IN HARD COPY OR DIGITAL FORM. ALL OFFENDERS WILL BE SUED IN A COURT OF LAW.</w:t>
                       </w:r>
                     </w:p>
                     <w:p/>
@@ -35605,15 +33398,7 @@
     <w:p/>
     <w:p>
       <w:r>
-        <w:t>AS Labor     $18/</w:t>
-      </w:r>
-      <w:proofErr w:type="spellStart"/>
-      <w:r>
-        <w:t>hr</w:t>
-      </w:r>
-      <w:proofErr w:type="spellEnd"/>
-      <w:r>
-        <w:t xml:space="preserve"> x 40 hours = weekly = $720</w:t>
+        <w:t>AS Labor     $18/hr x 40 hours = weekly = $720</w:t>
       </w:r>
     </w:p>
     <w:p>
@@ -35624,15 +33409,7 @@
     <w:p/>
     <w:p>
       <w:r>
-        <w:t>TD Labor     $15/</w:t>
-      </w:r>
-      <w:proofErr w:type="spellStart"/>
-      <w:r>
-        <w:t>hr</w:t>
-      </w:r>
-      <w:proofErr w:type="spellEnd"/>
-      <w:r>
-        <w:t xml:space="preserve"> x 35 hours = weekly = $525</w:t>
+        <w:t>TD Labor     $15/hr x 35 hours = weekly = $525</w:t>
       </w:r>
     </w:p>
     <w:p>
@@ -35725,13 +33502,8 @@
     </w:p>
     <w:p/>
     <w:p>
-      <w:proofErr w:type="spellStart"/>
-      <w:r>
-        <w:t>GoDaddy</w:t>
-      </w:r>
-      <w:proofErr w:type="spellEnd"/>
-      <w:r>
-        <w:t xml:space="preserve"> </w:t>
+      <w:r>
+        <w:t xml:space="preserve">GoDaddy </w:t>
       </w:r>
       <w:r>
         <w:t xml:space="preserve">Web Hosting </w:t>
@@ -37582,23 +35354,7 @@
                                 <w:b/>
                                 <w:bCs/>
                               </w:rPr>
-                              <w:t xml:space="preserve">© Copyright </w:t>
-                            </w:r>
-                            <w:proofErr w:type="spellStart"/>
-                            <w:r>
-                              <w:rPr>
-                                <w:b/>
-                                <w:bCs/>
-                              </w:rPr>
-                              <w:t>BizTree</w:t>
-                            </w:r>
-                            <w:proofErr w:type="spellEnd"/>
-                            <w:r>
-                              <w:rPr>
-                                <w:b/>
-                                <w:bCs/>
-                              </w:rPr>
-                              <w:t>. 2006. All rights reserved. Protected by the copyright laws of the United States and Canada and by international treaties. IT IS ILLEGAL AND STRICTLY PROHIBITED TO DISTRIBUTE, PUBLISH, OFFER FOR SALE, LICENSE OR SUBLICENSE, GIVE OR DISCLOSE TO ANY OTHER PARTY, THIS PRODUCT IN HARD COPY OR DIGITAL FORM. ALL OFFENDERS WILL AUTOMATICALLY BE SUED IN A COURT OF LAW.</w:t>
+                              <w:t>© Copyright BizTree. 2006. All rights reserved. Protected by the copyright laws of the United States and Canada and by international treaties. IT IS ILLEGAL AND STRICTLY PROHIBITED TO DISTRIBUTE, PUBLISH, OFFER FOR SALE, LICENSE OR SUBLICENSE, GIVE OR DISCLOSE TO ANY OTHER PARTY, THIS PRODUCT IN HARD COPY OR DIGITAL FORM. ALL OFFENDERS WILL AUTOMATICALLY BE SUED IN A COURT OF LAW.</w:t>
                             </w:r>
                           </w:p>
                         </w:txbxContent>
@@ -37639,23 +35395,7 @@
                           <w:b/>
                           <w:bCs/>
                         </w:rPr>
-                        <w:t xml:space="preserve">© Copyright </w:t>
-                      </w:r>
-                      <w:proofErr w:type="spellStart"/>
-                      <w:r>
-                        <w:rPr>
-                          <w:b/>
-                          <w:bCs/>
-                        </w:rPr>
-                        <w:t>BizTree</w:t>
-                      </w:r>
-                      <w:proofErr w:type="spellEnd"/>
-                      <w:r>
-                        <w:rPr>
-                          <w:b/>
-                          <w:bCs/>
-                        </w:rPr>
-                        <w:t>. 2006. All rights reserved. Protected by the copyright laws of the United States and Canada and by international treaties. IT IS ILLEGAL AND STRICTLY PROHIBITED TO DISTRIBUTE, PUBLISH, OFFER FOR SALE, LICENSE OR SUBLICENSE, GIVE OR DISCLOSE TO ANY OTHER PARTY, THIS PRODUCT IN HARD COPY OR DIGITAL FORM. ALL OFFENDERS WILL AUTOMATICALLY BE SUED IN A COURT OF LAW.</w:t>
+                        <w:t>© Copyright BizTree. 2006. All rights reserved. Protected by the copyright laws of the United States and Canada and by international treaties. IT IS ILLEGAL AND STRICTLY PROHIBITED TO DISTRIBUTE, PUBLISH, OFFER FOR SALE, LICENSE OR SUBLICENSE, GIVE OR DISCLOSE TO ANY OTHER PARTY, THIS PRODUCT IN HARD COPY OR DIGITAL FORM. ALL OFFENDERS WILL AUTOMATICALLY BE SUED IN A COURT OF LAW.</w:t>
                       </w:r>
                     </w:p>
                   </w:txbxContent>
@@ -37728,23 +35468,7 @@
                                 <w:b/>
                                 <w:bCs/>
                               </w:rPr>
-                              <w:t xml:space="preserve">          © Copyright </w:t>
-                            </w:r>
-                            <w:proofErr w:type="spellStart"/>
-                            <w:r>
-                              <w:rPr>
-                                <w:b/>
-                                <w:bCs/>
-                              </w:rPr>
-                              <w:t>BizTree</w:t>
-                            </w:r>
-                            <w:proofErr w:type="spellEnd"/>
-                            <w:r>
-                              <w:rPr>
-                                <w:b/>
-                                <w:bCs/>
-                              </w:rPr>
-                              <w:t>. 2006. All rights reserved. Protected by the copyright laws of the United States &amp; Canada and by international treaties. IT IS ILLEGAL AND STRICTLY PROHIBITED TO DISTRIBUTE, PUBLISH, OFFER FOR SALE, LICENSE OR SUBLICENSE, GIVE OR DISCLOSE TO ANY OTHER PARTY, THIS PRODUCT IN HARD COPY OR DIGITAL FORM. ALL OFFENDERS WILL BE SUED IN A COURT OF LAW.</w:t>
+                              <w:t xml:space="preserve">          © Copyright BizTree. 2006. All rights reserved. Protected by the copyright laws of the United States &amp; Canada and by international treaties. IT IS ILLEGAL AND STRICTLY PROHIBITED TO DISTRIBUTE, PUBLISH, OFFER FOR SALE, LICENSE OR SUBLICENSE, GIVE OR DISCLOSE TO ANY OTHER PARTY, THIS PRODUCT IN HARD COPY OR DIGITAL FORM. ALL OFFENDERS WILL BE SUED IN A COURT OF LAW.</w:t>
                             </w:r>
                           </w:p>
                           <w:p/>
@@ -37776,23 +35500,7 @@
                           <w:b/>
                           <w:bCs/>
                         </w:rPr>
-                        <w:t xml:space="preserve">          © Copyright </w:t>
-                      </w:r>
-                      <w:proofErr w:type="spellStart"/>
-                      <w:r>
-                        <w:rPr>
-                          <w:b/>
-                          <w:bCs/>
-                        </w:rPr>
-                        <w:t>BizTree</w:t>
-                      </w:r>
-                      <w:proofErr w:type="spellEnd"/>
-                      <w:r>
-                        <w:rPr>
-                          <w:b/>
-                          <w:bCs/>
-                        </w:rPr>
-                        <w:t>. 2006. All rights reserved. Protected by the copyright laws of the United States &amp; Canada and by international treaties. IT IS ILLEGAL AND STRICTLY PROHIBITED TO DISTRIBUTE, PUBLISH, OFFER FOR SALE, LICENSE OR SUBLICENSE, GIVE OR DISCLOSE TO ANY OTHER PARTY, THIS PRODUCT IN HARD COPY OR DIGITAL FORM. ALL OFFENDERS WILL BE SUED IN A COURT OF LAW.</w:t>
+                        <w:t xml:space="preserve">          © Copyright BizTree. 2006. All rights reserved. Protected by the copyright laws of the United States &amp; Canada and by international treaties. IT IS ILLEGAL AND STRICTLY PROHIBITED TO DISTRIBUTE, PUBLISH, OFFER FOR SALE, LICENSE OR SUBLICENSE, GIVE OR DISCLOSE TO ANY OTHER PARTY, THIS PRODUCT IN HARD COPY OR DIGITAL FORM. ALL OFFENDERS WILL BE SUED IN A COURT OF LAW.</w:t>
                       </w:r>
                     </w:p>
                     <w:p/>
@@ -37994,15 +35702,7 @@
     <w:p/>
     <w:p>
       <w:r>
-        <w:t>AS Labor     $18/</w:t>
-      </w:r>
-      <w:proofErr w:type="spellStart"/>
-      <w:r>
-        <w:t>hr</w:t>
-      </w:r>
-      <w:proofErr w:type="spellEnd"/>
-      <w:r>
-        <w:t xml:space="preserve"> x 40 h</w:t>
+        <w:t>AS Labor     $18/hr x 40 h</w:t>
       </w:r>
       <w:r>
         <w:t>ou</w:t>
@@ -38022,15 +35722,7 @@
         <w:t xml:space="preserve">TD </w:t>
       </w:r>
       <w:r>
-        <w:t>Labor     $15/</w:t>
-      </w:r>
-      <w:proofErr w:type="spellStart"/>
-      <w:r>
-        <w:t>hr</w:t>
-      </w:r>
-      <w:proofErr w:type="spellEnd"/>
-      <w:r>
-        <w:t xml:space="preserve"> x 35 h</w:t>
+        <w:t>Labor     $15/hr x 35 h</w:t>
       </w:r>
       <w:r>
         <w:t>ou</w:t>
@@ -38187,13 +35879,8 @@
     </w:p>
     <w:p/>
     <w:p>
-      <w:proofErr w:type="spellStart"/>
-      <w:r>
-        <w:t>GoDaddy</w:t>
-      </w:r>
-      <w:proofErr w:type="spellEnd"/>
-      <w:r>
-        <w:t xml:space="preserve"> </w:t>
+      <w:r>
+        <w:t xml:space="preserve">GoDaddy </w:t>
       </w:r>
       <w:r>
         <w:t xml:space="preserve">10/month </w:t>
@@ -38711,23 +36398,7 @@
                                 <w:b/>
                                 <w:bCs/>
                               </w:rPr>
-                              <w:t xml:space="preserve">          © Copyright </w:t>
-                            </w:r>
-                            <w:proofErr w:type="spellStart"/>
-                            <w:r>
-                              <w:rPr>
-                                <w:b/>
-                                <w:bCs/>
-                              </w:rPr>
-                              <w:t>BizTree</w:t>
-                            </w:r>
-                            <w:proofErr w:type="spellEnd"/>
-                            <w:r>
-                              <w:rPr>
-                                <w:b/>
-                                <w:bCs/>
-                              </w:rPr>
-                              <w:t>. 2006. All rights reserved. Protected by the copyright laws of the United States &amp; Canada and by international treaties. IT IS ILLEGAL AND STRICTLY PROHIBITED TO DISTRIBUTE, PUBLISH, OFFER FOR SALE, LICENSE OR SUBLICENSE, GIVE OR DISCLOSE TO ANY OTHER PARTY, THIS PRODUCT IN HARD COPY OR DIGITAL FORM. ALL OFFENDERS WILL BE SUED IN A COURT OF LAW.</w:t>
+                              <w:t xml:space="preserve">          © Copyright BizTree. 2006. All rights reserved. Protected by the copyright laws of the United States &amp; Canada and by international treaties. IT IS ILLEGAL AND STRICTLY PROHIBITED TO DISTRIBUTE, PUBLISH, OFFER FOR SALE, LICENSE OR SUBLICENSE, GIVE OR DISCLOSE TO ANY OTHER PARTY, THIS PRODUCT IN HARD COPY OR DIGITAL FORM. ALL OFFENDERS WILL BE SUED IN A COURT OF LAW.</w:t>
                             </w:r>
                           </w:p>
                           <w:p/>
@@ -38759,23 +36430,7 @@
                           <w:b/>
                           <w:bCs/>
                         </w:rPr>
-                        <w:t xml:space="preserve">          © Copyright </w:t>
-                      </w:r>
-                      <w:proofErr w:type="spellStart"/>
-                      <w:r>
-                        <w:rPr>
-                          <w:b/>
-                          <w:bCs/>
-                        </w:rPr>
-                        <w:t>BizTree</w:t>
-                      </w:r>
-                      <w:proofErr w:type="spellEnd"/>
-                      <w:r>
-                        <w:rPr>
-                          <w:b/>
-                          <w:bCs/>
-                        </w:rPr>
-                        <w:t>. 2006. All rights reserved. Protected by the copyright laws of the United States &amp; Canada and by international treaties. IT IS ILLEGAL AND STRICTLY PROHIBITED TO DISTRIBUTE, PUBLISH, OFFER FOR SALE, LICENSE OR SUBLICENSE, GIVE OR DISCLOSE TO ANY OTHER PARTY, THIS PRODUCT IN HARD COPY OR DIGITAL FORM. ALL OFFENDERS WILL BE SUED IN A COURT OF LAW.</w:t>
+                        <w:t xml:space="preserve">          © Copyright BizTree. 2006. All rights reserved. Protected by the copyright laws of the United States &amp; Canada and by international treaties. IT IS ILLEGAL AND STRICTLY PROHIBITED TO DISTRIBUTE, PUBLISH, OFFER FOR SALE, LICENSE OR SUBLICENSE, GIVE OR DISCLOSE TO ANY OTHER PARTY, THIS PRODUCT IN HARD COPY OR DIGITAL FORM. ALL OFFENDERS WILL BE SUED IN A COURT OF LAW.</w:t>
                       </w:r>
                     </w:p>
                     <w:p/>
@@ -38864,23 +36519,7 @@
                                 <w:b/>
                                 <w:bCs/>
                               </w:rPr>
-                              <w:t xml:space="preserve">© Copyright </w:t>
-                            </w:r>
-                            <w:proofErr w:type="spellStart"/>
-                            <w:r>
-                              <w:rPr>
-                                <w:b/>
-                                <w:bCs/>
-                              </w:rPr>
-                              <w:t>BizTree</w:t>
-                            </w:r>
-                            <w:proofErr w:type="spellEnd"/>
-                            <w:r>
-                              <w:rPr>
-                                <w:b/>
-                                <w:bCs/>
-                              </w:rPr>
-                              <w:t>. 2006. All rights reserved. Protected by the copyright laws of the United States and Canada and by international treaties. IT IS ILLEGAL AND STRICTLY PROHIBITED TO DISTRIBUTE, PUBLISH, OFFER FOR SALE, LICENSE OR SUBLICENSE, GIVE OR DISCLOSE TO ANY OTHER PARTY, THIS PRODUCT IN HARD COPY OR DIGITAL FORM. ALL OFFENDERS WILL AUTOMATICALLY BE SUED IN A COURT OF LAW.</w:t>
+                              <w:t>© Copyright BizTree. 2006. All rights reserved. Protected by the copyright laws of the United States and Canada and by international treaties. IT IS ILLEGAL AND STRICTLY PROHIBITED TO DISTRIBUTE, PUBLISH, OFFER FOR SALE, LICENSE OR SUBLICENSE, GIVE OR DISCLOSE TO ANY OTHER PARTY, THIS PRODUCT IN HARD COPY OR DIGITAL FORM. ALL OFFENDERS WILL AUTOMATICALLY BE SUED IN A COURT OF LAW.</w:t>
                             </w:r>
                           </w:p>
                         </w:txbxContent>
@@ -38921,23 +36560,7 @@
                           <w:b/>
                           <w:bCs/>
                         </w:rPr>
-                        <w:t xml:space="preserve">© Copyright </w:t>
-                      </w:r>
-                      <w:proofErr w:type="spellStart"/>
-                      <w:r>
-                        <w:rPr>
-                          <w:b/>
-                          <w:bCs/>
-                        </w:rPr>
-                        <w:t>BizTree</w:t>
-                      </w:r>
-                      <w:proofErr w:type="spellEnd"/>
-                      <w:r>
-                        <w:rPr>
-                          <w:b/>
-                          <w:bCs/>
-                        </w:rPr>
-                        <w:t>. 2006. All rights reserved. Protected by the copyright laws of the United States and Canada and by international treaties. IT IS ILLEGAL AND STRICTLY PROHIBITED TO DISTRIBUTE, PUBLISH, OFFER FOR SALE, LICENSE OR SUBLICENSE, GIVE OR DISCLOSE TO ANY OTHER PARTY, THIS PRODUCT IN HARD COPY OR DIGITAL FORM. ALL OFFENDERS WILL AUTOMATICALLY BE SUED IN A COURT OF LAW.</w:t>
+                        <w:t>© Copyright BizTree. 2006. All rights reserved. Protected by the copyright laws of the United States and Canada and by international treaties. IT IS ILLEGAL AND STRICTLY PROHIBITED TO DISTRIBUTE, PUBLISH, OFFER FOR SALE, LICENSE OR SUBLICENSE, GIVE OR DISCLOSE TO ANY OTHER PARTY, THIS PRODUCT IN HARD COPY OR DIGITAL FORM. ALL OFFENDERS WILL AUTOMATICALLY BE SUED IN A COURT OF LAW.</w:t>
                       </w:r>
                     </w:p>
                   </w:txbxContent>
@@ -39231,7 +36854,7 @@
         <w:rStyle w:val="PageNumber"/>
         <w:noProof/>
       </w:rPr>
-      <w:t>23</w:t>
+      <w:t>44</w:t>
     </w:r>
     <w:r>
       <w:rPr>

--- a/Docs/RavenProposaEditl.docx
+++ b/Docs/RavenProposaEditl.docx
@@ -24947,81 +24947,45 @@
     </w:p>
     <w:p/>
     <w:p>
-      <w:pPr>
-        <w:numPr>
-          <w:ilvl w:val="0"/>
-          <w:numId w:val="90"/>
-        </w:numPr>
-        <w:shd w:val="clear" w:color="auto" w:fill="FEFEFE"/>
-        <w:spacing w:before="100" w:beforeAutospacing="1" w:after="100" w:afterAutospacing="1" w:line="384" w:lineRule="atLeast"/>
-        <w:rPr>
-          <w:color w:val="4B4B4B"/>
-        </w:rPr>
-      </w:pPr>
+      <w:r>
+        <w:t>A Website is created and updated daily that acts as a home base for all of the games and game news. The home page features an extended overview, captivating screenshots and relevant links</w:t>
+      </w:r>
+      <w:r>
+        <w:t xml:space="preserve"> to demos of our games as well as product purchase information.</w:t>
+      </w:r>
+    </w:p>
+    <w:p/>
+    <w:p>
+      <w:r>
+        <w:t>Social Media is vital to our marketing as much as our home base website. Facebook page , Twitter, and Tumblir as well as Linked In and gaming social media sites.</w:t>
+      </w:r>
+    </w:p>
+    <w:p/>
+    <w:p>
+      <w:r>
+        <w:t>Development Blogs.</w:t>
+      </w:r>
+    </w:p>
+    <w:p/>
+    <w:p>
       <w:r>
         <w:rPr>
           <w:i/>
           <w:iCs/>
           <w:color w:val="4B4B4B"/>
         </w:rPr>
-        <w:t>A website:</w:t>
+        <w:t>A development blog:</w:t>
       </w:r>
       <w:r>
         <w:rPr>
           <w:color w:val="4B4B4B"/>
         </w:rPr>
-        <w:t> Whether your website acts as a home base for all of your games, or just the one you're currently working on, it needs to be updated frequently and departmentalized. The home page should feature an extended overview, captivating screenshots (a picture of your UI isn't all that exciting), and relevant links. You'll also need a media page that houses images or videos.</w:t>
-      </w:r>
-    </w:p>
-    <w:p>
-      <w:pPr>
-        <w:numPr>
-          <w:ilvl w:val="0"/>
-          <w:numId w:val="90"/>
-        </w:numPr>
-        <w:shd w:val="clear" w:color="auto" w:fill="FEFEFE"/>
-        <w:spacing w:before="100" w:beforeAutospacing="1" w:after="100" w:afterAutospacing="1" w:line="384" w:lineRule="atLeast"/>
-        <w:rPr>
-          <w:color w:val="4B4B4B"/>
-        </w:rPr>
-      </w:pPr>
-      <w:r>
-        <w:rPr>
-          <w:i/>
-          <w:iCs/>
-          <w:color w:val="4B4B4B"/>
-        </w:rPr>
-        <w:t>To do the social media thing:</w:t>
-      </w:r>
-      <w:r>
-        <w:rPr>
-          <w:color w:val="4B4B4B"/>
-        </w:rPr>
-        <w:t> Sorry, there's really no avoiding it. At the very least you should have a Facebook page and a Twitter profile. If your game is small or mid-sized this is probably enough, but in theory you could subscribe to dozens of social media outlets. More on this below. </w:t>
-      </w:r>
-    </w:p>
-    <w:p>
-      <w:r>
-        <w:rPr>
-          <w:i/>
-          <w:iCs/>
-          <w:color w:val="4B4B4B"/>
-        </w:rPr>
-        <w:t>A development blog:</w:t>
-      </w:r>
-      <w:r>
-        <w:rPr>
-          <w:color w:val="4B4B4B"/>
-        </w:rPr>
         <w:t> While development blogs are less essential than a website and a strong social media presence, gamers and developers alike love to read about the personal struggles and triumphs associated with making a game. Keep it personal, as if you're speaking directly to your readers. Humanize yourself and viewers will connect with and appreciate your plight. Post as frequently as necessary, but try to avoid posting about every little bug fix or new art piece. It's enough simply to prove that your game is coming along</w:t>
       </w:r>
-      <w:bookmarkStart w:id="70" w:name="_GoBack"/>
-      <w:bookmarkEnd w:id="70"/>
     </w:p>
     <w:p/>
     <w:p>
       <w:r>
-        <w:lastRenderedPageBreak/>
         <w:t>Explain your strategy for each segment you have described in section 3.2 (Market Segmentation and Target Market). Describe the unmet need of your target consumers that your product/service fulfils or the problem it solves. The main types of segmentation strategies are as follows (you may also choose a combination of strategies):</w:t>
       </w:r>
     </w:p>
@@ -25036,6 +25000,7 @@
         <w:spacing w:after="0"/>
       </w:pPr>
       <w:r>
+        <w:lastRenderedPageBreak/>
         <w:t>Geographic segmentation: segmenting customers based on geographic area (city, country, postal code, metropolitan statistical areas, time-zone, etc.)</w:t>
       </w:r>
     </w:p>
@@ -25065,12 +25030,12 @@
       <w:pPr>
         <w:pStyle w:val="Heading2"/>
       </w:pPr>
-      <w:bookmarkStart w:id="71" w:name="_Toc165867503"/>
-      <w:bookmarkStart w:id="72" w:name="_Toc72037085"/>
+      <w:bookmarkStart w:id="70" w:name="_Toc165867503"/>
+      <w:bookmarkStart w:id="71" w:name="_Toc72037085"/>
       <w:r>
         <w:t>4.3 Targeting Strategy</w:t>
       </w:r>
-      <w:bookmarkEnd w:id="71"/>
+      <w:bookmarkEnd w:id="70"/>
     </w:p>
     <w:p/>
     <w:p>
@@ -25105,25 +25070,19 @@
     </w:p>
     <w:p>
       <w:pPr>
-        <w:numPr>
-          <w:ilvl w:val="0"/>
-          <w:numId w:val="60"/>
-        </w:numPr>
-      </w:pPr>
-      <w:r>
-        <w:t>Target (Niche) Marketing: go after a small segment or sub-segment with a tailored offer</w:t>
-      </w:r>
+        <w:ind w:left="360"/>
+      </w:pPr>
     </w:p>
     <w:p>
       <w:pPr>
         <w:pStyle w:val="Heading2"/>
       </w:pPr>
-      <w:bookmarkStart w:id="73" w:name="_Toc165867504"/>
+      <w:bookmarkStart w:id="72" w:name="_Toc165867504"/>
       <w:r>
         <w:t>4.4 Positioning Strategy</w:t>
       </w:r>
+      <w:bookmarkEnd w:id="71"/>
       <w:bookmarkEnd w:id="72"/>
-      <w:bookmarkEnd w:id="73"/>
     </w:p>
     <w:p/>
     <w:p>
@@ -25242,26 +25201,26 @@
       <w:r>
         <w:t>Image can be portrayed directly (</w:t>
       </w:r>
-      <w:bookmarkStart w:id="74" w:name="OLE_LINK2"/>
+      <w:bookmarkStart w:id="73" w:name="OLE_LINK2"/>
       <w:r>
         <w:t xml:space="preserve">through </w:t>
       </w:r>
+      <w:bookmarkEnd w:id="73"/>
+      <w:r>
+        <w:t>a description of products, pricing, services, etc.) or indirectly (through suggestive design elements, logos, or uniforms, etc.)</w:t>
+      </w:r>
+    </w:p>
+    <w:p>
+      <w:pPr>
+        <w:pStyle w:val="Heading2"/>
+      </w:pPr>
+      <w:bookmarkStart w:id="74" w:name="_Toc72037086"/>
+      <w:bookmarkStart w:id="75" w:name="_Toc165867505"/>
+      <w:r>
+        <w:t>4.5 Product/Service Strategy</w:t>
+      </w:r>
       <w:bookmarkEnd w:id="74"/>
-      <w:r>
-        <w:t>a description of products, pricing, services, etc.) or indirectly (through suggestive design elements, logos, or uniforms, etc.)</w:t>
-      </w:r>
-    </w:p>
-    <w:p>
-      <w:pPr>
-        <w:pStyle w:val="Heading2"/>
-      </w:pPr>
-      <w:bookmarkStart w:id="75" w:name="_Toc72037086"/>
-      <w:bookmarkStart w:id="76" w:name="_Toc165867505"/>
-      <w:r>
-        <w:t>4.5 Product/Service Strategy</w:t>
-      </w:r>
       <w:bookmarkEnd w:id="75"/>
-      <w:bookmarkEnd w:id="76"/>
       <w:r>
         <w:t xml:space="preserve"> </w:t>
       </w:r>
@@ -25377,8 +25336,27 @@
           <w:rFonts w:cs="Times New Roman"/>
         </w:rPr>
       </w:pPr>
-      <w:bookmarkStart w:id="77" w:name="_Toc72037087"/>
-    </w:p>
+      <w:bookmarkStart w:id="76" w:name="_Toc72037087"/>
+    </w:p>
+    <w:p>
+      <w:r>
+        <w:t xml:space="preserve">What will differentiate our products in our target markets is our unique artistic style and creative </w:t>
+      </w:r>
+      <w:r>
+        <w:t xml:space="preserve">concepts </w:t>
+      </w:r>
+      <w:r>
+        <w:t>that happens in each of our games or applications.</w:t>
+      </w:r>
+    </w:p>
+    <w:p/>
+    <w:p>
+      <w:r>
+        <w:lastRenderedPageBreak/>
+        <w:t>Most games are made using the same construction principles of good design and code implementation. The distinction is made apparent in the small details such as story development, music and sounds, and original artwork.</w:t>
+      </w:r>
+    </w:p>
+    <w:p/>
     <w:p>
       <w:pPr>
         <w:sectPr>
@@ -25388,6 +25366,11 @@
           <w:docGrid w:linePitch="360"/>
         </w:sectPr>
       </w:pPr>
+      <w:r>
+        <w:t>Given our smaller company size at the current time we are able to focus on the mobile market which is given the timelines and resources feasible to our settings and is a good market to focus on to gain self- sustainability after our products have spent some time</w:t>
+      </w:r>
+      <w:bookmarkStart w:id="77" w:name="_GoBack"/>
+      <w:bookmarkEnd w:id="77"/>
     </w:p>
     <w:p>
       <w:pPr>
@@ -25398,7 +25381,7 @@
         <w:lastRenderedPageBreak/>
         <w:t>4.6 Pricing Strategy</w:t>
       </w:r>
-      <w:bookmarkEnd w:id="77"/>
+      <w:bookmarkEnd w:id="76"/>
       <w:bookmarkEnd w:id="78"/>
     </w:p>
     <w:p>
@@ -28774,6 +28757,7 @@
       </w:r>
       <w:bookmarkStart w:id="86" w:name="_Toc165867510"/>
       <w:r>
+        <w:lastRenderedPageBreak/>
         <w:t>4.10 Sales Forecasts</w:t>
       </w:r>
       <w:bookmarkEnd w:id="85"/>
@@ -36854,7 +36838,7 @@
         <w:rStyle w:val="PageNumber"/>
         <w:noProof/>
       </w:rPr>
-      <w:t>44</w:t>
+      <w:t>43</w:t>
     </w:r>
     <w:r>
       <w:rPr>

--- a/Docs/RavenProposaEditl.docx
+++ b/Docs/RavenProposaEditl.docx
@@ -209,7 +209,23 @@
                                 <w:b/>
                                 <w:bCs/>
                               </w:rPr>
-                              <w:t>© Copyright BizTree. 2006. All rights reserved. Protected by the copyright laws of the United States and Canada and by international treaties. IT IS ILLEGAL AND STRICTLY PROHIBITED TO DISTRIBUTE, PUBLISH, OFFER FOR SALE, LICENSE OR SUBLICENSE, GIVE OR DISCLOSE TO ANY OTHER PARTY, THIS PRODUCT IN HARD COPY OR DIGITAL FORM. ALL OFFENDERS WILL AUTOMATICALLY BE SUED IN A COURT OF LAW.</w:t>
+                              <w:t xml:space="preserve">© Copyright </w:t>
+                            </w:r>
+                            <w:proofErr w:type="spellStart"/>
+                            <w:r>
+                              <w:rPr>
+                                <w:b/>
+                                <w:bCs/>
+                              </w:rPr>
+                              <w:t>BizTree</w:t>
+                            </w:r>
+                            <w:proofErr w:type="spellEnd"/>
+                            <w:r>
+                              <w:rPr>
+                                <w:b/>
+                                <w:bCs/>
+                              </w:rPr>
+                              <w:t>. 2006. All rights reserved. Protected by the copyright laws of the United States and Canada and by international treaties. IT IS ILLEGAL AND STRICTLY PROHIBITED TO DISTRIBUTE, PUBLISH, OFFER FOR SALE, LICENSE OR SUBLICENSE, GIVE OR DISCLOSE TO ANY OTHER PARTY, THIS PRODUCT IN HARD COPY OR DIGITAL FORM. ALL OFFENDERS WILL AUTOMATICALLY BE SUED IN A COURT OF LAW.</w:t>
                             </w:r>
                           </w:p>
                         </w:txbxContent>
@@ -250,7 +266,23 @@
                           <w:b/>
                           <w:bCs/>
                         </w:rPr>
-                        <w:t>© Copyright BizTree. 2006. All rights reserved. Protected by the copyright laws of the United States and Canada and by international treaties. IT IS ILLEGAL AND STRICTLY PROHIBITED TO DISTRIBUTE, PUBLISH, OFFER FOR SALE, LICENSE OR SUBLICENSE, GIVE OR DISCLOSE TO ANY OTHER PARTY, THIS PRODUCT IN HARD COPY OR DIGITAL FORM. ALL OFFENDERS WILL AUTOMATICALLY BE SUED IN A COURT OF LAW.</w:t>
+                        <w:t xml:space="preserve">© Copyright </w:t>
+                      </w:r>
+                      <w:proofErr w:type="spellStart"/>
+                      <w:r>
+                        <w:rPr>
+                          <w:b/>
+                          <w:bCs/>
+                        </w:rPr>
+                        <w:t>BizTree</w:t>
+                      </w:r>
+                      <w:proofErr w:type="spellEnd"/>
+                      <w:r>
+                        <w:rPr>
+                          <w:b/>
+                          <w:bCs/>
+                        </w:rPr>
+                        <w:t>. 2006. All rights reserved. Protected by the copyright laws of the United States and Canada and by international treaties. IT IS ILLEGAL AND STRICTLY PROHIBITED TO DISTRIBUTE, PUBLISH, OFFER FOR SALE, LICENSE OR SUBLICENSE, GIVE OR DISCLOSE TO ANY OTHER PARTY, THIS PRODUCT IN HARD COPY OR DIGITAL FORM. ALL OFFENDERS WILL AUTOMATICALLY BE SUED IN A COURT OF LAW.</w:t>
                       </w:r>
                     </w:p>
                   </w:txbxContent>
@@ -560,7 +592,23 @@
                                 <w:b/>
                                 <w:bCs/>
                               </w:rPr>
-                              <w:t>Insert a colour company logo or picture representing company or product/service</w:t>
+                              <w:t xml:space="preserve">Insert a </w:t>
+                            </w:r>
+                            <w:proofErr w:type="spellStart"/>
+                            <w:r>
+                              <w:rPr>
+                                <w:b/>
+                                <w:bCs/>
+                              </w:rPr>
+                              <w:t>colour</w:t>
+                            </w:r>
+                            <w:proofErr w:type="spellEnd"/>
+                            <w:r>
+                              <w:rPr>
+                                <w:b/>
+                                <w:bCs/>
+                              </w:rPr>
+                              <w:t xml:space="preserve"> company logo or picture representing company or product/service</w:t>
                             </w:r>
                           </w:p>
                         </w:txbxContent>
@@ -677,7 +725,23 @@
                           <w:b/>
                           <w:bCs/>
                         </w:rPr>
-                        <w:t>Insert a colour company logo or picture representing company or product/service</w:t>
+                        <w:t xml:space="preserve">Insert a </w:t>
+                      </w:r>
+                      <w:proofErr w:type="spellStart"/>
+                      <w:r>
+                        <w:rPr>
+                          <w:b/>
+                          <w:bCs/>
+                        </w:rPr>
+                        <w:t>colour</w:t>
+                      </w:r>
+                      <w:proofErr w:type="spellEnd"/>
+                      <w:r>
+                        <w:rPr>
+                          <w:b/>
+                          <w:bCs/>
+                        </w:rPr>
+                        <w:t xml:space="preserve"> company logo or picture representing company or product/service</w:t>
                       </w:r>
                     </w:p>
                   </w:txbxContent>
@@ -900,7 +964,23 @@
                                 <w:b/>
                                 <w:bCs/>
                               </w:rPr>
-                              <w:t xml:space="preserve">          © Copyright BizTree. 2006. All rights reserved. Protected by the copyright laws of the United States &amp; Canada and by international treaties. IT IS ILLEGAL AND STRICTLY PROHIBITED TO DISTRIBUTE, PUBLISH, OFFER FOR SALE, LICENSE OR SUBLICENSE, GIVE OR DISCLOSE TO ANY OTHER PARTY, THIS PRODUCT IN HARD COPY OR DIGITAL FORM. ALL OFFENDERS WILL BE SUED IN A COURT OF LAW.</w:t>
+                              <w:t xml:space="preserve">          © Copyright </w:t>
+                            </w:r>
+                            <w:proofErr w:type="spellStart"/>
+                            <w:r>
+                              <w:rPr>
+                                <w:b/>
+                                <w:bCs/>
+                              </w:rPr>
+                              <w:t>BizTree</w:t>
+                            </w:r>
+                            <w:proofErr w:type="spellEnd"/>
+                            <w:r>
+                              <w:rPr>
+                                <w:b/>
+                                <w:bCs/>
+                              </w:rPr>
+                              <w:t>. 2006. All rights reserved. Protected by the copyright laws of the United States &amp; Canada and by international treaties. IT IS ILLEGAL AND STRICTLY PROHIBITED TO DISTRIBUTE, PUBLISH, OFFER FOR SALE, LICENSE OR SUBLICENSE, GIVE OR DISCLOSE TO ANY OTHER PARTY, THIS PRODUCT IN HARD COPY OR DIGITAL FORM. ALL OFFENDERS WILL BE SUED IN A COURT OF LAW.</w:t>
                             </w:r>
                           </w:p>
                           <w:p/>
@@ -932,7 +1012,23 @@
                           <w:b/>
                           <w:bCs/>
                         </w:rPr>
-                        <w:t xml:space="preserve">          © Copyright BizTree. 2006. All rights reserved. Protected by the copyright laws of the United States &amp; Canada and by international treaties. IT IS ILLEGAL AND STRICTLY PROHIBITED TO DISTRIBUTE, PUBLISH, OFFER FOR SALE, LICENSE OR SUBLICENSE, GIVE OR DISCLOSE TO ANY OTHER PARTY, THIS PRODUCT IN HARD COPY OR DIGITAL FORM. ALL OFFENDERS WILL BE SUED IN A COURT OF LAW.</w:t>
+                        <w:t xml:space="preserve">          © Copyright </w:t>
+                      </w:r>
+                      <w:proofErr w:type="spellStart"/>
+                      <w:r>
+                        <w:rPr>
+                          <w:b/>
+                          <w:bCs/>
+                        </w:rPr>
+                        <w:t>BizTree</w:t>
+                      </w:r>
+                      <w:proofErr w:type="spellEnd"/>
+                      <w:r>
+                        <w:rPr>
+                          <w:b/>
+                          <w:bCs/>
+                        </w:rPr>
+                        <w:t>. 2006. All rights reserved. Protected by the copyright laws of the United States &amp; Canada and by international treaties. IT IS ILLEGAL AND STRICTLY PROHIBITED TO DISTRIBUTE, PUBLISH, OFFER FOR SALE, LICENSE OR SUBLICENSE, GIVE OR DISCLOSE TO ANY OTHER PARTY, THIS PRODUCT IN HARD COPY OR DIGITAL FORM. ALL OFFENDERS WILL BE SUED IN A COURT OF LAW.</w:t>
                       </w:r>
                     </w:p>
                     <w:p/>
@@ -1021,7 +1117,23 @@
                                 <w:b/>
                                 <w:bCs/>
                               </w:rPr>
-                              <w:t>© Copyright BizTree. 2006. All rights reserved. Protected by the copyright laws of the United States and Canada and by international treaties. IT IS ILLEGAL AND STRICTLY PROHIBITED TO DISTRIBUTE, PUBLISH, OFFER FOR SALE, LICENSE OR SUBLICENSE, GIVE OR DISCLOSE TO ANY OTHER PARTY, THIS PRODUCT IN HARD COPY OR DIGITAL FORM. ALL OFFENDERS WILL AUTOMATICALLY BE SUED IN A COURT OF LAW.</w:t>
+                              <w:t xml:space="preserve">© Copyright </w:t>
+                            </w:r>
+                            <w:proofErr w:type="spellStart"/>
+                            <w:r>
+                              <w:rPr>
+                                <w:b/>
+                                <w:bCs/>
+                              </w:rPr>
+                              <w:t>BizTree</w:t>
+                            </w:r>
+                            <w:proofErr w:type="spellEnd"/>
+                            <w:r>
+                              <w:rPr>
+                                <w:b/>
+                                <w:bCs/>
+                              </w:rPr>
+                              <w:t>. 2006. All rights reserved. Protected by the copyright laws of the United States and Canada and by international treaties. IT IS ILLEGAL AND STRICTLY PROHIBITED TO DISTRIBUTE, PUBLISH, OFFER FOR SALE, LICENSE OR SUBLICENSE, GIVE OR DISCLOSE TO ANY OTHER PARTY, THIS PRODUCT IN HARD COPY OR DIGITAL FORM. ALL OFFENDERS WILL AUTOMATICALLY BE SUED IN A COURT OF LAW.</w:t>
                             </w:r>
                           </w:p>
                         </w:txbxContent>
@@ -1062,7 +1174,23 @@
                           <w:b/>
                           <w:bCs/>
                         </w:rPr>
-                        <w:t>© Copyright BizTree. 2006. All rights reserved. Protected by the copyright laws of the United States and Canada and by international treaties. IT IS ILLEGAL AND STRICTLY PROHIBITED TO DISTRIBUTE, PUBLISH, OFFER FOR SALE, LICENSE OR SUBLICENSE, GIVE OR DISCLOSE TO ANY OTHER PARTY, THIS PRODUCT IN HARD COPY OR DIGITAL FORM. ALL OFFENDERS WILL AUTOMATICALLY BE SUED IN A COURT OF LAW.</w:t>
+                        <w:t xml:space="preserve">© Copyright </w:t>
+                      </w:r>
+                      <w:proofErr w:type="spellStart"/>
+                      <w:r>
+                        <w:rPr>
+                          <w:b/>
+                          <w:bCs/>
+                        </w:rPr>
+                        <w:t>BizTree</w:t>
+                      </w:r>
+                      <w:proofErr w:type="spellEnd"/>
+                      <w:r>
+                        <w:rPr>
+                          <w:b/>
+                          <w:bCs/>
+                        </w:rPr>
+                        <w:t>. 2006. All rights reserved. Protected by the copyright laws of the United States and Canada and by international treaties. IT IS ILLEGAL AND STRICTLY PROHIBITED TO DISTRIBUTE, PUBLISH, OFFER FOR SALE, LICENSE OR SUBLICENSE, GIVE OR DISCLOSE TO ANY OTHER PARTY, THIS PRODUCT IN HARD COPY OR DIGITAL FORM. ALL OFFENDERS WILL AUTOMATICALLY BE SUED IN A COURT OF LAW.</w:t>
                       </w:r>
                     </w:p>
                   </w:txbxContent>
@@ -6913,7 +7041,23 @@
                                 <w:b/>
                                 <w:bCs/>
                               </w:rPr>
-                              <w:t xml:space="preserve">          © Copyright BizTree. 2006. All rights reserved. Protected by the copyright laws of the United States &amp; Canada and by international treaties. IT IS ILLEGAL AND STRICTLY PROHIBITED TO DISTRIBUTE, PUBLISH, OFFER FOR SALE, LICENSE OR SUBLICENSE, GIVE OR DISCLOSE TO ANY OTHER PARTY, THIS PRODUCT IN HARD COPY OR DIGITAL FORM. ALL OFFENDERS WILL BE SUED IN A COURT OF LAW.</w:t>
+                              <w:t xml:space="preserve">          © Copyright </w:t>
+                            </w:r>
+                            <w:proofErr w:type="spellStart"/>
+                            <w:r>
+                              <w:rPr>
+                                <w:b/>
+                                <w:bCs/>
+                              </w:rPr>
+                              <w:t>BizTree</w:t>
+                            </w:r>
+                            <w:proofErr w:type="spellEnd"/>
+                            <w:r>
+                              <w:rPr>
+                                <w:b/>
+                                <w:bCs/>
+                              </w:rPr>
+                              <w:t>. 2006. All rights reserved. Protected by the copyright laws of the United States &amp; Canada and by international treaties. IT IS ILLEGAL AND STRICTLY PROHIBITED TO DISTRIBUTE, PUBLISH, OFFER FOR SALE, LICENSE OR SUBLICENSE, GIVE OR DISCLOSE TO ANY OTHER PARTY, THIS PRODUCT IN HARD COPY OR DIGITAL FORM. ALL OFFENDERS WILL BE SUED IN A COURT OF LAW.</w:t>
                             </w:r>
                           </w:p>
                           <w:p/>
@@ -6945,7 +7089,23 @@
                           <w:b/>
                           <w:bCs/>
                         </w:rPr>
-                        <w:t xml:space="preserve">          © Copyright BizTree. 2006. All rights reserved. Protected by the copyright laws of the United States &amp; Canada and by international treaties. IT IS ILLEGAL AND STRICTLY PROHIBITED TO DISTRIBUTE, PUBLISH, OFFER FOR SALE, LICENSE OR SUBLICENSE, GIVE OR DISCLOSE TO ANY OTHER PARTY, THIS PRODUCT IN HARD COPY OR DIGITAL FORM. ALL OFFENDERS WILL BE SUED IN A COURT OF LAW.</w:t>
+                        <w:t xml:space="preserve">          © Copyright </w:t>
+                      </w:r>
+                      <w:proofErr w:type="spellStart"/>
+                      <w:r>
+                        <w:rPr>
+                          <w:b/>
+                          <w:bCs/>
+                        </w:rPr>
+                        <w:t>BizTree</w:t>
+                      </w:r>
+                      <w:proofErr w:type="spellEnd"/>
+                      <w:r>
+                        <w:rPr>
+                          <w:b/>
+                          <w:bCs/>
+                        </w:rPr>
+                        <w:t>. 2006. All rights reserved. Protected by the copyright laws of the United States &amp; Canada and by international treaties. IT IS ILLEGAL AND STRICTLY PROHIBITED TO DISTRIBUTE, PUBLISH, OFFER FOR SALE, LICENSE OR SUBLICENSE, GIVE OR DISCLOSE TO ANY OTHER PARTY, THIS PRODUCT IN HARD COPY OR DIGITAL FORM. ALL OFFENDERS WILL BE SUED IN A COURT OF LAW.</w:t>
                       </w:r>
                     </w:p>
                     <w:p/>
@@ -7034,7 +7194,23 @@
                                 <w:b/>
                                 <w:bCs/>
                               </w:rPr>
-                              <w:t>© Copyright BizTree. 2006. All rights reserved. Protected by the copyright laws of the United States and Canada and by international treaties. IT IS ILLEGAL AND STRICTLY PROHIBITED TO DISTRIBUTE, PUBLISH, OFFER FOR SALE, LICENSE OR SUBLICENSE, GIVE OR DISCLOSE TO ANY OTHER PARTY, THIS PRODUCT IN HARD COPY OR DIGITAL FORM. ALL OFFENDERS WILL AUTOMATICALLY BE SUED IN A COURT OF LAW.</w:t>
+                              <w:t xml:space="preserve">© Copyright </w:t>
+                            </w:r>
+                            <w:proofErr w:type="spellStart"/>
+                            <w:r>
+                              <w:rPr>
+                                <w:b/>
+                                <w:bCs/>
+                              </w:rPr>
+                              <w:t>BizTree</w:t>
+                            </w:r>
+                            <w:proofErr w:type="spellEnd"/>
+                            <w:r>
+                              <w:rPr>
+                                <w:b/>
+                                <w:bCs/>
+                              </w:rPr>
+                              <w:t>. 2006. All rights reserved. Protected by the copyright laws of the United States and Canada and by international treaties. IT IS ILLEGAL AND STRICTLY PROHIBITED TO DISTRIBUTE, PUBLISH, OFFER FOR SALE, LICENSE OR SUBLICENSE, GIVE OR DISCLOSE TO ANY OTHER PARTY, THIS PRODUCT IN HARD COPY OR DIGITAL FORM. ALL OFFENDERS WILL AUTOMATICALLY BE SUED IN A COURT OF LAW.</w:t>
                             </w:r>
                           </w:p>
                         </w:txbxContent>
@@ -7075,7 +7251,23 @@
                           <w:b/>
                           <w:bCs/>
                         </w:rPr>
-                        <w:t>© Copyright BizTree. 2006. All rights reserved. Protected by the copyright laws of the United States and Canada and by international treaties. IT IS ILLEGAL AND STRICTLY PROHIBITED TO DISTRIBUTE, PUBLISH, OFFER FOR SALE, LICENSE OR SUBLICENSE, GIVE OR DISCLOSE TO ANY OTHER PARTY, THIS PRODUCT IN HARD COPY OR DIGITAL FORM. ALL OFFENDERS WILL AUTOMATICALLY BE SUED IN A COURT OF LAW.</w:t>
+                        <w:t xml:space="preserve">© Copyright </w:t>
+                      </w:r>
+                      <w:proofErr w:type="spellStart"/>
+                      <w:r>
+                        <w:rPr>
+                          <w:b/>
+                          <w:bCs/>
+                        </w:rPr>
+                        <w:t>BizTree</w:t>
+                      </w:r>
+                      <w:proofErr w:type="spellEnd"/>
+                      <w:r>
+                        <w:rPr>
+                          <w:b/>
+                          <w:bCs/>
+                        </w:rPr>
+                        <w:t>. 2006. All rights reserved. Protected by the copyright laws of the United States and Canada and by international treaties. IT IS ILLEGAL AND STRICTLY PROHIBITED TO DISTRIBUTE, PUBLISH, OFFER FOR SALE, LICENSE OR SUBLICENSE, GIVE OR DISCLOSE TO ANY OTHER PARTY, THIS PRODUCT IN HARD COPY OR DIGITAL FORM. ALL OFFENDERS WILL AUTOMATICALLY BE SUED IN A COURT OF LAW.</w:t>
                       </w:r>
                     </w:p>
                   </w:txbxContent>
@@ -7195,7 +7387,23 @@
                                 <w:b/>
                                 <w:bCs/>
                               </w:rPr>
-                              <w:t xml:space="preserve">          © Copyright BizTree. 2006. All rights reserved. Protected by the copyright laws of the United States &amp; Canada and by international treaties. IT IS ILLEGAL AND STRICTLY PROHIBITED TO DISTRIBUTE, PUBLISH, OFFER FOR SALE, LICENSE OR SUBLICENSE, GIVE OR DISCLOSE TO ANY OTHER PARTY, THIS PRODUCT IN HARD COPY OR DIGITAL FORM. ALL OFFENDERS WILL BE SUED IN A COURT OF LAW.</w:t>
+                              <w:t xml:space="preserve">          © Copyright </w:t>
+                            </w:r>
+                            <w:proofErr w:type="spellStart"/>
+                            <w:r>
+                              <w:rPr>
+                                <w:b/>
+                                <w:bCs/>
+                              </w:rPr>
+                              <w:t>BizTree</w:t>
+                            </w:r>
+                            <w:proofErr w:type="spellEnd"/>
+                            <w:r>
+                              <w:rPr>
+                                <w:b/>
+                                <w:bCs/>
+                              </w:rPr>
+                              <w:t>. 2006. All rights reserved. Protected by the copyright laws of the United States &amp; Canada and by international treaties. IT IS ILLEGAL AND STRICTLY PROHIBITED TO DISTRIBUTE, PUBLISH, OFFER FOR SALE, LICENSE OR SUBLICENSE, GIVE OR DISCLOSE TO ANY OTHER PARTY, THIS PRODUCT IN HARD COPY OR DIGITAL FORM. ALL OFFENDERS WILL BE SUED IN A COURT OF LAW.</w:t>
                             </w:r>
                           </w:p>
                           <w:p/>
@@ -7227,7 +7435,23 @@
                           <w:b/>
                           <w:bCs/>
                         </w:rPr>
-                        <w:t xml:space="preserve">          © Copyright BizTree. 2006. All rights reserved. Protected by the copyright laws of the United States &amp; Canada and by international treaties. IT IS ILLEGAL AND STRICTLY PROHIBITED TO DISTRIBUTE, PUBLISH, OFFER FOR SALE, LICENSE OR SUBLICENSE, GIVE OR DISCLOSE TO ANY OTHER PARTY, THIS PRODUCT IN HARD COPY OR DIGITAL FORM. ALL OFFENDERS WILL BE SUED IN A COURT OF LAW.</w:t>
+                        <w:t xml:space="preserve">          © Copyright </w:t>
+                      </w:r>
+                      <w:proofErr w:type="spellStart"/>
+                      <w:r>
+                        <w:rPr>
+                          <w:b/>
+                          <w:bCs/>
+                        </w:rPr>
+                        <w:t>BizTree</w:t>
+                      </w:r>
+                      <w:proofErr w:type="spellEnd"/>
+                      <w:r>
+                        <w:rPr>
+                          <w:b/>
+                          <w:bCs/>
+                        </w:rPr>
+                        <w:t>. 2006. All rights reserved. Protected by the copyright laws of the United States &amp; Canada and by international treaties. IT IS ILLEGAL AND STRICTLY PROHIBITED TO DISTRIBUTE, PUBLISH, OFFER FOR SALE, LICENSE OR SUBLICENSE, GIVE OR DISCLOSE TO ANY OTHER PARTY, THIS PRODUCT IN HARD COPY OR DIGITAL FORM. ALL OFFENDERS WILL BE SUED IN A COURT OF LAW.</w:t>
                       </w:r>
                     </w:p>
                     <w:p/>
@@ -7316,7 +7540,23 @@
                                 <w:b/>
                                 <w:bCs/>
                               </w:rPr>
-                              <w:t>© Copyright BizTree. 2006. All rights reserved. Protected by the copyright laws of the United States and Canada and by international treaties. IT IS ILLEGAL AND STRICTLY PROHIBITED TO DISTRIBUTE, PUBLISH, OFFER FOR SALE, LICENSE OR SUBLICENSE, GIVE OR DISCLOSE TO ANY OTHER PARTY, THIS PRODUCT IN HARD COPY OR DIGITAL FORM. ALL OFFENDERS WILL AUTOMATICALLY BE SUED IN A COURT OF LAW.</w:t>
+                              <w:t xml:space="preserve">© Copyright </w:t>
+                            </w:r>
+                            <w:proofErr w:type="spellStart"/>
+                            <w:r>
+                              <w:rPr>
+                                <w:b/>
+                                <w:bCs/>
+                              </w:rPr>
+                              <w:t>BizTree</w:t>
+                            </w:r>
+                            <w:proofErr w:type="spellEnd"/>
+                            <w:r>
+                              <w:rPr>
+                                <w:b/>
+                                <w:bCs/>
+                              </w:rPr>
+                              <w:t>. 2006. All rights reserved. Protected by the copyright laws of the United States and Canada and by international treaties. IT IS ILLEGAL AND STRICTLY PROHIBITED TO DISTRIBUTE, PUBLISH, OFFER FOR SALE, LICENSE OR SUBLICENSE, GIVE OR DISCLOSE TO ANY OTHER PARTY, THIS PRODUCT IN HARD COPY OR DIGITAL FORM. ALL OFFENDERS WILL AUTOMATICALLY BE SUED IN A COURT OF LAW.</w:t>
                             </w:r>
                           </w:p>
                         </w:txbxContent>
@@ -7357,7 +7597,23 @@
                           <w:b/>
                           <w:bCs/>
                         </w:rPr>
-                        <w:t>© Copyright BizTree. 2006. All rights reserved. Protected by the copyright laws of the United States and Canada and by international treaties. IT IS ILLEGAL AND STRICTLY PROHIBITED TO DISTRIBUTE, PUBLISH, OFFER FOR SALE, LICENSE OR SUBLICENSE, GIVE OR DISCLOSE TO ANY OTHER PARTY, THIS PRODUCT IN HARD COPY OR DIGITAL FORM. ALL OFFENDERS WILL AUTOMATICALLY BE SUED IN A COURT OF LAW.</w:t>
+                        <w:t xml:space="preserve">© Copyright </w:t>
+                      </w:r>
+                      <w:proofErr w:type="spellStart"/>
+                      <w:r>
+                        <w:rPr>
+                          <w:b/>
+                          <w:bCs/>
+                        </w:rPr>
+                        <w:t>BizTree</w:t>
+                      </w:r>
+                      <w:proofErr w:type="spellEnd"/>
+                      <w:r>
+                        <w:rPr>
+                          <w:b/>
+                          <w:bCs/>
+                        </w:rPr>
+                        <w:t>. 2006. All rights reserved. Protected by the copyright laws of the United States and Canada and by international treaties. IT IS ILLEGAL AND STRICTLY PROHIBITED TO DISTRIBUTE, PUBLISH, OFFER FOR SALE, LICENSE OR SUBLICENSE, GIVE OR DISCLOSE TO ANY OTHER PARTY, THIS PRODUCT IN HARD COPY OR DIGITAL FORM. ALL OFFENDERS WILL AUTOMATICALLY BE SUED IN A COURT OF LAW.</w:t>
                       </w:r>
                     </w:p>
                   </w:txbxContent>
@@ -7448,7 +7704,15 @@
         <w:spacing w:after="0"/>
       </w:pPr>
       <w:r>
-        <w:t>What type of business is it (e.g. manufacturing, consulting, reselling, services)?</w:t>
+        <w:t xml:space="preserve">What type of business is it (e.g. manufacturing, consulting, reselling, </w:t>
+      </w:r>
+      <w:proofErr w:type="gramStart"/>
+      <w:r>
+        <w:t>services</w:t>
+      </w:r>
+      <w:proofErr w:type="gramEnd"/>
+      <w:r>
+        <w:t>)?</w:t>
       </w:r>
     </w:p>
     <w:p>
@@ -7725,7 +7989,23 @@
                                 <w:b/>
                                 <w:bCs/>
                               </w:rPr>
-                              <w:t xml:space="preserve">          © Copyright BizTree. 2006. All rights reserved. Protected by the copyright laws of the United States &amp; Canada and by international treaties. IT IS ILLEGAL AND STRICTLY PROHIBITED TO DISTRIBUTE, PUBLISH, OFFER FOR SALE, LICENSE OR SUBLICENSE, GIVE OR DISCLOSE TO ANY OTHER PARTY, THIS PRODUCT IN HARD COPY OR DIGITAL FORM. ALL OFFENDERS WILL BE SUED IN A COURT OF LAW.</w:t>
+                              <w:t xml:space="preserve">          © Copyright </w:t>
+                            </w:r>
+                            <w:proofErr w:type="spellStart"/>
+                            <w:r>
+                              <w:rPr>
+                                <w:b/>
+                                <w:bCs/>
+                              </w:rPr>
+                              <w:t>BizTree</w:t>
+                            </w:r>
+                            <w:proofErr w:type="spellEnd"/>
+                            <w:r>
+                              <w:rPr>
+                                <w:b/>
+                                <w:bCs/>
+                              </w:rPr>
+                              <w:t>. 2006. All rights reserved. Protected by the copyright laws of the United States &amp; Canada and by international treaties. IT IS ILLEGAL AND STRICTLY PROHIBITED TO DISTRIBUTE, PUBLISH, OFFER FOR SALE, LICENSE OR SUBLICENSE, GIVE OR DISCLOSE TO ANY OTHER PARTY, THIS PRODUCT IN HARD COPY OR DIGITAL FORM. ALL OFFENDERS WILL BE SUED IN A COURT OF LAW.</w:t>
                             </w:r>
                           </w:p>
                           <w:p/>
@@ -7757,7 +8037,23 @@
                           <w:b/>
                           <w:bCs/>
                         </w:rPr>
-                        <w:t xml:space="preserve">          © Copyright BizTree. 2006. All rights reserved. Protected by the copyright laws of the United States &amp; Canada and by international treaties. IT IS ILLEGAL AND STRICTLY PROHIBITED TO DISTRIBUTE, PUBLISH, OFFER FOR SALE, LICENSE OR SUBLICENSE, GIVE OR DISCLOSE TO ANY OTHER PARTY, THIS PRODUCT IN HARD COPY OR DIGITAL FORM. ALL OFFENDERS WILL BE SUED IN A COURT OF LAW.</w:t>
+                        <w:t xml:space="preserve">          © Copyright </w:t>
+                      </w:r>
+                      <w:proofErr w:type="spellStart"/>
+                      <w:r>
+                        <w:rPr>
+                          <w:b/>
+                          <w:bCs/>
+                        </w:rPr>
+                        <w:t>BizTree</w:t>
+                      </w:r>
+                      <w:proofErr w:type="spellEnd"/>
+                      <w:r>
+                        <w:rPr>
+                          <w:b/>
+                          <w:bCs/>
+                        </w:rPr>
+                        <w:t>. 2006. All rights reserved. Protected by the copyright laws of the United States &amp; Canada and by international treaties. IT IS ILLEGAL AND STRICTLY PROHIBITED TO DISTRIBUTE, PUBLISH, OFFER FOR SALE, LICENSE OR SUBLICENSE, GIVE OR DISCLOSE TO ANY OTHER PARTY, THIS PRODUCT IN HARD COPY OR DIGITAL FORM. ALL OFFENDERS WILL BE SUED IN A COURT OF LAW.</w:t>
                       </w:r>
                     </w:p>
                     <w:p/>
@@ -7846,7 +8142,23 @@
                                 <w:b/>
                                 <w:bCs/>
                               </w:rPr>
-                              <w:t>© Copyright BizTree. 2006. All rights reserved. Protected by the copyright laws of the United States and Canada and by international treaties. IT IS ILLEGAL AND STRICTLY PROHIBITED TO DISTRIBUTE, PUBLISH, OFFER FOR SALE, LICENSE OR SUBLICENSE, GIVE OR DISCLOSE TO ANY OTHER PARTY, THIS PRODUCT IN HARD COPY OR DIGITAL FORM. ALL OFFENDERS WILL AUTOMATICALLY BE SUED IN A COURT OF LAW.</w:t>
+                              <w:t xml:space="preserve">© Copyright </w:t>
+                            </w:r>
+                            <w:proofErr w:type="spellStart"/>
+                            <w:r>
+                              <w:rPr>
+                                <w:b/>
+                                <w:bCs/>
+                              </w:rPr>
+                              <w:t>BizTree</w:t>
+                            </w:r>
+                            <w:proofErr w:type="spellEnd"/>
+                            <w:r>
+                              <w:rPr>
+                                <w:b/>
+                                <w:bCs/>
+                              </w:rPr>
+                              <w:t>. 2006. All rights reserved. Protected by the copyright laws of the United States and Canada and by international treaties. IT IS ILLEGAL AND STRICTLY PROHIBITED TO DISTRIBUTE, PUBLISH, OFFER FOR SALE, LICENSE OR SUBLICENSE, GIVE OR DISCLOSE TO ANY OTHER PARTY, THIS PRODUCT IN HARD COPY OR DIGITAL FORM. ALL OFFENDERS WILL AUTOMATICALLY BE SUED IN A COURT OF LAW.</w:t>
                             </w:r>
                           </w:p>
                         </w:txbxContent>
@@ -7887,7 +8199,23 @@
                           <w:b/>
                           <w:bCs/>
                         </w:rPr>
-                        <w:t>© Copyright BizTree. 2006. All rights reserved. Protected by the copyright laws of the United States and Canada and by international treaties. IT IS ILLEGAL AND STRICTLY PROHIBITED TO DISTRIBUTE, PUBLISH, OFFER FOR SALE, LICENSE OR SUBLICENSE, GIVE OR DISCLOSE TO ANY OTHER PARTY, THIS PRODUCT IN HARD COPY OR DIGITAL FORM. ALL OFFENDERS WILL AUTOMATICALLY BE SUED IN A COURT OF LAW.</w:t>
+                        <w:t xml:space="preserve">© Copyright </w:t>
+                      </w:r>
+                      <w:proofErr w:type="spellStart"/>
+                      <w:r>
+                        <w:rPr>
+                          <w:b/>
+                          <w:bCs/>
+                        </w:rPr>
+                        <w:t>BizTree</w:t>
+                      </w:r>
+                      <w:proofErr w:type="spellEnd"/>
+                      <w:r>
+                        <w:rPr>
+                          <w:b/>
+                          <w:bCs/>
+                        </w:rPr>
+                        <w:t>. 2006. All rights reserved. Protected by the copyright laws of the United States and Canada and by international treaties. IT IS ILLEGAL AND STRICTLY PROHIBITED TO DISTRIBUTE, PUBLISH, OFFER FOR SALE, LICENSE OR SUBLICENSE, GIVE OR DISCLOSE TO ANY OTHER PARTY, THIS PRODUCT IN HARD COPY OR DIGITAL FORM. ALL OFFENDERS WILL AUTOMATICALLY BE SUED IN A COURT OF LAW.</w:t>
                       </w:r>
                     </w:p>
                   </w:txbxContent>
@@ -8462,7 +8790,23 @@
                                 <w:b/>
                                 <w:bCs/>
                               </w:rPr>
-                              <w:t xml:space="preserve">          © Copyright BizTree. 2006. All rights reserved. Protected by the copyright laws of the United States &amp; Canada and by international treaties. IT IS ILLEGAL AND STRICTLY PROHIBITED TO DISTRIBUTE, PUBLISH, OFFER FOR SALE, LICENSE OR SUBLICENSE, GIVE OR DISCLOSE TO ANY OTHER PARTY, THIS PRODUCT IN HARD COPY OR DIGITAL FORM. ALL OFFENDERS WILL BE SUED IN A COURT OF LAW.</w:t>
+                              <w:t xml:space="preserve">          © Copyright </w:t>
+                            </w:r>
+                            <w:proofErr w:type="spellStart"/>
+                            <w:r>
+                              <w:rPr>
+                                <w:b/>
+                                <w:bCs/>
+                              </w:rPr>
+                              <w:t>BizTree</w:t>
+                            </w:r>
+                            <w:proofErr w:type="spellEnd"/>
+                            <w:r>
+                              <w:rPr>
+                                <w:b/>
+                                <w:bCs/>
+                              </w:rPr>
+                              <w:t>. 2006. All rights reserved. Protected by the copyright laws of the United States &amp; Canada and by international treaties. IT IS ILLEGAL AND STRICTLY PROHIBITED TO DISTRIBUTE, PUBLISH, OFFER FOR SALE, LICENSE OR SUBLICENSE, GIVE OR DISCLOSE TO ANY OTHER PARTY, THIS PRODUCT IN HARD COPY OR DIGITAL FORM. ALL OFFENDERS WILL BE SUED IN A COURT OF LAW.</w:t>
                             </w:r>
                           </w:p>
                           <w:p/>
@@ -8494,7 +8838,23 @@
                           <w:b/>
                           <w:bCs/>
                         </w:rPr>
-                        <w:t xml:space="preserve">          © Copyright BizTree. 2006. All rights reserved. Protected by the copyright laws of the United States &amp; Canada and by international treaties. IT IS ILLEGAL AND STRICTLY PROHIBITED TO DISTRIBUTE, PUBLISH, OFFER FOR SALE, LICENSE OR SUBLICENSE, GIVE OR DISCLOSE TO ANY OTHER PARTY, THIS PRODUCT IN HARD COPY OR DIGITAL FORM. ALL OFFENDERS WILL BE SUED IN A COURT OF LAW.</w:t>
+                        <w:t xml:space="preserve">          © Copyright </w:t>
+                      </w:r>
+                      <w:proofErr w:type="spellStart"/>
+                      <w:r>
+                        <w:rPr>
+                          <w:b/>
+                          <w:bCs/>
+                        </w:rPr>
+                        <w:t>BizTree</w:t>
+                      </w:r>
+                      <w:proofErr w:type="spellEnd"/>
+                      <w:r>
+                        <w:rPr>
+                          <w:b/>
+                          <w:bCs/>
+                        </w:rPr>
+                        <w:t>. 2006. All rights reserved. Protected by the copyright laws of the United States &amp; Canada and by international treaties. IT IS ILLEGAL AND STRICTLY PROHIBITED TO DISTRIBUTE, PUBLISH, OFFER FOR SALE, LICENSE OR SUBLICENSE, GIVE OR DISCLOSE TO ANY OTHER PARTY, THIS PRODUCT IN HARD COPY OR DIGITAL FORM. ALL OFFENDERS WILL BE SUED IN A COURT OF LAW.</w:t>
                       </w:r>
                     </w:p>
                     <w:p/>
@@ -8583,7 +8943,23 @@
                                 <w:b/>
                                 <w:bCs/>
                               </w:rPr>
-                              <w:t>© Copyright BizTree. 2006. All rights reserved. Protected by the copyright laws of the United States and Canada and by international treaties. IT IS ILLEGAL AND STRICTLY PROHIBITED TO DISTRIBUTE, PUBLISH, OFFER FOR SALE, LICENSE OR SUBLICENSE, GIVE OR DISCLOSE TO ANY OTHER PARTY, THIS PRODUCT IN HARD COPY OR DIGITAL FORM. ALL OFFENDERS WILL AUTOMATICALLY BE SUED IN A COURT OF LAW.</w:t>
+                              <w:t xml:space="preserve">© Copyright </w:t>
+                            </w:r>
+                            <w:proofErr w:type="spellStart"/>
+                            <w:r>
+                              <w:rPr>
+                                <w:b/>
+                                <w:bCs/>
+                              </w:rPr>
+                              <w:t>BizTree</w:t>
+                            </w:r>
+                            <w:proofErr w:type="spellEnd"/>
+                            <w:r>
+                              <w:rPr>
+                                <w:b/>
+                                <w:bCs/>
+                              </w:rPr>
+                              <w:t>. 2006. All rights reserved. Protected by the copyright laws of the United States and Canada and by international treaties. IT IS ILLEGAL AND STRICTLY PROHIBITED TO DISTRIBUTE, PUBLISH, OFFER FOR SALE, LICENSE OR SUBLICENSE, GIVE OR DISCLOSE TO ANY OTHER PARTY, THIS PRODUCT IN HARD COPY OR DIGITAL FORM. ALL OFFENDERS WILL AUTOMATICALLY BE SUED IN A COURT OF LAW.</w:t>
                             </w:r>
                           </w:p>
                         </w:txbxContent>
@@ -8624,7 +9000,23 @@
                           <w:b/>
                           <w:bCs/>
                         </w:rPr>
-                        <w:t>© Copyright BizTree. 2006. All rights reserved. Protected by the copyright laws of the United States and Canada and by international treaties. IT IS ILLEGAL AND STRICTLY PROHIBITED TO DISTRIBUTE, PUBLISH, OFFER FOR SALE, LICENSE OR SUBLICENSE, GIVE OR DISCLOSE TO ANY OTHER PARTY, THIS PRODUCT IN HARD COPY OR DIGITAL FORM. ALL OFFENDERS WILL AUTOMATICALLY BE SUED IN A COURT OF LAW.</w:t>
+                        <w:t xml:space="preserve">© Copyright </w:t>
+                      </w:r>
+                      <w:proofErr w:type="spellStart"/>
+                      <w:r>
+                        <w:rPr>
+                          <w:b/>
+                          <w:bCs/>
+                        </w:rPr>
+                        <w:t>BizTree</w:t>
+                      </w:r>
+                      <w:proofErr w:type="spellEnd"/>
+                      <w:r>
+                        <w:rPr>
+                          <w:b/>
+                          <w:bCs/>
+                        </w:rPr>
+                        <w:t>. 2006. All rights reserved. Protected by the copyright laws of the United States and Canada and by international treaties. IT IS ILLEGAL AND STRICTLY PROHIBITED TO DISTRIBUTE, PUBLISH, OFFER FOR SALE, LICENSE OR SUBLICENSE, GIVE OR DISCLOSE TO ANY OTHER PARTY, THIS PRODUCT IN HARD COPY OR DIGITAL FORM. ALL OFFENDERS WILL AUTOMATICALLY BE SUED IN A COURT OF LAW.</w:t>
                       </w:r>
                     </w:p>
                   </w:txbxContent>
@@ -9149,7 +9541,23 @@
                                 <w:b/>
                                 <w:bCs/>
                               </w:rPr>
-                              <w:t xml:space="preserve">          © Copyright BizTree. 2006. All rights reserved. Protected by the copyright laws of the United States &amp; Canada and by international treaties. IT IS ILLEGAL AND STRICTLY PROHIBITED TO DISTRIBUTE, PUBLISH, OFFER FOR SALE, LICENSE OR SUBLICENSE, GIVE OR DISCLOSE TO ANY OTHER PARTY, THIS PRODUCT IN HARD COPY OR DIGITAL FORM. ALL OFFENDERS WILL BE SUED IN A COURT OF LAW.</w:t>
+                              <w:t xml:space="preserve">          © Copyright </w:t>
+                            </w:r>
+                            <w:proofErr w:type="spellStart"/>
+                            <w:r>
+                              <w:rPr>
+                                <w:b/>
+                                <w:bCs/>
+                              </w:rPr>
+                              <w:t>BizTree</w:t>
+                            </w:r>
+                            <w:proofErr w:type="spellEnd"/>
+                            <w:r>
+                              <w:rPr>
+                                <w:b/>
+                                <w:bCs/>
+                              </w:rPr>
+                              <w:t>. 2006. All rights reserved. Protected by the copyright laws of the United States &amp; Canada and by international treaties. IT IS ILLEGAL AND STRICTLY PROHIBITED TO DISTRIBUTE, PUBLISH, OFFER FOR SALE, LICENSE OR SUBLICENSE, GIVE OR DISCLOSE TO ANY OTHER PARTY, THIS PRODUCT IN HARD COPY OR DIGITAL FORM. ALL OFFENDERS WILL BE SUED IN A COURT OF LAW.</w:t>
                             </w:r>
                           </w:p>
                           <w:p/>
@@ -9181,7 +9589,23 @@
                           <w:b/>
                           <w:bCs/>
                         </w:rPr>
-                        <w:t xml:space="preserve">          © Copyright BizTree. 2006. All rights reserved. Protected by the copyright laws of the United States &amp; Canada and by international treaties. IT IS ILLEGAL AND STRICTLY PROHIBITED TO DISTRIBUTE, PUBLISH, OFFER FOR SALE, LICENSE OR SUBLICENSE, GIVE OR DISCLOSE TO ANY OTHER PARTY, THIS PRODUCT IN HARD COPY OR DIGITAL FORM. ALL OFFENDERS WILL BE SUED IN A COURT OF LAW.</w:t>
+                        <w:t xml:space="preserve">          © Copyright </w:t>
+                      </w:r>
+                      <w:proofErr w:type="spellStart"/>
+                      <w:r>
+                        <w:rPr>
+                          <w:b/>
+                          <w:bCs/>
+                        </w:rPr>
+                        <w:t>BizTree</w:t>
+                      </w:r>
+                      <w:proofErr w:type="spellEnd"/>
+                      <w:r>
+                        <w:rPr>
+                          <w:b/>
+                          <w:bCs/>
+                        </w:rPr>
+                        <w:t>. 2006. All rights reserved. Protected by the copyright laws of the United States &amp; Canada and by international treaties. IT IS ILLEGAL AND STRICTLY PROHIBITED TO DISTRIBUTE, PUBLISH, OFFER FOR SALE, LICENSE OR SUBLICENSE, GIVE OR DISCLOSE TO ANY OTHER PARTY, THIS PRODUCT IN HARD COPY OR DIGITAL FORM. ALL OFFENDERS WILL BE SUED IN A COURT OF LAW.</w:t>
                       </w:r>
                     </w:p>
                     <w:p/>
@@ -9270,7 +9694,23 @@
                                 <w:b/>
                                 <w:bCs/>
                               </w:rPr>
-                              <w:t>© Copyright BizTree. 2006. All rights reserved. Protected by the copyright laws of the United States and Canada and by international treaties. IT IS ILLEGAL AND STRICTLY PROHIBITED TO DISTRIBUTE, PUBLISH, OFFER FOR SALE, LICENSE OR SUBLICENSE, GIVE OR DISCLOSE TO ANY OTHER PARTY, THIS PRODUCT IN HARD COPY OR DIGITAL FORM. ALL OFFENDERS WILL AUTOMATICALLY BE SUED IN A COURT OF LAW.</w:t>
+                              <w:t xml:space="preserve">© Copyright </w:t>
+                            </w:r>
+                            <w:proofErr w:type="spellStart"/>
+                            <w:r>
+                              <w:rPr>
+                                <w:b/>
+                                <w:bCs/>
+                              </w:rPr>
+                              <w:t>BizTree</w:t>
+                            </w:r>
+                            <w:proofErr w:type="spellEnd"/>
+                            <w:r>
+                              <w:rPr>
+                                <w:b/>
+                                <w:bCs/>
+                              </w:rPr>
+                              <w:t>. 2006. All rights reserved. Protected by the copyright laws of the United States and Canada and by international treaties. IT IS ILLEGAL AND STRICTLY PROHIBITED TO DISTRIBUTE, PUBLISH, OFFER FOR SALE, LICENSE OR SUBLICENSE, GIVE OR DISCLOSE TO ANY OTHER PARTY, THIS PRODUCT IN HARD COPY OR DIGITAL FORM. ALL OFFENDERS WILL AUTOMATICALLY BE SUED IN A COURT OF LAW.</w:t>
                             </w:r>
                           </w:p>
                         </w:txbxContent>
@@ -9311,7 +9751,23 @@
                           <w:b/>
                           <w:bCs/>
                         </w:rPr>
-                        <w:t>© Copyright BizTree. 2006. All rights reserved. Protected by the copyright laws of the United States and Canada and by international treaties. IT IS ILLEGAL AND STRICTLY PROHIBITED TO DISTRIBUTE, PUBLISH, OFFER FOR SALE, LICENSE OR SUBLICENSE, GIVE OR DISCLOSE TO ANY OTHER PARTY, THIS PRODUCT IN HARD COPY OR DIGITAL FORM. ALL OFFENDERS WILL AUTOMATICALLY BE SUED IN A COURT OF LAW.</w:t>
+                        <w:t xml:space="preserve">© Copyright </w:t>
+                      </w:r>
+                      <w:proofErr w:type="spellStart"/>
+                      <w:r>
+                        <w:rPr>
+                          <w:b/>
+                          <w:bCs/>
+                        </w:rPr>
+                        <w:t>BizTree</w:t>
+                      </w:r>
+                      <w:proofErr w:type="spellEnd"/>
+                      <w:r>
+                        <w:rPr>
+                          <w:b/>
+                          <w:bCs/>
+                        </w:rPr>
+                        <w:t>. 2006. All rights reserved. Protected by the copyright laws of the United States and Canada and by international treaties. IT IS ILLEGAL AND STRICTLY PROHIBITED TO DISTRIBUTE, PUBLISH, OFFER FOR SALE, LICENSE OR SUBLICENSE, GIVE OR DISCLOSE TO ANY OTHER PARTY, THIS PRODUCT IN HARD COPY OR DIGITAL FORM. ALL OFFENDERS WILL AUTOMATICALLY BE SUED IN A COURT OF LAW.</w:t>
                       </w:r>
                     </w:p>
                   </w:txbxContent>
@@ -11545,7 +12001,23 @@
                                 <w:b/>
                                 <w:bCs/>
                               </w:rPr>
-                              <w:t xml:space="preserve">          © Copyright BizTree. 2006. All rights reserved. Protected by the copyright laws of the United States &amp; Canada and by international treaties. IT IS ILLEGAL AND STRICTLY PROHIBITED TO DISTRIBUTE, PUBLISH, OFFER FOR SALE, LICENSE OR SUBLICENSE, GIVE OR DISCLOSE TO ANY OTHER PARTY, THIS PRODUCT IN HARD COPY OR DIGITAL FORM. ALL OFFENDERS WILL BE SUED IN A COURT OF LAW.</w:t>
+                              <w:t xml:space="preserve">          © Copyright </w:t>
+                            </w:r>
+                            <w:proofErr w:type="spellStart"/>
+                            <w:r>
+                              <w:rPr>
+                                <w:b/>
+                                <w:bCs/>
+                              </w:rPr>
+                              <w:t>BizTree</w:t>
+                            </w:r>
+                            <w:proofErr w:type="spellEnd"/>
+                            <w:r>
+                              <w:rPr>
+                                <w:b/>
+                                <w:bCs/>
+                              </w:rPr>
+                              <w:t>. 2006. All rights reserved. Protected by the copyright laws of the United States &amp; Canada and by international treaties. IT IS ILLEGAL AND STRICTLY PROHIBITED TO DISTRIBUTE, PUBLISH, OFFER FOR SALE, LICENSE OR SUBLICENSE, GIVE OR DISCLOSE TO ANY OTHER PARTY, THIS PRODUCT IN HARD COPY OR DIGITAL FORM. ALL OFFENDERS WILL BE SUED IN A COURT OF LAW.</w:t>
                             </w:r>
                           </w:p>
                           <w:p/>
@@ -11577,7 +12049,23 @@
                           <w:b/>
                           <w:bCs/>
                         </w:rPr>
-                        <w:t xml:space="preserve">          © Copyright BizTree. 2006. All rights reserved. Protected by the copyright laws of the United States &amp; Canada and by international treaties. IT IS ILLEGAL AND STRICTLY PROHIBITED TO DISTRIBUTE, PUBLISH, OFFER FOR SALE, LICENSE OR SUBLICENSE, GIVE OR DISCLOSE TO ANY OTHER PARTY, THIS PRODUCT IN HARD COPY OR DIGITAL FORM. ALL OFFENDERS WILL BE SUED IN A COURT OF LAW.</w:t>
+                        <w:t xml:space="preserve">          © Copyright </w:t>
+                      </w:r>
+                      <w:proofErr w:type="spellStart"/>
+                      <w:r>
+                        <w:rPr>
+                          <w:b/>
+                          <w:bCs/>
+                        </w:rPr>
+                        <w:t>BizTree</w:t>
+                      </w:r>
+                      <w:proofErr w:type="spellEnd"/>
+                      <w:r>
+                        <w:rPr>
+                          <w:b/>
+                          <w:bCs/>
+                        </w:rPr>
+                        <w:t>. 2006. All rights reserved. Protected by the copyright laws of the United States &amp; Canada and by international treaties. IT IS ILLEGAL AND STRICTLY PROHIBITED TO DISTRIBUTE, PUBLISH, OFFER FOR SALE, LICENSE OR SUBLICENSE, GIVE OR DISCLOSE TO ANY OTHER PARTY, THIS PRODUCT IN HARD COPY OR DIGITAL FORM. ALL OFFENDERS WILL BE SUED IN A COURT OF LAW.</w:t>
                       </w:r>
                     </w:p>
                     <w:p/>
@@ -11666,7 +12154,23 @@
                                 <w:b/>
                                 <w:bCs/>
                               </w:rPr>
-                              <w:t>© Copyright BizTree. 2006. All rights reserved. Protected by the copyright laws of the United States and Canada and by international treaties. IT IS ILLEGAL AND STRICTLY PROHIBITED TO DISTRIBUTE, PUBLISH, OFFER FOR SALE, LICENSE OR SUBLICENSE, GIVE OR DISCLOSE TO ANY OTHER PARTY, THIS PRODUCT IN HARD COPY OR DIGITAL FORM. ALL OFFENDERS WILL AUTOMATICALLY BE SUED IN A COURT OF LAW.</w:t>
+                              <w:t xml:space="preserve">© Copyright </w:t>
+                            </w:r>
+                            <w:proofErr w:type="spellStart"/>
+                            <w:r>
+                              <w:rPr>
+                                <w:b/>
+                                <w:bCs/>
+                              </w:rPr>
+                              <w:t>BizTree</w:t>
+                            </w:r>
+                            <w:proofErr w:type="spellEnd"/>
+                            <w:r>
+                              <w:rPr>
+                                <w:b/>
+                                <w:bCs/>
+                              </w:rPr>
+                              <w:t>. 2006. All rights reserved. Protected by the copyright laws of the United States and Canada and by international treaties. IT IS ILLEGAL AND STRICTLY PROHIBITED TO DISTRIBUTE, PUBLISH, OFFER FOR SALE, LICENSE OR SUBLICENSE, GIVE OR DISCLOSE TO ANY OTHER PARTY, THIS PRODUCT IN HARD COPY OR DIGITAL FORM. ALL OFFENDERS WILL AUTOMATICALLY BE SUED IN A COURT OF LAW.</w:t>
                             </w:r>
                           </w:p>
                         </w:txbxContent>
@@ -11707,7 +12211,23 @@
                           <w:b/>
                           <w:bCs/>
                         </w:rPr>
-                        <w:t>© Copyright BizTree. 2006. All rights reserved. Protected by the copyright laws of the United States and Canada and by international treaties. IT IS ILLEGAL AND STRICTLY PROHIBITED TO DISTRIBUTE, PUBLISH, OFFER FOR SALE, LICENSE OR SUBLICENSE, GIVE OR DISCLOSE TO ANY OTHER PARTY, THIS PRODUCT IN HARD COPY OR DIGITAL FORM. ALL OFFENDERS WILL AUTOMATICALLY BE SUED IN A COURT OF LAW.</w:t>
+                        <w:t xml:space="preserve">© Copyright </w:t>
+                      </w:r>
+                      <w:proofErr w:type="spellStart"/>
+                      <w:r>
+                        <w:rPr>
+                          <w:b/>
+                          <w:bCs/>
+                        </w:rPr>
+                        <w:t>BizTree</w:t>
+                      </w:r>
+                      <w:proofErr w:type="spellEnd"/>
+                      <w:r>
+                        <w:rPr>
+                          <w:b/>
+                          <w:bCs/>
+                        </w:rPr>
+                        <w:t>. 2006. All rights reserved. Protected by the copyright laws of the United States and Canada and by international treaties. IT IS ILLEGAL AND STRICTLY PROHIBITED TO DISTRIBUTE, PUBLISH, OFFER FOR SALE, LICENSE OR SUBLICENSE, GIVE OR DISCLOSE TO ANY OTHER PARTY, THIS PRODUCT IN HARD COPY OR DIGITAL FORM. ALL OFFENDERS WILL AUTOMATICALLY BE SUED IN A COURT OF LAW.</w:t>
                       </w:r>
                     </w:p>
                   </w:txbxContent>
@@ -12434,7 +12954,23 @@
                                 <w:b/>
                                 <w:bCs/>
                               </w:rPr>
-                              <w:t xml:space="preserve">          © Copyright BizTree. 2006. All rights reserved. Protected by the copyright laws of the United States &amp; Canada and by international treaties. IT IS ILLEGAL AND STRICTLY PROHIBITED TO DISTRIBUTE, PUBLISH, OFFER FOR SALE, LICENSE OR SUBLICENSE, GIVE OR DISCLOSE TO ANY OTHER PARTY, THIS PRODUCT IN HARD COPY OR DIGITAL FORM. ALL OFFENDERS WILL BE SUED IN A COURT OF LAW.</w:t>
+                              <w:t xml:space="preserve">          © Copyright </w:t>
+                            </w:r>
+                            <w:proofErr w:type="spellStart"/>
+                            <w:r>
+                              <w:rPr>
+                                <w:b/>
+                                <w:bCs/>
+                              </w:rPr>
+                              <w:t>BizTree</w:t>
+                            </w:r>
+                            <w:proofErr w:type="spellEnd"/>
+                            <w:r>
+                              <w:rPr>
+                                <w:b/>
+                                <w:bCs/>
+                              </w:rPr>
+                              <w:t>. 2006. All rights reserved. Protected by the copyright laws of the United States &amp; Canada and by international treaties. IT IS ILLEGAL AND STRICTLY PROHIBITED TO DISTRIBUTE, PUBLISH, OFFER FOR SALE, LICENSE OR SUBLICENSE, GIVE OR DISCLOSE TO ANY OTHER PARTY, THIS PRODUCT IN HARD COPY OR DIGITAL FORM. ALL OFFENDERS WILL BE SUED IN A COURT OF LAW.</w:t>
                             </w:r>
                           </w:p>
                           <w:p/>
@@ -12466,7 +13002,23 @@
                           <w:b/>
                           <w:bCs/>
                         </w:rPr>
-                        <w:t xml:space="preserve">          © Copyright BizTree. 2006. All rights reserved. Protected by the copyright laws of the United States &amp; Canada and by international treaties. IT IS ILLEGAL AND STRICTLY PROHIBITED TO DISTRIBUTE, PUBLISH, OFFER FOR SALE, LICENSE OR SUBLICENSE, GIVE OR DISCLOSE TO ANY OTHER PARTY, THIS PRODUCT IN HARD COPY OR DIGITAL FORM. ALL OFFENDERS WILL BE SUED IN A COURT OF LAW.</w:t>
+                        <w:t xml:space="preserve">          © Copyright </w:t>
+                      </w:r>
+                      <w:proofErr w:type="spellStart"/>
+                      <w:r>
+                        <w:rPr>
+                          <w:b/>
+                          <w:bCs/>
+                        </w:rPr>
+                        <w:t>BizTree</w:t>
+                      </w:r>
+                      <w:proofErr w:type="spellEnd"/>
+                      <w:r>
+                        <w:rPr>
+                          <w:b/>
+                          <w:bCs/>
+                        </w:rPr>
+                        <w:t>. 2006. All rights reserved. Protected by the copyright laws of the United States &amp; Canada and by international treaties. IT IS ILLEGAL AND STRICTLY PROHIBITED TO DISTRIBUTE, PUBLISH, OFFER FOR SALE, LICENSE OR SUBLICENSE, GIVE OR DISCLOSE TO ANY OTHER PARTY, THIS PRODUCT IN HARD COPY OR DIGITAL FORM. ALL OFFENDERS WILL BE SUED IN A COURT OF LAW.</w:t>
                       </w:r>
                     </w:p>
                     <w:p/>
@@ -12555,7 +13107,23 @@
                                 <w:b/>
                                 <w:bCs/>
                               </w:rPr>
-                              <w:t>© Copyright BizTree. 2006. All rights reserved. Protected by the copyright laws of the United States and Canada and by international treaties. IT IS ILLEGAL AND STRICTLY PROHIBITED TO DISTRIBUTE, PUBLISH, OFFER FOR SALE, LICENSE OR SUBLICENSE, GIVE OR DISCLOSE TO ANY OTHER PARTY, THIS PRODUCT IN HARD COPY OR DIGITAL FORM. ALL OFFENDERS WILL AUTOMATICALLY BE SUED IN A COURT OF LAW.</w:t>
+                              <w:t xml:space="preserve">© Copyright </w:t>
+                            </w:r>
+                            <w:proofErr w:type="spellStart"/>
+                            <w:r>
+                              <w:rPr>
+                                <w:b/>
+                                <w:bCs/>
+                              </w:rPr>
+                              <w:t>BizTree</w:t>
+                            </w:r>
+                            <w:proofErr w:type="spellEnd"/>
+                            <w:r>
+                              <w:rPr>
+                                <w:b/>
+                                <w:bCs/>
+                              </w:rPr>
+                              <w:t>. 2006. All rights reserved. Protected by the copyright laws of the United States and Canada and by international treaties. IT IS ILLEGAL AND STRICTLY PROHIBITED TO DISTRIBUTE, PUBLISH, OFFER FOR SALE, LICENSE OR SUBLICENSE, GIVE OR DISCLOSE TO ANY OTHER PARTY, THIS PRODUCT IN HARD COPY OR DIGITAL FORM. ALL OFFENDERS WILL AUTOMATICALLY BE SUED IN A COURT OF LAW.</w:t>
                             </w:r>
                           </w:p>
                         </w:txbxContent>
@@ -12596,7 +13164,23 @@
                           <w:b/>
                           <w:bCs/>
                         </w:rPr>
-                        <w:t>© Copyright BizTree. 2006. All rights reserved. Protected by the copyright laws of the United States and Canada and by international treaties. IT IS ILLEGAL AND STRICTLY PROHIBITED TO DISTRIBUTE, PUBLISH, OFFER FOR SALE, LICENSE OR SUBLICENSE, GIVE OR DISCLOSE TO ANY OTHER PARTY, THIS PRODUCT IN HARD COPY OR DIGITAL FORM. ALL OFFENDERS WILL AUTOMATICALLY BE SUED IN A COURT OF LAW.</w:t>
+                        <w:t xml:space="preserve">© Copyright </w:t>
+                      </w:r>
+                      <w:proofErr w:type="spellStart"/>
+                      <w:r>
+                        <w:rPr>
+                          <w:b/>
+                          <w:bCs/>
+                        </w:rPr>
+                        <w:t>BizTree</w:t>
+                      </w:r>
+                      <w:proofErr w:type="spellEnd"/>
+                      <w:r>
+                        <w:rPr>
+                          <w:b/>
+                          <w:bCs/>
+                        </w:rPr>
+                        <w:t>. 2006. All rights reserved. Protected by the copyright laws of the United States and Canada and by international treaties. IT IS ILLEGAL AND STRICTLY PROHIBITED TO DISTRIBUTE, PUBLISH, OFFER FOR SALE, LICENSE OR SUBLICENSE, GIVE OR DISCLOSE TO ANY OTHER PARTY, THIS PRODUCT IN HARD COPY OR DIGITAL FORM. ALL OFFENDERS WILL AUTOMATICALLY BE SUED IN A COURT OF LAW.</w:t>
                       </w:r>
                     </w:p>
                   </w:txbxContent>
@@ -12858,21 +13442,19 @@
           <w:sz w:val="21"/>
           <w:szCs w:val="21"/>
         </w:rPr>
-        <w:t>This means video game companies can get help covering labour costs, and marketing and distribution expenses.</w:t>
-      </w:r>
-    </w:p>
-    <w:p>
-      <w:pPr>
-        <w:shd w:val="clear" w:color="auto" w:fill="FFFFFF"/>
-        <w:spacing w:before="240" w:line="304" w:lineRule="atLeast"/>
-        <w:textAlignment w:val="baseline"/>
+        <w:t xml:space="preserve">This means video game companies can get help covering </w:t>
+      </w:r>
+      <w:proofErr w:type="spellStart"/>
+      <w:r>
         <w:rPr>
           <w:rFonts w:ascii="Georgia" w:eastAsia="Times New Roman" w:hAnsi="Georgia" w:cs="Times New Roman"/>
           <w:color w:val="000000"/>
           <w:sz w:val="21"/>
           <w:szCs w:val="21"/>
         </w:rPr>
-      </w:pPr>
+        <w:t>labour</w:t>
+      </w:r>
+      <w:proofErr w:type="spellEnd"/>
       <w:r>
         <w:rPr>
           <w:rFonts w:ascii="Georgia" w:eastAsia="Times New Roman" w:hAnsi="Georgia" w:cs="Times New Roman"/>
@@ -12880,7 +13462,7 @@
           <w:sz w:val="21"/>
           <w:szCs w:val="21"/>
         </w:rPr>
-        <w:t>The Ontario Media Development Corporation (OMDC) also doles out the interactive digital media fund. Last month, it announced 19 recipients from across the province would share $2 million in funding.</w:t>
+        <w:t xml:space="preserve"> costs, and marketing and distribution expenses.</w:t>
       </w:r>
     </w:p>
     <w:p>
@@ -12902,8 +13484,7 @@
           <w:sz w:val="21"/>
           <w:szCs w:val="21"/>
         </w:rPr>
-        <w:lastRenderedPageBreak/>
-        <w:t>Most of those recipients’ projects were gaming related.</w:t>
+        <w:t>The Ontario Media Development Corporation (OMDC) also doles out the interactive digital media fund. Last month, it announced 19 recipients from across the province would share $2 million in funding.</w:t>
       </w:r>
     </w:p>
     <w:p>
@@ -12925,7 +13506,8 @@
           <w:sz w:val="21"/>
           <w:szCs w:val="21"/>
         </w:rPr>
-        <w:t>Financial incentives and industry growth have helped foster a supportive and creative environment, said Kristine Murphy, the OMDC’s director of industry development.</w:t>
+        <w:lastRenderedPageBreak/>
+        <w:t>Most of those recipients’ projects were gaming related.</w:t>
       </w:r>
     </w:p>
     <w:p>
@@ -12947,7 +13529,7 @@
           <w:sz w:val="21"/>
           <w:szCs w:val="21"/>
         </w:rPr>
-        <w:t>“Ontario is a thriving independent game development jurisdiction,” she said. “There’s growth in the independent games, (particularly) for games being developed for a variety of platforms: the iPhone, BlackBerry, all of the small hand-held devices (and) social media games.”</w:t>
+        <w:t>Financial incentives and industry growth have helped foster a supportive and creative environment, said Kristine Murphy, the OMDC’s director of industry development.</w:t>
       </w:r>
     </w:p>
     <w:p>
@@ -12969,7 +13551,7 @@
           <w:sz w:val="21"/>
           <w:szCs w:val="21"/>
         </w:rPr>
-        <w:t>More platforms means the games will appeal to a broader range of people.</w:t>
+        <w:t>“Ontario is a thriving independent game development jurisdiction,” she said. “There’s growth in the independent games, (particularly) for games being developed for a variety of platforms: the iPhone, BlackBerry, all of the small hand-held devices (and) social media games.”</w:t>
       </w:r>
     </w:p>
     <w:p>
@@ -12991,7 +13573,7 @@
           <w:sz w:val="21"/>
           <w:szCs w:val="21"/>
         </w:rPr>
-        <w:t>Forty-nine per cent of gamers play on the computer, according to the Entertainment Software Association of Canada.</w:t>
+        <w:t>More platforms means the games will appeal to a broader range of people.</w:t>
       </w:r>
     </w:p>
     <w:p>
@@ -13013,6 +13595,28 @@
           <w:sz w:val="21"/>
           <w:szCs w:val="21"/>
         </w:rPr>
+        <w:t>Forty-nine per cent of gamers play on the computer, according to the Entertainment Software Association of Canada.</w:t>
+      </w:r>
+    </w:p>
+    <w:p>
+      <w:pPr>
+        <w:shd w:val="clear" w:color="auto" w:fill="FFFFFF"/>
+        <w:spacing w:before="240" w:line="304" w:lineRule="atLeast"/>
+        <w:textAlignment w:val="baseline"/>
+        <w:rPr>
+          <w:rFonts w:ascii="Georgia" w:eastAsia="Times New Roman" w:hAnsi="Georgia" w:cs="Times New Roman"/>
+          <w:color w:val="000000"/>
+          <w:sz w:val="21"/>
+          <w:szCs w:val="21"/>
+        </w:rPr>
+      </w:pPr>
+      <w:r>
+        <w:rPr>
+          <w:rFonts w:ascii="Georgia" w:eastAsia="Times New Roman" w:hAnsi="Georgia" w:cs="Times New Roman"/>
+          <w:color w:val="000000"/>
+          <w:sz w:val="21"/>
+          <w:szCs w:val="21"/>
+        </w:rPr>
         <w:t>Thirty-four per cent play on a console like the Xbox 360, 10 per cent play on a hand-held system and seven per cent use a mobile device like a cellphone.</w:t>
       </w:r>
     </w:p>
@@ -13035,7 +13639,15 @@
         <w:t>s</w:t>
       </w:r>
       <w:r>
-        <w:t xml:space="preserve"> (Our company) </w:t>
+        <w:t xml:space="preserve"> (Our </w:t>
+      </w:r>
+      <w:proofErr w:type="gramStart"/>
+      <w:r>
+        <w:t>company</w:t>
+      </w:r>
+      <w:proofErr w:type="gramEnd"/>
+      <w:r>
+        <w:t xml:space="preserve">) </w:t>
       </w:r>
       <w:r>
         <w:t xml:space="preserve">is a </w:t>
@@ -13185,7 +13797,23 @@
                                 <w:b/>
                                 <w:bCs/>
                               </w:rPr>
-                              <w:t>© Copyright BizTree. 2006. All rights reserved. Protected by the copyright laws of the United States and Canada and by international treaties. IT IS ILLEGAL AND STRICTLY PROHIBITED TO DISTRIBUTE, PUBLISH, OFFER FOR SALE, LICENSE OR SUBLICENSE, GIVE OR DISCLOSE TO ANY OTHER PARTY, THIS PRODUCT IN HARD COPY OR DIGITAL FORM. ALL OFFENDERS WILL AUTOMATICALLY BE SUED IN A COURT OF LAW.</w:t>
+                              <w:t xml:space="preserve">© Copyright </w:t>
+                            </w:r>
+                            <w:proofErr w:type="spellStart"/>
+                            <w:r>
+                              <w:rPr>
+                                <w:b/>
+                                <w:bCs/>
+                              </w:rPr>
+                              <w:t>BizTree</w:t>
+                            </w:r>
+                            <w:proofErr w:type="spellEnd"/>
+                            <w:r>
+                              <w:rPr>
+                                <w:b/>
+                                <w:bCs/>
+                              </w:rPr>
+                              <w:t>. 2006. All rights reserved. Protected by the copyright laws of the United States and Canada and by international treaties. IT IS ILLEGAL AND STRICTLY PROHIBITED TO DISTRIBUTE, PUBLISH, OFFER FOR SALE, LICENSE OR SUBLICENSE, GIVE OR DISCLOSE TO ANY OTHER PARTY, THIS PRODUCT IN HARD COPY OR DIGITAL FORM. ALL OFFENDERS WILL AUTOMATICALLY BE SUED IN A COURT OF LAW.</w:t>
                             </w:r>
                           </w:p>
                         </w:txbxContent>
@@ -13226,7 +13854,23 @@
                           <w:b/>
                           <w:bCs/>
                         </w:rPr>
-                        <w:t>© Copyright BizTree. 2006. All rights reserved. Protected by the copyright laws of the United States and Canada and by international treaties. IT IS ILLEGAL AND STRICTLY PROHIBITED TO DISTRIBUTE, PUBLISH, OFFER FOR SALE, LICENSE OR SUBLICENSE, GIVE OR DISCLOSE TO ANY OTHER PARTY, THIS PRODUCT IN HARD COPY OR DIGITAL FORM. ALL OFFENDERS WILL AUTOMATICALLY BE SUED IN A COURT OF LAW.</w:t>
+                        <w:t xml:space="preserve">© Copyright </w:t>
+                      </w:r>
+                      <w:proofErr w:type="spellStart"/>
+                      <w:r>
+                        <w:rPr>
+                          <w:b/>
+                          <w:bCs/>
+                        </w:rPr>
+                        <w:t>BizTree</w:t>
+                      </w:r>
+                      <w:proofErr w:type="spellEnd"/>
+                      <w:r>
+                        <w:rPr>
+                          <w:b/>
+                          <w:bCs/>
+                        </w:rPr>
+                        <w:t>. 2006. All rights reserved. Protected by the copyright laws of the United States and Canada and by international treaties. IT IS ILLEGAL AND STRICTLY PROHIBITED TO DISTRIBUTE, PUBLISH, OFFER FOR SALE, LICENSE OR SUBLICENSE, GIVE OR DISCLOSE TO ANY OTHER PARTY, THIS PRODUCT IN HARD COPY OR DIGITAL FORM. ALL OFFENDERS WILL AUTOMATICALLY BE SUED IN A COURT OF LAW.</w:t>
                       </w:r>
                     </w:p>
                   </w:txbxContent>
@@ -13299,7 +13943,23 @@
                                 <w:b/>
                                 <w:bCs/>
                               </w:rPr>
-                              <w:t xml:space="preserve">          © Copyright BizTree. 2006. All rights reserved. Protected by the copyright laws of the United States &amp; Canada and by international treaties. IT IS ILLEGAL AND STRICTLY PROHIBITED TO DISTRIBUTE, PUBLISH, OFFER FOR SALE, LICENSE OR SUBLICENSE, GIVE OR DISCLOSE TO ANY OTHER PARTY, THIS PRODUCT IN HARD COPY OR DIGITAL FORM. ALL OFFENDERS WILL BE SUED IN A COURT OF LAW.</w:t>
+                              <w:t xml:space="preserve">          © Copyright </w:t>
+                            </w:r>
+                            <w:proofErr w:type="spellStart"/>
+                            <w:r>
+                              <w:rPr>
+                                <w:b/>
+                                <w:bCs/>
+                              </w:rPr>
+                              <w:t>BizTree</w:t>
+                            </w:r>
+                            <w:proofErr w:type="spellEnd"/>
+                            <w:r>
+                              <w:rPr>
+                                <w:b/>
+                                <w:bCs/>
+                              </w:rPr>
+                              <w:t>. 2006. All rights reserved. Protected by the copyright laws of the United States &amp; Canada and by international treaties. IT IS ILLEGAL AND STRICTLY PROHIBITED TO DISTRIBUTE, PUBLISH, OFFER FOR SALE, LICENSE OR SUBLICENSE, GIVE OR DISCLOSE TO ANY OTHER PARTY, THIS PRODUCT IN HARD COPY OR DIGITAL FORM. ALL OFFENDERS WILL BE SUED IN A COURT OF LAW.</w:t>
                             </w:r>
                           </w:p>
                           <w:p/>
@@ -13331,7 +13991,23 @@
                           <w:b/>
                           <w:bCs/>
                         </w:rPr>
-                        <w:t xml:space="preserve">          © Copyright BizTree. 2006. All rights reserved. Protected by the copyright laws of the United States &amp; Canada and by international treaties. IT IS ILLEGAL AND STRICTLY PROHIBITED TO DISTRIBUTE, PUBLISH, OFFER FOR SALE, LICENSE OR SUBLICENSE, GIVE OR DISCLOSE TO ANY OTHER PARTY, THIS PRODUCT IN HARD COPY OR DIGITAL FORM. ALL OFFENDERS WILL BE SUED IN A COURT OF LAW.</w:t>
+                        <w:t xml:space="preserve">          © Copyright </w:t>
+                      </w:r>
+                      <w:proofErr w:type="spellStart"/>
+                      <w:r>
+                        <w:rPr>
+                          <w:b/>
+                          <w:bCs/>
+                        </w:rPr>
+                        <w:t>BizTree</w:t>
+                      </w:r>
+                      <w:proofErr w:type="spellEnd"/>
+                      <w:r>
+                        <w:rPr>
+                          <w:b/>
+                          <w:bCs/>
+                        </w:rPr>
+                        <w:t>. 2006. All rights reserved. Protected by the copyright laws of the United States &amp; Canada and by international treaties. IT IS ILLEGAL AND STRICTLY PROHIBITED TO DISTRIBUTE, PUBLISH, OFFER FOR SALE, LICENSE OR SUBLICENSE, GIVE OR DISCLOSE TO ANY OTHER PARTY, THIS PRODUCT IN HARD COPY OR DIGITAL FORM. ALL OFFENDERS WILL BE SUED IN A COURT OF LAW.</w:t>
                       </w:r>
                     </w:p>
                     <w:p/>
@@ -13393,8 +14069,13 @@
         <w:spacing w:after="0"/>
       </w:pPr>
       <w:r>
-        <w:t>Our Vision is .</w:t>
-      </w:r>
+        <w:t xml:space="preserve">Our Vision </w:t>
+      </w:r>
+      <w:proofErr w:type="gramStart"/>
+      <w:r>
+        <w:t>is .</w:t>
+      </w:r>
+      <w:proofErr w:type="gramEnd"/>
     </w:p>
     <w:p>
       <w:pPr>
@@ -13506,7 +14187,15 @@
     <w:p/>
     <w:p>
       <w:r>
-        <w:t>The  internship is not only limited to those who graduate the Video Game Design and Development course as we are video game and software application company we can employ many interns from different career paths which are all related in our field of study and work in one way or another such as  the  Video Game Technical Artist course which focuses on the  artistic aspect of game development with the development of 2 dimensional artwork for character sprite-sheets and GUI elements like game Heads up display(HUD)  or game interface as well  for 3Dimensional games they have the knowledge and required technical skill  for the creation of 3D models that are used in most modern console games like Playstation and Xbox or pc games.</w:t>
+        <w:t xml:space="preserve">The  internship is not only limited to those who graduate the Video Game Design and Development course as we are video game and software application company we can employ many interns from different career paths which are all related in our field of study and work in one way or another such as  the  Video Game Technical Artist course which focuses on the  artistic aspect of game development with the development of 2 dimensional artwork for character sprite-sheets and GUI elements like game Heads up display(HUD)  or game interface as well  for 3Dimensional games they have the knowledge and required technical skill  for the creation of 3D models that are used in most modern console games like </w:t>
+      </w:r>
+      <w:proofErr w:type="spellStart"/>
+      <w:r>
+        <w:t>Playstation</w:t>
+      </w:r>
+      <w:proofErr w:type="spellEnd"/>
+      <w:r>
+        <w:t xml:space="preserve"> and Xbox or pc games.</w:t>
       </w:r>
     </w:p>
     <w:p/>
@@ -13695,7 +14384,25 @@
           <w:sz w:val="18"/>
           <w:szCs w:val="18"/>
         </w:rPr>
-        <w:t xml:space="preserve"> Our long term goals are to become a larger studio that could employ 80-200 people like Digital Extremes and be their top competitors in the production of triple A t</w:t>
+        <w:t xml:space="preserve"> Our long term goals are to become a larger studio that could employ 80-200 people like Digital Extremes and be their top competitors in the production of triple </w:t>
+      </w:r>
+      <w:proofErr w:type="gramStart"/>
+      <w:r>
+        <w:rPr>
+          <w:color w:val="000000"/>
+          <w:sz w:val="18"/>
+          <w:szCs w:val="18"/>
+        </w:rPr>
+        <w:t>A</w:t>
+      </w:r>
+      <w:proofErr w:type="gramEnd"/>
+      <w:r>
+        <w:rPr>
+          <w:color w:val="000000"/>
+          <w:sz w:val="18"/>
+          <w:szCs w:val="18"/>
+        </w:rPr>
+        <w:t xml:space="preserve"> t</w:t>
       </w:r>
       <w:r>
         <w:rPr>
@@ -13840,10 +14547,18 @@
         <w:t>etrics analysis for</w:t>
       </w:r>
       <w:r>
-        <w:t xml:space="preserve"> programm</w:t>
-      </w:r>
-      <w:r>
-        <w:t xml:space="preserve">ers </w:t>
+        <w:t xml:space="preserve"> </w:t>
+      </w:r>
+      <w:proofErr w:type="gramStart"/>
+      <w:r>
+        <w:t>programm</w:t>
+      </w:r>
+      <w:r>
+        <w:t>ers</w:t>
+      </w:r>
+      <w:proofErr w:type="gramEnd"/>
+      <w:r>
+        <w:t xml:space="preserve"> </w:t>
       </w:r>
       <w:r>
         <w:t>number of commits on a project.</w:t>
@@ -14067,7 +14782,23 @@
                                 <w:b/>
                                 <w:bCs/>
                               </w:rPr>
-                              <w:t>© Copyright BizTree. 2006. All rights reserved. Protected by the copyright laws of the United States and Canada and by international treaties. IT IS ILLEGAL AND STRICTLY PROHIBITED TO DISTRIBUTE, PUBLISH, OFFER FOR SALE, LICENSE OR SUBLICENSE, GIVE OR DISCLOSE TO ANY OTHER PARTY, THIS PRODUCT IN HARD COPY OR DIGITAL FORM. ALL OFFENDERS WILL AUTOMATICALLY BE SUED IN A COURT OF LAW.</w:t>
+                              <w:t xml:space="preserve">© Copyright </w:t>
+                            </w:r>
+                            <w:proofErr w:type="spellStart"/>
+                            <w:r>
+                              <w:rPr>
+                                <w:b/>
+                                <w:bCs/>
+                              </w:rPr>
+                              <w:t>BizTree</w:t>
+                            </w:r>
+                            <w:proofErr w:type="spellEnd"/>
+                            <w:r>
+                              <w:rPr>
+                                <w:b/>
+                                <w:bCs/>
+                              </w:rPr>
+                              <w:t>. 2006. All rights reserved. Protected by the copyright laws of the United States and Canada and by international treaties. IT IS ILLEGAL AND STRICTLY PROHIBITED TO DISTRIBUTE, PUBLISH, OFFER FOR SALE, LICENSE OR SUBLICENSE, GIVE OR DISCLOSE TO ANY OTHER PARTY, THIS PRODUCT IN HARD COPY OR DIGITAL FORM. ALL OFFENDERS WILL AUTOMATICALLY BE SUED IN A COURT OF LAW.</w:t>
                             </w:r>
                           </w:p>
                         </w:txbxContent>
@@ -14108,7 +14839,23 @@
                           <w:b/>
                           <w:bCs/>
                         </w:rPr>
-                        <w:t>© Copyright BizTree. 2006. All rights reserved. Protected by the copyright laws of the United States and Canada and by international treaties. IT IS ILLEGAL AND STRICTLY PROHIBITED TO DISTRIBUTE, PUBLISH, OFFER FOR SALE, LICENSE OR SUBLICENSE, GIVE OR DISCLOSE TO ANY OTHER PARTY, THIS PRODUCT IN HARD COPY OR DIGITAL FORM. ALL OFFENDERS WILL AUTOMATICALLY BE SUED IN A COURT OF LAW.</w:t>
+                        <w:t xml:space="preserve">© Copyright </w:t>
+                      </w:r>
+                      <w:proofErr w:type="spellStart"/>
+                      <w:r>
+                        <w:rPr>
+                          <w:b/>
+                          <w:bCs/>
+                        </w:rPr>
+                        <w:t>BizTree</w:t>
+                      </w:r>
+                      <w:proofErr w:type="spellEnd"/>
+                      <w:r>
+                        <w:rPr>
+                          <w:b/>
+                          <w:bCs/>
+                        </w:rPr>
+                        <w:t>. 2006. All rights reserved. Protected by the copyright laws of the United States and Canada and by international treaties. IT IS ILLEGAL AND STRICTLY PROHIBITED TO DISTRIBUTE, PUBLISH, OFFER FOR SALE, LICENSE OR SUBLICENSE, GIVE OR DISCLOSE TO ANY OTHER PARTY, THIS PRODUCT IN HARD COPY OR DIGITAL FORM. ALL OFFENDERS WILL AUTOMATICALLY BE SUED IN A COURT OF LAW.</w:t>
                       </w:r>
                     </w:p>
                   </w:txbxContent>
@@ -14181,7 +14928,23 @@
                                 <w:b/>
                                 <w:bCs/>
                               </w:rPr>
-                              <w:t xml:space="preserve">          © Copyright BizTree. 2006. All rights reserved. Protected by the copyright laws of the United States &amp; Canada and by international treaties. IT IS ILLEGAL AND STRICTLY PROHIBITED TO DISTRIBUTE, PUBLISH, OFFER FOR SALE, LICENSE OR SUBLICENSE, GIVE OR DISCLOSE TO ANY OTHER PARTY, THIS PRODUCT IN HARD COPY OR DIGITAL FORM. ALL OFFENDERS WILL BE SUED IN A COURT OF LAW.</w:t>
+                              <w:t xml:space="preserve">          © Copyright </w:t>
+                            </w:r>
+                            <w:proofErr w:type="spellStart"/>
+                            <w:r>
+                              <w:rPr>
+                                <w:b/>
+                                <w:bCs/>
+                              </w:rPr>
+                              <w:t>BizTree</w:t>
+                            </w:r>
+                            <w:proofErr w:type="spellEnd"/>
+                            <w:r>
+                              <w:rPr>
+                                <w:b/>
+                                <w:bCs/>
+                              </w:rPr>
+                              <w:t>. 2006. All rights reserved. Protected by the copyright laws of the United States &amp; Canada and by international treaties. IT IS ILLEGAL AND STRICTLY PROHIBITED TO DISTRIBUTE, PUBLISH, OFFER FOR SALE, LICENSE OR SUBLICENSE, GIVE OR DISCLOSE TO ANY OTHER PARTY, THIS PRODUCT IN HARD COPY OR DIGITAL FORM. ALL OFFENDERS WILL BE SUED IN A COURT OF LAW.</w:t>
                             </w:r>
                           </w:p>
                           <w:p/>
@@ -14213,7 +14976,23 @@
                           <w:b/>
                           <w:bCs/>
                         </w:rPr>
-                        <w:t xml:space="preserve">          © Copyright BizTree. 2006. All rights reserved. Protected by the copyright laws of the United States &amp; Canada and by international treaties. IT IS ILLEGAL AND STRICTLY PROHIBITED TO DISTRIBUTE, PUBLISH, OFFER FOR SALE, LICENSE OR SUBLICENSE, GIVE OR DISCLOSE TO ANY OTHER PARTY, THIS PRODUCT IN HARD COPY OR DIGITAL FORM. ALL OFFENDERS WILL BE SUED IN A COURT OF LAW.</w:t>
+                        <w:t xml:space="preserve">          © Copyright </w:t>
+                      </w:r>
+                      <w:proofErr w:type="spellStart"/>
+                      <w:r>
+                        <w:rPr>
+                          <w:b/>
+                          <w:bCs/>
+                        </w:rPr>
+                        <w:t>BizTree</w:t>
+                      </w:r>
+                      <w:proofErr w:type="spellEnd"/>
+                      <w:r>
+                        <w:rPr>
+                          <w:b/>
+                          <w:bCs/>
+                        </w:rPr>
+                        <w:t>. 2006. All rights reserved. Protected by the copyright laws of the United States &amp; Canada and by international treaties. IT IS ILLEGAL AND STRICTLY PROHIBITED TO DISTRIBUTE, PUBLISH, OFFER FOR SALE, LICENSE OR SUBLICENSE, GIVE OR DISCLOSE TO ANY OTHER PARTY, THIS PRODUCT IN HARD COPY OR DIGITAL FORM. ALL OFFENDERS WILL BE SUED IN A COURT OF LAW.</w:t>
                       </w:r>
                     </w:p>
                     <w:p/>
@@ -14581,7 +15360,15 @@
               <w:adjustRightInd w:val="0"/>
             </w:pPr>
             <w:r>
-              <w:t>Alexander Auriel Sanchez</w:t>
+              <w:t xml:space="preserve">Alexander </w:t>
+            </w:r>
+            <w:proofErr w:type="spellStart"/>
+            <w:r>
+              <w:t>Auriel</w:t>
+            </w:r>
+            <w:proofErr w:type="spellEnd"/>
+            <w:r>
+              <w:t xml:space="preserve"> Sanchez</w:t>
             </w:r>
           </w:p>
         </w:tc>
@@ -15000,7 +15787,23 @@
                                 <w:b/>
                                 <w:bCs/>
                               </w:rPr>
-                              <w:t xml:space="preserve">          © Copyright BizTree. 2006. All rights reserved. Protected by the copyright laws of the United States &amp; Canada and by international treaties. IT IS ILLEGAL AND STRICTLY PROHIBITED TO DISTRIBUTE, PUBLISH, OFFER FOR SALE, LICENSE OR SUBLICENSE, GIVE OR DISCLOSE TO ANY OTHER PARTY, THIS PRODUCT IN HARD COPY OR DIGITAL FORM. ALL OFFENDERS WILL BE SUED IN A COURT OF LAW.</w:t>
+                              <w:t xml:space="preserve">          © Copyright </w:t>
+                            </w:r>
+                            <w:proofErr w:type="spellStart"/>
+                            <w:r>
+                              <w:rPr>
+                                <w:b/>
+                                <w:bCs/>
+                              </w:rPr>
+                              <w:t>BizTree</w:t>
+                            </w:r>
+                            <w:proofErr w:type="spellEnd"/>
+                            <w:r>
+                              <w:rPr>
+                                <w:b/>
+                                <w:bCs/>
+                              </w:rPr>
+                              <w:t>. 2006. All rights reserved. Protected by the copyright laws of the United States &amp; Canada and by international treaties. IT IS ILLEGAL AND STRICTLY PROHIBITED TO DISTRIBUTE, PUBLISH, OFFER FOR SALE, LICENSE OR SUBLICENSE, GIVE OR DISCLOSE TO ANY OTHER PARTY, THIS PRODUCT IN HARD COPY OR DIGITAL FORM. ALL OFFENDERS WILL BE SUED IN A COURT OF LAW.</w:t>
                             </w:r>
                           </w:p>
                           <w:p/>
@@ -15032,7 +15835,23 @@
                           <w:b/>
                           <w:bCs/>
                         </w:rPr>
-                        <w:t xml:space="preserve">          © Copyright BizTree. 2006. All rights reserved. Protected by the copyright laws of the United States &amp; Canada and by international treaties. IT IS ILLEGAL AND STRICTLY PROHIBITED TO DISTRIBUTE, PUBLISH, OFFER FOR SALE, LICENSE OR SUBLICENSE, GIVE OR DISCLOSE TO ANY OTHER PARTY, THIS PRODUCT IN HARD COPY OR DIGITAL FORM. ALL OFFENDERS WILL BE SUED IN A COURT OF LAW.</w:t>
+                        <w:t xml:space="preserve">          © Copyright </w:t>
+                      </w:r>
+                      <w:proofErr w:type="spellStart"/>
+                      <w:r>
+                        <w:rPr>
+                          <w:b/>
+                          <w:bCs/>
+                        </w:rPr>
+                        <w:t>BizTree</w:t>
+                      </w:r>
+                      <w:proofErr w:type="spellEnd"/>
+                      <w:r>
+                        <w:rPr>
+                          <w:b/>
+                          <w:bCs/>
+                        </w:rPr>
+                        <w:t>. 2006. All rights reserved. Protected by the copyright laws of the United States &amp; Canada and by international treaties. IT IS ILLEGAL AND STRICTLY PROHIBITED TO DISTRIBUTE, PUBLISH, OFFER FOR SALE, LICENSE OR SUBLICENSE, GIVE OR DISCLOSE TO ANY OTHER PARTY, THIS PRODUCT IN HARD COPY OR DIGITAL FORM. ALL OFFENDERS WILL BE SUED IN A COURT OF LAW.</w:t>
                       </w:r>
                     </w:p>
                     <w:p/>
@@ -15121,7 +15940,23 @@
                                 <w:b/>
                                 <w:bCs/>
                               </w:rPr>
-                              <w:t>© Copyright BizTree. 2006. All rights reserved. Protected by the copyright laws of the United States and Canada and by international treaties. IT IS ILLEGAL AND STRICTLY PROHIBITED TO DISTRIBUTE, PUBLISH, OFFER FOR SALE, LICENSE OR SUBLICENSE, GIVE OR DISCLOSE TO ANY OTHER PARTY, THIS PRODUCT IN HARD COPY OR DIGITAL FORM. ALL OFFENDERS WILL AUTOMATICALLY BE SUED IN A COURT OF LAW.</w:t>
+                              <w:t xml:space="preserve">© Copyright </w:t>
+                            </w:r>
+                            <w:proofErr w:type="spellStart"/>
+                            <w:r>
+                              <w:rPr>
+                                <w:b/>
+                                <w:bCs/>
+                              </w:rPr>
+                              <w:t>BizTree</w:t>
+                            </w:r>
+                            <w:proofErr w:type="spellEnd"/>
+                            <w:r>
+                              <w:rPr>
+                                <w:b/>
+                                <w:bCs/>
+                              </w:rPr>
+                              <w:t>. 2006. All rights reserved. Protected by the copyright laws of the United States and Canada and by international treaties. IT IS ILLEGAL AND STRICTLY PROHIBITED TO DISTRIBUTE, PUBLISH, OFFER FOR SALE, LICENSE OR SUBLICENSE, GIVE OR DISCLOSE TO ANY OTHER PARTY, THIS PRODUCT IN HARD COPY OR DIGITAL FORM. ALL OFFENDERS WILL AUTOMATICALLY BE SUED IN A COURT OF LAW.</w:t>
                             </w:r>
                           </w:p>
                         </w:txbxContent>
@@ -15162,7 +15997,23 @@
                           <w:b/>
                           <w:bCs/>
                         </w:rPr>
-                        <w:t>© Copyright BizTree. 2006. All rights reserved. Protected by the copyright laws of the United States and Canada and by international treaties. IT IS ILLEGAL AND STRICTLY PROHIBITED TO DISTRIBUTE, PUBLISH, OFFER FOR SALE, LICENSE OR SUBLICENSE, GIVE OR DISCLOSE TO ANY OTHER PARTY, THIS PRODUCT IN HARD COPY OR DIGITAL FORM. ALL OFFENDERS WILL AUTOMATICALLY BE SUED IN A COURT OF LAW.</w:t>
+                        <w:t xml:space="preserve">© Copyright </w:t>
+                      </w:r>
+                      <w:proofErr w:type="spellStart"/>
+                      <w:r>
+                        <w:rPr>
+                          <w:b/>
+                          <w:bCs/>
+                        </w:rPr>
+                        <w:t>BizTree</w:t>
+                      </w:r>
+                      <w:proofErr w:type="spellEnd"/>
+                      <w:r>
+                        <w:rPr>
+                          <w:b/>
+                          <w:bCs/>
+                        </w:rPr>
+                        <w:t>. 2006. All rights reserved. Protected by the copyright laws of the United States and Canada and by international treaties. IT IS ILLEGAL AND STRICTLY PROHIBITED TO DISTRIBUTE, PUBLISH, OFFER FOR SALE, LICENSE OR SUBLICENSE, GIVE OR DISCLOSE TO ANY OTHER PARTY, THIS PRODUCT IN HARD COPY OR DIGITAL FORM. ALL OFFENDERS WILL AUTOMATICALLY BE SUED IN A COURT OF LAW.</w:t>
                       </w:r>
                     </w:p>
                   </w:txbxContent>
@@ -15570,7 +16421,23 @@
                                 <w:b/>
                                 <w:bCs/>
                               </w:rPr>
-                              <w:t xml:space="preserve">          © Copyright BizTree. 2006. All rights reserved. Protected by the copyright laws of the United States &amp; Canada and by international treaties. IT IS ILLEGAL AND STRICTLY PROHIBITED TO DISTRIBUTE, PUBLISH, OFFER FOR SALE, LICENSE OR SUBLICENSE, GIVE OR DISCLOSE TO ANY OTHER PARTY, THIS PRODUCT IN HARD COPY OR DIGITAL FORM. ALL OFFENDERS WILL BE SUED IN A COURT OF LAW.</w:t>
+                              <w:t xml:space="preserve">          © Copyright </w:t>
+                            </w:r>
+                            <w:proofErr w:type="spellStart"/>
+                            <w:r>
+                              <w:rPr>
+                                <w:b/>
+                                <w:bCs/>
+                              </w:rPr>
+                              <w:t>BizTree</w:t>
+                            </w:r>
+                            <w:proofErr w:type="spellEnd"/>
+                            <w:r>
+                              <w:rPr>
+                                <w:b/>
+                                <w:bCs/>
+                              </w:rPr>
+                              <w:t>. 2006. All rights reserved. Protected by the copyright laws of the United States &amp; Canada and by international treaties. IT IS ILLEGAL AND STRICTLY PROHIBITED TO DISTRIBUTE, PUBLISH, OFFER FOR SALE, LICENSE OR SUBLICENSE, GIVE OR DISCLOSE TO ANY OTHER PARTY, THIS PRODUCT IN HARD COPY OR DIGITAL FORM. ALL OFFENDERS WILL BE SUED IN A COURT OF LAW.</w:t>
                             </w:r>
                           </w:p>
                           <w:p/>
@@ -15602,7 +16469,23 @@
                           <w:b/>
                           <w:bCs/>
                         </w:rPr>
-                        <w:t xml:space="preserve">          © Copyright BizTree. 2006. All rights reserved. Protected by the copyright laws of the United States &amp; Canada and by international treaties. IT IS ILLEGAL AND STRICTLY PROHIBITED TO DISTRIBUTE, PUBLISH, OFFER FOR SALE, LICENSE OR SUBLICENSE, GIVE OR DISCLOSE TO ANY OTHER PARTY, THIS PRODUCT IN HARD COPY OR DIGITAL FORM. ALL OFFENDERS WILL BE SUED IN A COURT OF LAW.</w:t>
+                        <w:t xml:space="preserve">          © Copyright </w:t>
+                      </w:r>
+                      <w:proofErr w:type="spellStart"/>
+                      <w:r>
+                        <w:rPr>
+                          <w:b/>
+                          <w:bCs/>
+                        </w:rPr>
+                        <w:t>BizTree</w:t>
+                      </w:r>
+                      <w:proofErr w:type="spellEnd"/>
+                      <w:r>
+                        <w:rPr>
+                          <w:b/>
+                          <w:bCs/>
+                        </w:rPr>
+                        <w:t>. 2006. All rights reserved. Protected by the copyright laws of the United States &amp; Canada and by international treaties. IT IS ILLEGAL AND STRICTLY PROHIBITED TO DISTRIBUTE, PUBLISH, OFFER FOR SALE, LICENSE OR SUBLICENSE, GIVE OR DISCLOSE TO ANY OTHER PARTY, THIS PRODUCT IN HARD COPY OR DIGITAL FORM. ALL OFFENDERS WILL BE SUED IN A COURT OF LAW.</w:t>
                       </w:r>
                     </w:p>
                     <w:p/>
@@ -15691,7 +16574,23 @@
                                 <w:b/>
                                 <w:bCs/>
                               </w:rPr>
-                              <w:t>© Copyright BizTree. 2006. All rights reserved. Protected by the copyright laws of the United States and Canada and by international treaties. IT IS ILLEGAL AND STRICTLY PROHIBITED TO DISTRIBUTE, PUBLISH, OFFER FOR SALE, LICENSE OR SUBLICENSE, GIVE OR DISCLOSE TO ANY OTHER PARTY, THIS PRODUCT IN HARD COPY OR DIGITAL FORM. ALL OFFENDERS WILL AUTOMATICALLY BE SUED IN A COURT OF LAW.</w:t>
+                              <w:t xml:space="preserve">© Copyright </w:t>
+                            </w:r>
+                            <w:proofErr w:type="spellStart"/>
+                            <w:r>
+                              <w:rPr>
+                                <w:b/>
+                                <w:bCs/>
+                              </w:rPr>
+                              <w:t>BizTree</w:t>
+                            </w:r>
+                            <w:proofErr w:type="spellEnd"/>
+                            <w:r>
+                              <w:rPr>
+                                <w:b/>
+                                <w:bCs/>
+                              </w:rPr>
+                              <w:t>. 2006. All rights reserved. Protected by the copyright laws of the United States and Canada and by international treaties. IT IS ILLEGAL AND STRICTLY PROHIBITED TO DISTRIBUTE, PUBLISH, OFFER FOR SALE, LICENSE OR SUBLICENSE, GIVE OR DISCLOSE TO ANY OTHER PARTY, THIS PRODUCT IN HARD COPY OR DIGITAL FORM. ALL OFFENDERS WILL AUTOMATICALLY BE SUED IN A COURT OF LAW.</w:t>
                             </w:r>
                           </w:p>
                         </w:txbxContent>
@@ -15732,7 +16631,23 @@
                           <w:b/>
                           <w:bCs/>
                         </w:rPr>
-                        <w:t>© Copyright BizTree. 2006. All rights reserved. Protected by the copyright laws of the United States and Canada and by international treaties. IT IS ILLEGAL AND STRICTLY PROHIBITED TO DISTRIBUTE, PUBLISH, OFFER FOR SALE, LICENSE OR SUBLICENSE, GIVE OR DISCLOSE TO ANY OTHER PARTY, THIS PRODUCT IN HARD COPY OR DIGITAL FORM. ALL OFFENDERS WILL AUTOMATICALLY BE SUED IN A COURT OF LAW.</w:t>
+                        <w:t xml:space="preserve">© Copyright </w:t>
+                      </w:r>
+                      <w:proofErr w:type="spellStart"/>
+                      <w:r>
+                        <w:rPr>
+                          <w:b/>
+                          <w:bCs/>
+                        </w:rPr>
+                        <w:t>BizTree</w:t>
+                      </w:r>
+                      <w:proofErr w:type="spellEnd"/>
+                      <w:r>
+                        <w:rPr>
+                          <w:b/>
+                          <w:bCs/>
+                        </w:rPr>
+                        <w:t>. 2006. All rights reserved. Protected by the copyright laws of the United States and Canada and by international treaties. IT IS ILLEGAL AND STRICTLY PROHIBITED TO DISTRIBUTE, PUBLISH, OFFER FOR SALE, LICENSE OR SUBLICENSE, GIVE OR DISCLOSE TO ANY OTHER PARTY, THIS PRODUCT IN HARD COPY OR DIGITAL FORM. ALL OFFENDERS WILL AUTOMATICALLY BE SUED IN A COURT OF LAW.</w:t>
                       </w:r>
                     </w:p>
                   </w:txbxContent>
@@ -16128,7 +17043,15 @@
         </w:numPr>
       </w:pPr>
       <w:r>
-        <w:t xml:space="preserve">Where is the product in its lifecycle (early, growing, mature, declining)? </w:t>
+        <w:t xml:space="preserve">Where is the product in its lifecycle (early, growing, mature, </w:t>
+      </w:r>
+      <w:proofErr w:type="gramStart"/>
+      <w:r>
+        <w:t>declining</w:t>
+      </w:r>
+      <w:proofErr w:type="gramEnd"/>
+      <w:r>
+        <w:t xml:space="preserve">)? </w:t>
       </w:r>
     </w:p>
     <w:p>
@@ -16418,7 +17341,23 @@
                                 <w:b/>
                                 <w:bCs/>
                               </w:rPr>
-                              <w:t xml:space="preserve">          © Copyright BizTree. 2006. All rights reserved. Protected by the copyright laws of the United States &amp; Canada and by international treaties. IT IS ILLEGAL AND STRICTLY PROHIBITED TO DISTRIBUTE, PUBLISH, OFFER FOR SALE, LICENSE OR SUBLICENSE, GIVE OR DISCLOSE TO ANY OTHER PARTY, THIS PRODUCT IN HARD COPY OR DIGITAL FORM. ALL OFFENDERS WILL BE SUED IN A COURT OF LAW.</w:t>
+                              <w:t xml:space="preserve">          © Copyright </w:t>
+                            </w:r>
+                            <w:proofErr w:type="spellStart"/>
+                            <w:r>
+                              <w:rPr>
+                                <w:b/>
+                                <w:bCs/>
+                              </w:rPr>
+                              <w:t>BizTree</w:t>
+                            </w:r>
+                            <w:proofErr w:type="spellEnd"/>
+                            <w:r>
+                              <w:rPr>
+                                <w:b/>
+                                <w:bCs/>
+                              </w:rPr>
+                              <w:t>. 2006. All rights reserved. Protected by the copyright laws of the United States &amp; Canada and by international treaties. IT IS ILLEGAL AND STRICTLY PROHIBITED TO DISTRIBUTE, PUBLISH, OFFER FOR SALE, LICENSE OR SUBLICENSE, GIVE OR DISCLOSE TO ANY OTHER PARTY, THIS PRODUCT IN HARD COPY OR DIGITAL FORM. ALL OFFENDERS WILL BE SUED IN A COURT OF LAW.</w:t>
                             </w:r>
                           </w:p>
                           <w:p/>
@@ -16450,7 +17389,23 @@
                           <w:b/>
                           <w:bCs/>
                         </w:rPr>
-                        <w:t xml:space="preserve">          © Copyright BizTree. 2006. All rights reserved. Protected by the copyright laws of the United States &amp; Canada and by international treaties. IT IS ILLEGAL AND STRICTLY PROHIBITED TO DISTRIBUTE, PUBLISH, OFFER FOR SALE, LICENSE OR SUBLICENSE, GIVE OR DISCLOSE TO ANY OTHER PARTY, THIS PRODUCT IN HARD COPY OR DIGITAL FORM. ALL OFFENDERS WILL BE SUED IN A COURT OF LAW.</w:t>
+                        <w:t xml:space="preserve">          © Copyright </w:t>
+                      </w:r>
+                      <w:proofErr w:type="spellStart"/>
+                      <w:r>
+                        <w:rPr>
+                          <w:b/>
+                          <w:bCs/>
+                        </w:rPr>
+                        <w:t>BizTree</w:t>
+                      </w:r>
+                      <w:proofErr w:type="spellEnd"/>
+                      <w:r>
+                        <w:rPr>
+                          <w:b/>
+                          <w:bCs/>
+                        </w:rPr>
+                        <w:t>. 2006. All rights reserved. Protected by the copyright laws of the United States &amp; Canada and by international treaties. IT IS ILLEGAL AND STRICTLY PROHIBITED TO DISTRIBUTE, PUBLISH, OFFER FOR SALE, LICENSE OR SUBLICENSE, GIVE OR DISCLOSE TO ANY OTHER PARTY, THIS PRODUCT IN HARD COPY OR DIGITAL FORM. ALL OFFENDERS WILL BE SUED IN A COURT OF LAW.</w:t>
                       </w:r>
                     </w:p>
                     <w:p/>
@@ -16539,7 +17494,23 @@
                                 <w:b/>
                                 <w:bCs/>
                               </w:rPr>
-                              <w:t>© Copyright BizTree. 2006. All rights reserved. Protected by the copyright laws of the United States and Canada and by international treaties. IT IS ILLEGAL AND STRICTLY PROHIBITED TO DISTRIBUTE, PUBLISH, OFFER FOR SALE, LICENSE OR SUBLICENSE, GIVE OR DISCLOSE TO ANY OTHER PARTY, THIS PRODUCT IN HARD COPY OR DIGITAL FORM. ALL OFFENDERS WILL AUTOMATICALLY BE SUED IN A COURT OF LAW.</w:t>
+                              <w:t xml:space="preserve">© Copyright </w:t>
+                            </w:r>
+                            <w:proofErr w:type="spellStart"/>
+                            <w:r>
+                              <w:rPr>
+                                <w:b/>
+                                <w:bCs/>
+                              </w:rPr>
+                              <w:t>BizTree</w:t>
+                            </w:r>
+                            <w:proofErr w:type="spellEnd"/>
+                            <w:r>
+                              <w:rPr>
+                                <w:b/>
+                                <w:bCs/>
+                              </w:rPr>
+                              <w:t>. 2006. All rights reserved. Protected by the copyright laws of the United States and Canada and by international treaties. IT IS ILLEGAL AND STRICTLY PROHIBITED TO DISTRIBUTE, PUBLISH, OFFER FOR SALE, LICENSE OR SUBLICENSE, GIVE OR DISCLOSE TO ANY OTHER PARTY, THIS PRODUCT IN HARD COPY OR DIGITAL FORM. ALL OFFENDERS WILL AUTOMATICALLY BE SUED IN A COURT OF LAW.</w:t>
                             </w:r>
                           </w:p>
                         </w:txbxContent>
@@ -16580,7 +17551,23 @@
                           <w:b/>
                           <w:bCs/>
                         </w:rPr>
-                        <w:t>© Copyright BizTree. 2006. All rights reserved. Protected by the copyright laws of the United States and Canada and by international treaties. IT IS ILLEGAL AND STRICTLY PROHIBITED TO DISTRIBUTE, PUBLISH, OFFER FOR SALE, LICENSE OR SUBLICENSE, GIVE OR DISCLOSE TO ANY OTHER PARTY, THIS PRODUCT IN HARD COPY OR DIGITAL FORM. ALL OFFENDERS WILL AUTOMATICALLY BE SUED IN A COURT OF LAW.</w:t>
+                        <w:t xml:space="preserve">© Copyright </w:t>
+                      </w:r>
+                      <w:proofErr w:type="spellStart"/>
+                      <w:r>
+                        <w:rPr>
+                          <w:b/>
+                          <w:bCs/>
+                        </w:rPr>
+                        <w:t>BizTree</w:t>
+                      </w:r>
+                      <w:proofErr w:type="spellEnd"/>
+                      <w:r>
+                        <w:rPr>
+                          <w:b/>
+                          <w:bCs/>
+                        </w:rPr>
+                        <w:t>. 2006. All rights reserved. Protected by the copyright laws of the United States and Canada and by international treaties. IT IS ILLEGAL AND STRICTLY PROHIBITED TO DISTRIBUTE, PUBLISH, OFFER FOR SALE, LICENSE OR SUBLICENSE, GIVE OR DISCLOSE TO ANY OTHER PARTY, THIS PRODUCT IN HARD COPY OR DIGITAL FORM. ALL OFFENDERS WILL AUTOMATICALLY BE SUED IN A COURT OF LAW.</w:t>
                       </w:r>
                     </w:p>
                   </w:txbxContent>
@@ -16653,7 +17640,23 @@
                                 <w:b/>
                                 <w:bCs/>
                               </w:rPr>
-                              <w:t xml:space="preserve">          © Copyright BizTree. 2006. All rights reserved. Protected by the copyright laws of the United States &amp; Canada and by international treaties. IT IS ILLEGAL AND STRICTLY PROHIBITED TO DISTRIBUTE, PUBLISH, OFFER FOR SALE, LICENSE OR SUBLICENSE, GIVE OR DISCLOSE TO ANY OTHER PARTY, THIS PRODUCT IN HARD COPY OR DIGITAL FORM. ALL OFFENDERS WILL BE SUED IN A COURT OF LAW.</w:t>
+                              <w:t xml:space="preserve">          © Copyright </w:t>
+                            </w:r>
+                            <w:proofErr w:type="spellStart"/>
+                            <w:r>
+                              <w:rPr>
+                                <w:b/>
+                                <w:bCs/>
+                              </w:rPr>
+                              <w:t>BizTree</w:t>
+                            </w:r>
+                            <w:proofErr w:type="spellEnd"/>
+                            <w:r>
+                              <w:rPr>
+                                <w:b/>
+                                <w:bCs/>
+                              </w:rPr>
+                              <w:t>. 2006. All rights reserved. Protected by the copyright laws of the United States &amp; Canada and by international treaties. IT IS ILLEGAL AND STRICTLY PROHIBITED TO DISTRIBUTE, PUBLISH, OFFER FOR SALE, LICENSE OR SUBLICENSE, GIVE OR DISCLOSE TO ANY OTHER PARTY, THIS PRODUCT IN HARD COPY OR DIGITAL FORM. ALL OFFENDERS WILL BE SUED IN A COURT OF LAW.</w:t>
                             </w:r>
                           </w:p>
                           <w:p/>
@@ -16685,7 +17688,23 @@
                           <w:b/>
                           <w:bCs/>
                         </w:rPr>
-                        <w:t xml:space="preserve">          © Copyright BizTree. 2006. All rights reserved. Protected by the copyright laws of the United States &amp; Canada and by international treaties. IT IS ILLEGAL AND STRICTLY PROHIBITED TO DISTRIBUTE, PUBLISH, OFFER FOR SALE, LICENSE OR SUBLICENSE, GIVE OR DISCLOSE TO ANY OTHER PARTY, THIS PRODUCT IN HARD COPY OR DIGITAL FORM. ALL OFFENDERS WILL BE SUED IN A COURT OF LAW.</w:t>
+                        <w:t xml:space="preserve">          © Copyright </w:t>
+                      </w:r>
+                      <w:proofErr w:type="spellStart"/>
+                      <w:r>
+                        <w:rPr>
+                          <w:b/>
+                          <w:bCs/>
+                        </w:rPr>
+                        <w:t>BizTree</w:t>
+                      </w:r>
+                      <w:proofErr w:type="spellEnd"/>
+                      <w:r>
+                        <w:rPr>
+                          <w:b/>
+                          <w:bCs/>
+                        </w:rPr>
+                        <w:t>. 2006. All rights reserved. Protected by the copyright laws of the United States &amp; Canada and by international treaties. IT IS ILLEGAL AND STRICTLY PROHIBITED TO DISTRIBUTE, PUBLISH, OFFER FOR SALE, LICENSE OR SUBLICENSE, GIVE OR DISCLOSE TO ANY OTHER PARTY, THIS PRODUCT IN HARD COPY OR DIGITAL FORM. ALL OFFENDERS WILL BE SUED IN A COURT OF LAW.</w:t>
                       </w:r>
                     </w:p>
                     <w:p/>
@@ -16774,7 +17793,23 @@
                                 <w:b/>
                                 <w:bCs/>
                               </w:rPr>
-                              <w:t>© Copyright BizTree. 2006. All rights reserved. Protected by the copyright laws of the United States and Canada and by international treaties. IT IS ILLEGAL AND STRICTLY PROHIBITED TO DISTRIBUTE, PUBLISH, OFFER FOR SALE, LICENSE OR SUBLICENSE, GIVE OR DISCLOSE TO ANY OTHER PARTY, THIS PRODUCT IN HARD COPY OR DIGITAL FORM. ALL OFFENDERS WILL AUTOMATICALLY BE SUED IN A COURT OF LAW.</w:t>
+                              <w:t xml:space="preserve">© Copyright </w:t>
+                            </w:r>
+                            <w:proofErr w:type="spellStart"/>
+                            <w:r>
+                              <w:rPr>
+                                <w:b/>
+                                <w:bCs/>
+                              </w:rPr>
+                              <w:t>BizTree</w:t>
+                            </w:r>
+                            <w:proofErr w:type="spellEnd"/>
+                            <w:r>
+                              <w:rPr>
+                                <w:b/>
+                                <w:bCs/>
+                              </w:rPr>
+                              <w:t>. 2006. All rights reserved. Protected by the copyright laws of the United States and Canada and by international treaties. IT IS ILLEGAL AND STRICTLY PROHIBITED TO DISTRIBUTE, PUBLISH, OFFER FOR SALE, LICENSE OR SUBLICENSE, GIVE OR DISCLOSE TO ANY OTHER PARTY, THIS PRODUCT IN HARD COPY OR DIGITAL FORM. ALL OFFENDERS WILL AUTOMATICALLY BE SUED IN A COURT OF LAW.</w:t>
                             </w:r>
                           </w:p>
                         </w:txbxContent>
@@ -16815,7 +17850,23 @@
                           <w:b/>
                           <w:bCs/>
                         </w:rPr>
-                        <w:t>© Copyright BizTree. 2006. All rights reserved. Protected by the copyright laws of the United States and Canada and by international treaties. IT IS ILLEGAL AND STRICTLY PROHIBITED TO DISTRIBUTE, PUBLISH, OFFER FOR SALE, LICENSE OR SUBLICENSE, GIVE OR DISCLOSE TO ANY OTHER PARTY, THIS PRODUCT IN HARD COPY OR DIGITAL FORM. ALL OFFENDERS WILL AUTOMATICALLY BE SUED IN A COURT OF LAW.</w:t>
+                        <w:t xml:space="preserve">© Copyright </w:t>
+                      </w:r>
+                      <w:proofErr w:type="spellStart"/>
+                      <w:r>
+                        <w:rPr>
+                          <w:b/>
+                          <w:bCs/>
+                        </w:rPr>
+                        <w:t>BizTree</w:t>
+                      </w:r>
+                      <w:proofErr w:type="spellEnd"/>
+                      <w:r>
+                        <w:rPr>
+                          <w:b/>
+                          <w:bCs/>
+                        </w:rPr>
+                        <w:t>. 2006. All rights reserved. Protected by the copyright laws of the United States and Canada and by international treaties. IT IS ILLEGAL AND STRICTLY PROHIBITED TO DISTRIBUTE, PUBLISH, OFFER FOR SALE, LICENSE OR SUBLICENSE, GIVE OR DISCLOSE TO ANY OTHER PARTY, THIS PRODUCT IN HARD COPY OR DIGITAL FORM. ALL OFFENDERS WILL AUTOMATICALLY BE SUED IN A COURT OF LAW.</w:t>
                       </w:r>
                     </w:p>
                   </w:txbxContent>
@@ -16888,7 +17939,23 @@
                                 <w:b/>
                                 <w:bCs/>
                               </w:rPr>
-                              <w:t xml:space="preserve">          © Copyright BizTree. 2006. All rights reserved. Protected by the copyright laws of the United States &amp; Canada and by international treaties. IT IS ILLEGAL AND STRICTLY PROHIBITED TO DISTRIBUTE, PUBLISH, OFFER FOR SALE, LICENSE OR SUBLICENSE, GIVE OR DISCLOSE TO ANY OTHER PARTY, THIS PRODUCT IN HARD COPY OR DIGITAL FORM. ALL OFFENDERS WILL BE SUED IN A COURT OF LAW.</w:t>
+                              <w:t xml:space="preserve">          © Copyright </w:t>
+                            </w:r>
+                            <w:proofErr w:type="spellStart"/>
+                            <w:r>
+                              <w:rPr>
+                                <w:b/>
+                                <w:bCs/>
+                              </w:rPr>
+                              <w:t>BizTree</w:t>
+                            </w:r>
+                            <w:proofErr w:type="spellEnd"/>
+                            <w:r>
+                              <w:rPr>
+                                <w:b/>
+                                <w:bCs/>
+                              </w:rPr>
+                              <w:t>. 2006. All rights reserved. Protected by the copyright laws of the United States &amp; Canada and by international treaties. IT IS ILLEGAL AND STRICTLY PROHIBITED TO DISTRIBUTE, PUBLISH, OFFER FOR SALE, LICENSE OR SUBLICENSE, GIVE OR DISCLOSE TO ANY OTHER PARTY, THIS PRODUCT IN HARD COPY OR DIGITAL FORM. ALL OFFENDERS WILL BE SUED IN A COURT OF LAW.</w:t>
                             </w:r>
                           </w:p>
                           <w:p/>
@@ -16920,7 +17987,23 @@
                           <w:b/>
                           <w:bCs/>
                         </w:rPr>
-                        <w:t xml:space="preserve">          © Copyright BizTree. 2006. All rights reserved. Protected by the copyright laws of the United States &amp; Canada and by international treaties. IT IS ILLEGAL AND STRICTLY PROHIBITED TO DISTRIBUTE, PUBLISH, OFFER FOR SALE, LICENSE OR SUBLICENSE, GIVE OR DISCLOSE TO ANY OTHER PARTY, THIS PRODUCT IN HARD COPY OR DIGITAL FORM. ALL OFFENDERS WILL BE SUED IN A COURT OF LAW.</w:t>
+                        <w:t xml:space="preserve">          © Copyright </w:t>
+                      </w:r>
+                      <w:proofErr w:type="spellStart"/>
+                      <w:r>
+                        <w:rPr>
+                          <w:b/>
+                          <w:bCs/>
+                        </w:rPr>
+                        <w:t>BizTree</w:t>
+                      </w:r>
+                      <w:proofErr w:type="spellEnd"/>
+                      <w:r>
+                        <w:rPr>
+                          <w:b/>
+                          <w:bCs/>
+                        </w:rPr>
+                        <w:t>. 2006. All rights reserved. Protected by the copyright laws of the United States &amp; Canada and by international treaties. IT IS ILLEGAL AND STRICTLY PROHIBITED TO DISTRIBUTE, PUBLISH, OFFER FOR SALE, LICENSE OR SUBLICENSE, GIVE OR DISCLOSE TO ANY OTHER PARTY, THIS PRODUCT IN HARD COPY OR DIGITAL FORM. ALL OFFENDERS WILL BE SUED IN A COURT OF LAW.</w:t>
                       </w:r>
                     </w:p>
                     <w:p/>
@@ -17009,7 +18092,23 @@
                                 <w:b/>
                                 <w:bCs/>
                               </w:rPr>
-                              <w:t>© Copyright BizTree. 2006. All rights reserved. Protected by the copyright laws of the United States and Canada and by international treaties. IT IS ILLEGAL AND STRICTLY PROHIBITED TO DISTRIBUTE, PUBLISH, OFFER FOR SALE, LICENSE OR SUBLICENSE, GIVE OR DISCLOSE TO ANY OTHER PARTY, THIS PRODUCT IN HARD COPY OR DIGITAL FORM. ALL OFFENDERS WILL AUTOMATICALLY BE SUED IN A COURT OF LAW.</w:t>
+                              <w:t xml:space="preserve">© Copyright </w:t>
+                            </w:r>
+                            <w:proofErr w:type="spellStart"/>
+                            <w:r>
+                              <w:rPr>
+                                <w:b/>
+                                <w:bCs/>
+                              </w:rPr>
+                              <w:t>BizTree</w:t>
+                            </w:r>
+                            <w:proofErr w:type="spellEnd"/>
+                            <w:r>
+                              <w:rPr>
+                                <w:b/>
+                                <w:bCs/>
+                              </w:rPr>
+                              <w:t>. 2006. All rights reserved. Protected by the copyright laws of the United States and Canada and by international treaties. IT IS ILLEGAL AND STRICTLY PROHIBITED TO DISTRIBUTE, PUBLISH, OFFER FOR SALE, LICENSE OR SUBLICENSE, GIVE OR DISCLOSE TO ANY OTHER PARTY, THIS PRODUCT IN HARD COPY OR DIGITAL FORM. ALL OFFENDERS WILL AUTOMATICALLY BE SUED IN A COURT OF LAW.</w:t>
                             </w:r>
                           </w:p>
                         </w:txbxContent>
@@ -17050,7 +18149,23 @@
                           <w:b/>
                           <w:bCs/>
                         </w:rPr>
-                        <w:t>© Copyright BizTree. 2006. All rights reserved. Protected by the copyright laws of the United States and Canada and by international treaties. IT IS ILLEGAL AND STRICTLY PROHIBITED TO DISTRIBUTE, PUBLISH, OFFER FOR SALE, LICENSE OR SUBLICENSE, GIVE OR DISCLOSE TO ANY OTHER PARTY, THIS PRODUCT IN HARD COPY OR DIGITAL FORM. ALL OFFENDERS WILL AUTOMATICALLY BE SUED IN A COURT OF LAW.</w:t>
+                        <w:t xml:space="preserve">© Copyright </w:t>
+                      </w:r>
+                      <w:proofErr w:type="spellStart"/>
+                      <w:r>
+                        <w:rPr>
+                          <w:b/>
+                          <w:bCs/>
+                        </w:rPr>
+                        <w:t>BizTree</w:t>
+                      </w:r>
+                      <w:proofErr w:type="spellEnd"/>
+                      <w:r>
+                        <w:rPr>
+                          <w:b/>
+                          <w:bCs/>
+                        </w:rPr>
+                        <w:t>. 2006. All rights reserved. Protected by the copyright laws of the United States and Canada and by international treaties. IT IS ILLEGAL AND STRICTLY PROHIBITED TO DISTRIBUTE, PUBLISH, OFFER FOR SALE, LICENSE OR SUBLICENSE, GIVE OR DISCLOSE TO ANY OTHER PARTY, THIS PRODUCT IN HARD COPY OR DIGITAL FORM. ALL OFFENDERS WILL AUTOMATICALLY BE SUED IN A COURT OF LAW.</w:t>
                       </w:r>
                     </w:p>
                   </w:txbxContent>
@@ -17185,7 +18300,15 @@
     <w:p/>
     <w:p>
       <w:r>
-        <w:t xml:space="preserve">There are a number of things to address when your business is product oriented. First, state if your product(s) is manufactured in-house or assembled in-house from various vendors, then list the raw materials, sub assemblies, or components used for your product. Identify where you purchase your materials or any manufacturers you may use for sub assembly. </w:t>
+        <w:t xml:space="preserve">There are a number of things to address when your business is product oriented. First, state if your product(s) is manufactured in-house or assembled in-house from various vendors, then list the raw materials, </w:t>
+      </w:r>
+      <w:proofErr w:type="spellStart"/>
+      <w:r>
+        <w:t>sub assemblies</w:t>
+      </w:r>
+      <w:proofErr w:type="spellEnd"/>
+      <w:r>
+        <w:t xml:space="preserve">, or components used for your product. Identify where you purchase your materials or any manufacturers you may use for sub assembly. </w:t>
       </w:r>
     </w:p>
     <w:p>
@@ -17341,7 +18464,23 @@
                                 <w:b/>
                                 <w:bCs/>
                               </w:rPr>
-                              <w:t xml:space="preserve">          © Copyright BizTree. 2006. All rights reserved. Protected by the copyright laws of the United States &amp; Canada and by international treaties. IT IS ILLEGAL AND STRICTLY PROHIBITED TO DISTRIBUTE, PUBLISH, OFFER FOR SALE, LICENSE OR SUBLICENSE, GIVE OR DISCLOSE TO ANY OTHER PARTY, THIS PRODUCT IN HARD COPY OR DIGITAL FORM. ALL OFFENDERS WILL BE SUED IN A COURT OF LAW.</w:t>
+                              <w:t xml:space="preserve">          © Copyright </w:t>
+                            </w:r>
+                            <w:proofErr w:type="spellStart"/>
+                            <w:r>
+                              <w:rPr>
+                                <w:b/>
+                                <w:bCs/>
+                              </w:rPr>
+                              <w:t>BizTree</w:t>
+                            </w:r>
+                            <w:proofErr w:type="spellEnd"/>
+                            <w:r>
+                              <w:rPr>
+                                <w:b/>
+                                <w:bCs/>
+                              </w:rPr>
+                              <w:t>. 2006. All rights reserved. Protected by the copyright laws of the United States &amp; Canada and by international treaties. IT IS ILLEGAL AND STRICTLY PROHIBITED TO DISTRIBUTE, PUBLISH, OFFER FOR SALE, LICENSE OR SUBLICENSE, GIVE OR DISCLOSE TO ANY OTHER PARTY, THIS PRODUCT IN HARD COPY OR DIGITAL FORM. ALL OFFENDERS WILL BE SUED IN A COURT OF LAW.</w:t>
                             </w:r>
                           </w:p>
                           <w:p/>
@@ -17373,7 +18512,23 @@
                           <w:b/>
                           <w:bCs/>
                         </w:rPr>
-                        <w:t xml:space="preserve">          © Copyright BizTree. 2006. All rights reserved. Protected by the copyright laws of the United States &amp; Canada and by international treaties. IT IS ILLEGAL AND STRICTLY PROHIBITED TO DISTRIBUTE, PUBLISH, OFFER FOR SALE, LICENSE OR SUBLICENSE, GIVE OR DISCLOSE TO ANY OTHER PARTY, THIS PRODUCT IN HARD COPY OR DIGITAL FORM. ALL OFFENDERS WILL BE SUED IN A COURT OF LAW.</w:t>
+                        <w:t xml:space="preserve">          © Copyright </w:t>
+                      </w:r>
+                      <w:proofErr w:type="spellStart"/>
+                      <w:r>
+                        <w:rPr>
+                          <w:b/>
+                          <w:bCs/>
+                        </w:rPr>
+                        <w:t>BizTree</w:t>
+                      </w:r>
+                      <w:proofErr w:type="spellEnd"/>
+                      <w:r>
+                        <w:rPr>
+                          <w:b/>
+                          <w:bCs/>
+                        </w:rPr>
+                        <w:t>. 2006. All rights reserved. Protected by the copyright laws of the United States &amp; Canada and by international treaties. IT IS ILLEGAL AND STRICTLY PROHIBITED TO DISTRIBUTE, PUBLISH, OFFER FOR SALE, LICENSE OR SUBLICENSE, GIVE OR DISCLOSE TO ANY OTHER PARTY, THIS PRODUCT IN HARD COPY OR DIGITAL FORM. ALL OFFENDERS WILL BE SUED IN A COURT OF LAW.</w:t>
                       </w:r>
                     </w:p>
                     <w:p/>
@@ -17462,7 +18617,23 @@
                                 <w:b/>
                                 <w:bCs/>
                               </w:rPr>
-                              <w:t>© Copyright BizTree. 2006. All rights reserved. Protected by the copyright laws of the United States and Canada and by international treaties. IT IS ILLEGAL AND STRICTLY PROHIBITED TO DISTRIBUTE, PUBLISH, OFFER FOR SALE, LICENSE OR SUBLICENSE, GIVE OR DISCLOSE TO ANY OTHER PARTY, THIS PRODUCT IN HARD COPY OR DIGITAL FORM. ALL OFFENDERS WILL AUTOMATICALLY BE SUED IN A COURT OF LAW.</w:t>
+                              <w:t xml:space="preserve">© Copyright </w:t>
+                            </w:r>
+                            <w:proofErr w:type="spellStart"/>
+                            <w:r>
+                              <w:rPr>
+                                <w:b/>
+                                <w:bCs/>
+                              </w:rPr>
+                              <w:t>BizTree</w:t>
+                            </w:r>
+                            <w:proofErr w:type="spellEnd"/>
+                            <w:r>
+                              <w:rPr>
+                                <w:b/>
+                                <w:bCs/>
+                              </w:rPr>
+                              <w:t>. 2006. All rights reserved. Protected by the copyright laws of the United States and Canada and by international treaties. IT IS ILLEGAL AND STRICTLY PROHIBITED TO DISTRIBUTE, PUBLISH, OFFER FOR SALE, LICENSE OR SUBLICENSE, GIVE OR DISCLOSE TO ANY OTHER PARTY, THIS PRODUCT IN HARD COPY OR DIGITAL FORM. ALL OFFENDERS WILL AUTOMATICALLY BE SUED IN A COURT OF LAW.</w:t>
                             </w:r>
                           </w:p>
                         </w:txbxContent>
@@ -17503,7 +18674,23 @@
                           <w:b/>
                           <w:bCs/>
                         </w:rPr>
-                        <w:t>© Copyright BizTree. 2006. All rights reserved. Protected by the copyright laws of the United States and Canada and by international treaties. IT IS ILLEGAL AND STRICTLY PROHIBITED TO DISTRIBUTE, PUBLISH, OFFER FOR SALE, LICENSE OR SUBLICENSE, GIVE OR DISCLOSE TO ANY OTHER PARTY, THIS PRODUCT IN HARD COPY OR DIGITAL FORM. ALL OFFENDERS WILL AUTOMATICALLY BE SUED IN A COURT OF LAW.</w:t>
+                        <w:t xml:space="preserve">© Copyright </w:t>
+                      </w:r>
+                      <w:proofErr w:type="spellStart"/>
+                      <w:r>
+                        <w:rPr>
+                          <w:b/>
+                          <w:bCs/>
+                        </w:rPr>
+                        <w:t>BizTree</w:t>
+                      </w:r>
+                      <w:proofErr w:type="spellEnd"/>
+                      <w:r>
+                        <w:rPr>
+                          <w:b/>
+                          <w:bCs/>
+                        </w:rPr>
+                        <w:t>. 2006. All rights reserved. Protected by the copyright laws of the United States and Canada and by international treaties. IT IS ILLEGAL AND STRICTLY PROHIBITED TO DISTRIBUTE, PUBLISH, OFFER FOR SALE, LICENSE OR SUBLICENSE, GIVE OR DISCLOSE TO ANY OTHER PARTY, THIS PRODUCT IN HARD COPY OR DIGITAL FORM. ALL OFFENDERS WILL AUTOMATICALLY BE SUED IN A COURT OF LAW.</w:t>
                       </w:r>
                     </w:p>
                   </w:txbxContent>
@@ -17576,7 +18763,23 @@
                                 <w:b/>
                                 <w:bCs/>
                               </w:rPr>
-                              <w:t xml:space="preserve">          © Copyright BizTree. 2006. All rights reserved. Protected by the copyright laws of the United States &amp; Canada and by international treaties. IT IS ILLEGAL AND STRICTLY PROHIBITED TO DISTRIBUTE, PUBLISH, OFFER FOR SALE, LICENSE OR SUBLICENSE, GIVE OR DISCLOSE TO ANY OTHER PARTY, THIS PRODUCT IN HARD COPY OR DIGITAL FORM. ALL OFFENDERS WILL BE SUED IN A COURT OF LAW.</w:t>
+                              <w:t xml:space="preserve">          © Copyright </w:t>
+                            </w:r>
+                            <w:proofErr w:type="spellStart"/>
+                            <w:r>
+                              <w:rPr>
+                                <w:b/>
+                                <w:bCs/>
+                              </w:rPr>
+                              <w:t>BizTree</w:t>
+                            </w:r>
+                            <w:proofErr w:type="spellEnd"/>
+                            <w:r>
+                              <w:rPr>
+                                <w:b/>
+                                <w:bCs/>
+                              </w:rPr>
+                              <w:t>. 2006. All rights reserved. Protected by the copyright laws of the United States &amp; Canada and by international treaties. IT IS ILLEGAL AND STRICTLY PROHIBITED TO DISTRIBUTE, PUBLISH, OFFER FOR SALE, LICENSE OR SUBLICENSE, GIVE OR DISCLOSE TO ANY OTHER PARTY, THIS PRODUCT IN HARD COPY OR DIGITAL FORM. ALL OFFENDERS WILL BE SUED IN A COURT OF LAW.</w:t>
                             </w:r>
                           </w:p>
                           <w:p/>
@@ -17608,7 +18811,23 @@
                           <w:b/>
                           <w:bCs/>
                         </w:rPr>
-                        <w:t xml:space="preserve">          © Copyright BizTree. 2006. All rights reserved. Protected by the copyright laws of the United States &amp; Canada and by international treaties. IT IS ILLEGAL AND STRICTLY PROHIBITED TO DISTRIBUTE, PUBLISH, OFFER FOR SALE, LICENSE OR SUBLICENSE, GIVE OR DISCLOSE TO ANY OTHER PARTY, THIS PRODUCT IN HARD COPY OR DIGITAL FORM. ALL OFFENDERS WILL BE SUED IN A COURT OF LAW.</w:t>
+                        <w:t xml:space="preserve">          © Copyright </w:t>
+                      </w:r>
+                      <w:proofErr w:type="spellStart"/>
+                      <w:r>
+                        <w:rPr>
+                          <w:b/>
+                          <w:bCs/>
+                        </w:rPr>
+                        <w:t>BizTree</w:t>
+                      </w:r>
+                      <w:proofErr w:type="spellEnd"/>
+                      <w:r>
+                        <w:rPr>
+                          <w:b/>
+                          <w:bCs/>
+                        </w:rPr>
+                        <w:t>. 2006. All rights reserved. Protected by the copyright laws of the United States &amp; Canada and by international treaties. IT IS ILLEGAL AND STRICTLY PROHIBITED TO DISTRIBUTE, PUBLISH, OFFER FOR SALE, LICENSE OR SUBLICENSE, GIVE OR DISCLOSE TO ANY OTHER PARTY, THIS PRODUCT IN HARD COPY OR DIGITAL FORM. ALL OFFENDERS WILL BE SUED IN A COURT OF LAW.</w:t>
                       </w:r>
                     </w:p>
                     <w:p/>
@@ -17697,7 +18916,23 @@
                                 <w:b/>
                                 <w:bCs/>
                               </w:rPr>
-                              <w:t>© Copyright BizTree. 2006. All rights reserved. Protected by the copyright laws of the United States and Canada and by international treaties. IT IS ILLEGAL AND STRICTLY PROHIBITED TO DISTRIBUTE, PUBLISH, OFFER FOR SALE, LICENSE OR SUBLICENSE, GIVE OR DISCLOSE TO ANY OTHER PARTY, THIS PRODUCT IN HARD COPY OR DIGITAL FORM. ALL OFFENDERS WILL AUTOMATICALLY BE SUED IN A COURT OF LAW.</w:t>
+                              <w:t xml:space="preserve">© Copyright </w:t>
+                            </w:r>
+                            <w:proofErr w:type="spellStart"/>
+                            <w:r>
+                              <w:rPr>
+                                <w:b/>
+                                <w:bCs/>
+                              </w:rPr>
+                              <w:t>BizTree</w:t>
+                            </w:r>
+                            <w:proofErr w:type="spellEnd"/>
+                            <w:r>
+                              <w:rPr>
+                                <w:b/>
+                                <w:bCs/>
+                              </w:rPr>
+                              <w:t>. 2006. All rights reserved. Protected by the copyright laws of the United States and Canada and by international treaties. IT IS ILLEGAL AND STRICTLY PROHIBITED TO DISTRIBUTE, PUBLISH, OFFER FOR SALE, LICENSE OR SUBLICENSE, GIVE OR DISCLOSE TO ANY OTHER PARTY, THIS PRODUCT IN HARD COPY OR DIGITAL FORM. ALL OFFENDERS WILL AUTOMATICALLY BE SUED IN A COURT OF LAW.</w:t>
                             </w:r>
                           </w:p>
                         </w:txbxContent>
@@ -17738,7 +18973,23 @@
                           <w:b/>
                           <w:bCs/>
                         </w:rPr>
-                        <w:t>© Copyright BizTree. 2006. All rights reserved. Protected by the copyright laws of the United States and Canada and by international treaties. IT IS ILLEGAL AND STRICTLY PROHIBITED TO DISTRIBUTE, PUBLISH, OFFER FOR SALE, LICENSE OR SUBLICENSE, GIVE OR DISCLOSE TO ANY OTHER PARTY, THIS PRODUCT IN HARD COPY OR DIGITAL FORM. ALL OFFENDERS WILL AUTOMATICALLY BE SUED IN A COURT OF LAW.</w:t>
+                        <w:t xml:space="preserve">© Copyright </w:t>
+                      </w:r>
+                      <w:proofErr w:type="spellStart"/>
+                      <w:r>
+                        <w:rPr>
+                          <w:b/>
+                          <w:bCs/>
+                        </w:rPr>
+                        <w:t>BizTree</w:t>
+                      </w:r>
+                      <w:proofErr w:type="spellEnd"/>
+                      <w:r>
+                        <w:rPr>
+                          <w:b/>
+                          <w:bCs/>
+                        </w:rPr>
+                        <w:t>. 2006. All rights reserved. Protected by the copyright laws of the United States and Canada and by international treaties. IT IS ILLEGAL AND STRICTLY PROHIBITED TO DISTRIBUTE, PUBLISH, OFFER FOR SALE, LICENSE OR SUBLICENSE, GIVE OR DISCLOSE TO ANY OTHER PARTY, THIS PRODUCT IN HARD COPY OR DIGITAL FORM. ALL OFFENDERS WILL AUTOMATICALLY BE SUED IN A COURT OF LAW.</w:t>
                       </w:r>
                     </w:p>
                   </w:txbxContent>
@@ -18437,7 +19688,23 @@
                                 <w:b/>
                                 <w:bCs/>
                               </w:rPr>
-                              <w:t xml:space="preserve">          © Copyright BizTree. 2006. All rights reserved. Protected by the copyright laws of the United States &amp; Canada and by international treaties. IT IS ILLEGAL AND STRICTLY PROHIBITED TO DISTRIBUTE, PUBLISH, OFFER FOR SALE, LICENSE OR SUBLICENSE, GIVE OR DISCLOSE TO ANY OTHER PARTY, THIS PRODUCT IN HARD COPY OR DIGITAL FORM. ALL OFFENDERS WILL BE SUED IN A COURT OF LAW.</w:t>
+                              <w:t xml:space="preserve">          © Copyright </w:t>
+                            </w:r>
+                            <w:proofErr w:type="spellStart"/>
+                            <w:r>
+                              <w:rPr>
+                                <w:b/>
+                                <w:bCs/>
+                              </w:rPr>
+                              <w:t>BizTree</w:t>
+                            </w:r>
+                            <w:proofErr w:type="spellEnd"/>
+                            <w:r>
+                              <w:rPr>
+                                <w:b/>
+                                <w:bCs/>
+                              </w:rPr>
+                              <w:t>. 2006. All rights reserved. Protected by the copyright laws of the United States &amp; Canada and by international treaties. IT IS ILLEGAL AND STRICTLY PROHIBITED TO DISTRIBUTE, PUBLISH, OFFER FOR SALE, LICENSE OR SUBLICENSE, GIVE OR DISCLOSE TO ANY OTHER PARTY, THIS PRODUCT IN HARD COPY OR DIGITAL FORM. ALL OFFENDERS WILL BE SUED IN A COURT OF LAW.</w:t>
                             </w:r>
                           </w:p>
                           <w:p/>
@@ -18469,7 +19736,23 @@
                           <w:b/>
                           <w:bCs/>
                         </w:rPr>
-                        <w:t xml:space="preserve">          © Copyright BizTree. 2006. All rights reserved. Protected by the copyright laws of the United States &amp; Canada and by international treaties. IT IS ILLEGAL AND STRICTLY PROHIBITED TO DISTRIBUTE, PUBLISH, OFFER FOR SALE, LICENSE OR SUBLICENSE, GIVE OR DISCLOSE TO ANY OTHER PARTY, THIS PRODUCT IN HARD COPY OR DIGITAL FORM. ALL OFFENDERS WILL BE SUED IN A COURT OF LAW.</w:t>
+                        <w:t xml:space="preserve">          © Copyright </w:t>
+                      </w:r>
+                      <w:proofErr w:type="spellStart"/>
+                      <w:r>
+                        <w:rPr>
+                          <w:b/>
+                          <w:bCs/>
+                        </w:rPr>
+                        <w:t>BizTree</w:t>
+                      </w:r>
+                      <w:proofErr w:type="spellEnd"/>
+                      <w:r>
+                        <w:rPr>
+                          <w:b/>
+                          <w:bCs/>
+                        </w:rPr>
+                        <w:t>. 2006. All rights reserved. Protected by the copyright laws of the United States &amp; Canada and by international treaties. IT IS ILLEGAL AND STRICTLY PROHIBITED TO DISTRIBUTE, PUBLISH, OFFER FOR SALE, LICENSE OR SUBLICENSE, GIVE OR DISCLOSE TO ANY OTHER PARTY, THIS PRODUCT IN HARD COPY OR DIGITAL FORM. ALL OFFENDERS WILL BE SUED IN A COURT OF LAW.</w:t>
                       </w:r>
                     </w:p>
                     <w:p/>
@@ -18558,7 +19841,23 @@
                                 <w:b/>
                                 <w:bCs/>
                               </w:rPr>
-                              <w:t>© Copyright BizTree. 2006. All rights reserved. Protected by the copyright laws of the United States and Canada and by international treaties. IT IS ILLEGAL AND STRICTLY PROHIBITED TO DISTRIBUTE, PUBLISH, OFFER FOR SALE, LICENSE OR SUBLICENSE, GIVE OR DISCLOSE TO ANY OTHER PARTY, THIS PRODUCT IN HARD COPY OR DIGITAL FORM. ALL OFFENDERS WILL AUTOMATICALLY BE SUED IN A COURT OF LAW.</w:t>
+                              <w:t xml:space="preserve">© Copyright </w:t>
+                            </w:r>
+                            <w:proofErr w:type="spellStart"/>
+                            <w:r>
+                              <w:rPr>
+                                <w:b/>
+                                <w:bCs/>
+                              </w:rPr>
+                              <w:t>BizTree</w:t>
+                            </w:r>
+                            <w:proofErr w:type="spellEnd"/>
+                            <w:r>
+                              <w:rPr>
+                                <w:b/>
+                                <w:bCs/>
+                              </w:rPr>
+                              <w:t>. 2006. All rights reserved. Protected by the copyright laws of the United States and Canada and by international treaties. IT IS ILLEGAL AND STRICTLY PROHIBITED TO DISTRIBUTE, PUBLISH, OFFER FOR SALE, LICENSE OR SUBLICENSE, GIVE OR DISCLOSE TO ANY OTHER PARTY, THIS PRODUCT IN HARD COPY OR DIGITAL FORM. ALL OFFENDERS WILL AUTOMATICALLY BE SUED IN A COURT OF LAW.</w:t>
                             </w:r>
                           </w:p>
                         </w:txbxContent>
@@ -18599,7 +19898,23 @@
                           <w:b/>
                           <w:bCs/>
                         </w:rPr>
-                        <w:t>© Copyright BizTree. 2006. All rights reserved. Protected by the copyright laws of the United States and Canada and by international treaties. IT IS ILLEGAL AND STRICTLY PROHIBITED TO DISTRIBUTE, PUBLISH, OFFER FOR SALE, LICENSE OR SUBLICENSE, GIVE OR DISCLOSE TO ANY OTHER PARTY, THIS PRODUCT IN HARD COPY OR DIGITAL FORM. ALL OFFENDERS WILL AUTOMATICALLY BE SUED IN A COURT OF LAW.</w:t>
+                        <w:t xml:space="preserve">© Copyright </w:t>
+                      </w:r>
+                      <w:proofErr w:type="spellStart"/>
+                      <w:r>
+                        <w:rPr>
+                          <w:b/>
+                          <w:bCs/>
+                        </w:rPr>
+                        <w:t>BizTree</w:t>
+                      </w:r>
+                      <w:proofErr w:type="spellEnd"/>
+                      <w:r>
+                        <w:rPr>
+                          <w:b/>
+                          <w:bCs/>
+                        </w:rPr>
+                        <w:t>. 2006. All rights reserved. Protected by the copyright laws of the United States and Canada and by international treaties. IT IS ILLEGAL AND STRICTLY PROHIBITED TO DISTRIBUTE, PUBLISH, OFFER FOR SALE, LICENSE OR SUBLICENSE, GIVE OR DISCLOSE TO ANY OTHER PARTY, THIS PRODUCT IN HARD COPY OR DIGITAL FORM. ALL OFFENDERS WILL AUTOMATICALLY BE SUED IN A COURT OF LAW.</w:t>
                       </w:r>
                     </w:p>
                   </w:txbxContent>
@@ -18789,7 +20104,15 @@
         <w:pStyle w:val="Heading3"/>
       </w:pPr>
       <w:r>
-        <w:t>Legal, Political and Economical Factors</w:t>
+        <w:t xml:space="preserve">Legal, Political and </w:t>
+      </w:r>
+      <w:proofErr w:type="spellStart"/>
+      <w:r>
+        <w:t>Economical</w:t>
+      </w:r>
+      <w:proofErr w:type="spellEnd"/>
+      <w:r>
+        <w:t xml:space="preserve"> Factors</w:t>
       </w:r>
     </w:p>
     <w:p/>
@@ -19212,6 +20535,7 @@
       </w:pPr>
     </w:p>
     <w:p>
+      <w:proofErr w:type="spellStart"/>
       <w:r>
         <w:rPr>
           <w:b/>
@@ -19219,6 +20543,7 @@
         </w:rPr>
         <w:t>Geographics</w:t>
       </w:r>
+      <w:proofErr w:type="spellEnd"/>
     </w:p>
     <w:p>
       <w:pPr>
@@ -19456,7 +20781,23 @@
                                 <w:b/>
                                 <w:bCs/>
                               </w:rPr>
-                              <w:t xml:space="preserve">          © Copyright BizTree. 2006. All rights reserved. Protected by the copyright laws of the United States &amp; Canada and by international treaties. IT IS ILLEGAL AND STRICTLY PROHIBITED TO DISTRIBUTE, PUBLISH, OFFER FOR SALE, LICENSE OR SUBLICENSE, GIVE OR DISCLOSE TO ANY OTHER PARTY, THIS PRODUCT IN HARD COPY OR DIGITAL FORM. ALL OFFENDERS WILL BE SUED IN A COURT OF LAW.</w:t>
+                              <w:t xml:space="preserve">          © Copyright </w:t>
+                            </w:r>
+                            <w:proofErr w:type="spellStart"/>
+                            <w:r>
+                              <w:rPr>
+                                <w:b/>
+                                <w:bCs/>
+                              </w:rPr>
+                              <w:t>BizTree</w:t>
+                            </w:r>
+                            <w:proofErr w:type="spellEnd"/>
+                            <w:r>
+                              <w:rPr>
+                                <w:b/>
+                                <w:bCs/>
+                              </w:rPr>
+                              <w:t>. 2006. All rights reserved. Protected by the copyright laws of the United States &amp; Canada and by international treaties. IT IS ILLEGAL AND STRICTLY PROHIBITED TO DISTRIBUTE, PUBLISH, OFFER FOR SALE, LICENSE OR SUBLICENSE, GIVE OR DISCLOSE TO ANY OTHER PARTY, THIS PRODUCT IN HARD COPY OR DIGITAL FORM. ALL OFFENDERS WILL BE SUED IN A COURT OF LAW.</w:t>
                             </w:r>
                           </w:p>
                           <w:p/>
@@ -19488,7 +20829,23 @@
                           <w:b/>
                           <w:bCs/>
                         </w:rPr>
-                        <w:t xml:space="preserve">          © Copyright BizTree. 2006. All rights reserved. Protected by the copyright laws of the United States &amp; Canada and by international treaties. IT IS ILLEGAL AND STRICTLY PROHIBITED TO DISTRIBUTE, PUBLISH, OFFER FOR SALE, LICENSE OR SUBLICENSE, GIVE OR DISCLOSE TO ANY OTHER PARTY, THIS PRODUCT IN HARD COPY OR DIGITAL FORM. ALL OFFENDERS WILL BE SUED IN A COURT OF LAW.</w:t>
+                        <w:t xml:space="preserve">          © Copyright </w:t>
+                      </w:r>
+                      <w:proofErr w:type="spellStart"/>
+                      <w:r>
+                        <w:rPr>
+                          <w:b/>
+                          <w:bCs/>
+                        </w:rPr>
+                        <w:t>BizTree</w:t>
+                      </w:r>
+                      <w:proofErr w:type="spellEnd"/>
+                      <w:r>
+                        <w:rPr>
+                          <w:b/>
+                          <w:bCs/>
+                        </w:rPr>
+                        <w:t>. 2006. All rights reserved. Protected by the copyright laws of the United States &amp; Canada and by international treaties. IT IS ILLEGAL AND STRICTLY PROHIBITED TO DISTRIBUTE, PUBLISH, OFFER FOR SALE, LICENSE OR SUBLICENSE, GIVE OR DISCLOSE TO ANY OTHER PARTY, THIS PRODUCT IN HARD COPY OR DIGITAL FORM. ALL OFFENDERS WILL BE SUED IN A COURT OF LAW.</w:t>
                       </w:r>
                     </w:p>
                     <w:p/>
@@ -19577,7 +20934,23 @@
                                 <w:b/>
                                 <w:bCs/>
                               </w:rPr>
-                              <w:t>© Copyright BizTree. 2006. All rights reserved. Protected by the copyright laws of the United States and Canada and by international treaties. IT IS ILLEGAL AND STRICTLY PROHIBITED TO DISTRIBUTE, PUBLISH, OFFER FOR SALE, LICENSE OR SUBLICENSE, GIVE OR DISCLOSE TO ANY OTHER PARTY, THIS PRODUCT IN HARD COPY OR DIGITAL FORM. ALL OFFENDERS WILL AUTOMATICALLY BE SUED IN A COURT OF LAW.</w:t>
+                              <w:t xml:space="preserve">© Copyright </w:t>
+                            </w:r>
+                            <w:proofErr w:type="spellStart"/>
+                            <w:r>
+                              <w:rPr>
+                                <w:b/>
+                                <w:bCs/>
+                              </w:rPr>
+                              <w:t>BizTree</w:t>
+                            </w:r>
+                            <w:proofErr w:type="spellEnd"/>
+                            <w:r>
+                              <w:rPr>
+                                <w:b/>
+                                <w:bCs/>
+                              </w:rPr>
+                              <w:t>. 2006. All rights reserved. Protected by the copyright laws of the United States and Canada and by international treaties. IT IS ILLEGAL AND STRICTLY PROHIBITED TO DISTRIBUTE, PUBLISH, OFFER FOR SALE, LICENSE OR SUBLICENSE, GIVE OR DISCLOSE TO ANY OTHER PARTY, THIS PRODUCT IN HARD COPY OR DIGITAL FORM. ALL OFFENDERS WILL AUTOMATICALLY BE SUED IN A COURT OF LAW.</w:t>
                             </w:r>
                           </w:p>
                         </w:txbxContent>
@@ -19618,7 +20991,23 @@
                           <w:b/>
                           <w:bCs/>
                         </w:rPr>
-                        <w:t>© Copyright BizTree. 2006. All rights reserved. Protected by the copyright laws of the United States and Canada and by international treaties. IT IS ILLEGAL AND STRICTLY PROHIBITED TO DISTRIBUTE, PUBLISH, OFFER FOR SALE, LICENSE OR SUBLICENSE, GIVE OR DISCLOSE TO ANY OTHER PARTY, THIS PRODUCT IN HARD COPY OR DIGITAL FORM. ALL OFFENDERS WILL AUTOMATICALLY BE SUED IN A COURT OF LAW.</w:t>
+                        <w:t xml:space="preserve">© Copyright </w:t>
+                      </w:r>
+                      <w:proofErr w:type="spellStart"/>
+                      <w:r>
+                        <w:rPr>
+                          <w:b/>
+                          <w:bCs/>
+                        </w:rPr>
+                        <w:t>BizTree</w:t>
+                      </w:r>
+                      <w:proofErr w:type="spellEnd"/>
+                      <w:r>
+                        <w:rPr>
+                          <w:b/>
+                          <w:bCs/>
+                        </w:rPr>
+                        <w:t>. 2006. All rights reserved. Protected by the copyright laws of the United States and Canada and by international treaties. IT IS ILLEGAL AND STRICTLY PROHIBITED TO DISTRIBUTE, PUBLISH, OFFER FOR SALE, LICENSE OR SUBLICENSE, GIVE OR DISCLOSE TO ANY OTHER PARTY, THIS PRODUCT IN HARD COPY OR DIGITAL FORM. ALL OFFENDERS WILL AUTOMATICALLY BE SUED IN A COURT OF LAW.</w:t>
                       </w:r>
                     </w:p>
                   </w:txbxContent>
@@ -23901,7 +25290,23 @@
                                 <w:b/>
                                 <w:bCs/>
                               </w:rPr>
-                              <w:t xml:space="preserve">          © Copyright BizTree. 2006. All rights reserved. Protected by the copyright laws of the United States &amp; Canada and by international treaties. IT IS ILLEGAL AND STRICTLY PROHIBITED TO DISTRIBUTE, PUBLISH, OFFER FOR SALE, LICENSE OR SUBLICENSE, GIVE OR DISCLOSE TO ANY OTHER PARTY, THIS PRODUCT IN HARD COPY OR DIGITAL FORM. ALL OFFENDERS WILL BE SUED IN A COURT OF LAW.</w:t>
+                              <w:t xml:space="preserve">          © Copyright </w:t>
+                            </w:r>
+                            <w:proofErr w:type="spellStart"/>
+                            <w:r>
+                              <w:rPr>
+                                <w:b/>
+                                <w:bCs/>
+                              </w:rPr>
+                              <w:t>BizTree</w:t>
+                            </w:r>
+                            <w:proofErr w:type="spellEnd"/>
+                            <w:r>
+                              <w:rPr>
+                                <w:b/>
+                                <w:bCs/>
+                              </w:rPr>
+                              <w:t>. 2006. All rights reserved. Protected by the copyright laws of the United States &amp; Canada and by international treaties. IT IS ILLEGAL AND STRICTLY PROHIBITED TO DISTRIBUTE, PUBLISH, OFFER FOR SALE, LICENSE OR SUBLICENSE, GIVE OR DISCLOSE TO ANY OTHER PARTY, THIS PRODUCT IN HARD COPY OR DIGITAL FORM. ALL OFFENDERS WILL BE SUED IN A COURT OF LAW.</w:t>
                             </w:r>
                           </w:p>
                           <w:p/>
@@ -23933,7 +25338,23 @@
                           <w:b/>
                           <w:bCs/>
                         </w:rPr>
-                        <w:t xml:space="preserve">          © Copyright BizTree. 2006. All rights reserved. Protected by the copyright laws of the United States &amp; Canada and by international treaties. IT IS ILLEGAL AND STRICTLY PROHIBITED TO DISTRIBUTE, PUBLISH, OFFER FOR SALE, LICENSE OR SUBLICENSE, GIVE OR DISCLOSE TO ANY OTHER PARTY, THIS PRODUCT IN HARD COPY OR DIGITAL FORM. ALL OFFENDERS WILL BE SUED IN A COURT OF LAW.</w:t>
+                        <w:t xml:space="preserve">          © Copyright </w:t>
+                      </w:r>
+                      <w:proofErr w:type="spellStart"/>
+                      <w:r>
+                        <w:rPr>
+                          <w:b/>
+                          <w:bCs/>
+                        </w:rPr>
+                        <w:t>BizTree</w:t>
+                      </w:r>
+                      <w:proofErr w:type="spellEnd"/>
+                      <w:r>
+                        <w:rPr>
+                          <w:b/>
+                          <w:bCs/>
+                        </w:rPr>
+                        <w:t>. 2006. All rights reserved. Protected by the copyright laws of the United States &amp; Canada and by international treaties. IT IS ILLEGAL AND STRICTLY PROHIBITED TO DISTRIBUTE, PUBLISH, OFFER FOR SALE, LICENSE OR SUBLICENSE, GIVE OR DISCLOSE TO ANY OTHER PARTY, THIS PRODUCT IN HARD COPY OR DIGITAL FORM. ALL OFFENDERS WILL BE SUED IN A COURT OF LAW.</w:t>
                       </w:r>
                     </w:p>
                     <w:p/>
@@ -24022,7 +25443,23 @@
                                 <w:b/>
                                 <w:bCs/>
                               </w:rPr>
-                              <w:t>© Copyright BizTree. 2006. All rights reserved. Protected by the copyright laws of the United States and Canada and by international treaties. IT IS ILLEGAL AND STRICTLY PROHIBITED TO DISTRIBUTE, PUBLISH, OFFER FOR SALE, LICENSE OR SUBLICENSE, GIVE OR DISCLOSE TO ANY OTHER PARTY, THIS PRODUCT IN HARD COPY OR DIGITAL FORM. ALL OFFENDERS WILL AUTOMATICALLY BE SUED IN A COURT OF LAW.</w:t>
+                              <w:t xml:space="preserve">© Copyright </w:t>
+                            </w:r>
+                            <w:proofErr w:type="spellStart"/>
+                            <w:r>
+                              <w:rPr>
+                                <w:b/>
+                                <w:bCs/>
+                              </w:rPr>
+                              <w:t>BizTree</w:t>
+                            </w:r>
+                            <w:proofErr w:type="spellEnd"/>
+                            <w:r>
+                              <w:rPr>
+                                <w:b/>
+                                <w:bCs/>
+                              </w:rPr>
+                              <w:t>. 2006. All rights reserved. Protected by the copyright laws of the United States and Canada and by international treaties. IT IS ILLEGAL AND STRICTLY PROHIBITED TO DISTRIBUTE, PUBLISH, OFFER FOR SALE, LICENSE OR SUBLICENSE, GIVE OR DISCLOSE TO ANY OTHER PARTY, THIS PRODUCT IN HARD COPY OR DIGITAL FORM. ALL OFFENDERS WILL AUTOMATICALLY BE SUED IN A COURT OF LAW.</w:t>
                             </w:r>
                           </w:p>
                         </w:txbxContent>
@@ -24063,7 +25500,23 @@
                           <w:b/>
                           <w:bCs/>
                         </w:rPr>
-                        <w:t>© Copyright BizTree. 2006. All rights reserved. Protected by the copyright laws of the United States and Canada and by international treaties. IT IS ILLEGAL AND STRICTLY PROHIBITED TO DISTRIBUTE, PUBLISH, OFFER FOR SALE, LICENSE OR SUBLICENSE, GIVE OR DISCLOSE TO ANY OTHER PARTY, THIS PRODUCT IN HARD COPY OR DIGITAL FORM. ALL OFFENDERS WILL AUTOMATICALLY BE SUED IN A COURT OF LAW.</w:t>
+                        <w:t xml:space="preserve">© Copyright </w:t>
+                      </w:r>
+                      <w:proofErr w:type="spellStart"/>
+                      <w:r>
+                        <w:rPr>
+                          <w:b/>
+                          <w:bCs/>
+                        </w:rPr>
+                        <w:t>BizTree</w:t>
+                      </w:r>
+                      <w:proofErr w:type="spellEnd"/>
+                      <w:r>
+                        <w:rPr>
+                          <w:b/>
+                          <w:bCs/>
+                        </w:rPr>
+                        <w:t>. 2006. All rights reserved. Protected by the copyright laws of the United States and Canada and by international treaties. IT IS ILLEGAL AND STRICTLY PROHIBITED TO DISTRIBUTE, PUBLISH, OFFER FOR SALE, LICENSE OR SUBLICENSE, GIVE OR DISCLOSE TO ANY OTHER PARTY, THIS PRODUCT IN HARD COPY OR DIGITAL FORM. ALL OFFENDERS WILL AUTOMATICALLY BE SUED IN A COURT OF LAW.</w:t>
                       </w:r>
                     </w:p>
                   </w:txbxContent>
@@ -24722,7 +26175,23 @@
                                 <w:b/>
                                 <w:bCs/>
                               </w:rPr>
-                              <w:t xml:space="preserve">          © Copyright BizTree. 2006. All rights reserved. Protected by the copyright laws of the United States &amp; Canada and by international treaties. IT IS ILLEGAL AND STRICTLY PROHIBITED TO DISTRIBUTE, PUBLISH, OFFER FOR SALE, LICENSE OR SUBLICENSE, GIVE OR DISCLOSE TO ANY OTHER PARTY, THIS PRODUCT IN HARD COPY OR DIGITAL FORM. ALL OFFENDERS WILL BE SUED IN A COURT OF LAW.</w:t>
+                              <w:t xml:space="preserve">          © Copyright </w:t>
+                            </w:r>
+                            <w:proofErr w:type="spellStart"/>
+                            <w:r>
+                              <w:rPr>
+                                <w:b/>
+                                <w:bCs/>
+                              </w:rPr>
+                              <w:t>BizTree</w:t>
+                            </w:r>
+                            <w:proofErr w:type="spellEnd"/>
+                            <w:r>
+                              <w:rPr>
+                                <w:b/>
+                                <w:bCs/>
+                              </w:rPr>
+                              <w:t>. 2006. All rights reserved. Protected by the copyright laws of the United States &amp; Canada and by international treaties. IT IS ILLEGAL AND STRICTLY PROHIBITED TO DISTRIBUTE, PUBLISH, OFFER FOR SALE, LICENSE OR SUBLICENSE, GIVE OR DISCLOSE TO ANY OTHER PARTY, THIS PRODUCT IN HARD COPY OR DIGITAL FORM. ALL OFFENDERS WILL BE SUED IN A COURT OF LAW.</w:t>
                             </w:r>
                           </w:p>
                           <w:p/>
@@ -24754,7 +26223,23 @@
                           <w:b/>
                           <w:bCs/>
                         </w:rPr>
-                        <w:t xml:space="preserve">          © Copyright BizTree. 2006. All rights reserved. Protected by the copyright laws of the United States &amp; Canada and by international treaties. IT IS ILLEGAL AND STRICTLY PROHIBITED TO DISTRIBUTE, PUBLISH, OFFER FOR SALE, LICENSE OR SUBLICENSE, GIVE OR DISCLOSE TO ANY OTHER PARTY, THIS PRODUCT IN HARD COPY OR DIGITAL FORM. ALL OFFENDERS WILL BE SUED IN A COURT OF LAW.</w:t>
+                        <w:t xml:space="preserve">          © Copyright </w:t>
+                      </w:r>
+                      <w:proofErr w:type="spellStart"/>
+                      <w:r>
+                        <w:rPr>
+                          <w:b/>
+                          <w:bCs/>
+                        </w:rPr>
+                        <w:t>BizTree</w:t>
+                      </w:r>
+                      <w:proofErr w:type="spellEnd"/>
+                      <w:r>
+                        <w:rPr>
+                          <w:b/>
+                          <w:bCs/>
+                        </w:rPr>
+                        <w:t>. 2006. All rights reserved. Protected by the copyright laws of the United States &amp; Canada and by international treaties. IT IS ILLEGAL AND STRICTLY PROHIBITED TO DISTRIBUTE, PUBLISH, OFFER FOR SALE, LICENSE OR SUBLICENSE, GIVE OR DISCLOSE TO ANY OTHER PARTY, THIS PRODUCT IN HARD COPY OR DIGITAL FORM. ALL OFFENDERS WILL BE SUED IN A COURT OF LAW.</w:t>
                       </w:r>
                     </w:p>
                     <w:p/>
@@ -24843,7 +26328,23 @@
                                 <w:b/>
                                 <w:bCs/>
                               </w:rPr>
-                              <w:t>© Copyright BizTree. 2006. All rights reserved. Protected by the copyright laws of the United States and Canada and by international treaties. IT IS ILLEGAL AND STRICTLY PROHIBITED TO DISTRIBUTE, PUBLISH, OFFER FOR SALE, LICENSE OR SUBLICENSE, GIVE OR DISCLOSE TO ANY OTHER PARTY, THIS PRODUCT IN HARD COPY OR DIGITAL FORM. ALL OFFENDERS WILL AUTOMATICALLY BE SUED IN A COURT OF LAW.</w:t>
+                              <w:t xml:space="preserve">© Copyright </w:t>
+                            </w:r>
+                            <w:proofErr w:type="spellStart"/>
+                            <w:r>
+                              <w:rPr>
+                                <w:b/>
+                                <w:bCs/>
+                              </w:rPr>
+                              <w:t>BizTree</w:t>
+                            </w:r>
+                            <w:proofErr w:type="spellEnd"/>
+                            <w:r>
+                              <w:rPr>
+                                <w:b/>
+                                <w:bCs/>
+                              </w:rPr>
+                              <w:t>. 2006. All rights reserved. Protected by the copyright laws of the United States and Canada and by international treaties. IT IS ILLEGAL AND STRICTLY PROHIBITED TO DISTRIBUTE, PUBLISH, OFFER FOR SALE, LICENSE OR SUBLICENSE, GIVE OR DISCLOSE TO ANY OTHER PARTY, THIS PRODUCT IN HARD COPY OR DIGITAL FORM. ALL OFFENDERS WILL AUTOMATICALLY BE SUED IN A COURT OF LAW.</w:t>
                             </w:r>
                           </w:p>
                         </w:txbxContent>
@@ -24884,7 +26385,23 @@
                           <w:b/>
                           <w:bCs/>
                         </w:rPr>
-                        <w:t>© Copyright BizTree. 2006. All rights reserved. Protected by the copyright laws of the United States and Canada and by international treaties. IT IS ILLEGAL AND STRICTLY PROHIBITED TO DISTRIBUTE, PUBLISH, OFFER FOR SALE, LICENSE OR SUBLICENSE, GIVE OR DISCLOSE TO ANY OTHER PARTY, THIS PRODUCT IN HARD COPY OR DIGITAL FORM. ALL OFFENDERS WILL AUTOMATICALLY BE SUED IN A COURT OF LAW.</w:t>
+                        <w:t xml:space="preserve">© Copyright </w:t>
+                      </w:r>
+                      <w:proofErr w:type="spellStart"/>
+                      <w:r>
+                        <w:rPr>
+                          <w:b/>
+                          <w:bCs/>
+                        </w:rPr>
+                        <w:t>BizTree</w:t>
+                      </w:r>
+                      <w:proofErr w:type="spellEnd"/>
+                      <w:r>
+                        <w:rPr>
+                          <w:b/>
+                          <w:bCs/>
+                        </w:rPr>
+                        <w:t>. 2006. All rights reserved. Protected by the copyright laws of the United States and Canada and by international treaties. IT IS ILLEGAL AND STRICTLY PROHIBITED TO DISTRIBUTE, PUBLISH, OFFER FOR SALE, LICENSE OR SUBLICENSE, GIVE OR DISCLOSE TO ANY OTHER PARTY, THIS PRODUCT IN HARD COPY OR DIGITAL FORM. ALL OFFENDERS WILL AUTOMATICALLY BE SUED IN A COURT OF LAW.</w:t>
                       </w:r>
                     </w:p>
                   </w:txbxContent>
@@ -24928,7 +26445,15 @@
     <w:p/>
     <w:p>
       <w:r>
-        <w:t>Target Market : General audience, children ages 5 and up.</w:t>
+        <w:t xml:space="preserve">Target </w:t>
+      </w:r>
+      <w:proofErr w:type="gramStart"/>
+      <w:r>
+        <w:t>Market :</w:t>
+      </w:r>
+      <w:proofErr w:type="gramEnd"/>
+      <w:r>
+        <w:t xml:space="preserve"> General audience, children ages 5 and up.</w:t>
       </w:r>
       <w:r>
         <w:t xml:space="preserve"> This is different for each application or game.</w:t>
@@ -24957,13 +26482,32 @@
     <w:p/>
     <w:p>
       <w:r>
-        <w:t>Social Media is vital to our marketing as much as our home base website. Facebook page , Twitter, and Tumblir as well as Linked In and gaming social media sites.</w:t>
+        <w:t xml:space="preserve">Social Media is vital to our marketing as much as our home base website. Facebook </w:t>
+      </w:r>
+      <w:proofErr w:type="gramStart"/>
+      <w:r>
+        <w:t>page ,</w:t>
+      </w:r>
+      <w:proofErr w:type="gramEnd"/>
+      <w:r>
+        <w:t xml:space="preserve"> Twitter, and </w:t>
+      </w:r>
+      <w:proofErr w:type="spellStart"/>
+      <w:r>
+        <w:t>Tumblir</w:t>
+      </w:r>
+      <w:proofErr w:type="spellEnd"/>
+      <w:r>
+        <w:t xml:space="preserve"> as well as Linked In and gaming social media sites.</w:t>
       </w:r>
     </w:p>
     <w:p/>
     <w:p>
       <w:r>
-        <w:t>Development Blogs.</w:t>
+        <w:t>Development Blogs are a good way of relaying any information or upcoming news to the video gamer crowds. Also a great way to humanize ourselves and connect with them on a personal level writing down goals and struggles in the production of any game or application.</w:t>
+      </w:r>
+      <w:r>
+        <w:t xml:space="preserve"> For our followers we promise to update as much as is possible and keep them connected an</w:t>
       </w:r>
     </w:p>
     <w:p/>
@@ -24986,7 +26530,11 @@
     <w:p/>
     <w:p>
       <w:r>
-        <w:t>Explain your strategy for each segment you have described in section 3.2 (Market Segmentation and Target Market). Describe the unmet need of your target consumers that your product/service fulfils or the problem it solves. The main types of segmentation strategies are as follows (you may also choose a combination of strategies):</w:t>
+        <w:t xml:space="preserve">Explain your strategy for each segment you have described in section 3.2 (Market Segmentation and Target Market). Describe the unmet need of your target consumers that your product/service fulfils or the </w:t>
+      </w:r>
+      <w:r>
+        <w:lastRenderedPageBreak/>
+        <w:t>problem it solves. The main types of segmentation strategies are as follows (you may also choose a combination of strategies):</w:t>
       </w:r>
     </w:p>
     <w:p/>
@@ -25000,7 +26548,6 @@
         <w:spacing w:after="0"/>
       </w:pPr>
       <w:r>
-        <w:lastRenderedPageBreak/>
         <w:t>Geographic segmentation: segmenting customers based on geographic area (city, country, postal code, metropolitan statistical areas, time-zone, etc.)</w:t>
       </w:r>
     </w:p>
@@ -25290,7 +26837,15 @@
         </w:numPr>
       </w:pPr>
       <w:r>
-        <w:t xml:space="preserve">Why will customers in your target market buy your product rather than the competition's? </w:t>
+        <w:t xml:space="preserve">Why will customers in your target market buy your product rather than the </w:t>
+      </w:r>
+      <w:proofErr w:type="gramStart"/>
+      <w:r>
+        <w:t>competition's</w:t>
+      </w:r>
+      <w:proofErr w:type="gramEnd"/>
+      <w:r>
+        <w:t xml:space="preserve">? </w:t>
       </w:r>
     </w:p>
     <w:p>
@@ -25352,7 +26907,6 @@
     <w:p/>
     <w:p>
       <w:r>
-        <w:lastRenderedPageBreak/>
         <w:t>Most games are made using the same construction principles of good design and code implementation. The distinction is made apparent in the small details such as story development, music and sounds, and original artwork.</w:t>
       </w:r>
     </w:p>
@@ -25369,20 +26923,18 @@
       <w:r>
         <w:t>Given our smaller company size at the current time we are able to focus on the mobile market which is given the timelines and resources feasible to our settings and is a good market to focus on to gain self- sustainability after our products have spent some time</w:t>
       </w:r>
-      <w:bookmarkStart w:id="77" w:name="_GoBack"/>
-      <w:bookmarkEnd w:id="77"/>
     </w:p>
     <w:p>
       <w:pPr>
         <w:pStyle w:val="Heading2"/>
       </w:pPr>
-      <w:bookmarkStart w:id="78" w:name="_Toc165867506"/>
+      <w:bookmarkStart w:id="77" w:name="_Toc165867506"/>
       <w:r>
         <w:lastRenderedPageBreak/>
         <w:t>4.6 Pricing Strategy</w:t>
       </w:r>
       <w:bookmarkEnd w:id="76"/>
-      <w:bookmarkEnd w:id="78"/>
+      <w:bookmarkEnd w:id="77"/>
     </w:p>
     <w:p>
       <w:pPr>
@@ -25645,13 +27197,13 @@
           <w:docGrid w:linePitch="360"/>
         </w:sectPr>
       </w:pPr>
-      <w:bookmarkStart w:id="79" w:name="_Toc72037088"/>
+      <w:bookmarkStart w:id="78" w:name="_Toc72037088"/>
     </w:p>
     <w:p>
       <w:pPr>
         <w:pStyle w:val="Heading2"/>
       </w:pPr>
-      <w:bookmarkStart w:id="80" w:name="_Toc165867507"/>
+      <w:bookmarkStart w:id="79" w:name="_Toc165867507"/>
       <w:r>
         <w:rPr>
           <w:noProof/>
@@ -25716,7 +27268,23 @@
                                 <w:b/>
                                 <w:bCs/>
                               </w:rPr>
-                              <w:t xml:space="preserve">          © Copyright BizTree. 2006. All rights reserved. Protected by the copyright laws of the United States &amp; Canada and by international treaties. IT IS ILLEGAL AND STRICTLY PROHIBITED TO DISTRIBUTE, PUBLISH, OFFER FOR SALE, LICENSE OR SUBLICENSE, GIVE OR DISCLOSE TO ANY OTHER PARTY, THIS PRODUCT IN HARD COPY OR DIGITAL FORM. ALL OFFENDERS WILL BE SUED IN A COURT OF LAW.</w:t>
+                              <w:t xml:space="preserve">          © Copyright </w:t>
+                            </w:r>
+                            <w:proofErr w:type="spellStart"/>
+                            <w:r>
+                              <w:rPr>
+                                <w:b/>
+                                <w:bCs/>
+                              </w:rPr>
+                              <w:t>BizTree</w:t>
+                            </w:r>
+                            <w:proofErr w:type="spellEnd"/>
+                            <w:r>
+                              <w:rPr>
+                                <w:b/>
+                                <w:bCs/>
+                              </w:rPr>
+                              <w:t>. 2006. All rights reserved. Protected by the copyright laws of the United States &amp; Canada and by international treaties. IT IS ILLEGAL AND STRICTLY PROHIBITED TO DISTRIBUTE, PUBLISH, OFFER FOR SALE, LICENSE OR SUBLICENSE, GIVE OR DISCLOSE TO ANY OTHER PARTY, THIS PRODUCT IN HARD COPY OR DIGITAL FORM. ALL OFFENDERS WILL BE SUED IN A COURT OF LAW.</w:t>
                             </w:r>
                           </w:p>
                           <w:p/>
@@ -25748,7 +27316,23 @@
                           <w:b/>
                           <w:bCs/>
                         </w:rPr>
-                        <w:t xml:space="preserve">          © Copyright BizTree. 2006. All rights reserved. Protected by the copyright laws of the United States &amp; Canada and by international treaties. IT IS ILLEGAL AND STRICTLY PROHIBITED TO DISTRIBUTE, PUBLISH, OFFER FOR SALE, LICENSE OR SUBLICENSE, GIVE OR DISCLOSE TO ANY OTHER PARTY, THIS PRODUCT IN HARD COPY OR DIGITAL FORM. ALL OFFENDERS WILL BE SUED IN A COURT OF LAW.</w:t>
+                        <w:t xml:space="preserve">          © Copyright </w:t>
+                      </w:r>
+                      <w:proofErr w:type="spellStart"/>
+                      <w:r>
+                        <w:rPr>
+                          <w:b/>
+                          <w:bCs/>
+                        </w:rPr>
+                        <w:t>BizTree</w:t>
+                      </w:r>
+                      <w:proofErr w:type="spellEnd"/>
+                      <w:r>
+                        <w:rPr>
+                          <w:b/>
+                          <w:bCs/>
+                        </w:rPr>
+                        <w:t>. 2006. All rights reserved. Protected by the copyright laws of the United States &amp; Canada and by international treaties. IT IS ILLEGAL AND STRICTLY PROHIBITED TO DISTRIBUTE, PUBLISH, OFFER FOR SALE, LICENSE OR SUBLICENSE, GIVE OR DISCLOSE TO ANY OTHER PARTY, THIS PRODUCT IN HARD COPY OR DIGITAL FORM. ALL OFFENDERS WILL BE SUED IN A COURT OF LAW.</w:t>
                       </w:r>
                     </w:p>
                     <w:p/>
@@ -25837,7 +27421,23 @@
                                 <w:b/>
                                 <w:bCs/>
                               </w:rPr>
-                              <w:t>© Copyright BizTree. 2006. All rights reserved. Protected by the copyright laws of the United States and Canada and by international treaties. IT IS ILLEGAL AND STRICTLY PROHIBITED TO DISTRIBUTE, PUBLISH, OFFER FOR SALE, LICENSE OR SUBLICENSE, GIVE OR DISCLOSE TO ANY OTHER PARTY, THIS PRODUCT IN HARD COPY OR DIGITAL FORM. ALL OFFENDERS WILL AUTOMATICALLY BE SUED IN A COURT OF LAW.</w:t>
+                              <w:t xml:space="preserve">© Copyright </w:t>
+                            </w:r>
+                            <w:proofErr w:type="spellStart"/>
+                            <w:r>
+                              <w:rPr>
+                                <w:b/>
+                                <w:bCs/>
+                              </w:rPr>
+                              <w:t>BizTree</w:t>
+                            </w:r>
+                            <w:proofErr w:type="spellEnd"/>
+                            <w:r>
+                              <w:rPr>
+                                <w:b/>
+                                <w:bCs/>
+                              </w:rPr>
+                              <w:t>. 2006. All rights reserved. Protected by the copyright laws of the United States and Canada and by international treaties. IT IS ILLEGAL AND STRICTLY PROHIBITED TO DISTRIBUTE, PUBLISH, OFFER FOR SALE, LICENSE OR SUBLICENSE, GIVE OR DISCLOSE TO ANY OTHER PARTY, THIS PRODUCT IN HARD COPY OR DIGITAL FORM. ALL OFFENDERS WILL AUTOMATICALLY BE SUED IN A COURT OF LAW.</w:t>
                             </w:r>
                           </w:p>
                         </w:txbxContent>
@@ -25878,7 +27478,23 @@
                           <w:b/>
                           <w:bCs/>
                         </w:rPr>
-                        <w:t>© Copyright BizTree. 2006. All rights reserved. Protected by the copyright laws of the United States and Canada and by international treaties. IT IS ILLEGAL AND STRICTLY PROHIBITED TO DISTRIBUTE, PUBLISH, OFFER FOR SALE, LICENSE OR SUBLICENSE, GIVE OR DISCLOSE TO ANY OTHER PARTY, THIS PRODUCT IN HARD COPY OR DIGITAL FORM. ALL OFFENDERS WILL AUTOMATICALLY BE SUED IN A COURT OF LAW.</w:t>
+                        <w:t xml:space="preserve">© Copyright </w:t>
+                      </w:r>
+                      <w:proofErr w:type="spellStart"/>
+                      <w:r>
+                        <w:rPr>
+                          <w:b/>
+                          <w:bCs/>
+                        </w:rPr>
+                        <w:t>BizTree</w:t>
+                      </w:r>
+                      <w:proofErr w:type="spellEnd"/>
+                      <w:r>
+                        <w:rPr>
+                          <w:b/>
+                          <w:bCs/>
+                        </w:rPr>
+                        <w:t>. 2006. All rights reserved. Protected by the copyright laws of the United States and Canada and by international treaties. IT IS ILLEGAL AND STRICTLY PROHIBITED TO DISTRIBUTE, PUBLISH, OFFER FOR SALE, LICENSE OR SUBLICENSE, GIVE OR DISCLOSE TO ANY OTHER PARTY, THIS PRODUCT IN HARD COPY OR DIGITAL FORM. ALL OFFENDERS WILL AUTOMATICALLY BE SUED IN A COURT OF LAW.</w:t>
                       </w:r>
                     </w:p>
                   </w:txbxContent>
@@ -25891,8 +27507,8 @@
       <w:r>
         <w:t>4.7 Distribution Channels</w:t>
       </w:r>
+      <w:bookmarkEnd w:id="78"/>
       <w:bookmarkEnd w:id="79"/>
-      <w:bookmarkEnd w:id="80"/>
     </w:p>
     <w:p>
       <w:pPr>
@@ -25913,8 +27529,16 @@
         <w:rPr>
           <w:caps/>
         </w:rPr>
-        <w:t>wholesalers, cataloguers, mass merchant retailers, consolidators, DISTRIBUTORS</w:t>
-      </w:r>
+        <w:t xml:space="preserve">wholesalers, cataloguers, mass merchant retailers, consolidators, </w:t>
+      </w:r>
+      <w:proofErr w:type="gramStart"/>
+      <w:r>
+        <w:rPr>
+          <w:caps/>
+        </w:rPr>
+        <w:t>DISTRIBUTORS</w:t>
+      </w:r>
+      <w:proofErr w:type="gramEnd"/>
       <w:r>
         <w:t>] and how they are good fits for your end users because of [</w:t>
       </w:r>
@@ -26021,7 +27645,15 @@
         </w:numPr>
       </w:pPr>
       <w:r>
-        <w:t>Transporting and sorting goods</w:t>
+        <w:t xml:space="preserve">Transporting and </w:t>
+      </w:r>
+      <w:proofErr w:type="spellStart"/>
+      <w:r>
+        <w:t>sorting</w:t>
+      </w:r>
+      <w:proofErr w:type="spellEnd"/>
+      <w:r>
+        <w:t xml:space="preserve"> goods</w:t>
       </w:r>
     </w:p>
     <w:p>
@@ -26039,13 +27671,13 @@
       <w:pPr>
         <w:pStyle w:val="Heading2"/>
       </w:pPr>
-      <w:bookmarkStart w:id="81" w:name="_Toc72037089"/>
-      <w:bookmarkStart w:id="82" w:name="_Toc165867508"/>
+      <w:bookmarkStart w:id="80" w:name="_Toc72037089"/>
+      <w:bookmarkStart w:id="81" w:name="_Toc165867508"/>
       <w:r>
         <w:t>4.8 Promotion and Advertising Strategy</w:t>
       </w:r>
+      <w:bookmarkEnd w:id="80"/>
       <w:bookmarkEnd w:id="81"/>
-      <w:bookmarkEnd w:id="82"/>
     </w:p>
     <w:p/>
     <w:p>
@@ -26298,93 +27930,14 @@
           <w:color w:val="4B4B4B"/>
         </w:rPr>
       </w:pPr>
+      <w:bookmarkStart w:id="82" w:name="_GoBack"/>
+      <w:bookmarkEnd w:id="82"/>
       <w:r>
         <w:rPr>
           <w:i/>
           <w:iCs/>
           <w:color w:val="4B4B4B"/>
         </w:rPr>
-        <w:t>A website:</w:t>
-      </w:r>
-      <w:r>
-        <w:rPr>
-          <w:color w:val="4B4B4B"/>
-        </w:rPr>
-        <w:t> Whether your website acts as a home base for all of your games, or just the one you're currently working on, it needs to be updated frequently and departmentalized. The home page should feature an extended overview, captivating screenshots (a picture of your UI isn't all that exciting), and relevant links. You'll also need a media page that houses images or videos.</w:t>
-      </w:r>
-    </w:p>
-    <w:p>
-      <w:pPr>
-        <w:numPr>
-          <w:ilvl w:val="0"/>
-          <w:numId w:val="90"/>
-        </w:numPr>
-        <w:shd w:val="clear" w:color="auto" w:fill="FEFEFE"/>
-        <w:spacing w:before="100" w:beforeAutospacing="1" w:after="100" w:afterAutospacing="1" w:line="384" w:lineRule="atLeast"/>
-        <w:rPr>
-          <w:color w:val="4B4B4B"/>
-        </w:rPr>
-      </w:pPr>
-      <w:r>
-        <w:rPr>
-          <w:i/>
-          <w:iCs/>
-          <w:color w:val="4B4B4B"/>
-        </w:rPr>
-        <w:t>To do the social media thing:</w:t>
-      </w:r>
-      <w:r>
-        <w:rPr>
-          <w:color w:val="4B4B4B"/>
-        </w:rPr>
-        <w:t> Sorry, there's really no avoiding it. At the very least you should have a Facebook page and a Twitter profile. If your game is small or mid-sized this is probably enough, but in theory you could subscribe to dozens of social media outlets. More on this below. </w:t>
-      </w:r>
-    </w:p>
-    <w:p>
-      <w:pPr>
-        <w:numPr>
-          <w:ilvl w:val="0"/>
-          <w:numId w:val="90"/>
-        </w:numPr>
-        <w:shd w:val="clear" w:color="auto" w:fill="FEFEFE"/>
-        <w:spacing w:before="100" w:beforeAutospacing="1" w:after="100" w:afterAutospacing="1" w:line="384" w:lineRule="atLeast"/>
-        <w:rPr>
-          <w:color w:val="4B4B4B"/>
-        </w:rPr>
-      </w:pPr>
-      <w:r>
-        <w:rPr>
-          <w:i/>
-          <w:iCs/>
-          <w:color w:val="4B4B4B"/>
-        </w:rPr>
-        <w:t>A development blog:</w:t>
-      </w:r>
-      <w:r>
-        <w:rPr>
-          <w:color w:val="4B4B4B"/>
-        </w:rPr>
-        <w:t> While development blogs are less essential than a website and a strong social media presence, gamers and developers alike love to read about the personal struggles and triumphs associated with making a game. Keep it personal, as if you're speaking directly to your readers. Humanize yourself and viewers will connect with and appreciate your plight. Post as frequently as necessary, but try to avoid posting about every little bug fix or new art piece. It's enough simply to prove that your game is coming along.</w:t>
-      </w:r>
-    </w:p>
-    <w:p>
-      <w:pPr>
-        <w:numPr>
-          <w:ilvl w:val="0"/>
-          <w:numId w:val="90"/>
-        </w:numPr>
-        <w:shd w:val="clear" w:color="auto" w:fill="FEFEFE"/>
-        <w:spacing w:before="100" w:beforeAutospacing="1" w:after="100" w:afterAutospacing="1" w:line="384" w:lineRule="atLeast"/>
-        <w:rPr>
-          <w:color w:val="4B4B4B"/>
-        </w:rPr>
-      </w:pPr>
-      <w:r>
-        <w:rPr>
-          <w:i/>
-          <w:iCs/>
-          <w:color w:val="4B4B4B"/>
-        </w:rPr>
         <w:t>Trailers:</w:t>
       </w:r>
       <w:r>
@@ -26407,7 +27960,23 @@
         <w:rPr>
           <w:color w:val="4B4B4B"/>
         </w:rPr>
-        <w:t>You can never have too many trailers. Triple-A games and movies release dozens of teasers, spotlight and full trailers, and they do so for good reason. If you do decide to release multiple videos, you can ignore the previous rule and tailor each one to a specific aspect of gameplay. One could be a combat demo, another a introduction to the game world and the story, and a third solely dedicated to your protagonist. Be sure to space them out—it's the best way to generate hype.</w:t>
+        <w:t xml:space="preserve">You can never have too many trailers. Triple-A games and movies release dozens of teasers, spotlight and full trailers, and they do so for good reason. If you do decide to release multiple videos, you can ignore the previous rule and tailor each one to a specific aspect of gameplay. One could be a combat demo, another </w:t>
+      </w:r>
+      <w:proofErr w:type="spellStart"/>
+      <w:proofErr w:type="gramStart"/>
+      <w:r>
+        <w:rPr>
+          <w:color w:val="4B4B4B"/>
+        </w:rPr>
+        <w:t>a</w:t>
+      </w:r>
+      <w:proofErr w:type="spellEnd"/>
+      <w:proofErr w:type="gramEnd"/>
+      <w:r>
+        <w:rPr>
+          <w:color w:val="4B4B4B"/>
+        </w:rPr>
+        <w:t xml:space="preserve"> introduction to the game world and the story, and a third solely dedicated to your protagonist. Be sure to space them out—it's the best way to generate hype.</w:t>
       </w:r>
     </w:p>
     <w:p>
@@ -26432,7 +28001,25 @@
             <w:color w:val="136FD2"/>
             <w:bdr w:val="none" w:sz="0" w:space="0" w:color="auto" w:frame="1"/>
           </w:rPr>
-          <w:t>How to Make an Indie Game Trailer With No Budget</w:t>
+          <w:t xml:space="preserve">How to Make an Indie Game Trailer </w:t>
+        </w:r>
+        <w:proofErr w:type="gramStart"/>
+        <w:r>
+          <w:rPr>
+            <w:rStyle w:val="Hyperlink"/>
+            <w:color w:val="136FD2"/>
+            <w:bdr w:val="none" w:sz="0" w:space="0" w:color="auto" w:frame="1"/>
+          </w:rPr>
+          <w:t>With</w:t>
+        </w:r>
+        <w:proofErr w:type="gramEnd"/>
+        <w:r>
+          <w:rPr>
+            <w:rStyle w:val="Hyperlink"/>
+            <w:color w:val="136FD2"/>
+            <w:bdr w:val="none" w:sz="0" w:space="0" w:color="auto" w:frame="1"/>
+          </w:rPr>
+          <w:t xml:space="preserve"> No Budget</w:t>
         </w:r>
       </w:hyperlink>
       <w:r>
@@ -26459,7 +28046,6 @@
           <w:sz w:val="39"/>
           <w:szCs w:val="39"/>
         </w:rPr>
-        <w:lastRenderedPageBreak/>
         <w:t>Publicize Yourself</w:t>
       </w:r>
     </w:p>
@@ -26507,6 +28093,7 @@
         <w:rPr>
           <w:noProof/>
         </w:rPr>
+        <w:lastRenderedPageBreak/>
         <w:drawing>
           <wp:inline distT="0" distB="0" distL="0" distR="0">
             <wp:extent cx="5715000" cy="2047875"/>
@@ -26647,14 +28234,21 @@
         <w:rPr>
           <w:color w:val="4B4B4B"/>
         </w:rPr>
-        <w:t xml:space="preserve">Do not use Twitter to approach random members of the press—no one likes a beggar. Instead, view it as an opportunity to see what they're plugging and what genres of gaming they feel most passionate about. Feel free to reply to their Tweets, but only if you have something engaging to </w:t>
-      </w:r>
+        <w:t xml:space="preserve">Do not use </w:t>
+      </w:r>
+      <w:proofErr w:type="gramStart"/>
       <w:r>
         <w:rPr>
           <w:color w:val="4B4B4B"/>
         </w:rPr>
-        <w:lastRenderedPageBreak/>
-        <w:t>add to the conversation. If you're lucky they'll toss you a follow. And then, when you Tweet about your game, there's a chance they'll see them. </w:t>
+        <w:t>Twitter</w:t>
+      </w:r>
+      <w:proofErr w:type="gramEnd"/>
+      <w:r>
+        <w:rPr>
+          <w:color w:val="4B4B4B"/>
+        </w:rPr>
+        <w:t xml:space="preserve"> to approach random members of the press—no one likes a beggar. Instead, view it as an opportunity to see what they're plugging and what genres of gaming they feel most passionate about. Feel free to reply to their Tweets, but only if you have something engaging to add to the conversation. If you're lucky they'll toss you a follow. And then, when you Tweet about your game, there's a chance they'll see them. </w:t>
       </w:r>
     </w:p>
     <w:p>
@@ -26711,7 +28305,22 @@
         <w:rPr>
           <w:color w:val="4B4B4B"/>
         </w:rPr>
-        <w:t>There's a tendency among game developers to follow just about anyone who is making an independent game. These "Serial Followers" care more about receiving a follow in return than they do about your game development team.  And if you dare to not follow them in return, they'll drop you faster than Mario can say "It's-a me."</w:t>
+        <w:lastRenderedPageBreak/>
+        <w:t>There's a tendency among game developers to follow just about anyone who is making an independent game. These "Serial Followers" care more about receiving a follow in return than they do about your game development team.  And if you dare to not follow them in return, they'll drop you faster than Mario can say "It's-</w:t>
+      </w:r>
+      <w:proofErr w:type="gramStart"/>
+      <w:r>
+        <w:rPr>
+          <w:color w:val="4B4B4B"/>
+        </w:rPr>
+        <w:t>a me</w:t>
+      </w:r>
+      <w:proofErr w:type="gramEnd"/>
+      <w:r>
+        <w:rPr>
+          <w:color w:val="4B4B4B"/>
+        </w:rPr>
+        <w:t>."</w:t>
       </w:r>
     </w:p>
     <w:p>
@@ -26763,22 +28372,9 @@
           <w:bdr w:val="single" w:sz="6" w:space="3" w:color="E4E4E4" w:frame="1"/>
           <w:shd w:val="clear" w:color="auto" w:fill="F5F7F8"/>
         </w:rPr>
-        <w:t>#gamedev</w:t>
-      </w:r>
-      <w:r>
-        <w:rPr>
-          <w:b/>
-          <w:bCs/>
-          <w:color w:val="4B4B4B"/>
-        </w:rPr>
-        <w:t> </w:t>
-      </w:r>
-      <w:r>
-        <w:rPr>
-          <w:color w:val="4B4B4B"/>
-        </w:rPr>
-        <w:t>and </w:t>
-      </w:r>
+        <w:t>#</w:t>
+      </w:r>
+      <w:proofErr w:type="spellStart"/>
       <w:r>
         <w:rPr>
           <w:rStyle w:val="HTMLCode"/>
@@ -26789,8 +28385,49 @@
           <w:bdr w:val="single" w:sz="6" w:space="3" w:color="E4E4E4" w:frame="1"/>
           <w:shd w:val="clear" w:color="auto" w:fill="F5F7F8"/>
         </w:rPr>
-        <w:t>#ScreenshotSaturday</w:t>
-      </w:r>
+        <w:t>gamedev</w:t>
+      </w:r>
+      <w:proofErr w:type="spellEnd"/>
+      <w:r>
+        <w:rPr>
+          <w:b/>
+          <w:bCs/>
+          <w:color w:val="4B4B4B"/>
+        </w:rPr>
+        <w:t> </w:t>
+      </w:r>
+      <w:r>
+        <w:rPr>
+          <w:color w:val="4B4B4B"/>
+        </w:rPr>
+        <w:t>and </w:t>
+      </w:r>
+      <w:r>
+        <w:rPr>
+          <w:rStyle w:val="HTMLCode"/>
+          <w:rFonts w:eastAsia="MS Mincho"/>
+          <w:color w:val="4B4B4B"/>
+          <w:sz w:val="21"/>
+          <w:szCs w:val="21"/>
+          <w:bdr w:val="single" w:sz="6" w:space="3" w:color="E4E4E4" w:frame="1"/>
+          <w:shd w:val="clear" w:color="auto" w:fill="F5F7F8"/>
+        </w:rPr>
+        <w:t>#</w:t>
+      </w:r>
+      <w:proofErr w:type="spellStart"/>
+      <w:r>
+        <w:rPr>
+          <w:rStyle w:val="HTMLCode"/>
+          <w:rFonts w:eastAsia="MS Mincho"/>
+          <w:color w:val="4B4B4B"/>
+          <w:sz w:val="21"/>
+          <w:szCs w:val="21"/>
+          <w:bdr w:val="single" w:sz="6" w:space="3" w:color="E4E4E4" w:frame="1"/>
+          <w:shd w:val="clear" w:color="auto" w:fill="F5F7F8"/>
+        </w:rPr>
+        <w:t>ScreenshotSaturday</w:t>
+      </w:r>
+      <w:proofErr w:type="spellEnd"/>
       <w:r>
         <w:rPr>
           <w:color w:val="4B4B4B"/>
@@ -26832,6 +28469,55 @@
         </w:rPr>
         <w:t>The </w:t>
       </w:r>
+      <w:proofErr w:type="spellStart"/>
+      <w:r>
+        <w:fldChar w:fldCharType="begin"/>
+      </w:r>
+      <w:r>
+        <w:instrText xml:space="preserve"> HYPERLINK "http://www.reddit.com/r/indiegaming" \t "_self" </w:instrText>
+      </w:r>
+      <w:r>
+        <w:fldChar w:fldCharType="separate"/>
+      </w:r>
+      <w:r>
+        <w:rPr>
+          <w:rStyle w:val="Hyperlink"/>
+          <w:color w:val="136FD2"/>
+          <w:bdr w:val="none" w:sz="0" w:space="0" w:color="auto" w:frame="1"/>
+        </w:rPr>
+        <w:t>IndieGaming</w:t>
+      </w:r>
+      <w:proofErr w:type="spellEnd"/>
+      <w:r>
+        <w:rPr>
+          <w:rStyle w:val="Hyperlink"/>
+          <w:color w:val="136FD2"/>
+          <w:bdr w:val="none" w:sz="0" w:space="0" w:color="auto" w:frame="1"/>
+        </w:rPr>
+        <w:fldChar w:fldCharType="end"/>
+      </w:r>
+      <w:r>
+        <w:rPr>
+          <w:b/>
+          <w:bCs/>
+          <w:color w:val="4B4B4B"/>
+        </w:rPr>
+        <w:t> </w:t>
+      </w:r>
+      <w:proofErr w:type="spellStart"/>
+      <w:r>
+        <w:rPr>
+          <w:color w:val="4B4B4B"/>
+        </w:rPr>
+        <w:t>subreddit</w:t>
+      </w:r>
+      <w:proofErr w:type="spellEnd"/>
+      <w:r>
+        <w:rPr>
+          <w:color w:val="4B4B4B"/>
+        </w:rPr>
+        <w:t xml:space="preserve"> is a great place to link your YouTube trailers, preview, reviews and game demos. Save the Steam Greenlight plugs for </w:t>
+      </w:r>
       <w:hyperlink r:id="rId13" w:tgtFrame="_self" w:history="1">
         <w:r>
           <w:rPr>
@@ -26839,38 +28525,38 @@
             <w:color w:val="136FD2"/>
             <w:bdr w:val="none" w:sz="0" w:space="0" w:color="auto" w:frame="1"/>
           </w:rPr>
-          <w:t>IndieGaming</w:t>
-        </w:r>
-      </w:hyperlink>
-      <w:r>
-        <w:rPr>
-          <w:b/>
-          <w:bCs/>
-          <w:color w:val="4B4B4B"/>
-        </w:rPr>
-        <w:t> </w:t>
-      </w:r>
-      <w:r>
-        <w:rPr>
-          <w:color w:val="4B4B4B"/>
-        </w:rPr>
-        <w:t>subreddit is a great place to link your YouTube trailers, preview, reviews and game demos. Save the Steam Greenlight plugs for </w:t>
-      </w:r>
-      <w:hyperlink r:id="rId14" w:tgtFrame="_self" w:history="1">
+          <w:t>/r/</w:t>
+        </w:r>
+        <w:proofErr w:type="spellStart"/>
         <w:r>
           <w:rPr>
             <w:rStyle w:val="Hyperlink"/>
             <w:color w:val="136FD2"/>
             <w:bdr w:val="none" w:sz="0" w:space="0" w:color="auto" w:frame="1"/>
           </w:rPr>
-          <w:t>/r/greenlightquality</w:t>
-        </w:r>
+          <w:t>greenlightquality</w:t>
+        </w:r>
+        <w:proofErr w:type="spellEnd"/>
       </w:hyperlink>
       <w:r>
         <w:rPr>
           <w:color w:val="4B4B4B"/>
         </w:rPr>
-        <w:t>. And whatever you do, don't inundate your reddit post title with flashy buzzwords. "Innovative 2D RPG with pioneering game mechanics and epic storyline" doesn't tell me much. </w:t>
+        <w:t xml:space="preserve">. And whatever you do, don't inundate your </w:t>
+      </w:r>
+      <w:proofErr w:type="spellStart"/>
+      <w:r>
+        <w:rPr>
+          <w:color w:val="4B4B4B"/>
+        </w:rPr>
+        <w:t>reddit</w:t>
+      </w:r>
+      <w:proofErr w:type="spellEnd"/>
+      <w:r>
+        <w:rPr>
+          <w:color w:val="4B4B4B"/>
+        </w:rPr>
+        <w:t xml:space="preserve"> post title with flashy buzzwords. "Innovative 2D RPG with pioneering game mechanics and epic storyline" doesn't tell me much. </w:t>
       </w:r>
     </w:p>
     <w:p>
@@ -26927,7 +28613,21 @@
         <w:rPr>
           <w:color w:val="4B4B4B"/>
         </w:rPr>
-        <w:t>If you must relay your gamedev failings to the Internet, try to be funny about it. Same goes for your announcements.</w:t>
+        <w:t xml:space="preserve">If you must relay your </w:t>
+      </w:r>
+      <w:proofErr w:type="spellStart"/>
+      <w:r>
+        <w:rPr>
+          <w:color w:val="4B4B4B"/>
+        </w:rPr>
+        <w:t>gamedev</w:t>
+      </w:r>
+      <w:proofErr w:type="spellEnd"/>
+      <w:r>
+        <w:rPr>
+          <w:color w:val="4B4B4B"/>
+        </w:rPr>
+        <w:t xml:space="preserve"> failings to the Internet, try to be funny about it. Same goes for your announcements.</w:t>
       </w:r>
     </w:p>
     <w:p>
@@ -26943,7 +28643,6 @@
         <w:rPr>
           <w:color w:val="4B4B4B"/>
         </w:rPr>
-        <w:lastRenderedPageBreak/>
         <w:t>To illustrate the last point, this recent Twitter post fared particularly well for us:</w:t>
       </w:r>
     </w:p>
@@ -26967,31 +28666,10 @@
           <w:sz w:val="32"/>
           <w:szCs w:val="32"/>
         </w:rPr>
-        <w:t>"After two years of toiling, sleepless night and neglected wives we're finally close to releasing an #EchoesofEternea game demo. #gamedev"</w:t>
-      </w:r>
-    </w:p>
-    <w:p>
-      <w:pPr>
-        <w:pStyle w:val="NormalWeb"/>
-        <w:shd w:val="clear" w:color="auto" w:fill="FEFEFE"/>
-        <w:spacing w:before="0" w:beforeAutospacing="0" w:after="390" w:afterAutospacing="0" w:line="384" w:lineRule="atLeast"/>
-        <w:rPr>
-          <w:color w:val="4B4B4B"/>
-          <w:sz w:val="24"/>
-          <w:szCs w:val="24"/>
-        </w:rPr>
-      </w:pPr>
-      <w:r>
-        <w:rPr>
-          <w:color w:val="4B4B4B"/>
-        </w:rPr>
-        <w:t>As did this musing:</w:t>
-      </w:r>
-    </w:p>
-    <w:p>
-      <w:pPr>
-        <w:shd w:val="clear" w:color="auto" w:fill="FEFEFE"/>
-        <w:spacing w:line="384" w:lineRule="atLeast"/>
+        <w:t xml:space="preserve">"After two years of toiling, sleepless night and neglected wives we're finally close to releasing </w:t>
+      </w:r>
+      <w:proofErr w:type="gramStart"/>
+      <w:r>
         <w:rPr>
           <w:i/>
           <w:iCs/>
@@ -26999,7 +28677,9 @@
           <w:sz w:val="32"/>
           <w:szCs w:val="32"/>
         </w:rPr>
-      </w:pPr>
+        <w:t>an</w:t>
+      </w:r>
+      <w:proofErr w:type="gramEnd"/>
       <w:r>
         <w:rPr>
           <w:i/>
@@ -27008,7 +28688,114 @@
           <w:sz w:val="32"/>
           <w:szCs w:val="32"/>
         </w:rPr>
-        <w:t>"The difference between coding a 2-hour platformer and a 20-hour RPG: 62 gray hairs, 7 doctor co-payments, and 2,000 hours. #gamedev"</w:t>
+        <w:t xml:space="preserve"> #</w:t>
+      </w:r>
+      <w:proofErr w:type="spellStart"/>
+      <w:r>
+        <w:rPr>
+          <w:i/>
+          <w:iCs/>
+          <w:color w:val="7E7E7E"/>
+          <w:sz w:val="32"/>
+          <w:szCs w:val="32"/>
+        </w:rPr>
+        <w:t>EchoesofEternea</w:t>
+      </w:r>
+      <w:proofErr w:type="spellEnd"/>
+      <w:r>
+        <w:rPr>
+          <w:i/>
+          <w:iCs/>
+          <w:color w:val="7E7E7E"/>
+          <w:sz w:val="32"/>
+          <w:szCs w:val="32"/>
+        </w:rPr>
+        <w:t xml:space="preserve"> game demo. #</w:t>
+      </w:r>
+      <w:proofErr w:type="spellStart"/>
+      <w:r>
+        <w:rPr>
+          <w:i/>
+          <w:iCs/>
+          <w:color w:val="7E7E7E"/>
+          <w:sz w:val="32"/>
+          <w:szCs w:val="32"/>
+        </w:rPr>
+        <w:t>gamedev</w:t>
+      </w:r>
+      <w:proofErr w:type="spellEnd"/>
+      <w:r>
+        <w:rPr>
+          <w:i/>
+          <w:iCs/>
+          <w:color w:val="7E7E7E"/>
+          <w:sz w:val="32"/>
+          <w:szCs w:val="32"/>
+        </w:rPr>
+        <w:t>"</w:t>
+      </w:r>
+    </w:p>
+    <w:p>
+      <w:pPr>
+        <w:pStyle w:val="NormalWeb"/>
+        <w:shd w:val="clear" w:color="auto" w:fill="FEFEFE"/>
+        <w:spacing w:before="0" w:beforeAutospacing="0" w:after="390" w:afterAutospacing="0" w:line="384" w:lineRule="atLeast"/>
+        <w:rPr>
+          <w:color w:val="4B4B4B"/>
+          <w:sz w:val="24"/>
+          <w:szCs w:val="24"/>
+        </w:rPr>
+      </w:pPr>
+      <w:r>
+        <w:rPr>
+          <w:color w:val="4B4B4B"/>
+        </w:rPr>
+        <w:t>As did this musing:</w:t>
+      </w:r>
+    </w:p>
+    <w:p>
+      <w:pPr>
+        <w:shd w:val="clear" w:color="auto" w:fill="FEFEFE"/>
+        <w:spacing w:line="384" w:lineRule="atLeast"/>
+        <w:rPr>
+          <w:i/>
+          <w:iCs/>
+          <w:color w:val="7E7E7E"/>
+          <w:sz w:val="32"/>
+          <w:szCs w:val="32"/>
+        </w:rPr>
+      </w:pPr>
+      <w:r>
+        <w:rPr>
+          <w:i/>
+          <w:iCs/>
+          <w:color w:val="7E7E7E"/>
+          <w:sz w:val="32"/>
+          <w:szCs w:val="32"/>
+        </w:rPr>
+        <w:t>"The difference between coding a 2-hour platformer and a 20-hour RPG: 62 gray hairs, 7 doctor co-payments, and 2,000 hours. #</w:t>
+      </w:r>
+      <w:proofErr w:type="spellStart"/>
+      <w:r>
+        <w:rPr>
+          <w:i/>
+          <w:iCs/>
+          <w:color w:val="7E7E7E"/>
+          <w:sz w:val="32"/>
+          <w:szCs w:val="32"/>
+        </w:rPr>
+        <w:t>gamedev</w:t>
+      </w:r>
+      <w:proofErr w:type="spellEnd"/>
+      <w:r>
+        <w:rPr>
+          <w:i/>
+          <w:iCs/>
+          <w:color w:val="7E7E7E"/>
+          <w:sz w:val="32"/>
+          <w:szCs w:val="32"/>
+        </w:rPr>
+        <w:t>"</w:t>
       </w:r>
     </w:p>
     <w:p>
@@ -27028,6 +28815,7 @@
           <w:sz w:val="32"/>
           <w:szCs w:val="32"/>
         </w:rPr>
+        <w:lastRenderedPageBreak/>
         <w:t>Gaming Booths</w:t>
       </w:r>
     </w:p>
@@ -27064,7 +28852,7 @@
         </w:rPr>
         <w:t>But in order to snag a booth at one of the bigger conventions like </w:t>
       </w:r>
-      <w:hyperlink r:id="rId15" w:history="1">
+      <w:hyperlink r:id="rId14" w:history="1">
         <w:r>
           <w:rPr>
             <w:rStyle w:val="Hyperlink"/>
@@ -27080,7 +28868,7 @@
         </w:rPr>
         <w:t>, you'll have to reserve a portion of your meager budget for travel and venue expenses. If you have the money it's well worth the effort. If you're on a tighter budget, consider submitting to </w:t>
       </w:r>
-      <w:hyperlink r:id="rId16" w:tgtFrame="_self" w:history="1">
+      <w:hyperlink r:id="rId15" w:tgtFrame="_self" w:history="1">
         <w:r>
           <w:rPr>
             <w:rStyle w:val="Hyperlink"/>
@@ -27112,21 +28900,122 @@
         </w:rPr>
         <w:t>Better yet, you can submit your game to </w:t>
       </w:r>
-      <w:hyperlink r:id="rId17" w:tgtFrame="_self" w:history="1">
+      <w:proofErr w:type="spellStart"/>
+      <w:r>
+        <w:fldChar w:fldCharType="begin"/>
+      </w:r>
+      <w:r>
+        <w:instrText xml:space="preserve"> HYPERLINK "http://www.indiecade.com/" \t "_self" </w:instrText>
+      </w:r>
+      <w:r>
+        <w:fldChar w:fldCharType="separate"/>
+      </w:r>
+      <w:r>
+        <w:rPr>
+          <w:rStyle w:val="Hyperlink"/>
+          <w:color w:val="136FD2"/>
+          <w:bdr w:val="none" w:sz="0" w:space="0" w:color="auto" w:frame="1"/>
+        </w:rPr>
+        <w:t>IndieCade</w:t>
+      </w:r>
+      <w:proofErr w:type="spellEnd"/>
+      <w:r>
+        <w:rPr>
+          <w:rStyle w:val="Hyperlink"/>
+          <w:color w:val="136FD2"/>
+          <w:bdr w:val="none" w:sz="0" w:space="0" w:color="auto" w:frame="1"/>
+        </w:rPr>
+        <w:fldChar w:fldCharType="end"/>
+      </w:r>
+      <w:r>
+        <w:rPr>
+          <w:color w:val="4B4B4B"/>
+        </w:rPr>
+        <w:t> for a paltry 80 bucks. Now, that won't guarantee you entry into the festival, but if you are accepted, you'll gain a slew of additional exposure, the likes of which supersede your upfront costs by a colossal margin. </w:t>
+      </w:r>
+    </w:p>
+    <w:p>
+      <w:pPr>
+        <w:pStyle w:val="NormalWeb"/>
+        <w:shd w:val="clear" w:color="auto" w:fill="FEFEFE"/>
+        <w:spacing w:before="0" w:beforeAutospacing="0" w:after="390" w:afterAutospacing="0" w:line="384" w:lineRule="atLeast"/>
+        <w:rPr>
+          <w:color w:val="4B4B4B"/>
+        </w:rPr>
+      </w:pPr>
+      <w:r>
+        <w:rPr>
+          <w:color w:val="4B4B4B"/>
+        </w:rPr>
+        <w:t>Even if you can't afford a booth or are rejected from festivals, go to conventions anyhow and make good use of your social suave. Hand out flyers, physical CDs of your demo, a slip of paper that says "Buy My Game"—anything so that gamers won't instantly forget who you are.</w:t>
+      </w:r>
+    </w:p>
+    <w:p>
+      <w:pPr>
+        <w:pStyle w:val="NormalWeb"/>
+        <w:shd w:val="clear" w:color="auto" w:fill="FEFEFE"/>
+        <w:spacing w:before="0" w:beforeAutospacing="0" w:after="390" w:afterAutospacing="0" w:line="384" w:lineRule="atLeast"/>
+        <w:rPr>
+          <w:color w:val="4B4B4B"/>
+        </w:rPr>
+      </w:pPr>
+      <w:r>
+        <w:rPr>
+          <w:color w:val="4B4B4B"/>
+        </w:rPr>
+        <w:t>See, as a game developer it's important to connect with other developers, but it's arguably more important to connect with the people who will actually be playing your game. Gaming conventions will allow you to do that and more. By meeting with your target audience face to face, it will further humanize you and your efforts. In addition, it will give gamers the opportunity to play your game, and you the chance to receive meaningful feedback.</w:t>
+      </w:r>
+    </w:p>
+    <w:p>
+      <w:pPr>
+        <w:pStyle w:val="NormalWeb"/>
+        <w:shd w:val="clear" w:color="auto" w:fill="FEFEFE"/>
+        <w:spacing w:before="0" w:beforeAutospacing="0" w:after="390" w:afterAutospacing="0" w:line="384" w:lineRule="atLeast"/>
+        <w:rPr>
+          <w:color w:val="4B4B4B"/>
+        </w:rPr>
+      </w:pPr>
+      <w:r>
+        <w:rPr>
+          <w:color w:val="4B4B4B"/>
+        </w:rPr>
+        <w:t>See also: </w:t>
+      </w:r>
+      <w:hyperlink r:id="rId16" w:tgtFrame="_self" w:history="1">
         <w:r>
           <w:rPr>
             <w:rStyle w:val="Hyperlink"/>
             <w:color w:val="136FD2"/>
             <w:bdr w:val="none" w:sz="0" w:space="0" w:color="auto" w:frame="1"/>
           </w:rPr>
-          <w:t>IndieCade</w:t>
+          <w:t>Tips for Game Conference Success</w:t>
         </w:r>
       </w:hyperlink>
       <w:r>
         <w:rPr>
           <w:color w:val="4B4B4B"/>
         </w:rPr>
-        <w:t> for a paltry 80 bucks. Now, that won't guarantee you entry into the festival, but if you are accepted, you'll gain a slew of additional exposure, the likes of which supersede your upfront costs by a colossal margin. </w:t>
+        <w:t>.</w:t>
+      </w:r>
+    </w:p>
+    <w:p>
+      <w:pPr>
+        <w:pStyle w:val="Heading3"/>
+        <w:shd w:val="clear" w:color="auto" w:fill="FEFEFE"/>
+        <w:spacing w:before="390" w:after="60" w:line="288" w:lineRule="atLeast"/>
+        <w:rPr>
+          <w:color w:val="4B4B4B"/>
+          <w:sz w:val="32"/>
+          <w:szCs w:val="32"/>
+        </w:rPr>
+      </w:pPr>
+      <w:r>
+        <w:rPr>
+          <w:color w:val="4B4B4B"/>
+          <w:sz w:val="32"/>
+          <w:szCs w:val="32"/>
+        </w:rPr>
+        <w:t>Crowdsourcing</w:t>
       </w:r>
     </w:p>
     <w:p>
@@ -27136,13 +29025,31 @@
         <w:spacing w:before="0" w:beforeAutospacing="0" w:after="390" w:afterAutospacing="0" w:line="384" w:lineRule="atLeast"/>
         <w:rPr>
           <w:color w:val="4B4B4B"/>
+          <w:sz w:val="24"/>
+          <w:szCs w:val="24"/>
         </w:rPr>
       </w:pPr>
       <w:r>
         <w:rPr>
           <w:color w:val="4B4B4B"/>
         </w:rPr>
-        <w:t>Even if you can't afford a booth or are rejected from festivals, go to conventions anyhow and make good use of your social suave. Hand out flyers, physical CDs of your demo, a slip of paper that says "Buy My Game"—anything so that gamers won't instantly forget who you are.</w:t>
+        <w:t>Crowdsourcing is generally thought of as a way to procure a budget for your game, but it's also useful as a marketing device. Our current project, </w:t>
+      </w:r>
+      <w:hyperlink r:id="rId17" w:history="1">
+        <w:r>
+          <w:rPr>
+            <w:rStyle w:val="Hyperlink"/>
+            <w:color w:val="136FD2"/>
+            <w:bdr w:val="none" w:sz="0" w:space="0" w:color="auto" w:frame="1"/>
+          </w:rPr>
+          <w:t>Hiro Fodder: A Blue Hope</w:t>
+        </w:r>
+      </w:hyperlink>
+      <w:r>
+        <w:rPr>
+          <w:color w:val="4B4B4B"/>
+        </w:rPr>
+        <w:t>, benefited from crowdsourcing in several ways.</w:t>
       </w:r>
     </w:p>
     <w:p>
@@ -27158,7 +29065,40 @@
         <w:rPr>
           <w:color w:val="4B4B4B"/>
         </w:rPr>
-        <w:t>See, as a game developer it's important to connect with other developers, but it's arguably more important to connect with the people who will actually be playing your game. Gaming conventions will allow you to do that and more. By meeting with your target audience face to face, it will further humanize you and your efforts. In addition, it will give gamers the opportunity to play your game, and you the chance to receive meaningful feedback.</w:t>
+        <w:t xml:space="preserve">Firstly, it forced us to create a video and write a detailed description about our product. Secondly, our page was hit tens of thousands of times over the course of a month. So even though we only got a little </w:t>
+      </w:r>
+      <w:r>
+        <w:rPr>
+          <w:color w:val="4B4B4B"/>
+        </w:rPr>
+        <w:lastRenderedPageBreak/>
+        <w:t>over 300 people to back the project, it was great exposure for our little RPG. Finally, and this was something that we didn't anticipate, we spent a lot of time communicating with other developers, even going as far as to sign up as the programmers for another project that had over 1,500 backers. We've since grown very close with the developers behind </w:t>
+      </w:r>
+      <w:hyperlink r:id="rId18" w:history="1">
+        <w:r>
+          <w:rPr>
+            <w:rStyle w:val="Hyperlink"/>
+            <w:color w:val="136FD2"/>
+            <w:bdr w:val="none" w:sz="0" w:space="0" w:color="auto" w:frame="1"/>
+          </w:rPr>
+          <w:t xml:space="preserve">Echoes of </w:t>
+        </w:r>
+        <w:proofErr w:type="spellStart"/>
+        <w:r>
+          <w:rPr>
+            <w:rStyle w:val="Hyperlink"/>
+            <w:color w:val="136FD2"/>
+            <w:bdr w:val="none" w:sz="0" w:space="0" w:color="auto" w:frame="1"/>
+          </w:rPr>
+          <w:t>Eternea</w:t>
+        </w:r>
+        <w:proofErr w:type="spellEnd"/>
+      </w:hyperlink>
+      <w:r>
+        <w:rPr>
+          <w:color w:val="4B4B4B"/>
+        </w:rPr>
+        <w:t> and have become fully immersed in helping their game become a reality.</w:t>
       </w:r>
     </w:p>
     <w:p>
@@ -27174,125 +29114,6 @@
         <w:rPr>
           <w:color w:val="4B4B4B"/>
         </w:rPr>
-        <w:lastRenderedPageBreak/>
-        <w:t>See also: </w:t>
-      </w:r>
-      <w:hyperlink r:id="rId18" w:tgtFrame="_self" w:history="1">
-        <w:r>
-          <w:rPr>
-            <w:rStyle w:val="Hyperlink"/>
-            <w:color w:val="136FD2"/>
-            <w:bdr w:val="none" w:sz="0" w:space="0" w:color="auto" w:frame="1"/>
-          </w:rPr>
-          <w:t>Tips for Game Conference Success</w:t>
-        </w:r>
-      </w:hyperlink>
-      <w:r>
-        <w:rPr>
-          <w:color w:val="4B4B4B"/>
-        </w:rPr>
-        <w:t>.</w:t>
-      </w:r>
-    </w:p>
-    <w:p>
-      <w:pPr>
-        <w:pStyle w:val="Heading3"/>
-        <w:shd w:val="clear" w:color="auto" w:fill="FEFEFE"/>
-        <w:spacing w:before="390" w:after="60" w:line="288" w:lineRule="atLeast"/>
-        <w:rPr>
-          <w:color w:val="4B4B4B"/>
-          <w:sz w:val="32"/>
-          <w:szCs w:val="32"/>
-        </w:rPr>
-      </w:pPr>
-      <w:r>
-        <w:rPr>
-          <w:color w:val="4B4B4B"/>
-          <w:sz w:val="32"/>
-          <w:szCs w:val="32"/>
-        </w:rPr>
-        <w:t>Crowdsourcing</w:t>
-      </w:r>
-    </w:p>
-    <w:p>
-      <w:pPr>
-        <w:pStyle w:val="NormalWeb"/>
-        <w:shd w:val="clear" w:color="auto" w:fill="FEFEFE"/>
-        <w:spacing w:before="0" w:beforeAutospacing="0" w:after="390" w:afterAutospacing="0" w:line="384" w:lineRule="atLeast"/>
-        <w:rPr>
-          <w:color w:val="4B4B4B"/>
-          <w:sz w:val="24"/>
-          <w:szCs w:val="24"/>
-        </w:rPr>
-      </w:pPr>
-      <w:r>
-        <w:rPr>
-          <w:color w:val="4B4B4B"/>
-        </w:rPr>
-        <w:t>Crowdsourcing is generally thought of as a way to procure a budget for your game, but it's also useful as a marketing device. Our current project, </w:t>
-      </w:r>
-      <w:hyperlink r:id="rId19" w:history="1">
-        <w:r>
-          <w:rPr>
-            <w:rStyle w:val="Hyperlink"/>
-            <w:color w:val="136FD2"/>
-            <w:bdr w:val="none" w:sz="0" w:space="0" w:color="auto" w:frame="1"/>
-          </w:rPr>
-          <w:t>Hiro Fodder: A Blue Hope</w:t>
-        </w:r>
-      </w:hyperlink>
-      <w:r>
-        <w:rPr>
-          <w:color w:val="4B4B4B"/>
-        </w:rPr>
-        <w:t>, benefited from crowdsourcing in several ways.</w:t>
-      </w:r>
-    </w:p>
-    <w:p>
-      <w:pPr>
-        <w:pStyle w:val="NormalWeb"/>
-        <w:shd w:val="clear" w:color="auto" w:fill="FEFEFE"/>
-        <w:spacing w:before="0" w:beforeAutospacing="0" w:after="390" w:afterAutospacing="0" w:line="384" w:lineRule="atLeast"/>
-        <w:rPr>
-          <w:color w:val="4B4B4B"/>
-        </w:rPr>
-      </w:pPr>
-      <w:r>
-        <w:rPr>
-          <w:color w:val="4B4B4B"/>
-        </w:rPr>
-        <w:t>Firstly, it forced us to create a video and write a detailed description about our product. Secondly, our page was hit tens of thousands of times over the course of a month. So even though we only got a little over 300 people to back the project, it was great exposure for our little RPG. Finally, and this was something that we didn't anticipate, we spent a lot of time communicating with other developers, even going as far as to sign up as the programmers for another project that had over 1,500 backers. We've since grown very close with the developers behind </w:t>
-      </w:r>
-      <w:hyperlink r:id="rId20" w:history="1">
-        <w:r>
-          <w:rPr>
-            <w:rStyle w:val="Hyperlink"/>
-            <w:color w:val="136FD2"/>
-            <w:bdr w:val="none" w:sz="0" w:space="0" w:color="auto" w:frame="1"/>
-          </w:rPr>
-          <w:t>Echoes of Eternea</w:t>
-        </w:r>
-      </w:hyperlink>
-      <w:r>
-        <w:rPr>
-          <w:color w:val="4B4B4B"/>
-        </w:rPr>
-        <w:t> and have become fully immersed in helping their game become a reality.</w:t>
-      </w:r>
-    </w:p>
-    <w:p>
-      <w:pPr>
-        <w:pStyle w:val="NormalWeb"/>
-        <w:shd w:val="clear" w:color="auto" w:fill="FEFEFE"/>
-        <w:spacing w:before="0" w:beforeAutospacing="0" w:after="390" w:afterAutospacing="0" w:line="384" w:lineRule="atLeast"/>
-        <w:rPr>
-          <w:color w:val="4B4B4B"/>
-        </w:rPr>
-      </w:pPr>
-      <w:r>
-        <w:rPr>
-          <w:color w:val="4B4B4B"/>
-        </w:rPr>
         <w:t>Now if only we had realized just how long developing two 20-30 hour, homegrown RPGs would take! But fear not, we're getting close!</w:t>
       </w:r>
     </w:p>
@@ -27306,7 +29127,6 @@
         <w:rPr>
           <w:noProof/>
         </w:rPr>
-        <w:lastRenderedPageBreak/>
         <w:drawing>
           <wp:inline distT="0" distB="0" distL="0" distR="0">
             <wp:extent cx="5715000" cy="4219575"/>
@@ -27325,7 +29145,7 @@
                     </pic:cNvPicPr>
                   </pic:nvPicPr>
                   <pic:blipFill>
-                    <a:blip r:embed="rId21">
+                    <a:blip r:embed="rId19">
                       <a:extLst>
                         <a:ext uri="{28A0092B-C50C-407E-A947-70E740481C1C}">
                           <a14:useLocalDpi xmlns:a14="http://schemas.microsoft.com/office/drawing/2010/main" val="0"/>
@@ -27392,7 +29212,7 @@
         </w:rPr>
         <w:t>See also: </w:t>
       </w:r>
-      <w:hyperlink r:id="rId22" w:tgtFrame="_self" w:history="1">
+      <w:hyperlink r:id="rId20" w:tgtFrame="_self" w:history="1">
         <w:r>
           <w:rPr>
             <w:rStyle w:val="Hyperlink"/>
@@ -27408,7 +29228,7 @@
         </w:rPr>
         <w:t> and </w:t>
       </w:r>
-      <w:hyperlink r:id="rId23" w:tgtFrame="_self" w:history="1">
+      <w:hyperlink r:id="rId21" w:tgtFrame="_self" w:history="1">
         <w:r>
           <w:rPr>
             <w:rStyle w:val="Hyperlink"/>
@@ -27442,6 +29262,7 @@
           <w:sz w:val="32"/>
           <w:szCs w:val="32"/>
         </w:rPr>
+        <w:lastRenderedPageBreak/>
         <w:t>Contacting the Press</w:t>
       </w:r>
     </w:p>
@@ -27497,14 +29318,41 @@
           <w:iCs/>
           <w:color w:val="4B4B4B"/>
         </w:rPr>
-        <w:lastRenderedPageBreak/>
         <w:t>Be realistic:</w:t>
       </w:r>
       <w:r>
         <w:rPr>
           <w:color w:val="4B4B4B"/>
         </w:rPr>
-        <w:t> Before you contact any of the major players in the gaming community, assess what you hope to achieve. You're probably not going to get IGN to write a feature piece on your Match-3 game, but you may get a smaller indie-focused mag to give you a shot. Once your game garners enough press from smaller sources, you should start taking more chances. No harm is going to come out of telling Kotaku or Joystiq about your upcoming game.</w:t>
+        <w:t xml:space="preserve"> Before you contact any of the major players in the gaming community, assess what you hope to achieve. You're probably not going to get IGN to write a feature piece on your Match-3 game, but you may get a smaller indie-focused mag to give you a shot. Once your game garners enough press from smaller sources, you should start taking more chances. No harm is going to come out of telling </w:t>
+      </w:r>
+      <w:proofErr w:type="spellStart"/>
+      <w:r>
+        <w:rPr>
+          <w:color w:val="4B4B4B"/>
+        </w:rPr>
+        <w:t>Kotaku</w:t>
+      </w:r>
+      <w:proofErr w:type="spellEnd"/>
+      <w:r>
+        <w:rPr>
+          <w:color w:val="4B4B4B"/>
+        </w:rPr>
+        <w:t xml:space="preserve"> or </w:t>
+      </w:r>
+      <w:proofErr w:type="spellStart"/>
+      <w:r>
+        <w:rPr>
+          <w:color w:val="4B4B4B"/>
+        </w:rPr>
+        <w:t>Joystiq</w:t>
+      </w:r>
+      <w:proofErr w:type="spellEnd"/>
+      <w:r>
+        <w:rPr>
+          <w:color w:val="4B4B4B"/>
+        </w:rPr>
+        <w:t xml:space="preserve"> about your upcoming game.</w:t>
       </w:r>
     </w:p>
     <w:p>
@@ -27531,7 +29379,21 @@
         <w:rPr>
           <w:color w:val="4B4B4B"/>
         </w:rPr>
-        <w:t> It may seem painfully obvious, but if you're targeting a mobile device, don't contact PC mags. You'd be surprised how often game developers make grievous missteps like emailing PC Gamer about their revolutionary new game for Android devices.</w:t>
+        <w:t xml:space="preserve"> It may seem painfully obvious, but if you're targeting a mobile device, don't contact PC </w:t>
+      </w:r>
+      <w:proofErr w:type="spellStart"/>
+      <w:r>
+        <w:rPr>
+          <w:color w:val="4B4B4B"/>
+        </w:rPr>
+        <w:t>mags</w:t>
+      </w:r>
+      <w:proofErr w:type="spellEnd"/>
+      <w:r>
+        <w:rPr>
+          <w:color w:val="4B4B4B"/>
+        </w:rPr>
+        <w:t>. You'd be surprised how often game developers make grievous missteps like emailing PC Gamer about their revolutionary new game for Android devices.</w:t>
       </w:r>
     </w:p>
     <w:p>
@@ -27590,7 +29452,7 @@
                     </pic:cNvPicPr>
                   </pic:nvPicPr>
                   <pic:blipFill>
-                    <a:blip r:embed="rId24">
+                    <a:blip r:embed="rId22">
                       <a:extLst>
                         <a:ext uri="{28A0092B-C50C-407E-A947-70E740481C1C}">
                           <a14:useLocalDpi xmlns:a14="http://schemas.microsoft.com/office/drawing/2010/main" val="0"/>
@@ -27853,30 +29715,57 @@
           <w:color w:val="4B4B4B"/>
         </w:rPr>
       </w:pPr>
+      <w:proofErr w:type="spellStart"/>
       <w:r>
         <w:rPr>
           <w:i/>
           <w:iCs/>
           <w:color w:val="4B4B4B"/>
         </w:rPr>
-        <w:t>Alphafunding:</w:t>
-      </w:r>
-      <w:r>
-        <w:rPr>
+        <w:t>Alphafunding</w:t>
+      </w:r>
+      <w:proofErr w:type="spellEnd"/>
+      <w:r>
+        <w:rPr>
+          <w:i/>
+          <w:iCs/>
           <w:color w:val="4B4B4B"/>
         </w:rPr>
+        <w:t>:</w:t>
+      </w:r>
+      <w:r>
+        <w:rPr>
+          <w:color w:val="4B4B4B"/>
+        </w:rPr>
         <w:t> Mid-sized online distributors like </w:t>
       </w:r>
-      <w:hyperlink r:id="rId25" w:history="1">
-        <w:r>
-          <w:rPr>
-            <w:rStyle w:val="Hyperlink"/>
-            <w:color w:val="136FD2"/>
-            <w:bdr w:val="none" w:sz="0" w:space="0" w:color="auto" w:frame="1"/>
-          </w:rPr>
-          <w:t>Desura</w:t>
-        </w:r>
-      </w:hyperlink>
+      <w:proofErr w:type="spellStart"/>
+      <w:r>
+        <w:fldChar w:fldCharType="begin"/>
+      </w:r>
+      <w:r>
+        <w:instrText xml:space="preserve"> HYPERLINK "http://www.desura.com/" </w:instrText>
+      </w:r>
+      <w:r>
+        <w:fldChar w:fldCharType="separate"/>
+      </w:r>
+      <w:r>
+        <w:rPr>
+          <w:rStyle w:val="Hyperlink"/>
+          <w:color w:val="136FD2"/>
+          <w:bdr w:val="none" w:sz="0" w:space="0" w:color="auto" w:frame="1"/>
+        </w:rPr>
+        <w:t>Desura</w:t>
+      </w:r>
+      <w:proofErr w:type="spellEnd"/>
+      <w:r>
+        <w:rPr>
+          <w:rStyle w:val="Hyperlink"/>
+          <w:color w:val="136FD2"/>
+          <w:bdr w:val="none" w:sz="0" w:space="0" w:color="auto" w:frame="1"/>
+        </w:rPr>
+        <w:fldChar w:fldCharType="end"/>
+      </w:r>
       <w:r>
         <w:rPr>
           <w:color w:val="4B4B4B"/>
@@ -27910,7 +29799,7 @@
         </w:rPr>
         <w:t> At the initial writing of this article, getting your game Greenlit was a difficult task. These days, so many games are accepted that the real hurdle is making your game stand out among the masses. But that doesn't mean you shouldn't place your game on Greenlight. Quite the contrary. The site is visited by tens of thousands of gamers, and you are guaranteed to win some of them over with your game, most of whom will purchase it from your personal website or another distribution portal that isn't Steam. It's not as prestigious as it was a year ago, but Greenlight is still an opportunity that should not be missed. See also: </w:t>
       </w:r>
-      <w:hyperlink r:id="rId26" w:tgtFrame="_self" w:history="1">
+      <w:hyperlink r:id="rId23" w:tgtFrame="_self" w:history="1">
         <w:r>
           <w:rPr>
             <w:rStyle w:val="Hyperlink"/>
@@ -27953,21 +29842,52 @@
         </w:rPr>
         <w:t> Press releases probably won't help that much unless your game already has a solid following. But if you ran a sound marketing campaign, there's a good chance it might. Target major distributors like </w:t>
       </w:r>
-      <w:hyperlink r:id="rId27" w:history="1">
-        <w:r>
-          <w:rPr>
-            <w:rStyle w:val="Hyperlink"/>
-            <w:color w:val="136FD2"/>
-            <w:bdr w:val="none" w:sz="0" w:space="0" w:color="auto" w:frame="1"/>
-          </w:rPr>
-          <w:t>PRWeb</w:t>
-        </w:r>
-      </w:hyperlink>
+      <w:proofErr w:type="spellStart"/>
+      <w:r>
+        <w:fldChar w:fldCharType="begin"/>
+      </w:r>
+      <w:r>
+        <w:instrText xml:space="preserve"> HYPERLINK "http://prweb.com/" </w:instrText>
+      </w:r>
+      <w:r>
+        <w:fldChar w:fldCharType="separate"/>
+      </w:r>
+      <w:r>
+        <w:rPr>
+          <w:rStyle w:val="Hyperlink"/>
+          <w:color w:val="136FD2"/>
+          <w:bdr w:val="none" w:sz="0" w:space="0" w:color="auto" w:frame="1"/>
+        </w:rPr>
+        <w:t>PRWeb</w:t>
+      </w:r>
+      <w:proofErr w:type="spellEnd"/>
+      <w:r>
+        <w:rPr>
+          <w:rStyle w:val="Hyperlink"/>
+          <w:color w:val="136FD2"/>
+          <w:bdr w:val="none" w:sz="0" w:space="0" w:color="auto" w:frame="1"/>
+        </w:rPr>
+        <w:fldChar w:fldCharType="end"/>
+      </w:r>
       <w:r>
         <w:rPr>
           <w:color w:val="4B4B4B"/>
         </w:rPr>
-        <w:t> and smaller ones tailored towards indies. You should probably only do this about a week before the game is released.</w:t>
+        <w:t xml:space="preserve"> and smaller ones tailored towards </w:t>
+      </w:r>
+      <w:proofErr w:type="gramStart"/>
+      <w:r>
+        <w:rPr>
+          <w:color w:val="4B4B4B"/>
+        </w:rPr>
+        <w:t>indies</w:t>
+      </w:r>
+      <w:proofErr w:type="gramEnd"/>
+      <w:r>
+        <w:rPr>
+          <w:color w:val="4B4B4B"/>
+        </w:rPr>
+        <w:t>. You should probably only do this about a week before the game is released.</w:t>
       </w:r>
     </w:p>
     <w:p>
@@ -27996,7 +29916,7 @@
         </w:rPr>
         <w:t> If you're an active streamer on </w:t>
       </w:r>
-      <w:hyperlink r:id="rId28" w:tgtFrame="_self" w:history="1">
+      <w:hyperlink r:id="rId24" w:tgtFrame="_self" w:history="1">
         <w:r>
           <w:rPr>
             <w:rStyle w:val="Hyperlink"/>
@@ -28041,7 +29961,7 @@
                     </pic:cNvPicPr>
                   </pic:nvPicPr>
                   <pic:blipFill>
-                    <a:blip r:embed="rId29">
+                    <a:blip r:embed="rId25">
                       <a:extLst>
                         <a:ext uri="{28A0092B-C50C-407E-A947-70E740481C1C}">
                           <a14:useLocalDpi xmlns:a14="http://schemas.microsoft.com/office/drawing/2010/main" val="0"/>
@@ -28074,7 +29994,15 @@
       </w:r>
       <w:r>
         <w:br/>
-        <w:t>Definitely a good thing for indies. </w:t>
+        <w:t xml:space="preserve">Definitely a good thing for </w:t>
+      </w:r>
+      <w:proofErr w:type="gramStart"/>
+      <w:r>
+        <w:t>indies</w:t>
+      </w:r>
+      <w:proofErr w:type="gramEnd"/>
+      <w:r>
+        <w:t>. </w:t>
       </w:r>
     </w:p>
     <w:p>
@@ -28240,7 +30168,21 @@
         <w:rPr>
           <w:color w:val="4B4B4B"/>
         </w:rPr>
-        <w:t>Do at least that, and you'll stand a chance of developing your brand. Happy marketing!</w:t>
+        <w:t xml:space="preserve">Do at least that, and you'll stand a chance of developing your </w:t>
+      </w:r>
+      <w:proofErr w:type="gramStart"/>
+      <w:r>
+        <w:rPr>
+          <w:color w:val="4B4B4B"/>
+        </w:rPr>
+        <w:t>brand.</w:t>
+      </w:r>
+      <w:proofErr w:type="gramEnd"/>
+      <w:r>
+        <w:rPr>
+          <w:color w:val="4B4B4B"/>
+        </w:rPr>
+        <w:t xml:space="preserve"> Happy marketing!</w:t>
       </w:r>
     </w:p>
     <w:p>
@@ -28741,7 +30683,15 @@
         <w:spacing w:before="100" w:beforeAutospacing="1" w:after="100" w:afterAutospacing="1"/>
       </w:pPr>
       <w:r>
-        <w:t xml:space="preserve">How will you support your sales effort? (e.g. internal staff, service operations, motivators, etc.) </w:t>
+        <w:t>How will you support your sales effort? (</w:t>
+      </w:r>
+      <w:proofErr w:type="gramStart"/>
+      <w:r>
+        <w:t>e.g</w:t>
+      </w:r>
+      <w:proofErr w:type="gramEnd"/>
+      <w:r>
+        <w:t xml:space="preserve">. internal staff, service operations, motivators, etc.) </w:t>
       </w:r>
     </w:p>
     <w:p>
@@ -28787,7 +30737,15 @@
       </w:r>
       <w:bookmarkEnd w:id="87"/>
       <w:r>
-        <w:t>to do three forecasts: 1) "best case", 2) ”expected case”, and 3) "worst case" (a low estimate that you are confident you can reach no matter what happens).</w:t>
+        <w:t>to do three forecasts: 1) "best case", 2</w:t>
+      </w:r>
+      <w:proofErr w:type="gramStart"/>
+      <w:r>
+        <w:t>) ”</w:t>
+      </w:r>
+      <w:proofErr w:type="gramEnd"/>
+      <w:r>
+        <w:t>expected case”, and 3) "worst case" (a low estimate that you are confident you can reach no matter what happens).</w:t>
       </w:r>
     </w:p>
     <w:p>
@@ -29031,7 +30989,23 @@
                                 <w:b/>
                                 <w:bCs/>
                               </w:rPr>
-                              <w:t xml:space="preserve">          © Copyright BizTree. 2006. All rights reserved. Protected by the copyright laws of the United States &amp; Canada and by international treaties. IT IS ILLEGAL AND STRICTLY PROHIBITED TO DISTRIBUTE, PUBLISH, OFFER FOR SALE, LICENSE OR SUBLICENSE, GIVE OR DISCLOSE TO ANY OTHER PARTY, THIS PRODUCT IN HARD COPY OR DIGITAL FORM. ALL OFFENDERS WILL BE SUED IN A COURT OF LAW.</w:t>
+                              <w:t xml:space="preserve">          © Copyright </w:t>
+                            </w:r>
+                            <w:proofErr w:type="spellStart"/>
+                            <w:r>
+                              <w:rPr>
+                                <w:b/>
+                                <w:bCs/>
+                              </w:rPr>
+                              <w:t>BizTree</w:t>
+                            </w:r>
+                            <w:proofErr w:type="spellEnd"/>
+                            <w:r>
+                              <w:rPr>
+                                <w:b/>
+                                <w:bCs/>
+                              </w:rPr>
+                              <w:t>. 2006. All rights reserved. Protected by the copyright laws of the United States &amp; Canada and by international treaties. IT IS ILLEGAL AND STRICTLY PROHIBITED TO DISTRIBUTE, PUBLISH, OFFER FOR SALE, LICENSE OR SUBLICENSE, GIVE OR DISCLOSE TO ANY OTHER PARTY, THIS PRODUCT IN HARD COPY OR DIGITAL FORM. ALL OFFENDERS WILL BE SUED IN A COURT OF LAW.</w:t>
                             </w:r>
                           </w:p>
                           <w:p/>
@@ -29063,7 +31037,23 @@
                           <w:b/>
                           <w:bCs/>
                         </w:rPr>
-                        <w:t xml:space="preserve">          © Copyright BizTree. 2006. All rights reserved. Protected by the copyright laws of the United States &amp; Canada and by international treaties. IT IS ILLEGAL AND STRICTLY PROHIBITED TO DISTRIBUTE, PUBLISH, OFFER FOR SALE, LICENSE OR SUBLICENSE, GIVE OR DISCLOSE TO ANY OTHER PARTY, THIS PRODUCT IN HARD COPY OR DIGITAL FORM. ALL OFFENDERS WILL BE SUED IN A COURT OF LAW.</w:t>
+                        <w:t xml:space="preserve">          © Copyright </w:t>
+                      </w:r>
+                      <w:proofErr w:type="spellStart"/>
+                      <w:r>
+                        <w:rPr>
+                          <w:b/>
+                          <w:bCs/>
+                        </w:rPr>
+                        <w:t>BizTree</w:t>
+                      </w:r>
+                      <w:proofErr w:type="spellEnd"/>
+                      <w:r>
+                        <w:rPr>
+                          <w:b/>
+                          <w:bCs/>
+                        </w:rPr>
+                        <w:t>. 2006. All rights reserved. Protected by the copyright laws of the United States &amp; Canada and by international treaties. IT IS ILLEGAL AND STRICTLY PROHIBITED TO DISTRIBUTE, PUBLISH, OFFER FOR SALE, LICENSE OR SUBLICENSE, GIVE OR DISCLOSE TO ANY OTHER PARTY, THIS PRODUCT IN HARD COPY OR DIGITAL FORM. ALL OFFENDERS WILL BE SUED IN A COURT OF LAW.</w:t>
                       </w:r>
                     </w:p>
                     <w:p/>
@@ -29152,7 +31142,23 @@
                                 <w:b/>
                                 <w:bCs/>
                               </w:rPr>
-                              <w:t>© Copyright BizTree. 2006. All rights reserved. Protected by the copyright laws of the United States and Canada and by international treaties. IT IS ILLEGAL AND STRICTLY PROHIBITED TO DISTRIBUTE, PUBLISH, OFFER FOR SALE, LICENSE OR SUBLICENSE, GIVE OR DISCLOSE TO ANY OTHER PARTY, THIS PRODUCT IN HARD COPY OR DIGITAL FORM. ALL OFFENDERS WILL AUTOMATICALLY BE SUED IN A COURT OF LAW.</w:t>
+                              <w:t xml:space="preserve">© Copyright </w:t>
+                            </w:r>
+                            <w:proofErr w:type="spellStart"/>
+                            <w:r>
+                              <w:rPr>
+                                <w:b/>
+                                <w:bCs/>
+                              </w:rPr>
+                              <w:t>BizTree</w:t>
+                            </w:r>
+                            <w:proofErr w:type="spellEnd"/>
+                            <w:r>
+                              <w:rPr>
+                                <w:b/>
+                                <w:bCs/>
+                              </w:rPr>
+                              <w:t>. 2006. All rights reserved. Protected by the copyright laws of the United States and Canada and by international treaties. IT IS ILLEGAL AND STRICTLY PROHIBITED TO DISTRIBUTE, PUBLISH, OFFER FOR SALE, LICENSE OR SUBLICENSE, GIVE OR DISCLOSE TO ANY OTHER PARTY, THIS PRODUCT IN HARD COPY OR DIGITAL FORM. ALL OFFENDERS WILL AUTOMATICALLY BE SUED IN A COURT OF LAW.</w:t>
                             </w:r>
                           </w:p>
                         </w:txbxContent>
@@ -29193,7 +31199,23 @@
                           <w:b/>
                           <w:bCs/>
                         </w:rPr>
-                        <w:t>© Copyright BizTree. 2006. All rights reserved. Protected by the copyright laws of the United States and Canada and by international treaties. IT IS ILLEGAL AND STRICTLY PROHIBITED TO DISTRIBUTE, PUBLISH, OFFER FOR SALE, LICENSE OR SUBLICENSE, GIVE OR DISCLOSE TO ANY OTHER PARTY, THIS PRODUCT IN HARD COPY OR DIGITAL FORM. ALL OFFENDERS WILL AUTOMATICALLY BE SUED IN A COURT OF LAW.</w:t>
+                        <w:t xml:space="preserve">© Copyright </w:t>
+                      </w:r>
+                      <w:proofErr w:type="spellStart"/>
+                      <w:r>
+                        <w:rPr>
+                          <w:b/>
+                          <w:bCs/>
+                        </w:rPr>
+                        <w:t>BizTree</w:t>
+                      </w:r>
+                      <w:proofErr w:type="spellEnd"/>
+                      <w:r>
+                        <w:rPr>
+                          <w:b/>
+                          <w:bCs/>
+                        </w:rPr>
+                        <w:t>. 2006. All rights reserved. Protected by the copyright laws of the United States and Canada and by international treaties. IT IS ILLEGAL AND STRICTLY PROHIBITED TO DISTRIBUTE, PUBLISH, OFFER FOR SALE, LICENSE OR SUBLICENSE, GIVE OR DISCLOSE TO ANY OTHER PARTY, THIS PRODUCT IN HARD COPY OR DIGITAL FORM. ALL OFFENDERS WILL AUTOMATICALLY BE SUED IN A COURT OF LAW.</w:t>
                       </w:r>
                     </w:p>
                   </w:txbxContent>
@@ -29330,7 +31352,7 @@
       <w:r>
         <w:t xml:space="preserve">These capital duties will be fulfilled by myself. I have 3 years of Marketing which I received in University along with my natural talent and ability for art , 1 year of Web Development , finally 2 and a half years of Video game development plus 4 months of internship and a whole year of work experience as manager of a Video game company Auto – Obsessions and Lead Programmer and Creative Arts director and manager which are my titles in my current position make up a perfect nomenclature for the roles I wish to fill seeing as I already have the experience of fulfilling each of these roles with efficiency and efficaciousness in my current position and we have worked on many games including our main web based game Auto Obsessions available at this link. </w:t>
       </w:r>
-      <w:hyperlink r:id="rId30" w:history="1">
+      <w:hyperlink r:id="rId26" w:history="1">
         <w:r>
           <w:rPr>
             <w:rStyle w:val="Hyperlink"/>
@@ -30167,7 +32189,7 @@
                     </pic:cNvPicPr>
                   </pic:nvPicPr>
                   <pic:blipFill>
-                    <a:blip r:embed="rId31">
+                    <a:blip r:embed="rId27">
                       <a:extLst>
                         <a:ext uri="{28A0092B-C50C-407E-A947-70E740481C1C}">
                           <a14:useLocalDpi xmlns:a14="http://schemas.microsoft.com/office/drawing/2010/main" val="0"/>
@@ -30801,8 +32823,13 @@
           <w:numId w:val="65"/>
         </w:numPr>
       </w:pPr>
-      <w:r>
-        <w:t>GoDaddy Webhosting</w:t>
+      <w:proofErr w:type="spellStart"/>
+      <w:r>
+        <w:t>GoDaddy</w:t>
+      </w:r>
+      <w:proofErr w:type="spellEnd"/>
+      <w:r>
+        <w:t xml:space="preserve"> Webhosting</w:t>
       </w:r>
       <w:r>
         <w:t xml:space="preserve"> service providers</w:t>
@@ -31009,7 +33036,15 @@
         </w:numPr>
       </w:pPr>
       <w:r>
-        <w:t>The relationship with vendors is our membership to develop and sell for their platform or user base for example we intend to become members of the Android and Ios stores so we can develop and sell our games in their stores.</w:t>
+        <w:t xml:space="preserve">The relationship with vendors is our membership to develop and sell for their platform or user base for example we intend to become members of the Android and </w:t>
+      </w:r>
+      <w:proofErr w:type="spellStart"/>
+      <w:r>
+        <w:t>Ios</w:t>
+      </w:r>
+      <w:proofErr w:type="spellEnd"/>
+      <w:r>
+        <w:t xml:space="preserve"> stores so we can develop and sell our games in their stores.</w:t>
       </w:r>
     </w:p>
     <w:p>
@@ -31186,7 +33221,23 @@
                                 <w:b/>
                                 <w:bCs/>
                               </w:rPr>
-                              <w:t xml:space="preserve">          © Copyright BizTree. 2006. All rights reserved. Protected by the copyright laws of the United States &amp; Canada and by international treaties. IT IS ILLEGAL AND STRICTLY PROHIBITED TO DISTRIBUTE, PUBLISH, OFFER FOR SALE, LICENSE OR SUBLICENSE, GIVE OR DISCLOSE TO ANY OTHER PARTY, THIS PRODUCT IN HARD COPY OR DIGITAL FORM. ALL OFFENDERS WILL BE SUED IN A COURT OF LAW.</w:t>
+                              <w:t xml:space="preserve">          © Copyright </w:t>
+                            </w:r>
+                            <w:proofErr w:type="spellStart"/>
+                            <w:r>
+                              <w:rPr>
+                                <w:b/>
+                                <w:bCs/>
+                              </w:rPr>
+                              <w:t>BizTree</w:t>
+                            </w:r>
+                            <w:proofErr w:type="spellEnd"/>
+                            <w:r>
+                              <w:rPr>
+                                <w:b/>
+                                <w:bCs/>
+                              </w:rPr>
+                              <w:t>. 2006. All rights reserved. Protected by the copyright laws of the United States &amp; Canada and by international treaties. IT IS ILLEGAL AND STRICTLY PROHIBITED TO DISTRIBUTE, PUBLISH, OFFER FOR SALE, LICENSE OR SUBLICENSE, GIVE OR DISCLOSE TO ANY OTHER PARTY, THIS PRODUCT IN HARD COPY OR DIGITAL FORM. ALL OFFENDERS WILL BE SUED IN A COURT OF LAW.</w:t>
                             </w:r>
                           </w:p>
                           <w:p/>
@@ -31218,7 +33269,23 @@
                           <w:b/>
                           <w:bCs/>
                         </w:rPr>
-                        <w:t xml:space="preserve">          © Copyright BizTree. 2006. All rights reserved. Protected by the copyright laws of the United States &amp; Canada and by international treaties. IT IS ILLEGAL AND STRICTLY PROHIBITED TO DISTRIBUTE, PUBLISH, OFFER FOR SALE, LICENSE OR SUBLICENSE, GIVE OR DISCLOSE TO ANY OTHER PARTY, THIS PRODUCT IN HARD COPY OR DIGITAL FORM. ALL OFFENDERS WILL BE SUED IN A COURT OF LAW.</w:t>
+                        <w:t xml:space="preserve">          © Copyright </w:t>
+                      </w:r>
+                      <w:proofErr w:type="spellStart"/>
+                      <w:r>
+                        <w:rPr>
+                          <w:b/>
+                          <w:bCs/>
+                        </w:rPr>
+                        <w:t>BizTree</w:t>
+                      </w:r>
+                      <w:proofErr w:type="spellEnd"/>
+                      <w:r>
+                        <w:rPr>
+                          <w:b/>
+                          <w:bCs/>
+                        </w:rPr>
+                        <w:t>. 2006. All rights reserved. Protected by the copyright laws of the United States &amp; Canada and by international treaties. IT IS ILLEGAL AND STRICTLY PROHIBITED TO DISTRIBUTE, PUBLISH, OFFER FOR SALE, LICENSE OR SUBLICENSE, GIVE OR DISCLOSE TO ANY OTHER PARTY, THIS PRODUCT IN HARD COPY OR DIGITAL FORM. ALL OFFENDERS WILL BE SUED IN A COURT OF LAW.</w:t>
                       </w:r>
                     </w:p>
                     <w:p/>
@@ -31307,7 +33374,23 @@
                                 <w:b/>
                                 <w:bCs/>
                               </w:rPr>
-                              <w:t>© Copyright BizTree. 2006. All rights reserved. Protected by the copyright laws of the United States and Canada and by international treaties. IT IS ILLEGAL AND STRICTLY PROHIBITED TO DISTRIBUTE, PUBLISH, OFFER FOR SALE, LICENSE OR SUBLICENSE, GIVE OR DISCLOSE TO ANY OTHER PARTY, THIS PRODUCT IN HARD COPY OR DIGITAL FORM. ALL OFFENDERS WILL AUTOMATICALLY BE SUED IN A COURT OF LAW.</w:t>
+                              <w:t xml:space="preserve">© Copyright </w:t>
+                            </w:r>
+                            <w:proofErr w:type="spellStart"/>
+                            <w:r>
+                              <w:rPr>
+                                <w:b/>
+                                <w:bCs/>
+                              </w:rPr>
+                              <w:t>BizTree</w:t>
+                            </w:r>
+                            <w:proofErr w:type="spellEnd"/>
+                            <w:r>
+                              <w:rPr>
+                                <w:b/>
+                                <w:bCs/>
+                              </w:rPr>
+                              <w:t>. 2006. All rights reserved. Protected by the copyright laws of the United States and Canada and by international treaties. IT IS ILLEGAL AND STRICTLY PROHIBITED TO DISTRIBUTE, PUBLISH, OFFER FOR SALE, LICENSE OR SUBLICENSE, GIVE OR DISCLOSE TO ANY OTHER PARTY, THIS PRODUCT IN HARD COPY OR DIGITAL FORM. ALL OFFENDERS WILL AUTOMATICALLY BE SUED IN A COURT OF LAW.</w:t>
                             </w:r>
                           </w:p>
                         </w:txbxContent>
@@ -31348,7 +33431,23 @@
                           <w:b/>
                           <w:bCs/>
                         </w:rPr>
-                        <w:t>© Copyright BizTree. 2006. All rights reserved. Protected by the copyright laws of the United States and Canada and by international treaties. IT IS ILLEGAL AND STRICTLY PROHIBITED TO DISTRIBUTE, PUBLISH, OFFER FOR SALE, LICENSE OR SUBLICENSE, GIVE OR DISCLOSE TO ANY OTHER PARTY, THIS PRODUCT IN HARD COPY OR DIGITAL FORM. ALL OFFENDERS WILL AUTOMATICALLY BE SUED IN A COURT OF LAW.</w:t>
+                        <w:t xml:space="preserve">© Copyright </w:t>
+                      </w:r>
+                      <w:proofErr w:type="spellStart"/>
+                      <w:r>
+                        <w:rPr>
+                          <w:b/>
+                          <w:bCs/>
+                        </w:rPr>
+                        <w:t>BizTree</w:t>
+                      </w:r>
+                      <w:proofErr w:type="spellEnd"/>
+                      <w:r>
+                        <w:rPr>
+                          <w:b/>
+                          <w:bCs/>
+                        </w:rPr>
+                        <w:t>. 2006. All rights reserved. Protected by the copyright laws of the United States and Canada and by international treaties. IT IS ILLEGAL AND STRICTLY PROHIBITED TO DISTRIBUTE, PUBLISH, OFFER FOR SALE, LICENSE OR SUBLICENSE, GIVE OR DISCLOSE TO ANY OTHER PARTY, THIS PRODUCT IN HARD COPY OR DIGITAL FORM. ALL OFFENDERS WILL AUTOMATICALLY BE SUED IN A COURT OF LAW.</w:t>
                       </w:r>
                     </w:p>
                   </w:txbxContent>
@@ -31727,7 +33826,23 @@
                                 <w:b/>
                                 <w:bCs/>
                               </w:rPr>
-                              <w:t xml:space="preserve">          © Copyright BizTree. 2006. All rights reserved. Protected by the copyright laws of the United States &amp; Canada and by international treaties. IT IS ILLEGAL AND STRICTLY PROHIBITED TO DISTRIBUTE, PUBLISH, OFFER FOR SALE, LICENSE OR SUBLICENSE, GIVE OR DISCLOSE TO ANY OTHER PARTY, THIS PRODUCT IN HARD COPY OR DIGITAL FORM. ALL OFFENDERS WILL BE SUED IN A COURT OF LAW.</w:t>
+                              <w:t xml:space="preserve">          © Copyright </w:t>
+                            </w:r>
+                            <w:proofErr w:type="spellStart"/>
+                            <w:r>
+                              <w:rPr>
+                                <w:b/>
+                                <w:bCs/>
+                              </w:rPr>
+                              <w:t>BizTree</w:t>
+                            </w:r>
+                            <w:proofErr w:type="spellEnd"/>
+                            <w:r>
+                              <w:rPr>
+                                <w:b/>
+                                <w:bCs/>
+                              </w:rPr>
+                              <w:t>. 2006. All rights reserved. Protected by the copyright laws of the United States &amp; Canada and by international treaties. IT IS ILLEGAL AND STRICTLY PROHIBITED TO DISTRIBUTE, PUBLISH, OFFER FOR SALE, LICENSE OR SUBLICENSE, GIVE OR DISCLOSE TO ANY OTHER PARTY, THIS PRODUCT IN HARD COPY OR DIGITAL FORM. ALL OFFENDERS WILL BE SUED IN A COURT OF LAW.</w:t>
                             </w:r>
                           </w:p>
                           <w:p/>
@@ -31759,7 +33874,23 @@
                           <w:b/>
                           <w:bCs/>
                         </w:rPr>
-                        <w:t xml:space="preserve">          © Copyright BizTree. 2006. All rights reserved. Protected by the copyright laws of the United States &amp; Canada and by international treaties. IT IS ILLEGAL AND STRICTLY PROHIBITED TO DISTRIBUTE, PUBLISH, OFFER FOR SALE, LICENSE OR SUBLICENSE, GIVE OR DISCLOSE TO ANY OTHER PARTY, THIS PRODUCT IN HARD COPY OR DIGITAL FORM. ALL OFFENDERS WILL BE SUED IN A COURT OF LAW.</w:t>
+                        <w:t xml:space="preserve">          © Copyright </w:t>
+                      </w:r>
+                      <w:proofErr w:type="spellStart"/>
+                      <w:r>
+                        <w:rPr>
+                          <w:b/>
+                          <w:bCs/>
+                        </w:rPr>
+                        <w:t>BizTree</w:t>
+                      </w:r>
+                      <w:proofErr w:type="spellEnd"/>
+                      <w:r>
+                        <w:rPr>
+                          <w:b/>
+                          <w:bCs/>
+                        </w:rPr>
+                        <w:t>. 2006. All rights reserved. Protected by the copyright laws of the United States &amp; Canada and by international treaties. IT IS ILLEGAL AND STRICTLY PROHIBITED TO DISTRIBUTE, PUBLISH, OFFER FOR SALE, LICENSE OR SUBLICENSE, GIVE OR DISCLOSE TO ANY OTHER PARTY, THIS PRODUCT IN HARD COPY OR DIGITAL FORM. ALL OFFENDERS WILL BE SUED IN A COURT OF LAW.</w:t>
                       </w:r>
                     </w:p>
                     <w:p/>
@@ -31848,7 +33979,23 @@
                                 <w:b/>
                                 <w:bCs/>
                               </w:rPr>
-                              <w:t>© Copyright BizTree. 2006. All rights reserved. Protected by the copyright laws of the United States and Canada and by international treaties. IT IS ILLEGAL AND STRICTLY PROHIBITED TO DISTRIBUTE, PUBLISH, OFFER FOR SALE, LICENSE OR SUBLICENSE, GIVE OR DISCLOSE TO ANY OTHER PARTY, THIS PRODUCT IN HARD COPY OR DIGITAL FORM. ALL OFFENDERS WILL AUTOMATICALLY BE SUED IN A COURT OF LAW.</w:t>
+                              <w:t xml:space="preserve">© Copyright </w:t>
+                            </w:r>
+                            <w:proofErr w:type="spellStart"/>
+                            <w:r>
+                              <w:rPr>
+                                <w:b/>
+                                <w:bCs/>
+                              </w:rPr>
+                              <w:t>BizTree</w:t>
+                            </w:r>
+                            <w:proofErr w:type="spellEnd"/>
+                            <w:r>
+                              <w:rPr>
+                                <w:b/>
+                                <w:bCs/>
+                              </w:rPr>
+                              <w:t>. 2006. All rights reserved. Protected by the copyright laws of the United States and Canada and by international treaties. IT IS ILLEGAL AND STRICTLY PROHIBITED TO DISTRIBUTE, PUBLISH, OFFER FOR SALE, LICENSE OR SUBLICENSE, GIVE OR DISCLOSE TO ANY OTHER PARTY, THIS PRODUCT IN HARD COPY OR DIGITAL FORM. ALL OFFENDERS WILL AUTOMATICALLY BE SUED IN A COURT OF LAW.</w:t>
                             </w:r>
                           </w:p>
                         </w:txbxContent>
@@ -31889,7 +34036,23 @@
                           <w:b/>
                           <w:bCs/>
                         </w:rPr>
-                        <w:t>© Copyright BizTree. 2006. All rights reserved. Protected by the copyright laws of the United States and Canada and by international treaties. IT IS ILLEGAL AND STRICTLY PROHIBITED TO DISTRIBUTE, PUBLISH, OFFER FOR SALE, LICENSE OR SUBLICENSE, GIVE OR DISCLOSE TO ANY OTHER PARTY, THIS PRODUCT IN HARD COPY OR DIGITAL FORM. ALL OFFENDERS WILL AUTOMATICALLY BE SUED IN A COURT OF LAW.</w:t>
+                        <w:t xml:space="preserve">© Copyright </w:t>
+                      </w:r>
+                      <w:proofErr w:type="spellStart"/>
+                      <w:r>
+                        <w:rPr>
+                          <w:b/>
+                          <w:bCs/>
+                        </w:rPr>
+                        <w:t>BizTree</w:t>
+                      </w:r>
+                      <w:proofErr w:type="spellEnd"/>
+                      <w:r>
+                        <w:rPr>
+                          <w:b/>
+                          <w:bCs/>
+                        </w:rPr>
+                        <w:t>. 2006. All rights reserved. Protected by the copyright laws of the United States and Canada and by international treaties. IT IS ILLEGAL AND STRICTLY PROHIBITED TO DISTRIBUTE, PUBLISH, OFFER FOR SALE, LICENSE OR SUBLICENSE, GIVE OR DISCLOSE TO ANY OTHER PARTY, THIS PRODUCT IN HARD COPY OR DIGITAL FORM. ALL OFFENDERS WILL AUTOMATICALLY BE SUED IN A COURT OF LAW.</w:t>
                       </w:r>
                     </w:p>
                   </w:txbxContent>
@@ -32027,7 +34190,15 @@
         </w:numPr>
       </w:pPr>
       <w:r>
-        <w:t>At least 3 years programming experience in all the major languages C, C++, Java, HTML5, Javascript, PHP and so forth.</w:t>
+        <w:t xml:space="preserve">At least 3 years programming experience in all the major languages C, C++, Java, HTML5, </w:t>
+      </w:r>
+      <w:proofErr w:type="spellStart"/>
+      <w:r>
+        <w:t>Javascript</w:t>
+      </w:r>
+      <w:proofErr w:type="spellEnd"/>
+      <w:r>
+        <w:t>, PHP and so forth.</w:t>
       </w:r>
     </w:p>
     <w:p>
@@ -32984,7 +35155,15 @@
         <w:pStyle w:val="NormalWeb"/>
       </w:pPr>
       <w:r>
-        <w:t xml:space="preserve">The Financials section should be a discussion and description of your financial projections -- put the actual financial spreadsheets in the appendices. Describe the timing and amount of investment that you will require to achieve your plans. Then demonstrate that this investment is a good one by showing that profits, assets, and ROI are all favourable as the business progresses. When our Review Panel finishes with this section, they should be anxious to grant funds to you. </w:t>
+        <w:t xml:space="preserve">The Financials section should be a discussion and description of your financial projections -- put the actual financial spreadsheets in the appendices. Describe the timing and amount of investment that you will require to achieve your plans. Then demonstrate that this investment is a good one by showing that profits, assets, and ROI are all </w:t>
+      </w:r>
+      <w:proofErr w:type="spellStart"/>
+      <w:r>
+        <w:t>favourable</w:t>
+      </w:r>
+      <w:proofErr w:type="spellEnd"/>
+      <w:r>
+        <w:t xml:space="preserve"> as the business progresses. When our Review Panel finishes with this section, they should be anxious to grant funds to you. </w:t>
       </w:r>
     </w:p>
     <w:p>
@@ -33142,7 +35321,23 @@
                                 <w:b/>
                                 <w:bCs/>
                               </w:rPr>
-                              <w:t>© Copyright BizTree. 2006. All rights reserved. Protected by the copyright laws of the United States and Canada and by international treaties. IT IS ILLEGAL AND STRICTLY PROHIBITED TO DISTRIBUTE, PUBLISH, OFFER FOR SALE, LICENSE OR SUBLICENSE, GIVE OR DISCLOSE TO ANY OTHER PARTY, THIS PRODUCT IN HARD COPY OR DIGITAL FORM. ALL OFFENDERS WILL AUTOMATICALLY BE SUED IN A COURT OF LAW.</w:t>
+                              <w:t xml:space="preserve">© Copyright </w:t>
+                            </w:r>
+                            <w:proofErr w:type="spellStart"/>
+                            <w:r>
+                              <w:rPr>
+                                <w:b/>
+                                <w:bCs/>
+                              </w:rPr>
+                              <w:t>BizTree</w:t>
+                            </w:r>
+                            <w:proofErr w:type="spellEnd"/>
+                            <w:r>
+                              <w:rPr>
+                                <w:b/>
+                                <w:bCs/>
+                              </w:rPr>
+                              <w:t>. 2006. All rights reserved. Protected by the copyright laws of the United States and Canada and by international treaties. IT IS ILLEGAL AND STRICTLY PROHIBITED TO DISTRIBUTE, PUBLISH, OFFER FOR SALE, LICENSE OR SUBLICENSE, GIVE OR DISCLOSE TO ANY OTHER PARTY, THIS PRODUCT IN HARD COPY OR DIGITAL FORM. ALL OFFENDERS WILL AUTOMATICALLY BE SUED IN A COURT OF LAW.</w:t>
                             </w:r>
                           </w:p>
                         </w:txbxContent>
@@ -33183,7 +35378,23 @@
                           <w:b/>
                           <w:bCs/>
                         </w:rPr>
-                        <w:t>© Copyright BizTree. 2006. All rights reserved. Protected by the copyright laws of the United States and Canada and by international treaties. IT IS ILLEGAL AND STRICTLY PROHIBITED TO DISTRIBUTE, PUBLISH, OFFER FOR SALE, LICENSE OR SUBLICENSE, GIVE OR DISCLOSE TO ANY OTHER PARTY, THIS PRODUCT IN HARD COPY OR DIGITAL FORM. ALL OFFENDERS WILL AUTOMATICALLY BE SUED IN A COURT OF LAW.</w:t>
+                        <w:t xml:space="preserve">© Copyright </w:t>
+                      </w:r>
+                      <w:proofErr w:type="spellStart"/>
+                      <w:r>
+                        <w:rPr>
+                          <w:b/>
+                          <w:bCs/>
+                        </w:rPr>
+                        <w:t>BizTree</w:t>
+                      </w:r>
+                      <w:proofErr w:type="spellEnd"/>
+                      <w:r>
+                        <w:rPr>
+                          <w:b/>
+                          <w:bCs/>
+                        </w:rPr>
+                        <w:t>. 2006. All rights reserved. Protected by the copyright laws of the United States and Canada and by international treaties. IT IS ILLEGAL AND STRICTLY PROHIBITED TO DISTRIBUTE, PUBLISH, OFFER FOR SALE, LICENSE OR SUBLICENSE, GIVE OR DISCLOSE TO ANY OTHER PARTY, THIS PRODUCT IN HARD COPY OR DIGITAL FORM. ALL OFFENDERS WILL AUTOMATICALLY BE SUED IN A COURT OF LAW.</w:t>
                       </w:r>
                     </w:p>
                   </w:txbxContent>
@@ -33256,7 +35467,23 @@
                                 <w:b/>
                                 <w:bCs/>
                               </w:rPr>
-                              <w:t xml:space="preserve">          © Copyright BizTree. 2006. All rights reserved. Protected by the copyright laws of the United States &amp; Canada and by international treaties. IT IS ILLEGAL AND STRICTLY PROHIBITED TO DISTRIBUTE, PUBLISH, OFFER FOR SALE, LICENSE OR SUBLICENSE, GIVE OR DISCLOSE TO ANY OTHER PARTY, THIS PRODUCT IN HARD COPY OR DIGITAL FORM. ALL OFFENDERS WILL BE SUED IN A COURT OF LAW.</w:t>
+                              <w:t xml:space="preserve">          © Copyright </w:t>
+                            </w:r>
+                            <w:proofErr w:type="spellStart"/>
+                            <w:r>
+                              <w:rPr>
+                                <w:b/>
+                                <w:bCs/>
+                              </w:rPr>
+                              <w:t>BizTree</w:t>
+                            </w:r>
+                            <w:proofErr w:type="spellEnd"/>
+                            <w:r>
+                              <w:rPr>
+                                <w:b/>
+                                <w:bCs/>
+                              </w:rPr>
+                              <w:t>. 2006. All rights reserved. Protected by the copyright laws of the United States &amp; Canada and by international treaties. IT IS ILLEGAL AND STRICTLY PROHIBITED TO DISTRIBUTE, PUBLISH, OFFER FOR SALE, LICENSE OR SUBLICENSE, GIVE OR DISCLOSE TO ANY OTHER PARTY, THIS PRODUCT IN HARD COPY OR DIGITAL FORM. ALL OFFENDERS WILL BE SUED IN A COURT OF LAW.</w:t>
                             </w:r>
                           </w:p>
                           <w:p/>
@@ -33288,7 +35515,23 @@
                           <w:b/>
                           <w:bCs/>
                         </w:rPr>
-                        <w:t xml:space="preserve">          © Copyright BizTree. 2006. All rights reserved. Protected by the copyright laws of the United States &amp; Canada and by international treaties. IT IS ILLEGAL AND STRICTLY PROHIBITED TO DISTRIBUTE, PUBLISH, OFFER FOR SALE, LICENSE OR SUBLICENSE, GIVE OR DISCLOSE TO ANY OTHER PARTY, THIS PRODUCT IN HARD COPY OR DIGITAL FORM. ALL OFFENDERS WILL BE SUED IN A COURT OF LAW.</w:t>
+                        <w:t xml:space="preserve">          © Copyright </w:t>
+                      </w:r>
+                      <w:proofErr w:type="spellStart"/>
+                      <w:r>
+                        <w:rPr>
+                          <w:b/>
+                          <w:bCs/>
+                        </w:rPr>
+                        <w:t>BizTree</w:t>
+                      </w:r>
+                      <w:proofErr w:type="spellEnd"/>
+                      <w:r>
+                        <w:rPr>
+                          <w:b/>
+                          <w:bCs/>
+                        </w:rPr>
+                        <w:t>. 2006. All rights reserved. Protected by the copyright laws of the United States &amp; Canada and by international treaties. IT IS ILLEGAL AND STRICTLY PROHIBITED TO DISTRIBUTE, PUBLISH, OFFER FOR SALE, LICENSE OR SUBLICENSE, GIVE OR DISCLOSE TO ANY OTHER PARTY, THIS PRODUCT IN HARD COPY OR DIGITAL FORM. ALL OFFENDERS WILL BE SUED IN A COURT OF LAW.</w:t>
                       </w:r>
                     </w:p>
                     <w:p/>
@@ -33382,7 +35625,15 @@
     <w:p/>
     <w:p>
       <w:r>
-        <w:t>AS Labor     $18/hr x 40 hours = weekly = $720</w:t>
+        <w:t>AS Labor     $18/</w:t>
+      </w:r>
+      <w:proofErr w:type="spellStart"/>
+      <w:r>
+        <w:t>hr</w:t>
+      </w:r>
+      <w:proofErr w:type="spellEnd"/>
+      <w:r>
+        <w:t xml:space="preserve"> x 40 hours = weekly = $720</w:t>
       </w:r>
     </w:p>
     <w:p>
@@ -33393,7 +35644,15 @@
     <w:p/>
     <w:p>
       <w:r>
-        <w:t>TD Labor     $15/hr x 35 hours = weekly = $525</w:t>
+        <w:t>TD Labor     $15/</w:t>
+      </w:r>
+      <w:proofErr w:type="spellStart"/>
+      <w:r>
+        <w:t>hr</w:t>
+      </w:r>
+      <w:proofErr w:type="spellEnd"/>
+      <w:r>
+        <w:t xml:space="preserve"> x 35 hours = weekly = $525</w:t>
       </w:r>
     </w:p>
     <w:p>
@@ -33486,8 +35745,13 @@
     </w:p>
     <w:p/>
     <w:p>
-      <w:r>
-        <w:t xml:space="preserve">GoDaddy </w:t>
+      <w:proofErr w:type="spellStart"/>
+      <w:r>
+        <w:t>GoDaddy</w:t>
+      </w:r>
+      <w:proofErr w:type="spellEnd"/>
+      <w:r>
+        <w:t xml:space="preserve"> </w:t>
       </w:r>
       <w:r>
         <w:t xml:space="preserve">Web Hosting </w:t>
@@ -35338,7 +37602,23 @@
                                 <w:b/>
                                 <w:bCs/>
                               </w:rPr>
-                              <w:t>© Copyright BizTree. 2006. All rights reserved. Protected by the copyright laws of the United States and Canada and by international treaties. IT IS ILLEGAL AND STRICTLY PROHIBITED TO DISTRIBUTE, PUBLISH, OFFER FOR SALE, LICENSE OR SUBLICENSE, GIVE OR DISCLOSE TO ANY OTHER PARTY, THIS PRODUCT IN HARD COPY OR DIGITAL FORM. ALL OFFENDERS WILL AUTOMATICALLY BE SUED IN A COURT OF LAW.</w:t>
+                              <w:t xml:space="preserve">© Copyright </w:t>
+                            </w:r>
+                            <w:proofErr w:type="spellStart"/>
+                            <w:r>
+                              <w:rPr>
+                                <w:b/>
+                                <w:bCs/>
+                              </w:rPr>
+                              <w:t>BizTree</w:t>
+                            </w:r>
+                            <w:proofErr w:type="spellEnd"/>
+                            <w:r>
+                              <w:rPr>
+                                <w:b/>
+                                <w:bCs/>
+                              </w:rPr>
+                              <w:t>. 2006. All rights reserved. Protected by the copyright laws of the United States and Canada and by international treaties. IT IS ILLEGAL AND STRICTLY PROHIBITED TO DISTRIBUTE, PUBLISH, OFFER FOR SALE, LICENSE OR SUBLICENSE, GIVE OR DISCLOSE TO ANY OTHER PARTY, THIS PRODUCT IN HARD COPY OR DIGITAL FORM. ALL OFFENDERS WILL AUTOMATICALLY BE SUED IN A COURT OF LAW.</w:t>
                             </w:r>
                           </w:p>
                         </w:txbxContent>
@@ -35379,7 +37659,23 @@
                           <w:b/>
                           <w:bCs/>
                         </w:rPr>
-                        <w:t>© Copyright BizTree. 2006. All rights reserved. Protected by the copyright laws of the United States and Canada and by international treaties. IT IS ILLEGAL AND STRICTLY PROHIBITED TO DISTRIBUTE, PUBLISH, OFFER FOR SALE, LICENSE OR SUBLICENSE, GIVE OR DISCLOSE TO ANY OTHER PARTY, THIS PRODUCT IN HARD COPY OR DIGITAL FORM. ALL OFFENDERS WILL AUTOMATICALLY BE SUED IN A COURT OF LAW.</w:t>
+                        <w:t xml:space="preserve">© Copyright </w:t>
+                      </w:r>
+                      <w:proofErr w:type="spellStart"/>
+                      <w:r>
+                        <w:rPr>
+                          <w:b/>
+                          <w:bCs/>
+                        </w:rPr>
+                        <w:t>BizTree</w:t>
+                      </w:r>
+                      <w:proofErr w:type="spellEnd"/>
+                      <w:r>
+                        <w:rPr>
+                          <w:b/>
+                          <w:bCs/>
+                        </w:rPr>
+                        <w:t>. 2006. All rights reserved. Protected by the copyright laws of the United States and Canada and by international treaties. IT IS ILLEGAL AND STRICTLY PROHIBITED TO DISTRIBUTE, PUBLISH, OFFER FOR SALE, LICENSE OR SUBLICENSE, GIVE OR DISCLOSE TO ANY OTHER PARTY, THIS PRODUCT IN HARD COPY OR DIGITAL FORM. ALL OFFENDERS WILL AUTOMATICALLY BE SUED IN A COURT OF LAW.</w:t>
                       </w:r>
                     </w:p>
                   </w:txbxContent>
@@ -35452,7 +37748,23 @@
                                 <w:b/>
                                 <w:bCs/>
                               </w:rPr>
-                              <w:t xml:space="preserve">          © Copyright BizTree. 2006. All rights reserved. Protected by the copyright laws of the United States &amp; Canada and by international treaties. IT IS ILLEGAL AND STRICTLY PROHIBITED TO DISTRIBUTE, PUBLISH, OFFER FOR SALE, LICENSE OR SUBLICENSE, GIVE OR DISCLOSE TO ANY OTHER PARTY, THIS PRODUCT IN HARD COPY OR DIGITAL FORM. ALL OFFENDERS WILL BE SUED IN A COURT OF LAW.</w:t>
+                              <w:t xml:space="preserve">          © Copyright </w:t>
+                            </w:r>
+                            <w:proofErr w:type="spellStart"/>
+                            <w:r>
+                              <w:rPr>
+                                <w:b/>
+                                <w:bCs/>
+                              </w:rPr>
+                              <w:t>BizTree</w:t>
+                            </w:r>
+                            <w:proofErr w:type="spellEnd"/>
+                            <w:r>
+                              <w:rPr>
+                                <w:b/>
+                                <w:bCs/>
+                              </w:rPr>
+                              <w:t>. 2006. All rights reserved. Protected by the copyright laws of the United States &amp; Canada and by international treaties. IT IS ILLEGAL AND STRICTLY PROHIBITED TO DISTRIBUTE, PUBLISH, OFFER FOR SALE, LICENSE OR SUBLICENSE, GIVE OR DISCLOSE TO ANY OTHER PARTY, THIS PRODUCT IN HARD COPY OR DIGITAL FORM. ALL OFFENDERS WILL BE SUED IN A COURT OF LAW.</w:t>
                             </w:r>
                           </w:p>
                           <w:p/>
@@ -35484,7 +37796,23 @@
                           <w:b/>
                           <w:bCs/>
                         </w:rPr>
-                        <w:t xml:space="preserve">          © Copyright BizTree. 2006. All rights reserved. Protected by the copyright laws of the United States &amp; Canada and by international treaties. IT IS ILLEGAL AND STRICTLY PROHIBITED TO DISTRIBUTE, PUBLISH, OFFER FOR SALE, LICENSE OR SUBLICENSE, GIVE OR DISCLOSE TO ANY OTHER PARTY, THIS PRODUCT IN HARD COPY OR DIGITAL FORM. ALL OFFENDERS WILL BE SUED IN A COURT OF LAW.</w:t>
+                        <w:t xml:space="preserve">          © Copyright </w:t>
+                      </w:r>
+                      <w:proofErr w:type="spellStart"/>
+                      <w:r>
+                        <w:rPr>
+                          <w:b/>
+                          <w:bCs/>
+                        </w:rPr>
+                        <w:t>BizTree</w:t>
+                      </w:r>
+                      <w:proofErr w:type="spellEnd"/>
+                      <w:r>
+                        <w:rPr>
+                          <w:b/>
+                          <w:bCs/>
+                        </w:rPr>
+                        <w:t>. 2006. All rights reserved. Protected by the copyright laws of the United States &amp; Canada and by international treaties. IT IS ILLEGAL AND STRICTLY PROHIBITED TO DISTRIBUTE, PUBLISH, OFFER FOR SALE, LICENSE OR SUBLICENSE, GIVE OR DISCLOSE TO ANY OTHER PARTY, THIS PRODUCT IN HARD COPY OR DIGITAL FORM. ALL OFFENDERS WILL BE SUED IN A COURT OF LAW.</w:t>
                       </w:r>
                     </w:p>
                     <w:p/>
@@ -35686,7 +38014,15 @@
     <w:p/>
     <w:p>
       <w:r>
-        <w:t>AS Labor     $18/hr x 40 h</w:t>
+        <w:t>AS Labor     $18/</w:t>
+      </w:r>
+      <w:proofErr w:type="spellStart"/>
+      <w:r>
+        <w:t>hr</w:t>
+      </w:r>
+      <w:proofErr w:type="spellEnd"/>
+      <w:r>
+        <w:t xml:space="preserve"> x 40 h</w:t>
       </w:r>
       <w:r>
         <w:t>ou</w:t>
@@ -35706,7 +38042,15 @@
         <w:t xml:space="preserve">TD </w:t>
       </w:r>
       <w:r>
-        <w:t>Labor     $15/hr x 35 h</w:t>
+        <w:t>Labor     $15/</w:t>
+      </w:r>
+      <w:proofErr w:type="spellStart"/>
+      <w:r>
+        <w:t>hr</w:t>
+      </w:r>
+      <w:proofErr w:type="spellEnd"/>
+      <w:r>
+        <w:t xml:space="preserve"> x 35 h</w:t>
       </w:r>
       <w:r>
         <w:t>ou</w:t>
@@ -35863,8 +38207,13 @@
     </w:p>
     <w:p/>
     <w:p>
-      <w:r>
-        <w:t xml:space="preserve">GoDaddy </w:t>
+      <w:proofErr w:type="spellStart"/>
+      <w:r>
+        <w:t>GoDaddy</w:t>
+      </w:r>
+      <w:proofErr w:type="spellEnd"/>
+      <w:r>
+        <w:t xml:space="preserve"> </w:t>
       </w:r>
       <w:r>
         <w:t xml:space="preserve">10/month </w:t>
@@ -36382,7 +38731,23 @@
                                 <w:b/>
                                 <w:bCs/>
                               </w:rPr>
-                              <w:t xml:space="preserve">          © Copyright BizTree. 2006. All rights reserved. Protected by the copyright laws of the United States &amp; Canada and by international treaties. IT IS ILLEGAL AND STRICTLY PROHIBITED TO DISTRIBUTE, PUBLISH, OFFER FOR SALE, LICENSE OR SUBLICENSE, GIVE OR DISCLOSE TO ANY OTHER PARTY, THIS PRODUCT IN HARD COPY OR DIGITAL FORM. ALL OFFENDERS WILL BE SUED IN A COURT OF LAW.</w:t>
+                              <w:t xml:space="preserve">          © Copyright </w:t>
+                            </w:r>
+                            <w:proofErr w:type="spellStart"/>
+                            <w:r>
+                              <w:rPr>
+                                <w:b/>
+                                <w:bCs/>
+                              </w:rPr>
+                              <w:t>BizTree</w:t>
+                            </w:r>
+                            <w:proofErr w:type="spellEnd"/>
+                            <w:r>
+                              <w:rPr>
+                                <w:b/>
+                                <w:bCs/>
+                              </w:rPr>
+                              <w:t>. 2006. All rights reserved. Protected by the copyright laws of the United States &amp; Canada and by international treaties. IT IS ILLEGAL AND STRICTLY PROHIBITED TO DISTRIBUTE, PUBLISH, OFFER FOR SALE, LICENSE OR SUBLICENSE, GIVE OR DISCLOSE TO ANY OTHER PARTY, THIS PRODUCT IN HARD COPY OR DIGITAL FORM. ALL OFFENDERS WILL BE SUED IN A COURT OF LAW.</w:t>
                             </w:r>
                           </w:p>
                           <w:p/>
@@ -36414,7 +38779,23 @@
                           <w:b/>
                           <w:bCs/>
                         </w:rPr>
-                        <w:t xml:space="preserve">          © Copyright BizTree. 2006. All rights reserved. Protected by the copyright laws of the United States &amp; Canada and by international treaties. IT IS ILLEGAL AND STRICTLY PROHIBITED TO DISTRIBUTE, PUBLISH, OFFER FOR SALE, LICENSE OR SUBLICENSE, GIVE OR DISCLOSE TO ANY OTHER PARTY, THIS PRODUCT IN HARD COPY OR DIGITAL FORM. ALL OFFENDERS WILL BE SUED IN A COURT OF LAW.</w:t>
+                        <w:t xml:space="preserve">          © Copyright </w:t>
+                      </w:r>
+                      <w:proofErr w:type="spellStart"/>
+                      <w:r>
+                        <w:rPr>
+                          <w:b/>
+                          <w:bCs/>
+                        </w:rPr>
+                        <w:t>BizTree</w:t>
+                      </w:r>
+                      <w:proofErr w:type="spellEnd"/>
+                      <w:r>
+                        <w:rPr>
+                          <w:b/>
+                          <w:bCs/>
+                        </w:rPr>
+                        <w:t>. 2006. All rights reserved. Protected by the copyright laws of the United States &amp; Canada and by international treaties. IT IS ILLEGAL AND STRICTLY PROHIBITED TO DISTRIBUTE, PUBLISH, OFFER FOR SALE, LICENSE OR SUBLICENSE, GIVE OR DISCLOSE TO ANY OTHER PARTY, THIS PRODUCT IN HARD COPY OR DIGITAL FORM. ALL OFFENDERS WILL BE SUED IN A COURT OF LAW.</w:t>
                       </w:r>
                     </w:p>
                     <w:p/>
@@ -36503,7 +38884,23 @@
                                 <w:b/>
                                 <w:bCs/>
                               </w:rPr>
-                              <w:t>© Copyright BizTree. 2006. All rights reserved. Protected by the copyright laws of the United States and Canada and by international treaties. IT IS ILLEGAL AND STRICTLY PROHIBITED TO DISTRIBUTE, PUBLISH, OFFER FOR SALE, LICENSE OR SUBLICENSE, GIVE OR DISCLOSE TO ANY OTHER PARTY, THIS PRODUCT IN HARD COPY OR DIGITAL FORM. ALL OFFENDERS WILL AUTOMATICALLY BE SUED IN A COURT OF LAW.</w:t>
+                              <w:t xml:space="preserve">© Copyright </w:t>
+                            </w:r>
+                            <w:proofErr w:type="spellStart"/>
+                            <w:r>
+                              <w:rPr>
+                                <w:b/>
+                                <w:bCs/>
+                              </w:rPr>
+                              <w:t>BizTree</w:t>
+                            </w:r>
+                            <w:proofErr w:type="spellEnd"/>
+                            <w:r>
+                              <w:rPr>
+                                <w:b/>
+                                <w:bCs/>
+                              </w:rPr>
+                              <w:t>. 2006. All rights reserved. Protected by the copyright laws of the United States and Canada and by international treaties. IT IS ILLEGAL AND STRICTLY PROHIBITED TO DISTRIBUTE, PUBLISH, OFFER FOR SALE, LICENSE OR SUBLICENSE, GIVE OR DISCLOSE TO ANY OTHER PARTY, THIS PRODUCT IN HARD COPY OR DIGITAL FORM. ALL OFFENDERS WILL AUTOMATICALLY BE SUED IN A COURT OF LAW.</w:t>
                             </w:r>
                           </w:p>
                         </w:txbxContent>
@@ -36544,7 +38941,23 @@
                           <w:b/>
                           <w:bCs/>
                         </w:rPr>
-                        <w:t>© Copyright BizTree. 2006. All rights reserved. Protected by the copyright laws of the United States and Canada and by international treaties. IT IS ILLEGAL AND STRICTLY PROHIBITED TO DISTRIBUTE, PUBLISH, OFFER FOR SALE, LICENSE OR SUBLICENSE, GIVE OR DISCLOSE TO ANY OTHER PARTY, THIS PRODUCT IN HARD COPY OR DIGITAL FORM. ALL OFFENDERS WILL AUTOMATICALLY BE SUED IN A COURT OF LAW.</w:t>
+                        <w:t xml:space="preserve">© Copyright </w:t>
+                      </w:r>
+                      <w:proofErr w:type="spellStart"/>
+                      <w:r>
+                        <w:rPr>
+                          <w:b/>
+                          <w:bCs/>
+                        </w:rPr>
+                        <w:t>BizTree</w:t>
+                      </w:r>
+                      <w:proofErr w:type="spellEnd"/>
+                      <w:r>
+                        <w:rPr>
+                          <w:b/>
+                          <w:bCs/>
+                        </w:rPr>
+                        <w:t>. 2006. All rights reserved. Protected by the copyright laws of the United States and Canada and by international treaties. IT IS ILLEGAL AND STRICTLY PROHIBITED TO DISTRIBUTE, PUBLISH, OFFER FOR SALE, LICENSE OR SUBLICENSE, GIVE OR DISCLOSE TO ANY OTHER PARTY, THIS PRODUCT IN HARD COPY OR DIGITAL FORM. ALL OFFENDERS WILL AUTOMATICALLY BE SUED IN A COURT OF LAW.</w:t>
                       </w:r>
                     </w:p>
                   </w:txbxContent>
@@ -36838,7 +39251,7 @@
         <w:rStyle w:val="PageNumber"/>
         <w:noProof/>
       </w:rPr>
-      <w:t>43</w:t>
+      <w:t>66</w:t>
     </w:r>
     <w:r>
       <w:rPr>

--- a/Docs/RavenProposaEditl.docx
+++ b/Docs/RavenProposaEditl.docx
@@ -26932,7 +26932,6 @@
         </w:numPr>
       </w:pPr>
       <w:r>
-        <w:lastRenderedPageBreak/>
         <w:t>Product-user segmentation: segmenting customers based on product usage (amount and/or consumption patterns of a product category or brand)</w:t>
       </w:r>
       <w:r>
@@ -27297,7 +27296,6 @@
     <w:p/>
     <w:p>
       <w:r>
-        <w:lastRenderedPageBreak/>
         <w:t>Most games are m</w:t>
       </w:r>
       <w:r>
@@ -27362,30 +27360,8 @@
       </w:r>
     </w:p>
     <w:p>
-      <w:pPr>
-        <w:pStyle w:val="NormalWeb"/>
-      </w:pPr>
-      <w:r>
-        <w:t>Some common pricing strategies include:</w:t>
-      </w:r>
-    </w:p>
-    <w:p>
-      <w:pPr>
-        <w:pStyle w:val="NormalWeb"/>
-        <w:numPr>
-          <w:ilvl w:val="0"/>
-          <w:numId w:val="55"/>
-        </w:numPr>
-        <w:sectPr>
-          <w:pgSz w:w="12240" w:h="15840" w:code="1"/>
-          <w:pgMar w:top="1440" w:right="1440" w:bottom="1258" w:left="1440" w:header="709" w:footer="709" w:gutter="0"/>
-          <w:cols w:space="708"/>
-          <w:docGrid w:linePitch="360"/>
-        </w:sectPr>
-      </w:pPr>
-      <w:r>
-        <w:t>Competitive position</w:t>
-      </w:r>
+      <w:bookmarkStart w:id="78" w:name="_GoBack"/>
+      <w:bookmarkEnd w:id="78"/>
     </w:p>
     <w:p/>
     <w:p/>
@@ -27405,7 +27381,6 @@
     <w:p/>
     <w:p/>
     <w:p/>
-    <w:p/>
     <w:p>
       <w:pPr>
         <w:tabs>
@@ -27423,8 +27398,8 @@
       <w:pPr>
         <w:pStyle w:val="Heading2"/>
       </w:pPr>
-      <w:bookmarkStart w:id="78" w:name="_Toc72037088"/>
-      <w:bookmarkStart w:id="79" w:name="_Toc165867507"/>
+      <w:bookmarkStart w:id="79" w:name="_Toc72037088"/>
+      <w:bookmarkStart w:id="80" w:name="_Toc165867507"/>
       <w:bookmarkEnd w:id="76"/>
       <w:r>
         <w:rPr>
@@ -27729,8 +27704,8 @@
       <w:r>
         <w:t>4.7 Distribution Channels</w:t>
       </w:r>
-      <w:bookmarkEnd w:id="78"/>
       <w:bookmarkEnd w:id="79"/>
+      <w:bookmarkEnd w:id="80"/>
     </w:p>
     <w:p>
       <w:pPr>
@@ -28050,8 +28025,6 @@
           <w:color w:val="000000"/>
         </w:rPr>
       </w:pPr>
-      <w:bookmarkStart w:id="80" w:name="_GoBack"/>
-      <w:bookmarkEnd w:id="80"/>
       <w:r>
         <w:rPr>
           <w:color w:val="000000"/>
@@ -37431,7 +37404,7 @@
         <w:rStyle w:val="PageNumber"/>
         <w:noProof/>
       </w:rPr>
-      <w:t>49</w:t>
+      <w:t>60</w:t>
     </w:r>
     <w:r>
       <w:rPr>
@@ -53481,7 +53454,7 @@
 </file>
 
 <file path=customXml/itemProps1.xml><?xml version="1.0" encoding="utf-8"?>
-<ds:datastoreItem xmlns:ds="http://schemas.openxmlformats.org/officeDocument/2006/customXml" ds:itemID="{13FE6CDC-D9D8-4AE2-B974-5F78BA847775}">
+<ds:datastoreItem xmlns:ds="http://schemas.openxmlformats.org/officeDocument/2006/customXml" ds:itemID="{BF43980E-F4CB-4E46-B54F-0D9BDC5A5E0A}">
   <ds:schemaRefs>
     <ds:schemaRef ds:uri="http://schemas.openxmlformats.org/officeDocument/2006/bibliography"/>
   </ds:schemaRefs>

--- a/Docs/RavenProposaEditl.docx
+++ b/Docs/RavenProposaEditl.docx
@@ -209,23 +209,7 @@
                                 <w:b/>
                                 <w:bCs/>
                               </w:rPr>
-                              <w:t xml:space="preserve">© Copyright </w:t>
-                            </w:r>
-                            <w:proofErr w:type="spellStart"/>
-                            <w:r>
-                              <w:rPr>
-                                <w:b/>
-                                <w:bCs/>
-                              </w:rPr>
-                              <w:t>BizTree</w:t>
-                            </w:r>
-                            <w:proofErr w:type="spellEnd"/>
-                            <w:r>
-                              <w:rPr>
-                                <w:b/>
-                                <w:bCs/>
-                              </w:rPr>
-                              <w:t>. 2006. All rights reserved. Protected by the copyright laws of the United States and Canada and by international treaties. IT IS ILLEGAL AND STRICTLY PROHIBITED TO DISTRIBUTE, PUBLISH, OFFER FOR SALE, LICENSE OR SUBLICENSE, GIVE OR DISCLOSE TO ANY OTHER PARTY, THIS PRODUCT IN HARD COPY OR DIGITAL FORM. ALL OFFENDERS WILL AUTOMATICALLY BE SUED IN A COURT OF LAW.</w:t>
+                              <w:t>© Copyright BizTree. 2006. All rights reserved. Protected by the copyright laws of the United States and Canada and by international treaties. IT IS ILLEGAL AND STRICTLY PROHIBITED TO DISTRIBUTE, PUBLISH, OFFER FOR SALE, LICENSE OR SUBLICENSE, GIVE OR DISCLOSE TO ANY OTHER PARTY, THIS PRODUCT IN HARD COPY OR DIGITAL FORM. ALL OFFENDERS WILL AUTOMATICALLY BE SUED IN A COURT OF LAW.</w:t>
                             </w:r>
                           </w:p>
                         </w:txbxContent>
@@ -266,23 +250,7 @@
                           <w:b/>
                           <w:bCs/>
                         </w:rPr>
-                        <w:t xml:space="preserve">© Copyright </w:t>
-                      </w:r>
-                      <w:proofErr w:type="spellStart"/>
-                      <w:r>
-                        <w:rPr>
-                          <w:b/>
-                          <w:bCs/>
-                        </w:rPr>
-                        <w:t>BizTree</w:t>
-                      </w:r>
-                      <w:proofErr w:type="spellEnd"/>
-                      <w:r>
-                        <w:rPr>
-                          <w:b/>
-                          <w:bCs/>
-                        </w:rPr>
-                        <w:t>. 2006. All rights reserved. Protected by the copyright laws of the United States and Canada and by international treaties. IT IS ILLEGAL AND STRICTLY PROHIBITED TO DISTRIBUTE, PUBLISH, OFFER FOR SALE, LICENSE OR SUBLICENSE, GIVE OR DISCLOSE TO ANY OTHER PARTY, THIS PRODUCT IN HARD COPY OR DIGITAL FORM. ALL OFFENDERS WILL AUTOMATICALLY BE SUED IN A COURT OF LAW.</w:t>
+                        <w:t>© Copyright BizTree. 2006. All rights reserved. Protected by the copyright laws of the United States and Canada and by international treaties. IT IS ILLEGAL AND STRICTLY PROHIBITED TO DISTRIBUTE, PUBLISH, OFFER FOR SALE, LICENSE OR SUBLICENSE, GIVE OR DISCLOSE TO ANY OTHER PARTY, THIS PRODUCT IN HARD COPY OR DIGITAL FORM. ALL OFFENDERS WILL AUTOMATICALLY BE SUED IN A COURT OF LAW.</w:t>
                       </w:r>
                     </w:p>
                   </w:txbxContent>
@@ -571,23 +539,7 @@
                                 <w:b/>
                                 <w:bCs/>
                               </w:rPr>
-                              <w:t xml:space="preserve">Insert a </w:t>
-                            </w:r>
-                            <w:proofErr w:type="spellStart"/>
-                            <w:r>
-                              <w:rPr>
-                                <w:b/>
-                                <w:bCs/>
-                              </w:rPr>
-                              <w:t>colour</w:t>
-                            </w:r>
-                            <w:proofErr w:type="spellEnd"/>
-                            <w:r>
-                              <w:rPr>
-                                <w:b/>
-                                <w:bCs/>
-                              </w:rPr>
-                              <w:t xml:space="preserve"> company logo or picture representing company or product/service</w:t>
+                              <w:t>Insert a colour company logo or picture representing company or product/service</w:t>
                             </w:r>
                           </w:p>
                         </w:txbxContent>
@@ -704,23 +656,7 @@
                           <w:b/>
                           <w:bCs/>
                         </w:rPr>
-                        <w:t xml:space="preserve">Insert a </w:t>
-                      </w:r>
-                      <w:proofErr w:type="spellStart"/>
-                      <w:r>
-                        <w:rPr>
-                          <w:b/>
-                          <w:bCs/>
-                        </w:rPr>
-                        <w:t>colour</w:t>
-                      </w:r>
-                      <w:proofErr w:type="spellEnd"/>
-                      <w:r>
-                        <w:rPr>
-                          <w:b/>
-                          <w:bCs/>
-                        </w:rPr>
-                        <w:t xml:space="preserve"> company logo or picture representing company or product/service</w:t>
+                        <w:t>Insert a colour company logo or picture representing company or product/service</w:t>
                       </w:r>
                     </w:p>
                   </w:txbxContent>
@@ -943,23 +879,7 @@
                                 <w:b/>
                                 <w:bCs/>
                               </w:rPr>
-                              <w:t xml:space="preserve">          © Copyright </w:t>
-                            </w:r>
-                            <w:proofErr w:type="spellStart"/>
-                            <w:r>
-                              <w:rPr>
-                                <w:b/>
-                                <w:bCs/>
-                              </w:rPr>
-                              <w:t>BizTree</w:t>
-                            </w:r>
-                            <w:proofErr w:type="spellEnd"/>
-                            <w:r>
-                              <w:rPr>
-                                <w:b/>
-                                <w:bCs/>
-                              </w:rPr>
-                              <w:t>. 2006. All rights reserved. Protected by the copyright laws of the United States &amp; Canada and by international treaties. IT IS ILLEGAL AND STRICTLY PROHIBITED TO DISTRIBUTE, PUBLISH, OFFER FOR SALE, LICENSE OR SUBLICENSE, GIVE OR DISCLOSE TO ANY OTHER PARTY, THIS PRODUCT IN HARD COPY OR DIGITAL FORM. ALL OFFENDERS WILL BE SUED IN A COURT OF LAW.</w:t>
+                              <w:t xml:space="preserve">          © Copyright BizTree. 2006. All rights reserved. Protected by the copyright laws of the United States &amp; Canada and by international treaties. IT IS ILLEGAL AND STRICTLY PROHIBITED TO DISTRIBUTE, PUBLISH, OFFER FOR SALE, LICENSE OR SUBLICENSE, GIVE OR DISCLOSE TO ANY OTHER PARTY, THIS PRODUCT IN HARD COPY OR DIGITAL FORM. ALL OFFENDERS WILL BE SUED IN A COURT OF LAW.</w:t>
                             </w:r>
                           </w:p>
                           <w:p/>
@@ -991,23 +911,7 @@
                           <w:b/>
                           <w:bCs/>
                         </w:rPr>
-                        <w:t xml:space="preserve">          © Copyright </w:t>
-                      </w:r>
-                      <w:proofErr w:type="spellStart"/>
-                      <w:r>
-                        <w:rPr>
-                          <w:b/>
-                          <w:bCs/>
-                        </w:rPr>
-                        <w:t>BizTree</w:t>
-                      </w:r>
-                      <w:proofErr w:type="spellEnd"/>
-                      <w:r>
-                        <w:rPr>
-                          <w:b/>
-                          <w:bCs/>
-                        </w:rPr>
-                        <w:t>. 2006. All rights reserved. Protected by the copyright laws of the United States &amp; Canada and by international treaties. IT IS ILLEGAL AND STRICTLY PROHIBITED TO DISTRIBUTE, PUBLISH, OFFER FOR SALE, LICENSE OR SUBLICENSE, GIVE OR DISCLOSE TO ANY OTHER PARTY, THIS PRODUCT IN HARD COPY OR DIGITAL FORM. ALL OFFENDERS WILL BE SUED IN A COURT OF LAW.</w:t>
+                        <w:t xml:space="preserve">          © Copyright BizTree. 2006. All rights reserved. Protected by the copyright laws of the United States &amp; Canada and by international treaties. IT IS ILLEGAL AND STRICTLY PROHIBITED TO DISTRIBUTE, PUBLISH, OFFER FOR SALE, LICENSE OR SUBLICENSE, GIVE OR DISCLOSE TO ANY OTHER PARTY, THIS PRODUCT IN HARD COPY OR DIGITAL FORM. ALL OFFENDERS WILL BE SUED IN A COURT OF LAW.</w:t>
                       </w:r>
                     </w:p>
                     <w:p/>
@@ -1096,23 +1000,7 @@
                                 <w:b/>
                                 <w:bCs/>
                               </w:rPr>
-                              <w:t xml:space="preserve">© Copyright </w:t>
-                            </w:r>
-                            <w:proofErr w:type="spellStart"/>
-                            <w:r>
-                              <w:rPr>
-                                <w:b/>
-                                <w:bCs/>
-                              </w:rPr>
-                              <w:t>BizTree</w:t>
-                            </w:r>
-                            <w:proofErr w:type="spellEnd"/>
-                            <w:r>
-                              <w:rPr>
-                                <w:b/>
-                                <w:bCs/>
-                              </w:rPr>
-                              <w:t>. 2006. All rights reserved. Protected by the copyright laws of the United States and Canada and by international treaties. IT IS ILLEGAL AND STRICTLY PROHIBITED TO DISTRIBUTE, PUBLISH, OFFER FOR SALE, LICENSE OR SUBLICENSE, GIVE OR DISCLOSE TO ANY OTHER PARTY, THIS PRODUCT IN HARD COPY OR DIGITAL FORM. ALL OFFENDERS WILL AUTOMATICALLY BE SUED IN A COURT OF LAW.</w:t>
+                              <w:t>© Copyright BizTree. 2006. All rights reserved. Protected by the copyright laws of the United States and Canada and by international treaties. IT IS ILLEGAL AND STRICTLY PROHIBITED TO DISTRIBUTE, PUBLISH, OFFER FOR SALE, LICENSE OR SUBLICENSE, GIVE OR DISCLOSE TO ANY OTHER PARTY, THIS PRODUCT IN HARD COPY OR DIGITAL FORM. ALL OFFENDERS WILL AUTOMATICALLY BE SUED IN A COURT OF LAW.</w:t>
                             </w:r>
                           </w:p>
                         </w:txbxContent>
@@ -1153,23 +1041,7 @@
                           <w:b/>
                           <w:bCs/>
                         </w:rPr>
-                        <w:t xml:space="preserve">© Copyright </w:t>
-                      </w:r>
-                      <w:proofErr w:type="spellStart"/>
-                      <w:r>
-                        <w:rPr>
-                          <w:b/>
-                          <w:bCs/>
-                        </w:rPr>
-                        <w:t>BizTree</w:t>
-                      </w:r>
-                      <w:proofErr w:type="spellEnd"/>
-                      <w:r>
-                        <w:rPr>
-                          <w:b/>
-                          <w:bCs/>
-                        </w:rPr>
-                        <w:t>. 2006. All rights reserved. Protected by the copyright laws of the United States and Canada and by international treaties. IT IS ILLEGAL AND STRICTLY PROHIBITED TO DISTRIBUTE, PUBLISH, OFFER FOR SALE, LICENSE OR SUBLICENSE, GIVE OR DISCLOSE TO ANY OTHER PARTY, THIS PRODUCT IN HARD COPY OR DIGITAL FORM. ALL OFFENDERS WILL AUTOMATICALLY BE SUED IN A COURT OF LAW.</w:t>
+                        <w:t>© Copyright BizTree. 2006. All rights reserved. Protected by the copyright laws of the United States and Canada and by international treaties. IT IS ILLEGAL AND STRICTLY PROHIBITED TO DISTRIBUTE, PUBLISH, OFFER FOR SALE, LICENSE OR SUBLICENSE, GIVE OR DISCLOSE TO ANY OTHER PARTY, THIS PRODUCT IN HARD COPY OR DIGITAL FORM. ALL OFFENDERS WILL AUTOMATICALLY BE SUED IN A COURT OF LAW.</w:t>
                       </w:r>
                     </w:p>
                   </w:txbxContent>
@@ -7020,23 +6892,7 @@
                                 <w:b/>
                                 <w:bCs/>
                               </w:rPr>
-                              <w:t xml:space="preserve">          © Copyright </w:t>
-                            </w:r>
-                            <w:proofErr w:type="spellStart"/>
-                            <w:r>
-                              <w:rPr>
-                                <w:b/>
-                                <w:bCs/>
-                              </w:rPr>
-                              <w:t>BizTree</w:t>
-                            </w:r>
-                            <w:proofErr w:type="spellEnd"/>
-                            <w:r>
-                              <w:rPr>
-                                <w:b/>
-                                <w:bCs/>
-                              </w:rPr>
-                              <w:t>. 2006. All rights reserved. Protected by the copyright laws of the United States &amp; Canada and by international treaties. IT IS ILLEGAL AND STRICTLY PROHIBITED TO DISTRIBUTE, PUBLISH, OFFER FOR SALE, LICENSE OR SUBLICENSE, GIVE OR DISCLOSE TO ANY OTHER PARTY, THIS PRODUCT IN HARD COPY OR DIGITAL FORM. ALL OFFENDERS WILL BE SUED IN A COURT OF LAW.</w:t>
+                              <w:t xml:space="preserve">          © Copyright BizTree. 2006. All rights reserved. Protected by the copyright laws of the United States &amp; Canada and by international treaties. IT IS ILLEGAL AND STRICTLY PROHIBITED TO DISTRIBUTE, PUBLISH, OFFER FOR SALE, LICENSE OR SUBLICENSE, GIVE OR DISCLOSE TO ANY OTHER PARTY, THIS PRODUCT IN HARD COPY OR DIGITAL FORM. ALL OFFENDERS WILL BE SUED IN A COURT OF LAW.</w:t>
                             </w:r>
                           </w:p>
                           <w:p/>
@@ -7068,23 +6924,7 @@
                           <w:b/>
                           <w:bCs/>
                         </w:rPr>
-                        <w:t xml:space="preserve">          © Copyright </w:t>
-                      </w:r>
-                      <w:proofErr w:type="spellStart"/>
-                      <w:r>
-                        <w:rPr>
-                          <w:b/>
-                          <w:bCs/>
-                        </w:rPr>
-                        <w:t>BizTree</w:t>
-                      </w:r>
-                      <w:proofErr w:type="spellEnd"/>
-                      <w:r>
-                        <w:rPr>
-                          <w:b/>
-                          <w:bCs/>
-                        </w:rPr>
-                        <w:t>. 2006. All rights reserved. Protected by the copyright laws of the United States &amp; Canada and by international treaties. IT IS ILLEGAL AND STRICTLY PROHIBITED TO DISTRIBUTE, PUBLISH, OFFER FOR SALE, LICENSE OR SUBLICENSE, GIVE OR DISCLOSE TO ANY OTHER PARTY, THIS PRODUCT IN HARD COPY OR DIGITAL FORM. ALL OFFENDERS WILL BE SUED IN A COURT OF LAW.</w:t>
+                        <w:t xml:space="preserve">          © Copyright BizTree. 2006. All rights reserved. Protected by the copyright laws of the United States &amp; Canada and by international treaties. IT IS ILLEGAL AND STRICTLY PROHIBITED TO DISTRIBUTE, PUBLISH, OFFER FOR SALE, LICENSE OR SUBLICENSE, GIVE OR DISCLOSE TO ANY OTHER PARTY, THIS PRODUCT IN HARD COPY OR DIGITAL FORM. ALL OFFENDERS WILL BE SUED IN A COURT OF LAW.</w:t>
                       </w:r>
                     </w:p>
                     <w:p/>
@@ -7173,23 +7013,7 @@
                                 <w:b/>
                                 <w:bCs/>
                               </w:rPr>
-                              <w:t xml:space="preserve">© Copyright </w:t>
-                            </w:r>
-                            <w:proofErr w:type="spellStart"/>
-                            <w:r>
-                              <w:rPr>
-                                <w:b/>
-                                <w:bCs/>
-                              </w:rPr>
-                              <w:t>BizTree</w:t>
-                            </w:r>
-                            <w:proofErr w:type="spellEnd"/>
-                            <w:r>
-                              <w:rPr>
-                                <w:b/>
-                                <w:bCs/>
-                              </w:rPr>
-                              <w:t>. 2006. All rights reserved. Protected by the copyright laws of the United States and Canada and by international treaties. IT IS ILLEGAL AND STRICTLY PROHIBITED TO DISTRIBUTE, PUBLISH, OFFER FOR SALE, LICENSE OR SUBLICENSE, GIVE OR DISCLOSE TO ANY OTHER PARTY, THIS PRODUCT IN HARD COPY OR DIGITAL FORM. ALL OFFENDERS WILL AUTOMATICALLY BE SUED IN A COURT OF LAW.</w:t>
+                              <w:t>© Copyright BizTree. 2006. All rights reserved. Protected by the copyright laws of the United States and Canada and by international treaties. IT IS ILLEGAL AND STRICTLY PROHIBITED TO DISTRIBUTE, PUBLISH, OFFER FOR SALE, LICENSE OR SUBLICENSE, GIVE OR DISCLOSE TO ANY OTHER PARTY, THIS PRODUCT IN HARD COPY OR DIGITAL FORM. ALL OFFENDERS WILL AUTOMATICALLY BE SUED IN A COURT OF LAW.</w:t>
                             </w:r>
                           </w:p>
                         </w:txbxContent>
@@ -7230,23 +7054,7 @@
                           <w:b/>
                           <w:bCs/>
                         </w:rPr>
-                        <w:t xml:space="preserve">© Copyright </w:t>
-                      </w:r>
-                      <w:proofErr w:type="spellStart"/>
-                      <w:r>
-                        <w:rPr>
-                          <w:b/>
-                          <w:bCs/>
-                        </w:rPr>
-                        <w:t>BizTree</w:t>
-                      </w:r>
-                      <w:proofErr w:type="spellEnd"/>
-                      <w:r>
-                        <w:rPr>
-                          <w:b/>
-                          <w:bCs/>
-                        </w:rPr>
-                        <w:t>. 2006. All rights reserved. Protected by the copyright laws of the United States and Canada and by international treaties. IT IS ILLEGAL AND STRICTLY PROHIBITED TO DISTRIBUTE, PUBLISH, OFFER FOR SALE, LICENSE OR SUBLICENSE, GIVE OR DISCLOSE TO ANY OTHER PARTY, THIS PRODUCT IN HARD COPY OR DIGITAL FORM. ALL OFFENDERS WILL AUTOMATICALLY BE SUED IN A COURT OF LAW.</w:t>
+                        <w:t>© Copyright BizTree. 2006. All rights reserved. Protected by the copyright laws of the United States and Canada and by international treaties. IT IS ILLEGAL AND STRICTLY PROHIBITED TO DISTRIBUTE, PUBLISH, OFFER FOR SALE, LICENSE OR SUBLICENSE, GIVE OR DISCLOSE TO ANY OTHER PARTY, THIS PRODUCT IN HARD COPY OR DIGITAL FORM. ALL OFFENDERS WILL AUTOMATICALLY BE SUED IN A COURT OF LAW.</w:t>
                       </w:r>
                     </w:p>
                   </w:txbxContent>
@@ -7366,23 +7174,7 @@
                                 <w:b/>
                                 <w:bCs/>
                               </w:rPr>
-                              <w:t xml:space="preserve">          © Copyright </w:t>
-                            </w:r>
-                            <w:proofErr w:type="spellStart"/>
-                            <w:r>
-                              <w:rPr>
-                                <w:b/>
-                                <w:bCs/>
-                              </w:rPr>
-                              <w:t>BizTree</w:t>
-                            </w:r>
-                            <w:proofErr w:type="spellEnd"/>
-                            <w:r>
-                              <w:rPr>
-                                <w:b/>
-                                <w:bCs/>
-                              </w:rPr>
-                              <w:t>. 2006. All rights reserved. Protected by the copyright laws of the United States &amp; Canada and by international treaties. IT IS ILLEGAL AND STRICTLY PROHIBITED TO DISTRIBUTE, PUBLISH, OFFER FOR SALE, LICENSE OR SUBLICENSE, GIVE OR DISCLOSE TO ANY OTHER PARTY, THIS PRODUCT IN HARD COPY OR DIGITAL FORM. ALL OFFENDERS WILL BE SUED IN A COURT OF LAW.</w:t>
+                              <w:t xml:space="preserve">          © Copyright BizTree. 2006. All rights reserved. Protected by the copyright laws of the United States &amp; Canada and by international treaties. IT IS ILLEGAL AND STRICTLY PROHIBITED TO DISTRIBUTE, PUBLISH, OFFER FOR SALE, LICENSE OR SUBLICENSE, GIVE OR DISCLOSE TO ANY OTHER PARTY, THIS PRODUCT IN HARD COPY OR DIGITAL FORM. ALL OFFENDERS WILL BE SUED IN A COURT OF LAW.</w:t>
                             </w:r>
                           </w:p>
                           <w:p/>
@@ -7414,23 +7206,7 @@
                           <w:b/>
                           <w:bCs/>
                         </w:rPr>
-                        <w:t xml:space="preserve">          © Copyright </w:t>
-                      </w:r>
-                      <w:proofErr w:type="spellStart"/>
-                      <w:r>
-                        <w:rPr>
-                          <w:b/>
-                          <w:bCs/>
-                        </w:rPr>
-                        <w:t>BizTree</w:t>
-                      </w:r>
-                      <w:proofErr w:type="spellEnd"/>
-                      <w:r>
-                        <w:rPr>
-                          <w:b/>
-                          <w:bCs/>
-                        </w:rPr>
-                        <w:t>. 2006. All rights reserved. Protected by the copyright laws of the United States &amp; Canada and by international treaties. IT IS ILLEGAL AND STRICTLY PROHIBITED TO DISTRIBUTE, PUBLISH, OFFER FOR SALE, LICENSE OR SUBLICENSE, GIVE OR DISCLOSE TO ANY OTHER PARTY, THIS PRODUCT IN HARD COPY OR DIGITAL FORM. ALL OFFENDERS WILL BE SUED IN A COURT OF LAW.</w:t>
+                        <w:t xml:space="preserve">          © Copyright BizTree. 2006. All rights reserved. Protected by the copyright laws of the United States &amp; Canada and by international treaties. IT IS ILLEGAL AND STRICTLY PROHIBITED TO DISTRIBUTE, PUBLISH, OFFER FOR SALE, LICENSE OR SUBLICENSE, GIVE OR DISCLOSE TO ANY OTHER PARTY, THIS PRODUCT IN HARD COPY OR DIGITAL FORM. ALL OFFENDERS WILL BE SUED IN A COURT OF LAW.</w:t>
                       </w:r>
                     </w:p>
                     <w:p/>
@@ -7519,23 +7295,7 @@
                                 <w:b/>
                                 <w:bCs/>
                               </w:rPr>
-                              <w:t xml:space="preserve">© Copyright </w:t>
-                            </w:r>
-                            <w:proofErr w:type="spellStart"/>
-                            <w:r>
-                              <w:rPr>
-                                <w:b/>
-                                <w:bCs/>
-                              </w:rPr>
-                              <w:t>BizTree</w:t>
-                            </w:r>
-                            <w:proofErr w:type="spellEnd"/>
-                            <w:r>
-                              <w:rPr>
-                                <w:b/>
-                                <w:bCs/>
-                              </w:rPr>
-                              <w:t>. 2006. All rights reserved. Protected by the copyright laws of the United States and Canada and by international treaties. IT IS ILLEGAL AND STRICTLY PROHIBITED TO DISTRIBUTE, PUBLISH, OFFER FOR SALE, LICENSE OR SUBLICENSE, GIVE OR DISCLOSE TO ANY OTHER PARTY, THIS PRODUCT IN HARD COPY OR DIGITAL FORM. ALL OFFENDERS WILL AUTOMATICALLY BE SUED IN A COURT OF LAW.</w:t>
+                              <w:t>© Copyright BizTree. 2006. All rights reserved. Protected by the copyright laws of the United States and Canada and by international treaties. IT IS ILLEGAL AND STRICTLY PROHIBITED TO DISTRIBUTE, PUBLISH, OFFER FOR SALE, LICENSE OR SUBLICENSE, GIVE OR DISCLOSE TO ANY OTHER PARTY, THIS PRODUCT IN HARD COPY OR DIGITAL FORM. ALL OFFENDERS WILL AUTOMATICALLY BE SUED IN A COURT OF LAW.</w:t>
                             </w:r>
                           </w:p>
                         </w:txbxContent>
@@ -7576,23 +7336,7 @@
                           <w:b/>
                           <w:bCs/>
                         </w:rPr>
-                        <w:t xml:space="preserve">© Copyright </w:t>
-                      </w:r>
-                      <w:proofErr w:type="spellStart"/>
-                      <w:r>
-                        <w:rPr>
-                          <w:b/>
-                          <w:bCs/>
-                        </w:rPr>
-                        <w:t>BizTree</w:t>
-                      </w:r>
-                      <w:proofErr w:type="spellEnd"/>
-                      <w:r>
-                        <w:rPr>
-                          <w:b/>
-                          <w:bCs/>
-                        </w:rPr>
-                        <w:t>. 2006. All rights reserved. Protected by the copyright laws of the United States and Canada and by international treaties. IT IS ILLEGAL AND STRICTLY PROHIBITED TO DISTRIBUTE, PUBLISH, OFFER FOR SALE, LICENSE OR SUBLICENSE, GIVE OR DISCLOSE TO ANY OTHER PARTY, THIS PRODUCT IN HARD COPY OR DIGITAL FORM. ALL OFFENDERS WILL AUTOMATICALLY BE SUED IN A COURT OF LAW.</w:t>
+                        <w:t>© Copyright BizTree. 2006. All rights reserved. Protected by the copyright laws of the United States and Canada and by international treaties. IT IS ILLEGAL AND STRICTLY PROHIBITED TO DISTRIBUTE, PUBLISH, OFFER FOR SALE, LICENSE OR SUBLICENSE, GIVE OR DISCLOSE TO ANY OTHER PARTY, THIS PRODUCT IN HARD COPY OR DIGITAL FORM. ALL OFFENDERS WILL AUTOMATICALLY BE SUED IN A COURT OF LAW.</w:t>
                       </w:r>
                     </w:p>
                   </w:txbxContent>
@@ -7683,15 +7427,7 @@
         <w:spacing w:after="0"/>
       </w:pPr>
       <w:r>
-        <w:t xml:space="preserve">What type of business is it (e.g. manufacturing, consulting, reselling, </w:t>
-      </w:r>
-      <w:proofErr w:type="gramStart"/>
-      <w:r>
-        <w:t>services</w:t>
-      </w:r>
-      <w:proofErr w:type="gramEnd"/>
-      <w:r>
-        <w:t>)?</w:t>
+        <w:t>What type of business is it (e.g. manufacturing, consulting, reselling, services)?</w:t>
       </w:r>
     </w:p>
     <w:p>
@@ -7968,23 +7704,7 @@
                                 <w:b/>
                                 <w:bCs/>
                               </w:rPr>
-                              <w:t xml:space="preserve">          © Copyright </w:t>
-                            </w:r>
-                            <w:proofErr w:type="spellStart"/>
-                            <w:r>
-                              <w:rPr>
-                                <w:b/>
-                                <w:bCs/>
-                              </w:rPr>
-                              <w:t>BizTree</w:t>
-                            </w:r>
-                            <w:proofErr w:type="spellEnd"/>
-                            <w:r>
-                              <w:rPr>
-                                <w:b/>
-                                <w:bCs/>
-                              </w:rPr>
-                              <w:t>. 2006. All rights reserved. Protected by the copyright laws of the United States &amp; Canada and by international treaties. IT IS ILLEGAL AND STRICTLY PROHIBITED TO DISTRIBUTE, PUBLISH, OFFER FOR SALE, LICENSE OR SUBLICENSE, GIVE OR DISCLOSE TO ANY OTHER PARTY, THIS PRODUCT IN HARD COPY OR DIGITAL FORM. ALL OFFENDERS WILL BE SUED IN A COURT OF LAW.</w:t>
+                              <w:t xml:space="preserve">          © Copyright BizTree. 2006. All rights reserved. Protected by the copyright laws of the United States &amp; Canada and by international treaties. IT IS ILLEGAL AND STRICTLY PROHIBITED TO DISTRIBUTE, PUBLISH, OFFER FOR SALE, LICENSE OR SUBLICENSE, GIVE OR DISCLOSE TO ANY OTHER PARTY, THIS PRODUCT IN HARD COPY OR DIGITAL FORM. ALL OFFENDERS WILL BE SUED IN A COURT OF LAW.</w:t>
                             </w:r>
                           </w:p>
                           <w:p/>
@@ -8016,23 +7736,7 @@
                           <w:b/>
                           <w:bCs/>
                         </w:rPr>
-                        <w:t xml:space="preserve">          © Copyright </w:t>
-                      </w:r>
-                      <w:proofErr w:type="spellStart"/>
-                      <w:r>
-                        <w:rPr>
-                          <w:b/>
-                          <w:bCs/>
-                        </w:rPr>
-                        <w:t>BizTree</w:t>
-                      </w:r>
-                      <w:proofErr w:type="spellEnd"/>
-                      <w:r>
-                        <w:rPr>
-                          <w:b/>
-                          <w:bCs/>
-                        </w:rPr>
-                        <w:t>. 2006. All rights reserved. Protected by the copyright laws of the United States &amp; Canada and by international treaties. IT IS ILLEGAL AND STRICTLY PROHIBITED TO DISTRIBUTE, PUBLISH, OFFER FOR SALE, LICENSE OR SUBLICENSE, GIVE OR DISCLOSE TO ANY OTHER PARTY, THIS PRODUCT IN HARD COPY OR DIGITAL FORM. ALL OFFENDERS WILL BE SUED IN A COURT OF LAW.</w:t>
+                        <w:t xml:space="preserve">          © Copyright BizTree. 2006. All rights reserved. Protected by the copyright laws of the United States &amp; Canada and by international treaties. IT IS ILLEGAL AND STRICTLY PROHIBITED TO DISTRIBUTE, PUBLISH, OFFER FOR SALE, LICENSE OR SUBLICENSE, GIVE OR DISCLOSE TO ANY OTHER PARTY, THIS PRODUCT IN HARD COPY OR DIGITAL FORM. ALL OFFENDERS WILL BE SUED IN A COURT OF LAW.</w:t>
                       </w:r>
                     </w:p>
                     <w:p/>
@@ -8121,23 +7825,7 @@
                                 <w:b/>
                                 <w:bCs/>
                               </w:rPr>
-                              <w:t xml:space="preserve">© Copyright </w:t>
-                            </w:r>
-                            <w:proofErr w:type="spellStart"/>
-                            <w:r>
-                              <w:rPr>
-                                <w:b/>
-                                <w:bCs/>
-                              </w:rPr>
-                              <w:t>BizTree</w:t>
-                            </w:r>
-                            <w:proofErr w:type="spellEnd"/>
-                            <w:r>
-                              <w:rPr>
-                                <w:b/>
-                                <w:bCs/>
-                              </w:rPr>
-                              <w:t>. 2006. All rights reserved. Protected by the copyright laws of the United States and Canada and by international treaties. IT IS ILLEGAL AND STRICTLY PROHIBITED TO DISTRIBUTE, PUBLISH, OFFER FOR SALE, LICENSE OR SUBLICENSE, GIVE OR DISCLOSE TO ANY OTHER PARTY, THIS PRODUCT IN HARD COPY OR DIGITAL FORM. ALL OFFENDERS WILL AUTOMATICALLY BE SUED IN A COURT OF LAW.</w:t>
+                              <w:t>© Copyright BizTree. 2006. All rights reserved. Protected by the copyright laws of the United States and Canada and by international treaties. IT IS ILLEGAL AND STRICTLY PROHIBITED TO DISTRIBUTE, PUBLISH, OFFER FOR SALE, LICENSE OR SUBLICENSE, GIVE OR DISCLOSE TO ANY OTHER PARTY, THIS PRODUCT IN HARD COPY OR DIGITAL FORM. ALL OFFENDERS WILL AUTOMATICALLY BE SUED IN A COURT OF LAW.</w:t>
                             </w:r>
                           </w:p>
                         </w:txbxContent>
@@ -8178,23 +7866,7 @@
                           <w:b/>
                           <w:bCs/>
                         </w:rPr>
-                        <w:t xml:space="preserve">© Copyright </w:t>
-                      </w:r>
-                      <w:proofErr w:type="spellStart"/>
-                      <w:r>
-                        <w:rPr>
-                          <w:b/>
-                          <w:bCs/>
-                        </w:rPr>
-                        <w:t>BizTree</w:t>
-                      </w:r>
-                      <w:proofErr w:type="spellEnd"/>
-                      <w:r>
-                        <w:rPr>
-                          <w:b/>
-                          <w:bCs/>
-                        </w:rPr>
-                        <w:t>. 2006. All rights reserved. Protected by the copyright laws of the United States and Canada and by international treaties. IT IS ILLEGAL AND STRICTLY PROHIBITED TO DISTRIBUTE, PUBLISH, OFFER FOR SALE, LICENSE OR SUBLICENSE, GIVE OR DISCLOSE TO ANY OTHER PARTY, THIS PRODUCT IN HARD COPY OR DIGITAL FORM. ALL OFFENDERS WILL AUTOMATICALLY BE SUED IN A COURT OF LAW.</w:t>
+                        <w:t>© Copyright BizTree. 2006. All rights reserved. Protected by the copyright laws of the United States and Canada and by international treaties. IT IS ILLEGAL AND STRICTLY PROHIBITED TO DISTRIBUTE, PUBLISH, OFFER FOR SALE, LICENSE OR SUBLICENSE, GIVE OR DISCLOSE TO ANY OTHER PARTY, THIS PRODUCT IN HARD COPY OR DIGITAL FORM. ALL OFFENDERS WILL AUTOMATICALLY BE SUED IN A COURT OF LAW.</w:t>
                       </w:r>
                     </w:p>
                   </w:txbxContent>
@@ -8769,23 +8441,7 @@
                                 <w:b/>
                                 <w:bCs/>
                               </w:rPr>
-                              <w:t xml:space="preserve">          © Copyright </w:t>
-                            </w:r>
-                            <w:proofErr w:type="spellStart"/>
-                            <w:r>
-                              <w:rPr>
-                                <w:b/>
-                                <w:bCs/>
-                              </w:rPr>
-                              <w:t>BizTree</w:t>
-                            </w:r>
-                            <w:proofErr w:type="spellEnd"/>
-                            <w:r>
-                              <w:rPr>
-                                <w:b/>
-                                <w:bCs/>
-                              </w:rPr>
-                              <w:t>. 2006. All rights reserved. Protected by the copyright laws of the United States &amp; Canada and by international treaties. IT IS ILLEGAL AND STRICTLY PROHIBITED TO DISTRIBUTE, PUBLISH, OFFER FOR SALE, LICENSE OR SUBLICENSE, GIVE OR DISCLOSE TO ANY OTHER PARTY, THIS PRODUCT IN HARD COPY OR DIGITAL FORM. ALL OFFENDERS WILL BE SUED IN A COURT OF LAW.</w:t>
+                              <w:t xml:space="preserve">          © Copyright BizTree. 2006. All rights reserved. Protected by the copyright laws of the United States &amp; Canada and by international treaties. IT IS ILLEGAL AND STRICTLY PROHIBITED TO DISTRIBUTE, PUBLISH, OFFER FOR SALE, LICENSE OR SUBLICENSE, GIVE OR DISCLOSE TO ANY OTHER PARTY, THIS PRODUCT IN HARD COPY OR DIGITAL FORM. ALL OFFENDERS WILL BE SUED IN A COURT OF LAW.</w:t>
                             </w:r>
                           </w:p>
                           <w:p/>
@@ -8817,23 +8473,7 @@
                           <w:b/>
                           <w:bCs/>
                         </w:rPr>
-                        <w:t xml:space="preserve">          © Copyright </w:t>
-                      </w:r>
-                      <w:proofErr w:type="spellStart"/>
-                      <w:r>
-                        <w:rPr>
-                          <w:b/>
-                          <w:bCs/>
-                        </w:rPr>
-                        <w:t>BizTree</w:t>
-                      </w:r>
-                      <w:proofErr w:type="spellEnd"/>
-                      <w:r>
-                        <w:rPr>
-                          <w:b/>
-                          <w:bCs/>
-                        </w:rPr>
-                        <w:t>. 2006. All rights reserved. Protected by the copyright laws of the United States &amp; Canada and by international treaties. IT IS ILLEGAL AND STRICTLY PROHIBITED TO DISTRIBUTE, PUBLISH, OFFER FOR SALE, LICENSE OR SUBLICENSE, GIVE OR DISCLOSE TO ANY OTHER PARTY, THIS PRODUCT IN HARD COPY OR DIGITAL FORM. ALL OFFENDERS WILL BE SUED IN A COURT OF LAW.</w:t>
+                        <w:t xml:space="preserve">          © Copyright BizTree. 2006. All rights reserved. Protected by the copyright laws of the United States &amp; Canada and by international treaties. IT IS ILLEGAL AND STRICTLY PROHIBITED TO DISTRIBUTE, PUBLISH, OFFER FOR SALE, LICENSE OR SUBLICENSE, GIVE OR DISCLOSE TO ANY OTHER PARTY, THIS PRODUCT IN HARD COPY OR DIGITAL FORM. ALL OFFENDERS WILL BE SUED IN A COURT OF LAW.</w:t>
                       </w:r>
                     </w:p>
                     <w:p/>
@@ -8922,23 +8562,7 @@
                                 <w:b/>
                                 <w:bCs/>
                               </w:rPr>
-                              <w:t xml:space="preserve">© Copyright </w:t>
-                            </w:r>
-                            <w:proofErr w:type="spellStart"/>
-                            <w:r>
-                              <w:rPr>
-                                <w:b/>
-                                <w:bCs/>
-                              </w:rPr>
-                              <w:t>BizTree</w:t>
-                            </w:r>
-                            <w:proofErr w:type="spellEnd"/>
-                            <w:r>
-                              <w:rPr>
-                                <w:b/>
-                                <w:bCs/>
-                              </w:rPr>
-                              <w:t>. 2006. All rights reserved. Protected by the copyright laws of the United States and Canada and by international treaties. IT IS ILLEGAL AND STRICTLY PROHIBITED TO DISTRIBUTE, PUBLISH, OFFER FOR SALE, LICENSE OR SUBLICENSE, GIVE OR DISCLOSE TO ANY OTHER PARTY, THIS PRODUCT IN HARD COPY OR DIGITAL FORM. ALL OFFENDERS WILL AUTOMATICALLY BE SUED IN A COURT OF LAW.</w:t>
+                              <w:t>© Copyright BizTree. 2006. All rights reserved. Protected by the copyright laws of the United States and Canada and by international treaties. IT IS ILLEGAL AND STRICTLY PROHIBITED TO DISTRIBUTE, PUBLISH, OFFER FOR SALE, LICENSE OR SUBLICENSE, GIVE OR DISCLOSE TO ANY OTHER PARTY, THIS PRODUCT IN HARD COPY OR DIGITAL FORM. ALL OFFENDERS WILL AUTOMATICALLY BE SUED IN A COURT OF LAW.</w:t>
                             </w:r>
                           </w:p>
                         </w:txbxContent>
@@ -8979,23 +8603,7 @@
                           <w:b/>
                           <w:bCs/>
                         </w:rPr>
-                        <w:t xml:space="preserve">© Copyright </w:t>
-                      </w:r>
-                      <w:proofErr w:type="spellStart"/>
-                      <w:r>
-                        <w:rPr>
-                          <w:b/>
-                          <w:bCs/>
-                        </w:rPr>
-                        <w:t>BizTree</w:t>
-                      </w:r>
-                      <w:proofErr w:type="spellEnd"/>
-                      <w:r>
-                        <w:rPr>
-                          <w:b/>
-                          <w:bCs/>
-                        </w:rPr>
-                        <w:t>. 2006. All rights reserved. Protected by the copyright laws of the United States and Canada and by international treaties. IT IS ILLEGAL AND STRICTLY PROHIBITED TO DISTRIBUTE, PUBLISH, OFFER FOR SALE, LICENSE OR SUBLICENSE, GIVE OR DISCLOSE TO ANY OTHER PARTY, THIS PRODUCT IN HARD COPY OR DIGITAL FORM. ALL OFFENDERS WILL AUTOMATICALLY BE SUED IN A COURT OF LAW.</w:t>
+                        <w:t>© Copyright BizTree. 2006. All rights reserved. Protected by the copyright laws of the United States and Canada and by international treaties. IT IS ILLEGAL AND STRICTLY PROHIBITED TO DISTRIBUTE, PUBLISH, OFFER FOR SALE, LICENSE OR SUBLICENSE, GIVE OR DISCLOSE TO ANY OTHER PARTY, THIS PRODUCT IN HARD COPY OR DIGITAL FORM. ALL OFFENDERS WILL AUTOMATICALLY BE SUED IN A COURT OF LAW.</w:t>
                       </w:r>
                     </w:p>
                   </w:txbxContent>
@@ -9520,23 +9128,7 @@
                                 <w:b/>
                                 <w:bCs/>
                               </w:rPr>
-                              <w:t xml:space="preserve">          © Copyright </w:t>
-                            </w:r>
-                            <w:proofErr w:type="spellStart"/>
-                            <w:r>
-                              <w:rPr>
-                                <w:b/>
-                                <w:bCs/>
-                              </w:rPr>
-                              <w:t>BizTree</w:t>
-                            </w:r>
-                            <w:proofErr w:type="spellEnd"/>
-                            <w:r>
-                              <w:rPr>
-                                <w:b/>
-                                <w:bCs/>
-                              </w:rPr>
-                              <w:t>. 2006. All rights reserved. Protected by the copyright laws of the United States &amp; Canada and by international treaties. IT IS ILLEGAL AND STRICTLY PROHIBITED TO DISTRIBUTE, PUBLISH, OFFER FOR SALE, LICENSE OR SUBLICENSE, GIVE OR DISCLOSE TO ANY OTHER PARTY, THIS PRODUCT IN HARD COPY OR DIGITAL FORM. ALL OFFENDERS WILL BE SUED IN A COURT OF LAW.</w:t>
+                              <w:t xml:space="preserve">          © Copyright BizTree. 2006. All rights reserved. Protected by the copyright laws of the United States &amp; Canada and by international treaties. IT IS ILLEGAL AND STRICTLY PROHIBITED TO DISTRIBUTE, PUBLISH, OFFER FOR SALE, LICENSE OR SUBLICENSE, GIVE OR DISCLOSE TO ANY OTHER PARTY, THIS PRODUCT IN HARD COPY OR DIGITAL FORM. ALL OFFENDERS WILL BE SUED IN A COURT OF LAW.</w:t>
                             </w:r>
                           </w:p>
                           <w:p/>
@@ -9568,23 +9160,7 @@
                           <w:b/>
                           <w:bCs/>
                         </w:rPr>
-                        <w:t xml:space="preserve">          © Copyright </w:t>
-                      </w:r>
-                      <w:proofErr w:type="spellStart"/>
-                      <w:r>
-                        <w:rPr>
-                          <w:b/>
-                          <w:bCs/>
-                        </w:rPr>
-                        <w:t>BizTree</w:t>
-                      </w:r>
-                      <w:proofErr w:type="spellEnd"/>
-                      <w:r>
-                        <w:rPr>
-                          <w:b/>
-                          <w:bCs/>
-                        </w:rPr>
-                        <w:t>. 2006. All rights reserved. Protected by the copyright laws of the United States &amp; Canada and by international treaties. IT IS ILLEGAL AND STRICTLY PROHIBITED TO DISTRIBUTE, PUBLISH, OFFER FOR SALE, LICENSE OR SUBLICENSE, GIVE OR DISCLOSE TO ANY OTHER PARTY, THIS PRODUCT IN HARD COPY OR DIGITAL FORM. ALL OFFENDERS WILL BE SUED IN A COURT OF LAW.</w:t>
+                        <w:t xml:space="preserve">          © Copyright BizTree. 2006. All rights reserved. Protected by the copyright laws of the United States &amp; Canada and by international treaties. IT IS ILLEGAL AND STRICTLY PROHIBITED TO DISTRIBUTE, PUBLISH, OFFER FOR SALE, LICENSE OR SUBLICENSE, GIVE OR DISCLOSE TO ANY OTHER PARTY, THIS PRODUCT IN HARD COPY OR DIGITAL FORM. ALL OFFENDERS WILL BE SUED IN A COURT OF LAW.</w:t>
                       </w:r>
                     </w:p>
                     <w:p/>
@@ -9673,23 +9249,7 @@
                                 <w:b/>
                                 <w:bCs/>
                               </w:rPr>
-                              <w:t xml:space="preserve">© Copyright </w:t>
-                            </w:r>
-                            <w:proofErr w:type="spellStart"/>
-                            <w:r>
-                              <w:rPr>
-                                <w:b/>
-                                <w:bCs/>
-                              </w:rPr>
-                              <w:t>BizTree</w:t>
-                            </w:r>
-                            <w:proofErr w:type="spellEnd"/>
-                            <w:r>
-                              <w:rPr>
-                                <w:b/>
-                                <w:bCs/>
-                              </w:rPr>
-                              <w:t>. 2006. All rights reserved. Protected by the copyright laws of the United States and Canada and by international treaties. IT IS ILLEGAL AND STRICTLY PROHIBITED TO DISTRIBUTE, PUBLISH, OFFER FOR SALE, LICENSE OR SUBLICENSE, GIVE OR DISCLOSE TO ANY OTHER PARTY, THIS PRODUCT IN HARD COPY OR DIGITAL FORM. ALL OFFENDERS WILL AUTOMATICALLY BE SUED IN A COURT OF LAW.</w:t>
+                              <w:t>© Copyright BizTree. 2006. All rights reserved. Protected by the copyright laws of the United States and Canada and by international treaties. IT IS ILLEGAL AND STRICTLY PROHIBITED TO DISTRIBUTE, PUBLISH, OFFER FOR SALE, LICENSE OR SUBLICENSE, GIVE OR DISCLOSE TO ANY OTHER PARTY, THIS PRODUCT IN HARD COPY OR DIGITAL FORM. ALL OFFENDERS WILL AUTOMATICALLY BE SUED IN A COURT OF LAW.</w:t>
                             </w:r>
                           </w:p>
                         </w:txbxContent>
@@ -9730,23 +9290,7 @@
                           <w:b/>
                           <w:bCs/>
                         </w:rPr>
-                        <w:t xml:space="preserve">© Copyright </w:t>
-                      </w:r>
-                      <w:proofErr w:type="spellStart"/>
-                      <w:r>
-                        <w:rPr>
-                          <w:b/>
-                          <w:bCs/>
-                        </w:rPr>
-                        <w:t>BizTree</w:t>
-                      </w:r>
-                      <w:proofErr w:type="spellEnd"/>
-                      <w:r>
-                        <w:rPr>
-                          <w:b/>
-                          <w:bCs/>
-                        </w:rPr>
-                        <w:t>. 2006. All rights reserved. Protected by the copyright laws of the United States and Canada and by international treaties. IT IS ILLEGAL AND STRICTLY PROHIBITED TO DISTRIBUTE, PUBLISH, OFFER FOR SALE, LICENSE OR SUBLICENSE, GIVE OR DISCLOSE TO ANY OTHER PARTY, THIS PRODUCT IN HARD COPY OR DIGITAL FORM. ALL OFFENDERS WILL AUTOMATICALLY BE SUED IN A COURT OF LAW.</w:t>
+                        <w:t>© Copyright BizTree. 2006. All rights reserved. Protected by the copyright laws of the United States and Canada and by international treaties. IT IS ILLEGAL AND STRICTLY PROHIBITED TO DISTRIBUTE, PUBLISH, OFFER FOR SALE, LICENSE OR SUBLICENSE, GIVE OR DISCLOSE TO ANY OTHER PARTY, THIS PRODUCT IN HARD COPY OR DIGITAL FORM. ALL OFFENDERS WILL AUTOMATICALLY BE SUED IN A COURT OF LAW.</w:t>
                       </w:r>
                     </w:p>
                   </w:txbxContent>
@@ -11980,23 +11524,7 @@
                                 <w:b/>
                                 <w:bCs/>
                               </w:rPr>
-                              <w:t xml:space="preserve">          © Copyright </w:t>
-                            </w:r>
-                            <w:proofErr w:type="spellStart"/>
-                            <w:r>
-                              <w:rPr>
-                                <w:b/>
-                                <w:bCs/>
-                              </w:rPr>
-                              <w:t>BizTree</w:t>
-                            </w:r>
-                            <w:proofErr w:type="spellEnd"/>
-                            <w:r>
-                              <w:rPr>
-                                <w:b/>
-                                <w:bCs/>
-                              </w:rPr>
-                              <w:t>. 2006. All rights reserved. Protected by the copyright laws of the United States &amp; Canada and by international treaties. IT IS ILLEGAL AND STRICTLY PROHIBITED TO DISTRIBUTE, PUBLISH, OFFER FOR SALE, LICENSE OR SUBLICENSE, GIVE OR DISCLOSE TO ANY OTHER PARTY, THIS PRODUCT IN HARD COPY OR DIGITAL FORM. ALL OFFENDERS WILL BE SUED IN A COURT OF LAW.</w:t>
+                              <w:t xml:space="preserve">          © Copyright BizTree. 2006. All rights reserved. Protected by the copyright laws of the United States &amp; Canada and by international treaties. IT IS ILLEGAL AND STRICTLY PROHIBITED TO DISTRIBUTE, PUBLISH, OFFER FOR SALE, LICENSE OR SUBLICENSE, GIVE OR DISCLOSE TO ANY OTHER PARTY, THIS PRODUCT IN HARD COPY OR DIGITAL FORM. ALL OFFENDERS WILL BE SUED IN A COURT OF LAW.</w:t>
                             </w:r>
                           </w:p>
                           <w:p/>
@@ -12028,23 +11556,7 @@
                           <w:b/>
                           <w:bCs/>
                         </w:rPr>
-                        <w:t xml:space="preserve">          © Copyright </w:t>
-                      </w:r>
-                      <w:proofErr w:type="spellStart"/>
-                      <w:r>
-                        <w:rPr>
-                          <w:b/>
-                          <w:bCs/>
-                        </w:rPr>
-                        <w:t>BizTree</w:t>
-                      </w:r>
-                      <w:proofErr w:type="spellEnd"/>
-                      <w:r>
-                        <w:rPr>
-                          <w:b/>
-                          <w:bCs/>
-                        </w:rPr>
-                        <w:t>. 2006. All rights reserved. Protected by the copyright laws of the United States &amp; Canada and by international treaties. IT IS ILLEGAL AND STRICTLY PROHIBITED TO DISTRIBUTE, PUBLISH, OFFER FOR SALE, LICENSE OR SUBLICENSE, GIVE OR DISCLOSE TO ANY OTHER PARTY, THIS PRODUCT IN HARD COPY OR DIGITAL FORM. ALL OFFENDERS WILL BE SUED IN A COURT OF LAW.</w:t>
+                        <w:t xml:space="preserve">          © Copyright BizTree. 2006. All rights reserved. Protected by the copyright laws of the United States &amp; Canada and by international treaties. IT IS ILLEGAL AND STRICTLY PROHIBITED TO DISTRIBUTE, PUBLISH, OFFER FOR SALE, LICENSE OR SUBLICENSE, GIVE OR DISCLOSE TO ANY OTHER PARTY, THIS PRODUCT IN HARD COPY OR DIGITAL FORM. ALL OFFENDERS WILL BE SUED IN A COURT OF LAW.</w:t>
                       </w:r>
                     </w:p>
                     <w:p/>
@@ -12133,23 +11645,7 @@
                                 <w:b/>
                                 <w:bCs/>
                               </w:rPr>
-                              <w:t xml:space="preserve">© Copyright </w:t>
-                            </w:r>
-                            <w:proofErr w:type="spellStart"/>
-                            <w:r>
-                              <w:rPr>
-                                <w:b/>
-                                <w:bCs/>
-                              </w:rPr>
-                              <w:t>BizTree</w:t>
-                            </w:r>
-                            <w:proofErr w:type="spellEnd"/>
-                            <w:r>
-                              <w:rPr>
-                                <w:b/>
-                                <w:bCs/>
-                              </w:rPr>
-                              <w:t>. 2006. All rights reserved. Protected by the copyright laws of the United States and Canada and by international treaties. IT IS ILLEGAL AND STRICTLY PROHIBITED TO DISTRIBUTE, PUBLISH, OFFER FOR SALE, LICENSE OR SUBLICENSE, GIVE OR DISCLOSE TO ANY OTHER PARTY, THIS PRODUCT IN HARD COPY OR DIGITAL FORM. ALL OFFENDERS WILL AUTOMATICALLY BE SUED IN A COURT OF LAW.</w:t>
+                              <w:t>© Copyright BizTree. 2006. All rights reserved. Protected by the copyright laws of the United States and Canada and by international treaties. IT IS ILLEGAL AND STRICTLY PROHIBITED TO DISTRIBUTE, PUBLISH, OFFER FOR SALE, LICENSE OR SUBLICENSE, GIVE OR DISCLOSE TO ANY OTHER PARTY, THIS PRODUCT IN HARD COPY OR DIGITAL FORM. ALL OFFENDERS WILL AUTOMATICALLY BE SUED IN A COURT OF LAW.</w:t>
                             </w:r>
                           </w:p>
                         </w:txbxContent>
@@ -12190,23 +11686,7 @@
                           <w:b/>
                           <w:bCs/>
                         </w:rPr>
-                        <w:t xml:space="preserve">© Copyright </w:t>
-                      </w:r>
-                      <w:proofErr w:type="spellStart"/>
-                      <w:r>
-                        <w:rPr>
-                          <w:b/>
-                          <w:bCs/>
-                        </w:rPr>
-                        <w:t>BizTree</w:t>
-                      </w:r>
-                      <w:proofErr w:type="spellEnd"/>
-                      <w:r>
-                        <w:rPr>
-                          <w:b/>
-                          <w:bCs/>
-                        </w:rPr>
-                        <w:t>. 2006. All rights reserved. Protected by the copyright laws of the United States and Canada and by international treaties. IT IS ILLEGAL AND STRICTLY PROHIBITED TO DISTRIBUTE, PUBLISH, OFFER FOR SALE, LICENSE OR SUBLICENSE, GIVE OR DISCLOSE TO ANY OTHER PARTY, THIS PRODUCT IN HARD COPY OR DIGITAL FORM. ALL OFFENDERS WILL AUTOMATICALLY BE SUED IN A COURT OF LAW.</w:t>
+                        <w:t>© Copyright BizTree. 2006. All rights reserved. Protected by the copyright laws of the United States and Canada and by international treaties. IT IS ILLEGAL AND STRICTLY PROHIBITED TO DISTRIBUTE, PUBLISH, OFFER FOR SALE, LICENSE OR SUBLICENSE, GIVE OR DISCLOSE TO ANY OTHER PARTY, THIS PRODUCT IN HARD COPY OR DIGITAL FORM. ALL OFFENDERS WILL AUTOMATICALLY BE SUED IN A COURT OF LAW.</w:t>
                       </w:r>
                     </w:p>
                   </w:txbxContent>
@@ -12933,23 +12413,7 @@
                                 <w:b/>
                                 <w:bCs/>
                               </w:rPr>
-                              <w:t xml:space="preserve">          © Copyright </w:t>
-                            </w:r>
-                            <w:proofErr w:type="spellStart"/>
-                            <w:r>
-                              <w:rPr>
-                                <w:b/>
-                                <w:bCs/>
-                              </w:rPr>
-                              <w:t>BizTree</w:t>
-                            </w:r>
-                            <w:proofErr w:type="spellEnd"/>
-                            <w:r>
-                              <w:rPr>
-                                <w:b/>
-                                <w:bCs/>
-                              </w:rPr>
-                              <w:t>. 2006. All rights reserved. Protected by the copyright laws of the United States &amp; Canada and by international treaties. IT IS ILLEGAL AND STRICTLY PROHIBITED TO DISTRIBUTE, PUBLISH, OFFER FOR SALE, LICENSE OR SUBLICENSE, GIVE OR DISCLOSE TO ANY OTHER PARTY, THIS PRODUCT IN HARD COPY OR DIGITAL FORM. ALL OFFENDERS WILL BE SUED IN A COURT OF LAW.</w:t>
+                              <w:t xml:space="preserve">          © Copyright BizTree. 2006. All rights reserved. Protected by the copyright laws of the United States &amp; Canada and by international treaties. IT IS ILLEGAL AND STRICTLY PROHIBITED TO DISTRIBUTE, PUBLISH, OFFER FOR SALE, LICENSE OR SUBLICENSE, GIVE OR DISCLOSE TO ANY OTHER PARTY, THIS PRODUCT IN HARD COPY OR DIGITAL FORM. ALL OFFENDERS WILL BE SUED IN A COURT OF LAW.</w:t>
                             </w:r>
                           </w:p>
                           <w:p/>
@@ -12981,23 +12445,7 @@
                           <w:b/>
                           <w:bCs/>
                         </w:rPr>
-                        <w:t xml:space="preserve">          © Copyright </w:t>
-                      </w:r>
-                      <w:proofErr w:type="spellStart"/>
-                      <w:r>
-                        <w:rPr>
-                          <w:b/>
-                          <w:bCs/>
-                        </w:rPr>
-                        <w:t>BizTree</w:t>
-                      </w:r>
-                      <w:proofErr w:type="spellEnd"/>
-                      <w:r>
-                        <w:rPr>
-                          <w:b/>
-                          <w:bCs/>
-                        </w:rPr>
-                        <w:t>. 2006. All rights reserved. Protected by the copyright laws of the United States &amp; Canada and by international treaties. IT IS ILLEGAL AND STRICTLY PROHIBITED TO DISTRIBUTE, PUBLISH, OFFER FOR SALE, LICENSE OR SUBLICENSE, GIVE OR DISCLOSE TO ANY OTHER PARTY, THIS PRODUCT IN HARD COPY OR DIGITAL FORM. ALL OFFENDERS WILL BE SUED IN A COURT OF LAW.</w:t>
+                        <w:t xml:space="preserve">          © Copyright BizTree. 2006. All rights reserved. Protected by the copyright laws of the United States &amp; Canada and by international treaties. IT IS ILLEGAL AND STRICTLY PROHIBITED TO DISTRIBUTE, PUBLISH, OFFER FOR SALE, LICENSE OR SUBLICENSE, GIVE OR DISCLOSE TO ANY OTHER PARTY, THIS PRODUCT IN HARD COPY OR DIGITAL FORM. ALL OFFENDERS WILL BE SUED IN A COURT OF LAW.</w:t>
                       </w:r>
                     </w:p>
                     <w:p/>
@@ -13086,23 +12534,7 @@
                                 <w:b/>
                                 <w:bCs/>
                               </w:rPr>
-                              <w:t xml:space="preserve">© Copyright </w:t>
-                            </w:r>
-                            <w:proofErr w:type="spellStart"/>
-                            <w:r>
-                              <w:rPr>
-                                <w:b/>
-                                <w:bCs/>
-                              </w:rPr>
-                              <w:t>BizTree</w:t>
-                            </w:r>
-                            <w:proofErr w:type="spellEnd"/>
-                            <w:r>
-                              <w:rPr>
-                                <w:b/>
-                                <w:bCs/>
-                              </w:rPr>
-                              <w:t>. 2006. All rights reserved. Protected by the copyright laws of the United States and Canada and by international treaties. IT IS ILLEGAL AND STRICTLY PROHIBITED TO DISTRIBUTE, PUBLISH, OFFER FOR SALE, LICENSE OR SUBLICENSE, GIVE OR DISCLOSE TO ANY OTHER PARTY, THIS PRODUCT IN HARD COPY OR DIGITAL FORM. ALL OFFENDERS WILL AUTOMATICALLY BE SUED IN A COURT OF LAW.</w:t>
+                              <w:t>© Copyright BizTree. 2006. All rights reserved. Protected by the copyright laws of the United States and Canada and by international treaties. IT IS ILLEGAL AND STRICTLY PROHIBITED TO DISTRIBUTE, PUBLISH, OFFER FOR SALE, LICENSE OR SUBLICENSE, GIVE OR DISCLOSE TO ANY OTHER PARTY, THIS PRODUCT IN HARD COPY OR DIGITAL FORM. ALL OFFENDERS WILL AUTOMATICALLY BE SUED IN A COURT OF LAW.</w:t>
                             </w:r>
                           </w:p>
                         </w:txbxContent>
@@ -13143,23 +12575,7 @@
                           <w:b/>
                           <w:bCs/>
                         </w:rPr>
-                        <w:t xml:space="preserve">© Copyright </w:t>
-                      </w:r>
-                      <w:proofErr w:type="spellStart"/>
-                      <w:r>
-                        <w:rPr>
-                          <w:b/>
-                          <w:bCs/>
-                        </w:rPr>
-                        <w:t>BizTree</w:t>
-                      </w:r>
-                      <w:proofErr w:type="spellEnd"/>
-                      <w:r>
-                        <w:rPr>
-                          <w:b/>
-                          <w:bCs/>
-                        </w:rPr>
-                        <w:t>. 2006. All rights reserved. Protected by the copyright laws of the United States and Canada and by international treaties. IT IS ILLEGAL AND STRICTLY PROHIBITED TO DISTRIBUTE, PUBLISH, OFFER FOR SALE, LICENSE OR SUBLICENSE, GIVE OR DISCLOSE TO ANY OTHER PARTY, THIS PRODUCT IN HARD COPY OR DIGITAL FORM. ALL OFFENDERS WILL AUTOMATICALLY BE SUED IN A COURT OF LAW.</w:t>
+                        <w:t>© Copyright BizTree. 2006. All rights reserved. Protected by the copyright laws of the United States and Canada and by international treaties. IT IS ILLEGAL AND STRICTLY PROHIBITED TO DISTRIBUTE, PUBLISH, OFFER FOR SALE, LICENSE OR SUBLICENSE, GIVE OR DISCLOSE TO ANY OTHER PARTY, THIS PRODUCT IN HARD COPY OR DIGITAL FORM. ALL OFFENDERS WILL AUTOMATICALLY BE SUED IN A COURT OF LAW.</w:t>
                       </w:r>
                     </w:p>
                   </w:txbxContent>
@@ -13421,27 +12837,7 @@
           <w:sz w:val="21"/>
           <w:szCs w:val="21"/>
         </w:rPr>
-        <w:t xml:space="preserve">This means video game companies can get help covering </w:t>
-      </w:r>
-      <w:proofErr w:type="spellStart"/>
-      <w:r>
-        <w:rPr>
-          <w:rFonts w:ascii="Georgia" w:eastAsia="Times New Roman" w:hAnsi="Georgia" w:cs="Times New Roman"/>
-          <w:color w:val="000000"/>
-          <w:sz w:val="21"/>
-          <w:szCs w:val="21"/>
-        </w:rPr>
-        <w:t>labour</w:t>
-      </w:r>
-      <w:proofErr w:type="spellEnd"/>
-      <w:r>
-        <w:rPr>
-          <w:rFonts w:ascii="Georgia" w:eastAsia="Times New Roman" w:hAnsi="Georgia" w:cs="Times New Roman"/>
-          <w:color w:val="000000"/>
-          <w:sz w:val="21"/>
-          <w:szCs w:val="21"/>
-        </w:rPr>
-        <w:t xml:space="preserve"> costs, and marketing and distribution expenses.</w:t>
+        <w:t>This means video game companies can get help covering labour costs, and marketing and distribution expenses.</w:t>
       </w:r>
     </w:p>
     <w:p>
@@ -13709,27 +13105,7 @@
           <w:sz w:val="21"/>
           <w:szCs w:val="21"/>
         </w:rPr>
-        <w:t xml:space="preserve">Canada is a major game developing </w:t>
-      </w:r>
-      <w:proofErr w:type="spellStart"/>
-      <w:r>
-        <w:rPr>
-          <w:rFonts w:ascii="Georgia" w:eastAsia="Times New Roman" w:hAnsi="Georgia" w:cs="Times New Roman"/>
-          <w:color w:val="000000"/>
-          <w:sz w:val="21"/>
-          <w:szCs w:val="21"/>
-        </w:rPr>
-        <w:t>centre</w:t>
-      </w:r>
-      <w:proofErr w:type="spellEnd"/>
-      <w:r>
-        <w:rPr>
-          <w:rFonts w:ascii="Georgia" w:eastAsia="Times New Roman" w:hAnsi="Georgia" w:cs="Times New Roman"/>
-          <w:color w:val="000000"/>
-          <w:sz w:val="21"/>
-          <w:szCs w:val="21"/>
-        </w:rPr>
-        <w:t xml:space="preserve">. PwC reports that Canada has passed the U.K. as the third-largest developer of videogames, after the U.S. and Japan. A large pool of talent exists, in no </w:t>
+        <w:t xml:space="preserve">Canada is a major game developing centre. PwC reports that Canada has passed the U.K. as the third-largest developer of videogames, after the U.S. and Japan. A large pool of talent exists, in no </w:t>
       </w:r>
       <w:r>
         <w:rPr>
@@ -13739,47 +13115,7 @@
           <w:szCs w:val="21"/>
         </w:rPr>
         <w:lastRenderedPageBreak/>
-        <w:t xml:space="preserve">small part due to the presence of several post-secondary institutions with game development programs or curricula. Canada is home to several top videogame developers, including </w:t>
-      </w:r>
-      <w:proofErr w:type="spellStart"/>
-      <w:r>
-        <w:rPr>
-          <w:rFonts w:ascii="Georgia" w:eastAsia="Times New Roman" w:hAnsi="Georgia" w:cs="Times New Roman"/>
-          <w:color w:val="000000"/>
-          <w:sz w:val="21"/>
-          <w:szCs w:val="21"/>
-        </w:rPr>
-        <w:t>Ubisoft</w:t>
-      </w:r>
-      <w:proofErr w:type="spellEnd"/>
-      <w:r>
-        <w:rPr>
-          <w:rFonts w:ascii="Georgia" w:eastAsia="Times New Roman" w:hAnsi="Georgia" w:cs="Times New Roman"/>
-          <w:color w:val="000000"/>
-          <w:sz w:val="21"/>
-          <w:szCs w:val="21"/>
-        </w:rPr>
-        <w:t xml:space="preserve"> in Montreal, Quebec City, Toronto and Vancouver, and Electronic Arts in Vancouver, Montreal, Edmonton and Waterloo. French videogame publisher </w:t>
-      </w:r>
-      <w:proofErr w:type="spellStart"/>
-      <w:r>
-        <w:rPr>
-          <w:rFonts w:ascii="Georgia" w:eastAsia="Times New Roman" w:hAnsi="Georgia" w:cs="Times New Roman"/>
-          <w:color w:val="000000"/>
-          <w:sz w:val="21"/>
-          <w:szCs w:val="21"/>
-        </w:rPr>
-        <w:t>GameLoft</w:t>
-      </w:r>
-      <w:proofErr w:type="spellEnd"/>
-      <w:r>
-        <w:rPr>
-          <w:rFonts w:ascii="Georgia" w:eastAsia="Times New Roman" w:hAnsi="Georgia" w:cs="Times New Roman"/>
-          <w:color w:val="000000"/>
-          <w:sz w:val="21"/>
-          <w:szCs w:val="21"/>
-        </w:rPr>
-        <w:t xml:space="preserve"> and prominent social game publisher Zynga have also set up digital gaming studios in Toronto. Investments from the provincial government assist these companies to grow and contribute jobs and economic impact to Ontario.</w:t>
+        <w:t>small part due to the presence of several post-secondary institutions with game development programs or curricula. Canada is home to several top videogame developers, including Ubisoft in Montreal, Quebec City, Toronto and Vancouver, and Electronic Arts in Vancouver, Montreal, Edmonton and Waterloo. French videogame publisher GameLoft and prominent social game publisher Zynga have also set up digital gaming studios in Toronto. Investments from the provincial government assist these companies to grow and contribute jobs and economic impact to Ontario.</w:t>
       </w:r>
     </w:p>
     <w:p>
@@ -13823,15 +13159,7 @@
         <w:t>s</w:t>
       </w:r>
       <w:r>
-        <w:t xml:space="preserve"> (Our </w:t>
-      </w:r>
-      <w:proofErr w:type="gramStart"/>
-      <w:r>
-        <w:t>company</w:t>
-      </w:r>
-      <w:proofErr w:type="gramEnd"/>
-      <w:r>
-        <w:t xml:space="preserve">) </w:t>
+        <w:t xml:space="preserve"> (Our company) </w:t>
       </w:r>
       <w:r>
         <w:t xml:space="preserve">is a </w:t>
@@ -14012,23 +13340,7 @@
                                 <w:b/>
                                 <w:bCs/>
                               </w:rPr>
-                              <w:t xml:space="preserve">© Copyright </w:t>
-                            </w:r>
-                            <w:proofErr w:type="spellStart"/>
-                            <w:r>
-                              <w:rPr>
-                                <w:b/>
-                                <w:bCs/>
-                              </w:rPr>
-                              <w:t>BizTree</w:t>
-                            </w:r>
-                            <w:proofErr w:type="spellEnd"/>
-                            <w:r>
-                              <w:rPr>
-                                <w:b/>
-                                <w:bCs/>
-                              </w:rPr>
-                              <w:t>. 2006. All rights reserved. Protected by the copyright laws of the United States and Canada and by international treaties. IT IS ILLEGAL AND STRICTLY PROHIBITED TO DISTRIBUTE, PUBLISH, OFFER FOR SALE, LICENSE OR SUBLICENSE, GIVE OR DISCLOSE TO ANY OTHER PARTY, THIS PRODUCT IN HARD COPY OR DIGITAL FORM. ALL OFFENDERS WILL AUTOMATICALLY BE SUED IN A COURT OF LAW.</w:t>
+                              <w:t>© Copyright BizTree. 2006. All rights reserved. Protected by the copyright laws of the United States and Canada and by international treaties. IT IS ILLEGAL AND STRICTLY PROHIBITED TO DISTRIBUTE, PUBLISH, OFFER FOR SALE, LICENSE OR SUBLICENSE, GIVE OR DISCLOSE TO ANY OTHER PARTY, THIS PRODUCT IN HARD COPY OR DIGITAL FORM. ALL OFFENDERS WILL AUTOMATICALLY BE SUED IN A COURT OF LAW.</w:t>
                             </w:r>
                           </w:p>
                         </w:txbxContent>
@@ -14069,23 +13381,7 @@
                           <w:b/>
                           <w:bCs/>
                         </w:rPr>
-                        <w:t xml:space="preserve">© Copyright </w:t>
-                      </w:r>
-                      <w:proofErr w:type="spellStart"/>
-                      <w:r>
-                        <w:rPr>
-                          <w:b/>
-                          <w:bCs/>
-                        </w:rPr>
-                        <w:t>BizTree</w:t>
-                      </w:r>
-                      <w:proofErr w:type="spellEnd"/>
-                      <w:r>
-                        <w:rPr>
-                          <w:b/>
-                          <w:bCs/>
-                        </w:rPr>
-                        <w:t>. 2006. All rights reserved. Protected by the copyright laws of the United States and Canada and by international treaties. IT IS ILLEGAL AND STRICTLY PROHIBITED TO DISTRIBUTE, PUBLISH, OFFER FOR SALE, LICENSE OR SUBLICENSE, GIVE OR DISCLOSE TO ANY OTHER PARTY, THIS PRODUCT IN HARD COPY OR DIGITAL FORM. ALL OFFENDERS WILL AUTOMATICALLY BE SUED IN A COURT OF LAW.</w:t>
+                        <w:t>© Copyright BizTree. 2006. All rights reserved. Protected by the copyright laws of the United States and Canada and by international treaties. IT IS ILLEGAL AND STRICTLY PROHIBITED TO DISTRIBUTE, PUBLISH, OFFER FOR SALE, LICENSE OR SUBLICENSE, GIVE OR DISCLOSE TO ANY OTHER PARTY, THIS PRODUCT IN HARD COPY OR DIGITAL FORM. ALL OFFENDERS WILL AUTOMATICALLY BE SUED IN A COURT OF LAW.</w:t>
                       </w:r>
                     </w:p>
                   </w:txbxContent>
@@ -14158,23 +13454,7 @@
                                 <w:b/>
                                 <w:bCs/>
                               </w:rPr>
-                              <w:t xml:space="preserve">          © Copyright </w:t>
-                            </w:r>
-                            <w:proofErr w:type="spellStart"/>
-                            <w:r>
-                              <w:rPr>
-                                <w:b/>
-                                <w:bCs/>
-                              </w:rPr>
-                              <w:t>BizTree</w:t>
-                            </w:r>
-                            <w:proofErr w:type="spellEnd"/>
-                            <w:r>
-                              <w:rPr>
-                                <w:b/>
-                                <w:bCs/>
-                              </w:rPr>
-                              <w:t>. 2006. All rights reserved. Protected by the copyright laws of the United States &amp; Canada and by international treaties. IT IS ILLEGAL AND STRICTLY PROHIBITED TO DISTRIBUTE, PUBLISH, OFFER FOR SALE, LICENSE OR SUBLICENSE, GIVE OR DISCLOSE TO ANY OTHER PARTY, THIS PRODUCT IN HARD COPY OR DIGITAL FORM. ALL OFFENDERS WILL BE SUED IN A COURT OF LAW.</w:t>
+                              <w:t xml:space="preserve">          © Copyright BizTree. 2006. All rights reserved. Protected by the copyright laws of the United States &amp; Canada and by international treaties. IT IS ILLEGAL AND STRICTLY PROHIBITED TO DISTRIBUTE, PUBLISH, OFFER FOR SALE, LICENSE OR SUBLICENSE, GIVE OR DISCLOSE TO ANY OTHER PARTY, THIS PRODUCT IN HARD COPY OR DIGITAL FORM. ALL OFFENDERS WILL BE SUED IN A COURT OF LAW.</w:t>
                             </w:r>
                           </w:p>
                           <w:p/>
@@ -14206,23 +13486,7 @@
                           <w:b/>
                           <w:bCs/>
                         </w:rPr>
-                        <w:t xml:space="preserve">          © Copyright </w:t>
-                      </w:r>
-                      <w:proofErr w:type="spellStart"/>
-                      <w:r>
-                        <w:rPr>
-                          <w:b/>
-                          <w:bCs/>
-                        </w:rPr>
-                        <w:t>BizTree</w:t>
-                      </w:r>
-                      <w:proofErr w:type="spellEnd"/>
-                      <w:r>
-                        <w:rPr>
-                          <w:b/>
-                          <w:bCs/>
-                        </w:rPr>
-                        <w:t>. 2006. All rights reserved. Protected by the copyright laws of the United States &amp; Canada and by international treaties. IT IS ILLEGAL AND STRICTLY PROHIBITED TO DISTRIBUTE, PUBLISH, OFFER FOR SALE, LICENSE OR SUBLICENSE, GIVE OR DISCLOSE TO ANY OTHER PARTY, THIS PRODUCT IN HARD COPY OR DIGITAL FORM. ALL OFFENDERS WILL BE SUED IN A COURT OF LAW.</w:t>
+                        <w:t xml:space="preserve">          © Copyright BizTree. 2006. All rights reserved. Protected by the copyright laws of the United States &amp; Canada and by international treaties. IT IS ILLEGAL AND STRICTLY PROHIBITED TO DISTRIBUTE, PUBLISH, OFFER FOR SALE, LICENSE OR SUBLICENSE, GIVE OR DISCLOSE TO ANY OTHER PARTY, THIS PRODUCT IN HARD COPY OR DIGITAL FORM. ALL OFFENDERS WILL BE SUED IN A COURT OF LAW.</w:t>
                       </w:r>
                     </w:p>
                     <w:p/>
@@ -14283,13 +13547,8 @@
         <w:spacing w:after="0"/>
       </w:pPr>
       <w:r>
-        <w:t xml:space="preserve">Our Vision </w:t>
-      </w:r>
-      <w:proofErr w:type="gramStart"/>
-      <w:r>
-        <w:t>is .</w:t>
-      </w:r>
-      <w:proofErr w:type="gramEnd"/>
+        <w:t>Our Vision is .</w:t>
+      </w:r>
     </w:p>
     <w:p>
       <w:pPr>
@@ -14401,15 +13660,7 @@
     <w:p/>
     <w:p>
       <w:r>
-        <w:t xml:space="preserve">The  internship is not only limited to those who graduate the Video Game Design and Development course as we are video game and software application company we can employ many interns from different career paths which are all related in our field of study and work in one way or another such as  the  Video Game Technical Artist course which focuses on the  artistic aspect of game development with the development of 2 dimensional artwork for character sprite-sheets and GUI elements like game Heads up display(HUD)  or game interface as well  for 3Dimensional games they have the knowledge and required technical skill  for the creation of 3D models that are used in most modern console games like </w:t>
-      </w:r>
-      <w:proofErr w:type="spellStart"/>
-      <w:r>
-        <w:t>Playstation</w:t>
-      </w:r>
-      <w:proofErr w:type="spellEnd"/>
-      <w:r>
-        <w:t xml:space="preserve"> and Xbox or pc games.</w:t>
+        <w:t>The  internship is not only limited to those who graduate the Video Game Design and Development course as we are video game and software application company we can employ many interns from different career paths which are all related in our field of study and work in one way or another such as  the  Video Game Technical Artist course which focuses on the  artistic aspect of game development with the development of 2 dimensional artwork for character sprite-sheets and GUI elements like game Heads up display(HUD)  or game interface as well  for 3Dimensional games they have the knowledge and required technical skill  for the creation of 3D models that are used in most modern console games like Playstation and Xbox or pc games.</w:t>
       </w:r>
     </w:p>
     <w:p/>
@@ -14598,25 +13849,7 @@
           <w:sz w:val="18"/>
           <w:szCs w:val="18"/>
         </w:rPr>
-        <w:t xml:space="preserve"> Our long term goals are to become a larger studio that could employ 80-200 people like Digital Extremes and be their top competitors in the production of triple </w:t>
-      </w:r>
-      <w:proofErr w:type="gramStart"/>
-      <w:r>
-        <w:rPr>
-          <w:color w:val="000000"/>
-          <w:sz w:val="18"/>
-          <w:szCs w:val="18"/>
-        </w:rPr>
-        <w:t>A</w:t>
-      </w:r>
-      <w:proofErr w:type="gramEnd"/>
-      <w:r>
-        <w:rPr>
-          <w:color w:val="000000"/>
-          <w:sz w:val="18"/>
-          <w:szCs w:val="18"/>
-        </w:rPr>
-        <w:t xml:space="preserve"> t</w:t>
+        <w:t xml:space="preserve"> Our long term goals are to become a larger studio that could employ 80-200 people like Digital Extremes and be their top competitors in the production of triple A t</w:t>
       </w:r>
       <w:r>
         <w:rPr>
@@ -14761,18 +13994,10 @@
         <w:t>etrics analysis for</w:t>
       </w:r>
       <w:r>
-        <w:t xml:space="preserve"> </w:t>
-      </w:r>
-      <w:proofErr w:type="gramStart"/>
-      <w:r>
-        <w:t>programm</w:t>
-      </w:r>
-      <w:r>
-        <w:t>ers</w:t>
-      </w:r>
-      <w:proofErr w:type="gramEnd"/>
-      <w:r>
-        <w:t xml:space="preserve"> </w:t>
+        <w:t xml:space="preserve"> programm</w:t>
+      </w:r>
+      <w:r>
+        <w:t xml:space="preserve">ers </w:t>
       </w:r>
       <w:r>
         <w:t>number of commits on a project.</w:t>
@@ -14996,23 +14221,7 @@
                                 <w:b/>
                                 <w:bCs/>
                               </w:rPr>
-                              <w:t xml:space="preserve">© Copyright </w:t>
-                            </w:r>
-                            <w:proofErr w:type="spellStart"/>
-                            <w:r>
-                              <w:rPr>
-                                <w:b/>
-                                <w:bCs/>
-                              </w:rPr>
-                              <w:t>BizTree</w:t>
-                            </w:r>
-                            <w:proofErr w:type="spellEnd"/>
-                            <w:r>
-                              <w:rPr>
-                                <w:b/>
-                                <w:bCs/>
-                              </w:rPr>
-                              <w:t>. 2006. All rights reserved. Protected by the copyright laws of the United States and Canada and by international treaties. IT IS ILLEGAL AND STRICTLY PROHIBITED TO DISTRIBUTE, PUBLISH, OFFER FOR SALE, LICENSE OR SUBLICENSE, GIVE OR DISCLOSE TO ANY OTHER PARTY, THIS PRODUCT IN HARD COPY OR DIGITAL FORM. ALL OFFENDERS WILL AUTOMATICALLY BE SUED IN A COURT OF LAW.</w:t>
+                              <w:t>© Copyright BizTree. 2006. All rights reserved. Protected by the copyright laws of the United States and Canada and by international treaties. IT IS ILLEGAL AND STRICTLY PROHIBITED TO DISTRIBUTE, PUBLISH, OFFER FOR SALE, LICENSE OR SUBLICENSE, GIVE OR DISCLOSE TO ANY OTHER PARTY, THIS PRODUCT IN HARD COPY OR DIGITAL FORM. ALL OFFENDERS WILL AUTOMATICALLY BE SUED IN A COURT OF LAW.</w:t>
                             </w:r>
                           </w:p>
                         </w:txbxContent>
@@ -15053,23 +14262,7 @@
                           <w:b/>
                           <w:bCs/>
                         </w:rPr>
-                        <w:t xml:space="preserve">© Copyright </w:t>
-                      </w:r>
-                      <w:proofErr w:type="spellStart"/>
-                      <w:r>
-                        <w:rPr>
-                          <w:b/>
-                          <w:bCs/>
-                        </w:rPr>
-                        <w:t>BizTree</w:t>
-                      </w:r>
-                      <w:proofErr w:type="spellEnd"/>
-                      <w:r>
-                        <w:rPr>
-                          <w:b/>
-                          <w:bCs/>
-                        </w:rPr>
-                        <w:t>. 2006. All rights reserved. Protected by the copyright laws of the United States and Canada and by international treaties. IT IS ILLEGAL AND STRICTLY PROHIBITED TO DISTRIBUTE, PUBLISH, OFFER FOR SALE, LICENSE OR SUBLICENSE, GIVE OR DISCLOSE TO ANY OTHER PARTY, THIS PRODUCT IN HARD COPY OR DIGITAL FORM. ALL OFFENDERS WILL AUTOMATICALLY BE SUED IN A COURT OF LAW.</w:t>
+                        <w:t>© Copyright BizTree. 2006. All rights reserved. Protected by the copyright laws of the United States and Canada and by international treaties. IT IS ILLEGAL AND STRICTLY PROHIBITED TO DISTRIBUTE, PUBLISH, OFFER FOR SALE, LICENSE OR SUBLICENSE, GIVE OR DISCLOSE TO ANY OTHER PARTY, THIS PRODUCT IN HARD COPY OR DIGITAL FORM. ALL OFFENDERS WILL AUTOMATICALLY BE SUED IN A COURT OF LAW.</w:t>
                       </w:r>
                     </w:p>
                   </w:txbxContent>
@@ -15142,23 +14335,7 @@
                                 <w:b/>
                                 <w:bCs/>
                               </w:rPr>
-                              <w:t xml:space="preserve">          © Copyright </w:t>
-                            </w:r>
-                            <w:proofErr w:type="spellStart"/>
-                            <w:r>
-                              <w:rPr>
-                                <w:b/>
-                                <w:bCs/>
-                              </w:rPr>
-                              <w:t>BizTree</w:t>
-                            </w:r>
-                            <w:proofErr w:type="spellEnd"/>
-                            <w:r>
-                              <w:rPr>
-                                <w:b/>
-                                <w:bCs/>
-                              </w:rPr>
-                              <w:t>. 2006. All rights reserved. Protected by the copyright laws of the United States &amp; Canada and by international treaties. IT IS ILLEGAL AND STRICTLY PROHIBITED TO DISTRIBUTE, PUBLISH, OFFER FOR SALE, LICENSE OR SUBLICENSE, GIVE OR DISCLOSE TO ANY OTHER PARTY, THIS PRODUCT IN HARD COPY OR DIGITAL FORM. ALL OFFENDERS WILL BE SUED IN A COURT OF LAW.</w:t>
+                              <w:t xml:space="preserve">          © Copyright BizTree. 2006. All rights reserved. Protected by the copyright laws of the United States &amp; Canada and by international treaties. IT IS ILLEGAL AND STRICTLY PROHIBITED TO DISTRIBUTE, PUBLISH, OFFER FOR SALE, LICENSE OR SUBLICENSE, GIVE OR DISCLOSE TO ANY OTHER PARTY, THIS PRODUCT IN HARD COPY OR DIGITAL FORM. ALL OFFENDERS WILL BE SUED IN A COURT OF LAW.</w:t>
                             </w:r>
                           </w:p>
                           <w:p/>
@@ -15190,23 +14367,7 @@
                           <w:b/>
                           <w:bCs/>
                         </w:rPr>
-                        <w:t xml:space="preserve">          © Copyright </w:t>
-                      </w:r>
-                      <w:proofErr w:type="spellStart"/>
-                      <w:r>
-                        <w:rPr>
-                          <w:b/>
-                          <w:bCs/>
-                        </w:rPr>
-                        <w:t>BizTree</w:t>
-                      </w:r>
-                      <w:proofErr w:type="spellEnd"/>
-                      <w:r>
-                        <w:rPr>
-                          <w:b/>
-                          <w:bCs/>
-                        </w:rPr>
-                        <w:t>. 2006. All rights reserved. Protected by the copyright laws of the United States &amp; Canada and by international treaties. IT IS ILLEGAL AND STRICTLY PROHIBITED TO DISTRIBUTE, PUBLISH, OFFER FOR SALE, LICENSE OR SUBLICENSE, GIVE OR DISCLOSE TO ANY OTHER PARTY, THIS PRODUCT IN HARD COPY OR DIGITAL FORM. ALL OFFENDERS WILL BE SUED IN A COURT OF LAW.</w:t>
+                        <w:t xml:space="preserve">          © Copyright BizTree. 2006. All rights reserved. Protected by the copyright laws of the United States &amp; Canada and by international treaties. IT IS ILLEGAL AND STRICTLY PROHIBITED TO DISTRIBUTE, PUBLISH, OFFER FOR SALE, LICENSE OR SUBLICENSE, GIVE OR DISCLOSE TO ANY OTHER PARTY, THIS PRODUCT IN HARD COPY OR DIGITAL FORM. ALL OFFENDERS WILL BE SUED IN A COURT OF LAW.</w:t>
                       </w:r>
                     </w:p>
                     <w:p/>
@@ -15574,15 +14735,7 @@
               <w:adjustRightInd w:val="0"/>
             </w:pPr>
             <w:r>
-              <w:t xml:space="preserve">Alexander </w:t>
-            </w:r>
-            <w:proofErr w:type="spellStart"/>
-            <w:r>
-              <w:t>Auriel</w:t>
-            </w:r>
-            <w:proofErr w:type="spellEnd"/>
-            <w:r>
-              <w:t xml:space="preserve"> Sanchez</w:t>
+              <w:t>Alexander Auriel Sanchez</w:t>
             </w:r>
           </w:p>
         </w:tc>
@@ -16001,23 +15154,7 @@
                                 <w:b/>
                                 <w:bCs/>
                               </w:rPr>
-                              <w:t xml:space="preserve">          © Copyright </w:t>
-                            </w:r>
-                            <w:proofErr w:type="spellStart"/>
-                            <w:r>
-                              <w:rPr>
-                                <w:b/>
-                                <w:bCs/>
-                              </w:rPr>
-                              <w:t>BizTree</w:t>
-                            </w:r>
-                            <w:proofErr w:type="spellEnd"/>
-                            <w:r>
-                              <w:rPr>
-                                <w:b/>
-                                <w:bCs/>
-                              </w:rPr>
-                              <w:t>. 2006. All rights reserved. Protected by the copyright laws of the United States &amp; Canada and by international treaties. IT IS ILLEGAL AND STRICTLY PROHIBITED TO DISTRIBUTE, PUBLISH, OFFER FOR SALE, LICENSE OR SUBLICENSE, GIVE OR DISCLOSE TO ANY OTHER PARTY, THIS PRODUCT IN HARD COPY OR DIGITAL FORM. ALL OFFENDERS WILL BE SUED IN A COURT OF LAW.</w:t>
+                              <w:t xml:space="preserve">          © Copyright BizTree. 2006. All rights reserved. Protected by the copyright laws of the United States &amp; Canada and by international treaties. IT IS ILLEGAL AND STRICTLY PROHIBITED TO DISTRIBUTE, PUBLISH, OFFER FOR SALE, LICENSE OR SUBLICENSE, GIVE OR DISCLOSE TO ANY OTHER PARTY, THIS PRODUCT IN HARD COPY OR DIGITAL FORM. ALL OFFENDERS WILL BE SUED IN A COURT OF LAW.</w:t>
                             </w:r>
                           </w:p>
                           <w:p/>
@@ -16049,23 +15186,7 @@
                           <w:b/>
                           <w:bCs/>
                         </w:rPr>
-                        <w:t xml:space="preserve">          © Copyright </w:t>
-                      </w:r>
-                      <w:proofErr w:type="spellStart"/>
-                      <w:r>
-                        <w:rPr>
-                          <w:b/>
-                          <w:bCs/>
-                        </w:rPr>
-                        <w:t>BizTree</w:t>
-                      </w:r>
-                      <w:proofErr w:type="spellEnd"/>
-                      <w:r>
-                        <w:rPr>
-                          <w:b/>
-                          <w:bCs/>
-                        </w:rPr>
-                        <w:t>. 2006. All rights reserved. Protected by the copyright laws of the United States &amp; Canada and by international treaties. IT IS ILLEGAL AND STRICTLY PROHIBITED TO DISTRIBUTE, PUBLISH, OFFER FOR SALE, LICENSE OR SUBLICENSE, GIVE OR DISCLOSE TO ANY OTHER PARTY, THIS PRODUCT IN HARD COPY OR DIGITAL FORM. ALL OFFENDERS WILL BE SUED IN A COURT OF LAW.</w:t>
+                        <w:t xml:space="preserve">          © Copyright BizTree. 2006. All rights reserved. Protected by the copyright laws of the United States &amp; Canada and by international treaties. IT IS ILLEGAL AND STRICTLY PROHIBITED TO DISTRIBUTE, PUBLISH, OFFER FOR SALE, LICENSE OR SUBLICENSE, GIVE OR DISCLOSE TO ANY OTHER PARTY, THIS PRODUCT IN HARD COPY OR DIGITAL FORM. ALL OFFENDERS WILL BE SUED IN A COURT OF LAW.</w:t>
                       </w:r>
                     </w:p>
                     <w:p/>
@@ -16154,23 +15275,7 @@
                                 <w:b/>
                                 <w:bCs/>
                               </w:rPr>
-                              <w:t xml:space="preserve">© Copyright </w:t>
-                            </w:r>
-                            <w:proofErr w:type="spellStart"/>
-                            <w:r>
-                              <w:rPr>
-                                <w:b/>
-                                <w:bCs/>
-                              </w:rPr>
-                              <w:t>BizTree</w:t>
-                            </w:r>
-                            <w:proofErr w:type="spellEnd"/>
-                            <w:r>
-                              <w:rPr>
-                                <w:b/>
-                                <w:bCs/>
-                              </w:rPr>
-                              <w:t>. 2006. All rights reserved. Protected by the copyright laws of the United States and Canada and by international treaties. IT IS ILLEGAL AND STRICTLY PROHIBITED TO DISTRIBUTE, PUBLISH, OFFER FOR SALE, LICENSE OR SUBLICENSE, GIVE OR DISCLOSE TO ANY OTHER PARTY, THIS PRODUCT IN HARD COPY OR DIGITAL FORM. ALL OFFENDERS WILL AUTOMATICALLY BE SUED IN A COURT OF LAW.</w:t>
+                              <w:t>© Copyright BizTree. 2006. All rights reserved. Protected by the copyright laws of the United States and Canada and by international treaties. IT IS ILLEGAL AND STRICTLY PROHIBITED TO DISTRIBUTE, PUBLISH, OFFER FOR SALE, LICENSE OR SUBLICENSE, GIVE OR DISCLOSE TO ANY OTHER PARTY, THIS PRODUCT IN HARD COPY OR DIGITAL FORM. ALL OFFENDERS WILL AUTOMATICALLY BE SUED IN A COURT OF LAW.</w:t>
                             </w:r>
                           </w:p>
                         </w:txbxContent>
@@ -16211,23 +15316,7 @@
                           <w:b/>
                           <w:bCs/>
                         </w:rPr>
-                        <w:t xml:space="preserve">© Copyright </w:t>
-                      </w:r>
-                      <w:proofErr w:type="spellStart"/>
-                      <w:r>
-                        <w:rPr>
-                          <w:b/>
-                          <w:bCs/>
-                        </w:rPr>
-                        <w:t>BizTree</w:t>
-                      </w:r>
-                      <w:proofErr w:type="spellEnd"/>
-                      <w:r>
-                        <w:rPr>
-                          <w:b/>
-                          <w:bCs/>
-                        </w:rPr>
-                        <w:t>. 2006. All rights reserved. Protected by the copyright laws of the United States and Canada and by international treaties. IT IS ILLEGAL AND STRICTLY PROHIBITED TO DISTRIBUTE, PUBLISH, OFFER FOR SALE, LICENSE OR SUBLICENSE, GIVE OR DISCLOSE TO ANY OTHER PARTY, THIS PRODUCT IN HARD COPY OR DIGITAL FORM. ALL OFFENDERS WILL AUTOMATICALLY BE SUED IN A COURT OF LAW.</w:t>
+                        <w:t>© Copyright BizTree. 2006. All rights reserved. Protected by the copyright laws of the United States and Canada and by international treaties. IT IS ILLEGAL AND STRICTLY PROHIBITED TO DISTRIBUTE, PUBLISH, OFFER FOR SALE, LICENSE OR SUBLICENSE, GIVE OR DISCLOSE TO ANY OTHER PARTY, THIS PRODUCT IN HARD COPY OR DIGITAL FORM. ALL OFFENDERS WILL AUTOMATICALLY BE SUED IN A COURT OF LAW.</w:t>
                       </w:r>
                     </w:p>
                   </w:txbxContent>
@@ -16548,15 +15637,7 @@
         <w:t xml:space="preserve">with databases to contain all of our users accounts in one </w:t>
       </w:r>
       <w:r>
-        <w:t xml:space="preserve">place and users register their accounts and can log in to collect their items and retrieve their saved game data. The games in some cases could be pay to register or free to register and the users pay when they want special items or upgrades and add </w:t>
-      </w:r>
-      <w:proofErr w:type="spellStart"/>
-      <w:r>
-        <w:t>ons</w:t>
-      </w:r>
-      <w:proofErr w:type="spellEnd"/>
-      <w:r>
-        <w:t xml:space="preserve"> that can be used within the game.</w:t>
+        <w:t>place and users register their accounts and can log in to collect their items and retrieve their saved game data. The games in some cases could be pay to register or free to register and the users pay when they want special items or upgrades and add ons that can be used within the game.</w:t>
       </w:r>
     </w:p>
     <w:p/>
@@ -16669,23 +15750,7 @@
                                 <w:b/>
                                 <w:bCs/>
                               </w:rPr>
-                              <w:t xml:space="preserve">          © Copyright </w:t>
-                            </w:r>
-                            <w:proofErr w:type="spellStart"/>
-                            <w:r>
-                              <w:rPr>
-                                <w:b/>
-                                <w:bCs/>
-                              </w:rPr>
-                              <w:t>BizTree</w:t>
-                            </w:r>
-                            <w:proofErr w:type="spellEnd"/>
-                            <w:r>
-                              <w:rPr>
-                                <w:b/>
-                                <w:bCs/>
-                              </w:rPr>
-                              <w:t>. 2006. All rights reserved. Protected by the copyright laws of the United States &amp; Canada and by international treaties. IT IS ILLEGAL AND STRICTLY PROHIBITED TO DISTRIBUTE, PUBLISH, OFFER FOR SALE, LICENSE OR SUBLICENSE, GIVE OR DISCLOSE TO ANY OTHER PARTY, THIS PRODUCT IN HARD COPY OR DIGITAL FORM. ALL OFFENDERS WILL BE SUED IN A COURT OF LAW.</w:t>
+                              <w:t xml:space="preserve">          © Copyright BizTree. 2006. All rights reserved. Protected by the copyright laws of the United States &amp; Canada and by international treaties. IT IS ILLEGAL AND STRICTLY PROHIBITED TO DISTRIBUTE, PUBLISH, OFFER FOR SALE, LICENSE OR SUBLICENSE, GIVE OR DISCLOSE TO ANY OTHER PARTY, THIS PRODUCT IN HARD COPY OR DIGITAL FORM. ALL OFFENDERS WILL BE SUED IN A COURT OF LAW.</w:t>
                             </w:r>
                           </w:p>
                           <w:p/>
@@ -16717,23 +15782,7 @@
                           <w:b/>
                           <w:bCs/>
                         </w:rPr>
-                        <w:t xml:space="preserve">          © Copyright </w:t>
-                      </w:r>
-                      <w:proofErr w:type="spellStart"/>
-                      <w:r>
-                        <w:rPr>
-                          <w:b/>
-                          <w:bCs/>
-                        </w:rPr>
-                        <w:t>BizTree</w:t>
-                      </w:r>
-                      <w:proofErr w:type="spellEnd"/>
-                      <w:r>
-                        <w:rPr>
-                          <w:b/>
-                          <w:bCs/>
-                        </w:rPr>
-                        <w:t>. 2006. All rights reserved. Protected by the copyright laws of the United States &amp; Canada and by international treaties. IT IS ILLEGAL AND STRICTLY PROHIBITED TO DISTRIBUTE, PUBLISH, OFFER FOR SALE, LICENSE OR SUBLICENSE, GIVE OR DISCLOSE TO ANY OTHER PARTY, THIS PRODUCT IN HARD COPY OR DIGITAL FORM. ALL OFFENDERS WILL BE SUED IN A COURT OF LAW.</w:t>
+                        <w:t xml:space="preserve">          © Copyright BizTree. 2006. All rights reserved. Protected by the copyright laws of the United States &amp; Canada and by international treaties. IT IS ILLEGAL AND STRICTLY PROHIBITED TO DISTRIBUTE, PUBLISH, OFFER FOR SALE, LICENSE OR SUBLICENSE, GIVE OR DISCLOSE TO ANY OTHER PARTY, THIS PRODUCT IN HARD COPY OR DIGITAL FORM. ALL OFFENDERS WILL BE SUED IN A COURT OF LAW.</w:t>
                       </w:r>
                     </w:p>
                     <w:p/>
@@ -16822,23 +15871,7 @@
                                 <w:b/>
                                 <w:bCs/>
                               </w:rPr>
-                              <w:t xml:space="preserve">© Copyright </w:t>
-                            </w:r>
-                            <w:proofErr w:type="spellStart"/>
-                            <w:r>
-                              <w:rPr>
-                                <w:b/>
-                                <w:bCs/>
-                              </w:rPr>
-                              <w:t>BizTree</w:t>
-                            </w:r>
-                            <w:proofErr w:type="spellEnd"/>
-                            <w:r>
-                              <w:rPr>
-                                <w:b/>
-                                <w:bCs/>
-                              </w:rPr>
-                              <w:t>. 2006. All rights reserved. Protected by the copyright laws of the United States and Canada and by international treaties. IT IS ILLEGAL AND STRICTLY PROHIBITED TO DISTRIBUTE, PUBLISH, OFFER FOR SALE, LICENSE OR SUBLICENSE, GIVE OR DISCLOSE TO ANY OTHER PARTY, THIS PRODUCT IN HARD COPY OR DIGITAL FORM. ALL OFFENDERS WILL AUTOMATICALLY BE SUED IN A COURT OF LAW.</w:t>
+                              <w:t>© Copyright BizTree. 2006. All rights reserved. Protected by the copyright laws of the United States and Canada and by international treaties. IT IS ILLEGAL AND STRICTLY PROHIBITED TO DISTRIBUTE, PUBLISH, OFFER FOR SALE, LICENSE OR SUBLICENSE, GIVE OR DISCLOSE TO ANY OTHER PARTY, THIS PRODUCT IN HARD COPY OR DIGITAL FORM. ALL OFFENDERS WILL AUTOMATICALLY BE SUED IN A COURT OF LAW.</w:t>
                             </w:r>
                           </w:p>
                         </w:txbxContent>
@@ -16879,23 +15912,7 @@
                           <w:b/>
                           <w:bCs/>
                         </w:rPr>
-                        <w:t xml:space="preserve">© Copyright </w:t>
-                      </w:r>
-                      <w:proofErr w:type="spellStart"/>
-                      <w:r>
-                        <w:rPr>
-                          <w:b/>
-                          <w:bCs/>
-                        </w:rPr>
-                        <w:t>BizTree</w:t>
-                      </w:r>
-                      <w:proofErr w:type="spellEnd"/>
-                      <w:r>
-                        <w:rPr>
-                          <w:b/>
-                          <w:bCs/>
-                        </w:rPr>
-                        <w:t>. 2006. All rights reserved. Protected by the copyright laws of the United States and Canada and by international treaties. IT IS ILLEGAL AND STRICTLY PROHIBITED TO DISTRIBUTE, PUBLISH, OFFER FOR SALE, LICENSE OR SUBLICENSE, GIVE OR DISCLOSE TO ANY OTHER PARTY, THIS PRODUCT IN HARD COPY OR DIGITAL FORM. ALL OFFENDERS WILL AUTOMATICALLY BE SUED IN A COURT OF LAW.</w:t>
+                        <w:t>© Copyright BizTree. 2006. All rights reserved. Protected by the copyright laws of the United States and Canada and by international treaties. IT IS ILLEGAL AND STRICTLY PROHIBITED TO DISTRIBUTE, PUBLISH, OFFER FOR SALE, LICENSE OR SUBLICENSE, GIVE OR DISCLOSE TO ANY OTHER PARTY, THIS PRODUCT IN HARD COPY OR DIGITAL FORM. ALL OFFENDERS WILL AUTOMATICALLY BE SUED IN A COURT OF LAW.</w:t>
                       </w:r>
                     </w:p>
                   </w:txbxContent>
@@ -17567,23 +16584,7 @@
                                 <w:b/>
                                 <w:bCs/>
                               </w:rPr>
-                              <w:t xml:space="preserve">          © Copyright </w:t>
-                            </w:r>
-                            <w:proofErr w:type="spellStart"/>
-                            <w:r>
-                              <w:rPr>
-                                <w:b/>
-                                <w:bCs/>
-                              </w:rPr>
-                              <w:t>BizTree</w:t>
-                            </w:r>
-                            <w:proofErr w:type="spellEnd"/>
-                            <w:r>
-                              <w:rPr>
-                                <w:b/>
-                                <w:bCs/>
-                              </w:rPr>
-                              <w:t>. 2006. All rights reserved. Protected by the copyright laws of the United States &amp; Canada and by international treaties. IT IS ILLEGAL AND STRICTLY PROHIBITED TO DISTRIBUTE, PUBLISH, OFFER FOR SALE, LICENSE OR SUBLICENSE, GIVE OR DISCLOSE TO ANY OTHER PARTY, THIS PRODUCT IN HARD COPY OR DIGITAL FORM. ALL OFFENDERS WILL BE SUED IN A COURT OF LAW.</w:t>
+                              <w:t xml:space="preserve">          © Copyright BizTree. 2006. All rights reserved. Protected by the copyright laws of the United States &amp; Canada and by international treaties. IT IS ILLEGAL AND STRICTLY PROHIBITED TO DISTRIBUTE, PUBLISH, OFFER FOR SALE, LICENSE OR SUBLICENSE, GIVE OR DISCLOSE TO ANY OTHER PARTY, THIS PRODUCT IN HARD COPY OR DIGITAL FORM. ALL OFFENDERS WILL BE SUED IN A COURT OF LAW.</w:t>
                             </w:r>
                           </w:p>
                           <w:p/>
@@ -17615,23 +16616,7 @@
                           <w:b/>
                           <w:bCs/>
                         </w:rPr>
-                        <w:t xml:space="preserve">          © Copyright </w:t>
-                      </w:r>
-                      <w:proofErr w:type="spellStart"/>
-                      <w:r>
-                        <w:rPr>
-                          <w:b/>
-                          <w:bCs/>
-                        </w:rPr>
-                        <w:t>BizTree</w:t>
-                      </w:r>
-                      <w:proofErr w:type="spellEnd"/>
-                      <w:r>
-                        <w:rPr>
-                          <w:b/>
-                          <w:bCs/>
-                        </w:rPr>
-                        <w:t>. 2006. All rights reserved. Protected by the copyright laws of the United States &amp; Canada and by international treaties. IT IS ILLEGAL AND STRICTLY PROHIBITED TO DISTRIBUTE, PUBLISH, OFFER FOR SALE, LICENSE OR SUBLICENSE, GIVE OR DISCLOSE TO ANY OTHER PARTY, THIS PRODUCT IN HARD COPY OR DIGITAL FORM. ALL OFFENDERS WILL BE SUED IN A COURT OF LAW.</w:t>
+                        <w:t xml:space="preserve">          © Copyright BizTree. 2006. All rights reserved. Protected by the copyright laws of the United States &amp; Canada and by international treaties. IT IS ILLEGAL AND STRICTLY PROHIBITED TO DISTRIBUTE, PUBLISH, OFFER FOR SALE, LICENSE OR SUBLICENSE, GIVE OR DISCLOSE TO ANY OTHER PARTY, THIS PRODUCT IN HARD COPY OR DIGITAL FORM. ALL OFFENDERS WILL BE SUED IN A COURT OF LAW.</w:t>
                       </w:r>
                     </w:p>
                     <w:p/>
@@ -17720,23 +16705,7 @@
                                 <w:b/>
                                 <w:bCs/>
                               </w:rPr>
-                              <w:t xml:space="preserve">© Copyright </w:t>
-                            </w:r>
-                            <w:proofErr w:type="spellStart"/>
-                            <w:r>
-                              <w:rPr>
-                                <w:b/>
-                                <w:bCs/>
-                              </w:rPr>
-                              <w:t>BizTree</w:t>
-                            </w:r>
-                            <w:proofErr w:type="spellEnd"/>
-                            <w:r>
-                              <w:rPr>
-                                <w:b/>
-                                <w:bCs/>
-                              </w:rPr>
-                              <w:t>. 2006. All rights reserved. Protected by the copyright laws of the United States and Canada and by international treaties. IT IS ILLEGAL AND STRICTLY PROHIBITED TO DISTRIBUTE, PUBLISH, OFFER FOR SALE, LICENSE OR SUBLICENSE, GIVE OR DISCLOSE TO ANY OTHER PARTY, THIS PRODUCT IN HARD COPY OR DIGITAL FORM. ALL OFFENDERS WILL AUTOMATICALLY BE SUED IN A COURT OF LAW.</w:t>
+                              <w:t>© Copyright BizTree. 2006. All rights reserved. Protected by the copyright laws of the United States and Canada and by international treaties. IT IS ILLEGAL AND STRICTLY PROHIBITED TO DISTRIBUTE, PUBLISH, OFFER FOR SALE, LICENSE OR SUBLICENSE, GIVE OR DISCLOSE TO ANY OTHER PARTY, THIS PRODUCT IN HARD COPY OR DIGITAL FORM. ALL OFFENDERS WILL AUTOMATICALLY BE SUED IN A COURT OF LAW.</w:t>
                             </w:r>
                           </w:p>
                         </w:txbxContent>
@@ -17777,23 +16746,7 @@
                           <w:b/>
                           <w:bCs/>
                         </w:rPr>
-                        <w:t xml:space="preserve">© Copyright </w:t>
-                      </w:r>
-                      <w:proofErr w:type="spellStart"/>
-                      <w:r>
-                        <w:rPr>
-                          <w:b/>
-                          <w:bCs/>
-                        </w:rPr>
-                        <w:t>BizTree</w:t>
-                      </w:r>
-                      <w:proofErr w:type="spellEnd"/>
-                      <w:r>
-                        <w:rPr>
-                          <w:b/>
-                          <w:bCs/>
-                        </w:rPr>
-                        <w:t>. 2006. All rights reserved. Protected by the copyright laws of the United States and Canada and by international treaties. IT IS ILLEGAL AND STRICTLY PROHIBITED TO DISTRIBUTE, PUBLISH, OFFER FOR SALE, LICENSE OR SUBLICENSE, GIVE OR DISCLOSE TO ANY OTHER PARTY, THIS PRODUCT IN HARD COPY OR DIGITAL FORM. ALL OFFENDERS WILL AUTOMATICALLY BE SUED IN A COURT OF LAW.</w:t>
+                        <w:t>© Copyright BizTree. 2006. All rights reserved. Protected by the copyright laws of the United States and Canada and by international treaties. IT IS ILLEGAL AND STRICTLY PROHIBITED TO DISTRIBUTE, PUBLISH, OFFER FOR SALE, LICENSE OR SUBLICENSE, GIVE OR DISCLOSE TO ANY OTHER PARTY, THIS PRODUCT IN HARD COPY OR DIGITAL FORM. ALL OFFENDERS WILL AUTOMATICALLY BE SUED IN A COURT OF LAW.</w:t>
                       </w:r>
                     </w:p>
                   </w:txbxContent>
@@ -17866,23 +16819,7 @@
                                 <w:b/>
                                 <w:bCs/>
                               </w:rPr>
-                              <w:t xml:space="preserve">          © Copyright </w:t>
-                            </w:r>
-                            <w:proofErr w:type="spellStart"/>
-                            <w:r>
-                              <w:rPr>
-                                <w:b/>
-                                <w:bCs/>
-                              </w:rPr>
-                              <w:t>BizTree</w:t>
-                            </w:r>
-                            <w:proofErr w:type="spellEnd"/>
-                            <w:r>
-                              <w:rPr>
-                                <w:b/>
-                                <w:bCs/>
-                              </w:rPr>
-                              <w:t>. 2006. All rights reserved. Protected by the copyright laws of the United States &amp; Canada and by international treaties. IT IS ILLEGAL AND STRICTLY PROHIBITED TO DISTRIBUTE, PUBLISH, OFFER FOR SALE, LICENSE OR SUBLICENSE, GIVE OR DISCLOSE TO ANY OTHER PARTY, THIS PRODUCT IN HARD COPY OR DIGITAL FORM. ALL OFFENDERS WILL BE SUED IN A COURT OF LAW.</w:t>
+                              <w:t xml:space="preserve">          © Copyright BizTree. 2006. All rights reserved. Protected by the copyright laws of the United States &amp; Canada and by international treaties. IT IS ILLEGAL AND STRICTLY PROHIBITED TO DISTRIBUTE, PUBLISH, OFFER FOR SALE, LICENSE OR SUBLICENSE, GIVE OR DISCLOSE TO ANY OTHER PARTY, THIS PRODUCT IN HARD COPY OR DIGITAL FORM. ALL OFFENDERS WILL BE SUED IN A COURT OF LAW.</w:t>
                             </w:r>
                           </w:p>
                           <w:p/>
@@ -17914,23 +16851,7 @@
                           <w:b/>
                           <w:bCs/>
                         </w:rPr>
-                        <w:t xml:space="preserve">          © Copyright </w:t>
-                      </w:r>
-                      <w:proofErr w:type="spellStart"/>
-                      <w:r>
-                        <w:rPr>
-                          <w:b/>
-                          <w:bCs/>
-                        </w:rPr>
-                        <w:t>BizTree</w:t>
-                      </w:r>
-                      <w:proofErr w:type="spellEnd"/>
-                      <w:r>
-                        <w:rPr>
-                          <w:b/>
-                          <w:bCs/>
-                        </w:rPr>
-                        <w:t>. 2006. All rights reserved. Protected by the copyright laws of the United States &amp; Canada and by international treaties. IT IS ILLEGAL AND STRICTLY PROHIBITED TO DISTRIBUTE, PUBLISH, OFFER FOR SALE, LICENSE OR SUBLICENSE, GIVE OR DISCLOSE TO ANY OTHER PARTY, THIS PRODUCT IN HARD COPY OR DIGITAL FORM. ALL OFFENDERS WILL BE SUED IN A COURT OF LAW.</w:t>
+                        <w:t xml:space="preserve">          © Copyright BizTree. 2006. All rights reserved. Protected by the copyright laws of the United States &amp; Canada and by international treaties. IT IS ILLEGAL AND STRICTLY PROHIBITED TO DISTRIBUTE, PUBLISH, OFFER FOR SALE, LICENSE OR SUBLICENSE, GIVE OR DISCLOSE TO ANY OTHER PARTY, THIS PRODUCT IN HARD COPY OR DIGITAL FORM. ALL OFFENDERS WILL BE SUED IN A COURT OF LAW.</w:t>
                       </w:r>
                     </w:p>
                     <w:p/>
@@ -18019,23 +16940,7 @@
                                 <w:b/>
                                 <w:bCs/>
                               </w:rPr>
-                              <w:t xml:space="preserve">© Copyright </w:t>
-                            </w:r>
-                            <w:proofErr w:type="spellStart"/>
-                            <w:r>
-                              <w:rPr>
-                                <w:b/>
-                                <w:bCs/>
-                              </w:rPr>
-                              <w:t>BizTree</w:t>
-                            </w:r>
-                            <w:proofErr w:type="spellEnd"/>
-                            <w:r>
-                              <w:rPr>
-                                <w:b/>
-                                <w:bCs/>
-                              </w:rPr>
-                              <w:t>. 2006. All rights reserved. Protected by the copyright laws of the United States and Canada and by international treaties. IT IS ILLEGAL AND STRICTLY PROHIBITED TO DISTRIBUTE, PUBLISH, OFFER FOR SALE, LICENSE OR SUBLICENSE, GIVE OR DISCLOSE TO ANY OTHER PARTY, THIS PRODUCT IN HARD COPY OR DIGITAL FORM. ALL OFFENDERS WILL AUTOMATICALLY BE SUED IN A COURT OF LAW.</w:t>
+                              <w:t>© Copyright BizTree. 2006. All rights reserved. Protected by the copyright laws of the United States and Canada and by international treaties. IT IS ILLEGAL AND STRICTLY PROHIBITED TO DISTRIBUTE, PUBLISH, OFFER FOR SALE, LICENSE OR SUBLICENSE, GIVE OR DISCLOSE TO ANY OTHER PARTY, THIS PRODUCT IN HARD COPY OR DIGITAL FORM. ALL OFFENDERS WILL AUTOMATICALLY BE SUED IN A COURT OF LAW.</w:t>
                             </w:r>
                           </w:p>
                         </w:txbxContent>
@@ -18076,23 +16981,7 @@
                           <w:b/>
                           <w:bCs/>
                         </w:rPr>
-                        <w:t xml:space="preserve">© Copyright </w:t>
-                      </w:r>
-                      <w:proofErr w:type="spellStart"/>
-                      <w:r>
-                        <w:rPr>
-                          <w:b/>
-                          <w:bCs/>
-                        </w:rPr>
-                        <w:t>BizTree</w:t>
-                      </w:r>
-                      <w:proofErr w:type="spellEnd"/>
-                      <w:r>
-                        <w:rPr>
-                          <w:b/>
-                          <w:bCs/>
-                        </w:rPr>
-                        <w:t>. 2006. All rights reserved. Protected by the copyright laws of the United States and Canada and by international treaties. IT IS ILLEGAL AND STRICTLY PROHIBITED TO DISTRIBUTE, PUBLISH, OFFER FOR SALE, LICENSE OR SUBLICENSE, GIVE OR DISCLOSE TO ANY OTHER PARTY, THIS PRODUCT IN HARD COPY OR DIGITAL FORM. ALL OFFENDERS WILL AUTOMATICALLY BE SUED IN A COURT OF LAW.</w:t>
+                        <w:t>© Copyright BizTree. 2006. All rights reserved. Protected by the copyright laws of the United States and Canada and by international treaties. IT IS ILLEGAL AND STRICTLY PROHIBITED TO DISTRIBUTE, PUBLISH, OFFER FOR SALE, LICENSE OR SUBLICENSE, GIVE OR DISCLOSE TO ANY OTHER PARTY, THIS PRODUCT IN HARD COPY OR DIGITAL FORM. ALL OFFENDERS WILL AUTOMATICALLY BE SUED IN A COURT OF LAW.</w:t>
                       </w:r>
                     </w:p>
                   </w:txbxContent>
@@ -18165,23 +17054,7 @@
                                 <w:b/>
                                 <w:bCs/>
                               </w:rPr>
-                              <w:t xml:space="preserve">          © Copyright </w:t>
-                            </w:r>
-                            <w:proofErr w:type="spellStart"/>
-                            <w:r>
-                              <w:rPr>
-                                <w:b/>
-                                <w:bCs/>
-                              </w:rPr>
-                              <w:t>BizTree</w:t>
-                            </w:r>
-                            <w:proofErr w:type="spellEnd"/>
-                            <w:r>
-                              <w:rPr>
-                                <w:b/>
-                                <w:bCs/>
-                              </w:rPr>
-                              <w:t>. 2006. All rights reserved. Protected by the copyright laws of the United States &amp; Canada and by international treaties. IT IS ILLEGAL AND STRICTLY PROHIBITED TO DISTRIBUTE, PUBLISH, OFFER FOR SALE, LICENSE OR SUBLICENSE, GIVE OR DISCLOSE TO ANY OTHER PARTY, THIS PRODUCT IN HARD COPY OR DIGITAL FORM. ALL OFFENDERS WILL BE SUED IN A COURT OF LAW.</w:t>
+                              <w:t xml:space="preserve">          © Copyright BizTree. 2006. All rights reserved. Protected by the copyright laws of the United States &amp; Canada and by international treaties. IT IS ILLEGAL AND STRICTLY PROHIBITED TO DISTRIBUTE, PUBLISH, OFFER FOR SALE, LICENSE OR SUBLICENSE, GIVE OR DISCLOSE TO ANY OTHER PARTY, THIS PRODUCT IN HARD COPY OR DIGITAL FORM. ALL OFFENDERS WILL BE SUED IN A COURT OF LAW.</w:t>
                             </w:r>
                           </w:p>
                           <w:p/>
@@ -18213,23 +17086,7 @@
                           <w:b/>
                           <w:bCs/>
                         </w:rPr>
-                        <w:t xml:space="preserve">          © Copyright </w:t>
-                      </w:r>
-                      <w:proofErr w:type="spellStart"/>
-                      <w:r>
-                        <w:rPr>
-                          <w:b/>
-                          <w:bCs/>
-                        </w:rPr>
-                        <w:t>BizTree</w:t>
-                      </w:r>
-                      <w:proofErr w:type="spellEnd"/>
-                      <w:r>
-                        <w:rPr>
-                          <w:b/>
-                          <w:bCs/>
-                        </w:rPr>
-                        <w:t>. 2006. All rights reserved. Protected by the copyright laws of the United States &amp; Canada and by international treaties. IT IS ILLEGAL AND STRICTLY PROHIBITED TO DISTRIBUTE, PUBLISH, OFFER FOR SALE, LICENSE OR SUBLICENSE, GIVE OR DISCLOSE TO ANY OTHER PARTY, THIS PRODUCT IN HARD COPY OR DIGITAL FORM. ALL OFFENDERS WILL BE SUED IN A COURT OF LAW.</w:t>
+                        <w:t xml:space="preserve">          © Copyright BizTree. 2006. All rights reserved. Protected by the copyright laws of the United States &amp; Canada and by international treaties. IT IS ILLEGAL AND STRICTLY PROHIBITED TO DISTRIBUTE, PUBLISH, OFFER FOR SALE, LICENSE OR SUBLICENSE, GIVE OR DISCLOSE TO ANY OTHER PARTY, THIS PRODUCT IN HARD COPY OR DIGITAL FORM. ALL OFFENDERS WILL BE SUED IN A COURT OF LAW.</w:t>
                       </w:r>
                     </w:p>
                     <w:p/>
@@ -18318,23 +17175,7 @@
                                 <w:b/>
                                 <w:bCs/>
                               </w:rPr>
-                              <w:t xml:space="preserve">© Copyright </w:t>
-                            </w:r>
-                            <w:proofErr w:type="spellStart"/>
-                            <w:r>
-                              <w:rPr>
-                                <w:b/>
-                                <w:bCs/>
-                              </w:rPr>
-                              <w:t>BizTree</w:t>
-                            </w:r>
-                            <w:proofErr w:type="spellEnd"/>
-                            <w:r>
-                              <w:rPr>
-                                <w:b/>
-                                <w:bCs/>
-                              </w:rPr>
-                              <w:t>. 2006. All rights reserved. Protected by the copyright laws of the United States and Canada and by international treaties. IT IS ILLEGAL AND STRICTLY PROHIBITED TO DISTRIBUTE, PUBLISH, OFFER FOR SALE, LICENSE OR SUBLICENSE, GIVE OR DISCLOSE TO ANY OTHER PARTY, THIS PRODUCT IN HARD COPY OR DIGITAL FORM. ALL OFFENDERS WILL AUTOMATICALLY BE SUED IN A COURT OF LAW.</w:t>
+                              <w:t>© Copyright BizTree. 2006. All rights reserved. Protected by the copyright laws of the United States and Canada and by international treaties. IT IS ILLEGAL AND STRICTLY PROHIBITED TO DISTRIBUTE, PUBLISH, OFFER FOR SALE, LICENSE OR SUBLICENSE, GIVE OR DISCLOSE TO ANY OTHER PARTY, THIS PRODUCT IN HARD COPY OR DIGITAL FORM. ALL OFFENDERS WILL AUTOMATICALLY BE SUED IN A COURT OF LAW.</w:t>
                             </w:r>
                           </w:p>
                         </w:txbxContent>
@@ -18375,23 +17216,7 @@
                           <w:b/>
                           <w:bCs/>
                         </w:rPr>
-                        <w:t xml:space="preserve">© Copyright </w:t>
-                      </w:r>
-                      <w:proofErr w:type="spellStart"/>
-                      <w:r>
-                        <w:rPr>
-                          <w:b/>
-                          <w:bCs/>
-                        </w:rPr>
-                        <w:t>BizTree</w:t>
-                      </w:r>
-                      <w:proofErr w:type="spellEnd"/>
-                      <w:r>
-                        <w:rPr>
-                          <w:b/>
-                          <w:bCs/>
-                        </w:rPr>
-                        <w:t>. 2006. All rights reserved. Protected by the copyright laws of the United States and Canada and by international treaties. IT IS ILLEGAL AND STRICTLY PROHIBITED TO DISTRIBUTE, PUBLISH, OFFER FOR SALE, LICENSE OR SUBLICENSE, GIVE OR DISCLOSE TO ANY OTHER PARTY, THIS PRODUCT IN HARD COPY OR DIGITAL FORM. ALL OFFENDERS WILL AUTOMATICALLY BE SUED IN A COURT OF LAW.</w:t>
+                        <w:t>© Copyright BizTree. 2006. All rights reserved. Protected by the copyright laws of the United States and Canada and by international treaties. IT IS ILLEGAL AND STRICTLY PROHIBITED TO DISTRIBUTE, PUBLISH, OFFER FOR SALE, LICENSE OR SUBLICENSE, GIVE OR DISCLOSE TO ANY OTHER PARTY, THIS PRODUCT IN HARD COPY OR DIGITAL FORM. ALL OFFENDERS WILL AUTOMATICALLY BE SUED IN A COURT OF LAW.</w:t>
                       </w:r>
                     </w:p>
                   </w:txbxContent>
@@ -18506,15 +17331,7 @@
         <w:spacing w:after="0"/>
       </w:pPr>
       <w:r>
-        <w:t xml:space="preserve">Surveys on social Media sites like Facebook, Twitter and </w:t>
-      </w:r>
-      <w:proofErr w:type="spellStart"/>
-      <w:r>
-        <w:t>Tumbir</w:t>
-      </w:r>
-      <w:proofErr w:type="spellEnd"/>
-      <w:r>
-        <w:t>.</w:t>
+        <w:t>Surveys on social Media sites like Facebook, Twitter and Tumbir.</w:t>
       </w:r>
     </w:p>
     <w:p>
@@ -18621,19 +17438,9 @@
       <w:r>
         <w:t xml:space="preserve">to </w:t>
       </w:r>
-      <w:proofErr w:type="spellStart"/>
-      <w:r>
-        <w:t>Slavel</w:t>
-      </w:r>
-      <w:proofErr w:type="spellEnd"/>
-      <w:r>
-        <w:t xml:space="preserve"> </w:t>
-      </w:r>
-      <w:proofErr w:type="spellStart"/>
-      <w:r>
-        <w:t>Pavic</w:t>
-      </w:r>
-      <w:proofErr w:type="spellEnd"/>
+      <w:r>
+        <w:t>Slavel Pavic</w:t>
+      </w:r>
       <w:r>
         <w:t xml:space="preserve"> he is a musician and composer with studio equipment and software to create all of our original musical scores adept in guitars, ke</w:t>
       </w:r>
@@ -18757,23 +17564,7 @@
                                 <w:b/>
                                 <w:bCs/>
                               </w:rPr>
-                              <w:t xml:space="preserve">          © Copyright </w:t>
-                            </w:r>
-                            <w:proofErr w:type="spellStart"/>
-                            <w:r>
-                              <w:rPr>
-                                <w:b/>
-                                <w:bCs/>
-                              </w:rPr>
-                              <w:t>BizTree</w:t>
-                            </w:r>
-                            <w:proofErr w:type="spellEnd"/>
-                            <w:r>
-                              <w:rPr>
-                                <w:b/>
-                                <w:bCs/>
-                              </w:rPr>
-                              <w:t>. 2006. All rights reserved. Protected by the copyright laws of the United States &amp; Canada and by international treaties. IT IS ILLEGAL AND STRICTLY PROHIBITED TO DISTRIBUTE, PUBLISH, OFFER FOR SALE, LICENSE OR SUBLICENSE, GIVE OR DISCLOSE TO ANY OTHER PARTY, THIS PRODUCT IN HARD COPY OR DIGITAL FORM. ALL OFFENDERS WILL BE SUED IN A COURT OF LAW.</w:t>
+                              <w:t xml:space="preserve">          © Copyright BizTree. 2006. All rights reserved. Protected by the copyright laws of the United States &amp; Canada and by international treaties. IT IS ILLEGAL AND STRICTLY PROHIBITED TO DISTRIBUTE, PUBLISH, OFFER FOR SALE, LICENSE OR SUBLICENSE, GIVE OR DISCLOSE TO ANY OTHER PARTY, THIS PRODUCT IN HARD COPY OR DIGITAL FORM. ALL OFFENDERS WILL BE SUED IN A COURT OF LAW.</w:t>
                             </w:r>
                           </w:p>
                           <w:p/>
@@ -18805,23 +17596,7 @@
                           <w:b/>
                           <w:bCs/>
                         </w:rPr>
-                        <w:t xml:space="preserve">          © Copyright </w:t>
-                      </w:r>
-                      <w:proofErr w:type="spellStart"/>
-                      <w:r>
-                        <w:rPr>
-                          <w:b/>
-                          <w:bCs/>
-                        </w:rPr>
-                        <w:t>BizTree</w:t>
-                      </w:r>
-                      <w:proofErr w:type="spellEnd"/>
-                      <w:r>
-                        <w:rPr>
-                          <w:b/>
-                          <w:bCs/>
-                        </w:rPr>
-                        <w:t>. 2006. All rights reserved. Protected by the copyright laws of the United States &amp; Canada and by international treaties. IT IS ILLEGAL AND STRICTLY PROHIBITED TO DISTRIBUTE, PUBLISH, OFFER FOR SALE, LICENSE OR SUBLICENSE, GIVE OR DISCLOSE TO ANY OTHER PARTY, THIS PRODUCT IN HARD COPY OR DIGITAL FORM. ALL OFFENDERS WILL BE SUED IN A COURT OF LAW.</w:t>
+                        <w:t xml:space="preserve">          © Copyright BizTree. 2006. All rights reserved. Protected by the copyright laws of the United States &amp; Canada and by international treaties. IT IS ILLEGAL AND STRICTLY PROHIBITED TO DISTRIBUTE, PUBLISH, OFFER FOR SALE, LICENSE OR SUBLICENSE, GIVE OR DISCLOSE TO ANY OTHER PARTY, THIS PRODUCT IN HARD COPY OR DIGITAL FORM. ALL OFFENDERS WILL BE SUED IN A COURT OF LAW.</w:t>
                       </w:r>
                     </w:p>
                     <w:p/>
@@ -18910,23 +17685,7 @@
                                 <w:b/>
                                 <w:bCs/>
                               </w:rPr>
-                              <w:t xml:space="preserve">© Copyright </w:t>
-                            </w:r>
-                            <w:proofErr w:type="spellStart"/>
-                            <w:r>
-                              <w:rPr>
-                                <w:b/>
-                                <w:bCs/>
-                              </w:rPr>
-                              <w:t>BizTree</w:t>
-                            </w:r>
-                            <w:proofErr w:type="spellEnd"/>
-                            <w:r>
-                              <w:rPr>
-                                <w:b/>
-                                <w:bCs/>
-                              </w:rPr>
-                              <w:t>. 2006. All rights reserved. Protected by the copyright laws of the United States and Canada and by international treaties. IT IS ILLEGAL AND STRICTLY PROHIBITED TO DISTRIBUTE, PUBLISH, OFFER FOR SALE, LICENSE OR SUBLICENSE, GIVE OR DISCLOSE TO ANY OTHER PARTY, THIS PRODUCT IN HARD COPY OR DIGITAL FORM. ALL OFFENDERS WILL AUTOMATICALLY BE SUED IN A COURT OF LAW.</w:t>
+                              <w:t>© Copyright BizTree. 2006. All rights reserved. Protected by the copyright laws of the United States and Canada and by international treaties. IT IS ILLEGAL AND STRICTLY PROHIBITED TO DISTRIBUTE, PUBLISH, OFFER FOR SALE, LICENSE OR SUBLICENSE, GIVE OR DISCLOSE TO ANY OTHER PARTY, THIS PRODUCT IN HARD COPY OR DIGITAL FORM. ALL OFFENDERS WILL AUTOMATICALLY BE SUED IN A COURT OF LAW.</w:t>
                             </w:r>
                           </w:p>
                         </w:txbxContent>
@@ -18967,23 +17726,7 @@
                           <w:b/>
                           <w:bCs/>
                         </w:rPr>
-                        <w:t xml:space="preserve">© Copyright </w:t>
-                      </w:r>
-                      <w:proofErr w:type="spellStart"/>
-                      <w:r>
-                        <w:rPr>
-                          <w:b/>
-                          <w:bCs/>
-                        </w:rPr>
-                        <w:t>BizTree</w:t>
-                      </w:r>
-                      <w:proofErr w:type="spellEnd"/>
-                      <w:r>
-                        <w:rPr>
-                          <w:b/>
-                          <w:bCs/>
-                        </w:rPr>
-                        <w:t>. 2006. All rights reserved. Protected by the copyright laws of the United States and Canada and by international treaties. IT IS ILLEGAL AND STRICTLY PROHIBITED TO DISTRIBUTE, PUBLISH, OFFER FOR SALE, LICENSE OR SUBLICENSE, GIVE OR DISCLOSE TO ANY OTHER PARTY, THIS PRODUCT IN HARD COPY OR DIGITAL FORM. ALL OFFENDERS WILL AUTOMATICALLY BE SUED IN A COURT OF LAW.</w:t>
+                        <w:t>© Copyright BizTree. 2006. All rights reserved. Protected by the copyright laws of the United States and Canada and by international treaties. IT IS ILLEGAL AND STRICTLY PROHIBITED TO DISTRIBUTE, PUBLISH, OFFER FOR SALE, LICENSE OR SUBLICENSE, GIVE OR DISCLOSE TO ANY OTHER PARTY, THIS PRODUCT IN HARD COPY OR DIGITAL FORM. ALL OFFENDERS WILL AUTOMATICALLY BE SUED IN A COURT OF LAW.</w:t>
                       </w:r>
                     </w:p>
                   </w:txbxContent>
@@ -19056,23 +17799,7 @@
                                 <w:b/>
                                 <w:bCs/>
                               </w:rPr>
-                              <w:t xml:space="preserve">          © Copyright </w:t>
-                            </w:r>
-                            <w:proofErr w:type="spellStart"/>
-                            <w:r>
-                              <w:rPr>
-                                <w:b/>
-                                <w:bCs/>
-                              </w:rPr>
-                              <w:t>BizTree</w:t>
-                            </w:r>
-                            <w:proofErr w:type="spellEnd"/>
-                            <w:r>
-                              <w:rPr>
-                                <w:b/>
-                                <w:bCs/>
-                              </w:rPr>
-                              <w:t>. 2006. All rights reserved. Protected by the copyright laws of the United States &amp; Canada and by international treaties. IT IS ILLEGAL AND STRICTLY PROHIBITED TO DISTRIBUTE, PUBLISH, OFFER FOR SALE, LICENSE OR SUBLICENSE, GIVE OR DISCLOSE TO ANY OTHER PARTY, THIS PRODUCT IN HARD COPY OR DIGITAL FORM. ALL OFFENDERS WILL BE SUED IN A COURT OF LAW.</w:t>
+                              <w:t xml:space="preserve">          © Copyright BizTree. 2006. All rights reserved. Protected by the copyright laws of the United States &amp; Canada and by international treaties. IT IS ILLEGAL AND STRICTLY PROHIBITED TO DISTRIBUTE, PUBLISH, OFFER FOR SALE, LICENSE OR SUBLICENSE, GIVE OR DISCLOSE TO ANY OTHER PARTY, THIS PRODUCT IN HARD COPY OR DIGITAL FORM. ALL OFFENDERS WILL BE SUED IN A COURT OF LAW.</w:t>
                             </w:r>
                           </w:p>
                           <w:p/>
@@ -19104,23 +17831,7 @@
                           <w:b/>
                           <w:bCs/>
                         </w:rPr>
-                        <w:t xml:space="preserve">          © Copyright </w:t>
-                      </w:r>
-                      <w:proofErr w:type="spellStart"/>
-                      <w:r>
-                        <w:rPr>
-                          <w:b/>
-                          <w:bCs/>
-                        </w:rPr>
-                        <w:t>BizTree</w:t>
-                      </w:r>
-                      <w:proofErr w:type="spellEnd"/>
-                      <w:r>
-                        <w:rPr>
-                          <w:b/>
-                          <w:bCs/>
-                        </w:rPr>
-                        <w:t>. 2006. All rights reserved. Protected by the copyright laws of the United States &amp; Canada and by international treaties. IT IS ILLEGAL AND STRICTLY PROHIBITED TO DISTRIBUTE, PUBLISH, OFFER FOR SALE, LICENSE OR SUBLICENSE, GIVE OR DISCLOSE TO ANY OTHER PARTY, THIS PRODUCT IN HARD COPY OR DIGITAL FORM. ALL OFFENDERS WILL BE SUED IN A COURT OF LAW.</w:t>
+                        <w:t xml:space="preserve">          © Copyright BizTree. 2006. All rights reserved. Protected by the copyright laws of the United States &amp; Canada and by international treaties. IT IS ILLEGAL AND STRICTLY PROHIBITED TO DISTRIBUTE, PUBLISH, OFFER FOR SALE, LICENSE OR SUBLICENSE, GIVE OR DISCLOSE TO ANY OTHER PARTY, THIS PRODUCT IN HARD COPY OR DIGITAL FORM. ALL OFFENDERS WILL BE SUED IN A COURT OF LAW.</w:t>
                       </w:r>
                     </w:p>
                     <w:p/>
@@ -19209,23 +17920,7 @@
                                 <w:b/>
                                 <w:bCs/>
                               </w:rPr>
-                              <w:t xml:space="preserve">© Copyright </w:t>
-                            </w:r>
-                            <w:proofErr w:type="spellStart"/>
-                            <w:r>
-                              <w:rPr>
-                                <w:b/>
-                                <w:bCs/>
-                              </w:rPr>
-                              <w:t>BizTree</w:t>
-                            </w:r>
-                            <w:proofErr w:type="spellEnd"/>
-                            <w:r>
-                              <w:rPr>
-                                <w:b/>
-                                <w:bCs/>
-                              </w:rPr>
-                              <w:t>. 2006. All rights reserved. Protected by the copyright laws of the United States and Canada and by international treaties. IT IS ILLEGAL AND STRICTLY PROHIBITED TO DISTRIBUTE, PUBLISH, OFFER FOR SALE, LICENSE OR SUBLICENSE, GIVE OR DISCLOSE TO ANY OTHER PARTY, THIS PRODUCT IN HARD COPY OR DIGITAL FORM. ALL OFFENDERS WILL AUTOMATICALLY BE SUED IN A COURT OF LAW.</w:t>
+                              <w:t>© Copyright BizTree. 2006. All rights reserved. Protected by the copyright laws of the United States and Canada and by international treaties. IT IS ILLEGAL AND STRICTLY PROHIBITED TO DISTRIBUTE, PUBLISH, OFFER FOR SALE, LICENSE OR SUBLICENSE, GIVE OR DISCLOSE TO ANY OTHER PARTY, THIS PRODUCT IN HARD COPY OR DIGITAL FORM. ALL OFFENDERS WILL AUTOMATICALLY BE SUED IN A COURT OF LAW.</w:t>
                             </w:r>
                           </w:p>
                         </w:txbxContent>
@@ -19266,23 +17961,7 @@
                           <w:b/>
                           <w:bCs/>
                         </w:rPr>
-                        <w:t xml:space="preserve">© Copyright </w:t>
-                      </w:r>
-                      <w:proofErr w:type="spellStart"/>
-                      <w:r>
-                        <w:rPr>
-                          <w:b/>
-                          <w:bCs/>
-                        </w:rPr>
-                        <w:t>BizTree</w:t>
-                      </w:r>
-                      <w:proofErr w:type="spellEnd"/>
-                      <w:r>
-                        <w:rPr>
-                          <w:b/>
-                          <w:bCs/>
-                        </w:rPr>
-                        <w:t>. 2006. All rights reserved. Protected by the copyright laws of the United States and Canada and by international treaties. IT IS ILLEGAL AND STRICTLY PROHIBITED TO DISTRIBUTE, PUBLISH, OFFER FOR SALE, LICENSE OR SUBLICENSE, GIVE OR DISCLOSE TO ANY OTHER PARTY, THIS PRODUCT IN HARD COPY OR DIGITAL FORM. ALL OFFENDERS WILL AUTOMATICALLY BE SUED IN A COURT OF LAW.</w:t>
+                        <w:t>© Copyright BizTree. 2006. All rights reserved. Protected by the copyright laws of the United States and Canada and by international treaties. IT IS ILLEGAL AND STRICTLY PROHIBITED TO DISTRIBUTE, PUBLISH, OFFER FOR SALE, LICENSE OR SUBLICENSE, GIVE OR DISCLOSE TO ANY OTHER PARTY, THIS PRODUCT IN HARD COPY OR DIGITAL FORM. ALL OFFENDERS WILL AUTOMATICALLY BE SUED IN A COURT OF LAW.</w:t>
                       </w:r>
                     </w:p>
                   </w:txbxContent>
@@ -20044,23 +18723,7 @@
                                 <w:b/>
                                 <w:bCs/>
                               </w:rPr>
-                              <w:t xml:space="preserve">          © Copyright </w:t>
-                            </w:r>
-                            <w:proofErr w:type="spellStart"/>
-                            <w:r>
-                              <w:rPr>
-                                <w:b/>
-                                <w:bCs/>
-                              </w:rPr>
-                              <w:t>BizTree</w:t>
-                            </w:r>
-                            <w:proofErr w:type="spellEnd"/>
-                            <w:r>
-                              <w:rPr>
-                                <w:b/>
-                                <w:bCs/>
-                              </w:rPr>
-                              <w:t>. 2006. All rights reserved. Protected by the copyright laws of the United States &amp; Canada and by international treaties. IT IS ILLEGAL AND STRICTLY PROHIBITED TO DISTRIBUTE, PUBLISH, OFFER FOR SALE, LICENSE OR SUBLICENSE, GIVE OR DISCLOSE TO ANY OTHER PARTY, THIS PRODUCT IN HARD COPY OR DIGITAL FORM. ALL OFFENDERS WILL BE SUED IN A COURT OF LAW.</w:t>
+                              <w:t xml:space="preserve">          © Copyright BizTree. 2006. All rights reserved. Protected by the copyright laws of the United States &amp; Canada and by international treaties. IT IS ILLEGAL AND STRICTLY PROHIBITED TO DISTRIBUTE, PUBLISH, OFFER FOR SALE, LICENSE OR SUBLICENSE, GIVE OR DISCLOSE TO ANY OTHER PARTY, THIS PRODUCT IN HARD COPY OR DIGITAL FORM. ALL OFFENDERS WILL BE SUED IN A COURT OF LAW.</w:t>
                             </w:r>
                           </w:p>
                           <w:p/>
@@ -20092,23 +18755,7 @@
                           <w:b/>
                           <w:bCs/>
                         </w:rPr>
-                        <w:t xml:space="preserve">          © Copyright </w:t>
-                      </w:r>
-                      <w:proofErr w:type="spellStart"/>
-                      <w:r>
-                        <w:rPr>
-                          <w:b/>
-                          <w:bCs/>
-                        </w:rPr>
-                        <w:t>BizTree</w:t>
-                      </w:r>
-                      <w:proofErr w:type="spellEnd"/>
-                      <w:r>
-                        <w:rPr>
-                          <w:b/>
-                          <w:bCs/>
-                        </w:rPr>
-                        <w:t>. 2006. All rights reserved. Protected by the copyright laws of the United States &amp; Canada and by international treaties. IT IS ILLEGAL AND STRICTLY PROHIBITED TO DISTRIBUTE, PUBLISH, OFFER FOR SALE, LICENSE OR SUBLICENSE, GIVE OR DISCLOSE TO ANY OTHER PARTY, THIS PRODUCT IN HARD COPY OR DIGITAL FORM. ALL OFFENDERS WILL BE SUED IN A COURT OF LAW.</w:t>
+                        <w:t xml:space="preserve">          © Copyright BizTree. 2006. All rights reserved. Protected by the copyright laws of the United States &amp; Canada and by international treaties. IT IS ILLEGAL AND STRICTLY PROHIBITED TO DISTRIBUTE, PUBLISH, OFFER FOR SALE, LICENSE OR SUBLICENSE, GIVE OR DISCLOSE TO ANY OTHER PARTY, THIS PRODUCT IN HARD COPY OR DIGITAL FORM. ALL OFFENDERS WILL BE SUED IN A COURT OF LAW.</w:t>
                       </w:r>
                     </w:p>
                     <w:p/>
@@ -20197,23 +18844,7 @@
                                 <w:b/>
                                 <w:bCs/>
                               </w:rPr>
-                              <w:t xml:space="preserve">© Copyright </w:t>
-                            </w:r>
-                            <w:proofErr w:type="spellStart"/>
-                            <w:r>
-                              <w:rPr>
-                                <w:b/>
-                                <w:bCs/>
-                              </w:rPr>
-                              <w:t>BizTree</w:t>
-                            </w:r>
-                            <w:proofErr w:type="spellEnd"/>
-                            <w:r>
-                              <w:rPr>
-                                <w:b/>
-                                <w:bCs/>
-                              </w:rPr>
-                              <w:t>. 2006. All rights reserved. Protected by the copyright laws of the United States and Canada and by international treaties. IT IS ILLEGAL AND STRICTLY PROHIBITED TO DISTRIBUTE, PUBLISH, OFFER FOR SALE, LICENSE OR SUBLICENSE, GIVE OR DISCLOSE TO ANY OTHER PARTY, THIS PRODUCT IN HARD COPY OR DIGITAL FORM. ALL OFFENDERS WILL AUTOMATICALLY BE SUED IN A COURT OF LAW.</w:t>
+                              <w:t>© Copyright BizTree. 2006. All rights reserved. Protected by the copyright laws of the United States and Canada and by international treaties. IT IS ILLEGAL AND STRICTLY PROHIBITED TO DISTRIBUTE, PUBLISH, OFFER FOR SALE, LICENSE OR SUBLICENSE, GIVE OR DISCLOSE TO ANY OTHER PARTY, THIS PRODUCT IN HARD COPY OR DIGITAL FORM. ALL OFFENDERS WILL AUTOMATICALLY BE SUED IN A COURT OF LAW.</w:t>
                             </w:r>
                           </w:p>
                         </w:txbxContent>
@@ -20254,23 +18885,7 @@
                           <w:b/>
                           <w:bCs/>
                         </w:rPr>
-                        <w:t xml:space="preserve">© Copyright </w:t>
-                      </w:r>
-                      <w:proofErr w:type="spellStart"/>
-                      <w:r>
-                        <w:rPr>
-                          <w:b/>
-                          <w:bCs/>
-                        </w:rPr>
-                        <w:t>BizTree</w:t>
-                      </w:r>
-                      <w:proofErr w:type="spellEnd"/>
-                      <w:r>
-                        <w:rPr>
-                          <w:b/>
-                          <w:bCs/>
-                        </w:rPr>
-                        <w:t>. 2006. All rights reserved. Protected by the copyright laws of the United States and Canada and by international treaties. IT IS ILLEGAL AND STRICTLY PROHIBITED TO DISTRIBUTE, PUBLISH, OFFER FOR SALE, LICENSE OR SUBLICENSE, GIVE OR DISCLOSE TO ANY OTHER PARTY, THIS PRODUCT IN HARD COPY OR DIGITAL FORM. ALL OFFENDERS WILL AUTOMATICALLY BE SUED IN A COURT OF LAW.</w:t>
+                        <w:t>© Copyright BizTree. 2006. All rights reserved. Protected by the copyright laws of the United States and Canada and by international treaties. IT IS ILLEGAL AND STRICTLY PROHIBITED TO DISTRIBUTE, PUBLISH, OFFER FOR SALE, LICENSE OR SUBLICENSE, GIVE OR DISCLOSE TO ANY OTHER PARTY, THIS PRODUCT IN HARD COPY OR DIGITAL FORM. ALL OFFENDERS WILL AUTOMATICALLY BE SUED IN A COURT OF LAW.</w:t>
                       </w:r>
                     </w:p>
                   </w:txbxContent>
@@ -20460,15 +19075,7 @@
         <w:pStyle w:val="Heading3"/>
       </w:pPr>
       <w:r>
-        <w:t xml:space="preserve">Legal, Political and </w:t>
-      </w:r>
-      <w:proofErr w:type="spellStart"/>
-      <w:r>
-        <w:t>Economical</w:t>
-      </w:r>
-      <w:proofErr w:type="spellEnd"/>
-      <w:r>
-        <w:t xml:space="preserve"> Factors</w:t>
+        <w:t>Legal, Political and Economical Factors</w:t>
       </w:r>
     </w:p>
     <w:p/>
@@ -20891,7 +19498,6 @@
       </w:pPr>
     </w:p>
     <w:p>
-      <w:proofErr w:type="spellStart"/>
       <w:r>
         <w:rPr>
           <w:b/>
@@ -20899,7 +19505,6 @@
         </w:rPr>
         <w:t>Geographics</w:t>
       </w:r>
-      <w:proofErr w:type="spellEnd"/>
     </w:p>
     <w:p>
       <w:pPr>
@@ -21137,23 +19742,7 @@
                                 <w:b/>
                                 <w:bCs/>
                               </w:rPr>
-                              <w:t xml:space="preserve">          © Copyright </w:t>
-                            </w:r>
-                            <w:proofErr w:type="spellStart"/>
-                            <w:r>
-                              <w:rPr>
-                                <w:b/>
-                                <w:bCs/>
-                              </w:rPr>
-                              <w:t>BizTree</w:t>
-                            </w:r>
-                            <w:proofErr w:type="spellEnd"/>
-                            <w:r>
-                              <w:rPr>
-                                <w:b/>
-                                <w:bCs/>
-                              </w:rPr>
-                              <w:t>. 2006. All rights reserved. Protected by the copyright laws of the United States &amp; Canada and by international treaties. IT IS ILLEGAL AND STRICTLY PROHIBITED TO DISTRIBUTE, PUBLISH, OFFER FOR SALE, LICENSE OR SUBLICENSE, GIVE OR DISCLOSE TO ANY OTHER PARTY, THIS PRODUCT IN HARD COPY OR DIGITAL FORM. ALL OFFENDERS WILL BE SUED IN A COURT OF LAW.</w:t>
+                              <w:t xml:space="preserve">          © Copyright BizTree. 2006. All rights reserved. Protected by the copyright laws of the United States &amp; Canada and by international treaties. IT IS ILLEGAL AND STRICTLY PROHIBITED TO DISTRIBUTE, PUBLISH, OFFER FOR SALE, LICENSE OR SUBLICENSE, GIVE OR DISCLOSE TO ANY OTHER PARTY, THIS PRODUCT IN HARD COPY OR DIGITAL FORM. ALL OFFENDERS WILL BE SUED IN A COURT OF LAW.</w:t>
                             </w:r>
                           </w:p>
                           <w:p/>
@@ -21185,23 +19774,7 @@
                           <w:b/>
                           <w:bCs/>
                         </w:rPr>
-                        <w:t xml:space="preserve">          © Copyright </w:t>
-                      </w:r>
-                      <w:proofErr w:type="spellStart"/>
-                      <w:r>
-                        <w:rPr>
-                          <w:b/>
-                          <w:bCs/>
-                        </w:rPr>
-                        <w:t>BizTree</w:t>
-                      </w:r>
-                      <w:proofErr w:type="spellEnd"/>
-                      <w:r>
-                        <w:rPr>
-                          <w:b/>
-                          <w:bCs/>
-                        </w:rPr>
-                        <w:t>. 2006. All rights reserved. Protected by the copyright laws of the United States &amp; Canada and by international treaties. IT IS ILLEGAL AND STRICTLY PROHIBITED TO DISTRIBUTE, PUBLISH, OFFER FOR SALE, LICENSE OR SUBLICENSE, GIVE OR DISCLOSE TO ANY OTHER PARTY, THIS PRODUCT IN HARD COPY OR DIGITAL FORM. ALL OFFENDERS WILL BE SUED IN A COURT OF LAW.</w:t>
+                        <w:t xml:space="preserve">          © Copyright BizTree. 2006. All rights reserved. Protected by the copyright laws of the United States &amp; Canada and by international treaties. IT IS ILLEGAL AND STRICTLY PROHIBITED TO DISTRIBUTE, PUBLISH, OFFER FOR SALE, LICENSE OR SUBLICENSE, GIVE OR DISCLOSE TO ANY OTHER PARTY, THIS PRODUCT IN HARD COPY OR DIGITAL FORM. ALL OFFENDERS WILL BE SUED IN A COURT OF LAW.</w:t>
                       </w:r>
                     </w:p>
                     <w:p/>
@@ -21290,23 +19863,7 @@
                                 <w:b/>
                                 <w:bCs/>
                               </w:rPr>
-                              <w:t xml:space="preserve">© Copyright </w:t>
-                            </w:r>
-                            <w:proofErr w:type="spellStart"/>
-                            <w:r>
-                              <w:rPr>
-                                <w:b/>
-                                <w:bCs/>
-                              </w:rPr>
-                              <w:t>BizTree</w:t>
-                            </w:r>
-                            <w:proofErr w:type="spellEnd"/>
-                            <w:r>
-                              <w:rPr>
-                                <w:b/>
-                                <w:bCs/>
-                              </w:rPr>
-                              <w:t>. 2006. All rights reserved. Protected by the copyright laws of the United States and Canada and by international treaties. IT IS ILLEGAL AND STRICTLY PROHIBITED TO DISTRIBUTE, PUBLISH, OFFER FOR SALE, LICENSE OR SUBLICENSE, GIVE OR DISCLOSE TO ANY OTHER PARTY, THIS PRODUCT IN HARD COPY OR DIGITAL FORM. ALL OFFENDERS WILL AUTOMATICALLY BE SUED IN A COURT OF LAW.</w:t>
+                              <w:t>© Copyright BizTree. 2006. All rights reserved. Protected by the copyright laws of the United States and Canada and by international treaties. IT IS ILLEGAL AND STRICTLY PROHIBITED TO DISTRIBUTE, PUBLISH, OFFER FOR SALE, LICENSE OR SUBLICENSE, GIVE OR DISCLOSE TO ANY OTHER PARTY, THIS PRODUCT IN HARD COPY OR DIGITAL FORM. ALL OFFENDERS WILL AUTOMATICALLY BE SUED IN A COURT OF LAW.</w:t>
                             </w:r>
                           </w:p>
                         </w:txbxContent>
@@ -21347,23 +19904,7 @@
                           <w:b/>
                           <w:bCs/>
                         </w:rPr>
-                        <w:t xml:space="preserve">© Copyright </w:t>
-                      </w:r>
-                      <w:proofErr w:type="spellStart"/>
-                      <w:r>
-                        <w:rPr>
-                          <w:b/>
-                          <w:bCs/>
-                        </w:rPr>
-                        <w:t>BizTree</w:t>
-                      </w:r>
-                      <w:proofErr w:type="spellEnd"/>
-                      <w:r>
-                        <w:rPr>
-                          <w:b/>
-                          <w:bCs/>
-                        </w:rPr>
-                        <w:t>. 2006. All rights reserved. Protected by the copyright laws of the United States and Canada and by international treaties. IT IS ILLEGAL AND STRICTLY PROHIBITED TO DISTRIBUTE, PUBLISH, OFFER FOR SALE, LICENSE OR SUBLICENSE, GIVE OR DISCLOSE TO ANY OTHER PARTY, THIS PRODUCT IN HARD COPY OR DIGITAL FORM. ALL OFFENDERS WILL AUTOMATICALLY BE SUED IN A COURT OF LAW.</w:t>
+                        <w:t>© Copyright BizTree. 2006. All rights reserved. Protected by the copyright laws of the United States and Canada and by international treaties. IT IS ILLEGAL AND STRICTLY PROHIBITED TO DISTRIBUTE, PUBLISH, OFFER FOR SALE, LICENSE OR SUBLICENSE, GIVE OR DISCLOSE TO ANY OTHER PARTY, THIS PRODUCT IN HARD COPY OR DIGITAL FORM. ALL OFFENDERS WILL AUTOMATICALLY BE SUED IN A COURT OF LAW.</w:t>
                       </w:r>
                     </w:p>
                   </w:txbxContent>
@@ -25646,23 +24187,7 @@
                                 <w:b/>
                                 <w:bCs/>
                               </w:rPr>
-                              <w:t xml:space="preserve">          © Copyright </w:t>
-                            </w:r>
-                            <w:proofErr w:type="spellStart"/>
-                            <w:r>
-                              <w:rPr>
-                                <w:b/>
-                                <w:bCs/>
-                              </w:rPr>
-                              <w:t>BizTree</w:t>
-                            </w:r>
-                            <w:proofErr w:type="spellEnd"/>
-                            <w:r>
-                              <w:rPr>
-                                <w:b/>
-                                <w:bCs/>
-                              </w:rPr>
-                              <w:t>. 2006. All rights reserved. Protected by the copyright laws of the United States &amp; Canada and by international treaties. IT IS ILLEGAL AND STRICTLY PROHIBITED TO DISTRIBUTE, PUBLISH, OFFER FOR SALE, LICENSE OR SUBLICENSE, GIVE OR DISCLOSE TO ANY OTHER PARTY, THIS PRODUCT IN HARD COPY OR DIGITAL FORM. ALL OFFENDERS WILL BE SUED IN A COURT OF LAW.</w:t>
+                              <w:t xml:space="preserve">          © Copyright BizTree. 2006. All rights reserved. Protected by the copyright laws of the United States &amp; Canada and by international treaties. IT IS ILLEGAL AND STRICTLY PROHIBITED TO DISTRIBUTE, PUBLISH, OFFER FOR SALE, LICENSE OR SUBLICENSE, GIVE OR DISCLOSE TO ANY OTHER PARTY, THIS PRODUCT IN HARD COPY OR DIGITAL FORM. ALL OFFENDERS WILL BE SUED IN A COURT OF LAW.</w:t>
                             </w:r>
                           </w:p>
                           <w:p/>
@@ -25694,23 +24219,7 @@
                           <w:b/>
                           <w:bCs/>
                         </w:rPr>
-                        <w:t xml:space="preserve">          © Copyright </w:t>
-                      </w:r>
-                      <w:proofErr w:type="spellStart"/>
-                      <w:r>
-                        <w:rPr>
-                          <w:b/>
-                          <w:bCs/>
-                        </w:rPr>
-                        <w:t>BizTree</w:t>
-                      </w:r>
-                      <w:proofErr w:type="spellEnd"/>
-                      <w:r>
-                        <w:rPr>
-                          <w:b/>
-                          <w:bCs/>
-                        </w:rPr>
-                        <w:t>. 2006. All rights reserved. Protected by the copyright laws of the United States &amp; Canada and by international treaties. IT IS ILLEGAL AND STRICTLY PROHIBITED TO DISTRIBUTE, PUBLISH, OFFER FOR SALE, LICENSE OR SUBLICENSE, GIVE OR DISCLOSE TO ANY OTHER PARTY, THIS PRODUCT IN HARD COPY OR DIGITAL FORM. ALL OFFENDERS WILL BE SUED IN A COURT OF LAW.</w:t>
+                        <w:t xml:space="preserve">          © Copyright BizTree. 2006. All rights reserved. Protected by the copyright laws of the United States &amp; Canada and by international treaties. IT IS ILLEGAL AND STRICTLY PROHIBITED TO DISTRIBUTE, PUBLISH, OFFER FOR SALE, LICENSE OR SUBLICENSE, GIVE OR DISCLOSE TO ANY OTHER PARTY, THIS PRODUCT IN HARD COPY OR DIGITAL FORM. ALL OFFENDERS WILL BE SUED IN A COURT OF LAW.</w:t>
                       </w:r>
                     </w:p>
                     <w:p/>
@@ -25799,23 +24308,7 @@
                                 <w:b/>
                                 <w:bCs/>
                               </w:rPr>
-                              <w:t xml:space="preserve">© Copyright </w:t>
-                            </w:r>
-                            <w:proofErr w:type="spellStart"/>
-                            <w:r>
-                              <w:rPr>
-                                <w:b/>
-                                <w:bCs/>
-                              </w:rPr>
-                              <w:t>BizTree</w:t>
-                            </w:r>
-                            <w:proofErr w:type="spellEnd"/>
-                            <w:r>
-                              <w:rPr>
-                                <w:b/>
-                                <w:bCs/>
-                              </w:rPr>
-                              <w:t>. 2006. All rights reserved. Protected by the copyright laws of the United States and Canada and by international treaties. IT IS ILLEGAL AND STRICTLY PROHIBITED TO DISTRIBUTE, PUBLISH, OFFER FOR SALE, LICENSE OR SUBLICENSE, GIVE OR DISCLOSE TO ANY OTHER PARTY, THIS PRODUCT IN HARD COPY OR DIGITAL FORM. ALL OFFENDERS WILL AUTOMATICALLY BE SUED IN A COURT OF LAW.</w:t>
+                              <w:t>© Copyright BizTree. 2006. All rights reserved. Protected by the copyright laws of the United States and Canada and by international treaties. IT IS ILLEGAL AND STRICTLY PROHIBITED TO DISTRIBUTE, PUBLISH, OFFER FOR SALE, LICENSE OR SUBLICENSE, GIVE OR DISCLOSE TO ANY OTHER PARTY, THIS PRODUCT IN HARD COPY OR DIGITAL FORM. ALL OFFENDERS WILL AUTOMATICALLY BE SUED IN A COURT OF LAW.</w:t>
                             </w:r>
                           </w:p>
                         </w:txbxContent>
@@ -25856,23 +24349,7 @@
                           <w:b/>
                           <w:bCs/>
                         </w:rPr>
-                        <w:t xml:space="preserve">© Copyright </w:t>
-                      </w:r>
-                      <w:proofErr w:type="spellStart"/>
-                      <w:r>
-                        <w:rPr>
-                          <w:b/>
-                          <w:bCs/>
-                        </w:rPr>
-                        <w:t>BizTree</w:t>
-                      </w:r>
-                      <w:proofErr w:type="spellEnd"/>
-                      <w:r>
-                        <w:rPr>
-                          <w:b/>
-                          <w:bCs/>
-                        </w:rPr>
-                        <w:t>. 2006. All rights reserved. Protected by the copyright laws of the United States and Canada and by international treaties. IT IS ILLEGAL AND STRICTLY PROHIBITED TO DISTRIBUTE, PUBLISH, OFFER FOR SALE, LICENSE OR SUBLICENSE, GIVE OR DISCLOSE TO ANY OTHER PARTY, THIS PRODUCT IN HARD COPY OR DIGITAL FORM. ALL OFFENDERS WILL AUTOMATICALLY BE SUED IN A COURT OF LAW.</w:t>
+                        <w:t>© Copyright BizTree. 2006. All rights reserved. Protected by the copyright laws of the United States and Canada and by international treaties. IT IS ILLEGAL AND STRICTLY PROHIBITED TO DISTRIBUTE, PUBLISH, OFFER FOR SALE, LICENSE OR SUBLICENSE, GIVE OR DISCLOSE TO ANY OTHER PARTY, THIS PRODUCT IN HARD COPY OR DIGITAL FORM. ALL OFFENDERS WILL AUTOMATICALLY BE SUED IN A COURT OF LAW.</w:t>
                       </w:r>
                     </w:p>
                   </w:txbxContent>
@@ -26531,23 +25008,7 @@
                                 <w:b/>
                                 <w:bCs/>
                               </w:rPr>
-                              <w:t xml:space="preserve">          © Copyright </w:t>
-                            </w:r>
-                            <w:proofErr w:type="spellStart"/>
-                            <w:r>
-                              <w:rPr>
-                                <w:b/>
-                                <w:bCs/>
-                              </w:rPr>
-                              <w:t>BizTree</w:t>
-                            </w:r>
-                            <w:proofErr w:type="spellEnd"/>
-                            <w:r>
-                              <w:rPr>
-                                <w:b/>
-                                <w:bCs/>
-                              </w:rPr>
-                              <w:t>. 2006. All rights reserved. Protected by the copyright laws of the United States &amp; Canada and by international treaties. IT IS ILLEGAL AND STRICTLY PROHIBITED TO DISTRIBUTE, PUBLISH, OFFER FOR SALE, LICENSE OR SUBLICENSE, GIVE OR DISCLOSE TO ANY OTHER PARTY, THIS PRODUCT IN HARD COPY OR DIGITAL FORM. ALL OFFENDERS WILL BE SUED IN A COURT OF LAW.</w:t>
+                              <w:t xml:space="preserve">          © Copyright BizTree. 2006. All rights reserved. Protected by the copyright laws of the United States &amp; Canada and by international treaties. IT IS ILLEGAL AND STRICTLY PROHIBITED TO DISTRIBUTE, PUBLISH, OFFER FOR SALE, LICENSE OR SUBLICENSE, GIVE OR DISCLOSE TO ANY OTHER PARTY, THIS PRODUCT IN HARD COPY OR DIGITAL FORM. ALL OFFENDERS WILL BE SUED IN A COURT OF LAW.</w:t>
                             </w:r>
                           </w:p>
                           <w:p/>
@@ -26579,23 +25040,7 @@
                           <w:b/>
                           <w:bCs/>
                         </w:rPr>
-                        <w:t xml:space="preserve">          © Copyright </w:t>
-                      </w:r>
-                      <w:proofErr w:type="spellStart"/>
-                      <w:r>
-                        <w:rPr>
-                          <w:b/>
-                          <w:bCs/>
-                        </w:rPr>
-                        <w:t>BizTree</w:t>
-                      </w:r>
-                      <w:proofErr w:type="spellEnd"/>
-                      <w:r>
-                        <w:rPr>
-                          <w:b/>
-                          <w:bCs/>
-                        </w:rPr>
-                        <w:t>. 2006. All rights reserved. Protected by the copyright laws of the United States &amp; Canada and by international treaties. IT IS ILLEGAL AND STRICTLY PROHIBITED TO DISTRIBUTE, PUBLISH, OFFER FOR SALE, LICENSE OR SUBLICENSE, GIVE OR DISCLOSE TO ANY OTHER PARTY, THIS PRODUCT IN HARD COPY OR DIGITAL FORM. ALL OFFENDERS WILL BE SUED IN A COURT OF LAW.</w:t>
+                        <w:t xml:space="preserve">          © Copyright BizTree. 2006. All rights reserved. Protected by the copyright laws of the United States &amp; Canada and by international treaties. IT IS ILLEGAL AND STRICTLY PROHIBITED TO DISTRIBUTE, PUBLISH, OFFER FOR SALE, LICENSE OR SUBLICENSE, GIVE OR DISCLOSE TO ANY OTHER PARTY, THIS PRODUCT IN HARD COPY OR DIGITAL FORM. ALL OFFENDERS WILL BE SUED IN A COURT OF LAW.</w:t>
                       </w:r>
                     </w:p>
                     <w:p/>
@@ -26684,23 +25129,7 @@
                                 <w:b/>
                                 <w:bCs/>
                               </w:rPr>
-                              <w:t xml:space="preserve">© Copyright </w:t>
-                            </w:r>
-                            <w:proofErr w:type="spellStart"/>
-                            <w:r>
-                              <w:rPr>
-                                <w:b/>
-                                <w:bCs/>
-                              </w:rPr>
-                              <w:t>BizTree</w:t>
-                            </w:r>
-                            <w:proofErr w:type="spellEnd"/>
-                            <w:r>
-                              <w:rPr>
-                                <w:b/>
-                                <w:bCs/>
-                              </w:rPr>
-                              <w:t>. 2006. All rights reserved. Protected by the copyright laws of the United States and Canada and by international treaties. IT IS ILLEGAL AND STRICTLY PROHIBITED TO DISTRIBUTE, PUBLISH, OFFER FOR SALE, LICENSE OR SUBLICENSE, GIVE OR DISCLOSE TO ANY OTHER PARTY, THIS PRODUCT IN HARD COPY OR DIGITAL FORM. ALL OFFENDERS WILL AUTOMATICALLY BE SUED IN A COURT OF LAW.</w:t>
+                              <w:t>© Copyright BizTree. 2006. All rights reserved. Protected by the copyright laws of the United States and Canada and by international treaties. IT IS ILLEGAL AND STRICTLY PROHIBITED TO DISTRIBUTE, PUBLISH, OFFER FOR SALE, LICENSE OR SUBLICENSE, GIVE OR DISCLOSE TO ANY OTHER PARTY, THIS PRODUCT IN HARD COPY OR DIGITAL FORM. ALL OFFENDERS WILL AUTOMATICALLY BE SUED IN A COURT OF LAW.</w:t>
                             </w:r>
                           </w:p>
                         </w:txbxContent>
@@ -26741,23 +25170,7 @@
                           <w:b/>
                           <w:bCs/>
                         </w:rPr>
-                        <w:t xml:space="preserve">© Copyright </w:t>
-                      </w:r>
-                      <w:proofErr w:type="spellStart"/>
-                      <w:r>
-                        <w:rPr>
-                          <w:b/>
-                          <w:bCs/>
-                        </w:rPr>
-                        <w:t>BizTree</w:t>
-                      </w:r>
-                      <w:proofErr w:type="spellEnd"/>
-                      <w:r>
-                        <w:rPr>
-                          <w:b/>
-                          <w:bCs/>
-                        </w:rPr>
-                        <w:t>. 2006. All rights reserved. Protected by the copyright laws of the United States and Canada and by international treaties. IT IS ILLEGAL AND STRICTLY PROHIBITED TO DISTRIBUTE, PUBLISH, OFFER FOR SALE, LICENSE OR SUBLICENSE, GIVE OR DISCLOSE TO ANY OTHER PARTY, THIS PRODUCT IN HARD COPY OR DIGITAL FORM. ALL OFFENDERS WILL AUTOMATICALLY BE SUED IN A COURT OF LAW.</w:t>
+                        <w:t>© Copyright BizTree. 2006. All rights reserved. Protected by the copyright laws of the United States and Canada and by international treaties. IT IS ILLEGAL AND STRICTLY PROHIBITED TO DISTRIBUTE, PUBLISH, OFFER FOR SALE, LICENSE OR SUBLICENSE, GIVE OR DISCLOSE TO ANY OTHER PARTY, THIS PRODUCT IN HARD COPY OR DIGITAL FORM. ALL OFFENDERS WILL AUTOMATICALLY BE SUED IN A COURT OF LAW.</w:t>
                       </w:r>
                     </w:p>
                   </w:txbxContent>
@@ -27223,15 +25636,7 @@
         </w:numPr>
       </w:pPr>
       <w:r>
-        <w:t xml:space="preserve">Why will customers in your target market buy your product rather than the </w:t>
-      </w:r>
-      <w:proofErr w:type="gramStart"/>
-      <w:r>
-        <w:t>competition's</w:t>
-      </w:r>
-      <w:proofErr w:type="gramEnd"/>
-      <w:r>
-        <w:t xml:space="preserve">? </w:t>
+        <w:t xml:space="preserve">Why will customers in your target market buy your product rather than the competition's? </w:t>
       </w:r>
     </w:p>
     <w:p>
@@ -27358,10 +25763,6 @@
       <w:r>
         <w:t>Games that are free to download are an aggressive form of marketing and making money. People will download the app for free and play it until they love it and will eventually begin to purchase add-ons or items or power-ups to use in within the game, credits or extras. Nine of the most successful mobile games in the market have done this and made millions in the first year it was released.</w:t>
       </w:r>
-    </w:p>
-    <w:p>
-      <w:bookmarkStart w:id="78" w:name="_GoBack"/>
-      <w:bookmarkEnd w:id="78"/>
     </w:p>
     <w:p/>
     <w:p/>
@@ -27381,6 +25782,7 @@
     <w:p/>
     <w:p/>
     <w:p/>
+    <w:p/>
     <w:p>
       <w:pPr>
         <w:tabs>
@@ -27398,8 +25800,8 @@
       <w:pPr>
         <w:pStyle w:val="Heading2"/>
       </w:pPr>
-      <w:bookmarkStart w:id="79" w:name="_Toc72037088"/>
-      <w:bookmarkStart w:id="80" w:name="_Toc165867507"/>
+      <w:bookmarkStart w:id="78" w:name="_Toc72037088"/>
+      <w:bookmarkStart w:id="79" w:name="_Toc165867507"/>
       <w:bookmarkEnd w:id="76"/>
       <w:r>
         <w:rPr>
@@ -27465,23 +25867,7 @@
                                 <w:b/>
                                 <w:bCs/>
                               </w:rPr>
-                              <w:t xml:space="preserve">          © Copyright </w:t>
-                            </w:r>
-                            <w:proofErr w:type="spellStart"/>
-                            <w:r>
-                              <w:rPr>
-                                <w:b/>
-                                <w:bCs/>
-                              </w:rPr>
-                              <w:t>BizTree</w:t>
-                            </w:r>
-                            <w:proofErr w:type="spellEnd"/>
-                            <w:r>
-                              <w:rPr>
-                                <w:b/>
-                                <w:bCs/>
-                              </w:rPr>
-                              <w:t>. 2006. All rights reserved. Protected by the copyright laws of the United States &amp; Canada and by international treaties. IT IS ILLEGAL AND STRICTLY PROHIBITED TO DISTRIBUTE, PUBLISH, OFFER FOR SALE, LICENSE OR SUBLICENSE, GIVE OR DISCLOSE TO ANY OTHER PARTY, THIS PRODUCT IN HARD COPY OR DIGITAL FORM. ALL OFFENDERS WILL BE SUED IN A COURT OF LAW.</w:t>
+                              <w:t xml:space="preserve">          © Copyright BizTree. 2006. All rights reserved. Protected by the copyright laws of the United States &amp; Canada and by international treaties. IT IS ILLEGAL AND STRICTLY PROHIBITED TO DISTRIBUTE, PUBLISH, OFFER FOR SALE, LICENSE OR SUBLICENSE, GIVE OR DISCLOSE TO ANY OTHER PARTY, THIS PRODUCT IN HARD COPY OR DIGITAL FORM. ALL OFFENDERS WILL BE SUED IN A COURT OF LAW.</w:t>
                             </w:r>
                           </w:p>
                           <w:p/>
@@ -27513,23 +25899,7 @@
                           <w:b/>
                           <w:bCs/>
                         </w:rPr>
-                        <w:t xml:space="preserve">          © Copyright </w:t>
-                      </w:r>
-                      <w:proofErr w:type="spellStart"/>
-                      <w:r>
-                        <w:rPr>
-                          <w:b/>
-                          <w:bCs/>
-                        </w:rPr>
-                        <w:t>BizTree</w:t>
-                      </w:r>
-                      <w:proofErr w:type="spellEnd"/>
-                      <w:r>
-                        <w:rPr>
-                          <w:b/>
-                          <w:bCs/>
-                        </w:rPr>
-                        <w:t>. 2006. All rights reserved. Protected by the copyright laws of the United States &amp; Canada and by international treaties. IT IS ILLEGAL AND STRICTLY PROHIBITED TO DISTRIBUTE, PUBLISH, OFFER FOR SALE, LICENSE OR SUBLICENSE, GIVE OR DISCLOSE TO ANY OTHER PARTY, THIS PRODUCT IN HARD COPY OR DIGITAL FORM. ALL OFFENDERS WILL BE SUED IN A COURT OF LAW.</w:t>
+                        <w:t xml:space="preserve">          © Copyright BizTree. 2006. All rights reserved. Protected by the copyright laws of the United States &amp; Canada and by international treaties. IT IS ILLEGAL AND STRICTLY PROHIBITED TO DISTRIBUTE, PUBLISH, OFFER FOR SALE, LICENSE OR SUBLICENSE, GIVE OR DISCLOSE TO ANY OTHER PARTY, THIS PRODUCT IN HARD COPY OR DIGITAL FORM. ALL OFFENDERS WILL BE SUED IN A COURT OF LAW.</w:t>
                       </w:r>
                     </w:p>
                     <w:p/>
@@ -27618,23 +25988,7 @@
                                 <w:b/>
                                 <w:bCs/>
                               </w:rPr>
-                              <w:t xml:space="preserve">© Copyright </w:t>
-                            </w:r>
-                            <w:proofErr w:type="spellStart"/>
-                            <w:r>
-                              <w:rPr>
-                                <w:b/>
-                                <w:bCs/>
-                              </w:rPr>
-                              <w:t>BizTree</w:t>
-                            </w:r>
-                            <w:proofErr w:type="spellEnd"/>
-                            <w:r>
-                              <w:rPr>
-                                <w:b/>
-                                <w:bCs/>
-                              </w:rPr>
-                              <w:t>. 2006. All rights reserved. Protected by the copyright laws of the United States and Canada and by international treaties. IT IS ILLEGAL AND STRICTLY PROHIBITED TO DISTRIBUTE, PUBLISH, OFFER FOR SALE, LICENSE OR SUBLICENSE, GIVE OR DISCLOSE TO ANY OTHER PARTY, THIS PRODUCT IN HARD COPY OR DIGITAL FORM. ALL OFFENDERS WILL AUTOMATICALLY BE SUED IN A COURT OF LAW.</w:t>
+                              <w:t>© Copyright BizTree. 2006. All rights reserved. Protected by the copyright laws of the United States and Canada and by international treaties. IT IS ILLEGAL AND STRICTLY PROHIBITED TO DISTRIBUTE, PUBLISH, OFFER FOR SALE, LICENSE OR SUBLICENSE, GIVE OR DISCLOSE TO ANY OTHER PARTY, THIS PRODUCT IN HARD COPY OR DIGITAL FORM. ALL OFFENDERS WILL AUTOMATICALLY BE SUED IN A COURT OF LAW.</w:t>
                             </w:r>
                           </w:p>
                         </w:txbxContent>
@@ -27675,23 +26029,7 @@
                           <w:b/>
                           <w:bCs/>
                         </w:rPr>
-                        <w:t xml:space="preserve">© Copyright </w:t>
-                      </w:r>
-                      <w:proofErr w:type="spellStart"/>
-                      <w:r>
-                        <w:rPr>
-                          <w:b/>
-                          <w:bCs/>
-                        </w:rPr>
-                        <w:t>BizTree</w:t>
-                      </w:r>
-                      <w:proofErr w:type="spellEnd"/>
-                      <w:r>
-                        <w:rPr>
-                          <w:b/>
-                          <w:bCs/>
-                        </w:rPr>
-                        <w:t>. 2006. All rights reserved. Protected by the copyright laws of the United States and Canada and by international treaties. IT IS ILLEGAL AND STRICTLY PROHIBITED TO DISTRIBUTE, PUBLISH, OFFER FOR SALE, LICENSE OR SUBLICENSE, GIVE OR DISCLOSE TO ANY OTHER PARTY, THIS PRODUCT IN HARD COPY OR DIGITAL FORM. ALL OFFENDERS WILL AUTOMATICALLY BE SUED IN A COURT OF LAW.</w:t>
+                        <w:t>© Copyright BizTree. 2006. All rights reserved. Protected by the copyright laws of the United States and Canada and by international treaties. IT IS ILLEGAL AND STRICTLY PROHIBITED TO DISTRIBUTE, PUBLISH, OFFER FOR SALE, LICENSE OR SUBLICENSE, GIVE OR DISCLOSE TO ANY OTHER PARTY, THIS PRODUCT IN HARD COPY OR DIGITAL FORM. ALL OFFENDERS WILL AUTOMATICALLY BE SUED IN A COURT OF LAW.</w:t>
                       </w:r>
                     </w:p>
                   </w:txbxContent>
@@ -27704,8 +26042,8 @@
       <w:r>
         <w:t>4.7 Distribution Channels</w:t>
       </w:r>
+      <w:bookmarkEnd w:id="78"/>
       <w:bookmarkEnd w:id="79"/>
-      <w:bookmarkEnd w:id="80"/>
     </w:p>
     <w:p>
       <w:pPr>
@@ -27824,15 +26162,7 @@
         </w:numPr>
       </w:pPr>
       <w:r>
-        <w:t xml:space="preserve">Transporting and </w:t>
-      </w:r>
-      <w:proofErr w:type="spellStart"/>
-      <w:r>
-        <w:t>sorting</w:t>
-      </w:r>
-      <w:proofErr w:type="spellEnd"/>
-      <w:r>
-        <w:t xml:space="preserve"> goods</w:t>
+        <w:t>Transporting and sorting goods</w:t>
       </w:r>
     </w:p>
     <w:p>
@@ -27960,28 +26290,7 @@
         <w:t xml:space="preserve"> </w:t>
       </w:r>
       <w:r>
-        <w:t>(</w:t>
-      </w:r>
-      <w:proofErr w:type="spellStart"/>
-      <w:r>
-        <w:t>IndieGaming</w:t>
-      </w:r>
-      <w:proofErr w:type="spellEnd"/>
-      <w:r>
-        <w:t xml:space="preserve"> </w:t>
-      </w:r>
-      <w:proofErr w:type="spellStart"/>
-      <w:proofErr w:type="gramStart"/>
-      <w:r>
-        <w:t>subreddit</w:t>
-      </w:r>
-      <w:proofErr w:type="spellEnd"/>
-      <w:r>
-        <w:t xml:space="preserve"> )</w:t>
-      </w:r>
-      <w:proofErr w:type="gramEnd"/>
-      <w:r>
-        <w:t xml:space="preserve"> is a great place to link trailers, previews, reviews and game demos.</w:t>
+        <w:t>(IndieGaming subreddit ) is a great place to link trailers, previews, reviews and game demos.</w:t>
       </w:r>
     </w:p>
     <w:p>
@@ -28309,14 +26618,17 @@
         </w:numPr>
         <w:jc w:val="both"/>
         <w:rPr>
-          <w:b/>
-          <w:bCs/>
           <w:color w:val="000000"/>
         </w:rPr>
       </w:pPr>
       <w:r>
-        <w:t>How much will you spend on the marketing vehicles listed above</w:t>
-      </w:r>
+        <w:rPr>
+          <w:color w:val="000000"/>
+        </w:rPr>
+        <w:t>In order to remain realistic during the first phase of development and advertising we will have fixed costs for game booths and most of our advertising will be done for free using social media.</w:t>
+      </w:r>
+      <w:bookmarkStart w:id="80" w:name="_GoBack"/>
+      <w:bookmarkEnd w:id="80"/>
     </w:p>
     <w:p>
       <w:pPr>
@@ -28437,15 +26749,7 @@
         <w:spacing w:before="100" w:beforeAutospacing="1" w:after="100" w:afterAutospacing="1"/>
       </w:pPr>
       <w:r>
-        <w:t>How will you support your sales effort? (</w:t>
-      </w:r>
-      <w:proofErr w:type="gramStart"/>
-      <w:r>
-        <w:t>e.g</w:t>
-      </w:r>
-      <w:proofErr w:type="gramEnd"/>
-      <w:r>
-        <w:t xml:space="preserve">. internal staff, service operations, motivators, etc.) </w:t>
+        <w:t xml:space="preserve">How will you support your sales effort? (e.g. internal staff, service operations, motivators, etc.) </w:t>
       </w:r>
     </w:p>
     <w:p>
@@ -28491,15 +26795,7 @@
       </w:r>
       <w:bookmarkEnd w:id="85"/>
       <w:r>
-        <w:t>to do three forecasts: 1) "best case", 2</w:t>
-      </w:r>
-      <w:proofErr w:type="gramStart"/>
-      <w:r>
-        <w:t>) ”</w:t>
-      </w:r>
-      <w:proofErr w:type="gramEnd"/>
-      <w:r>
-        <w:t>expected case”, and 3) "worst case" (a low estimate that you are confident you can reach no matter what happens).</w:t>
+        <w:t>to do three forecasts: 1) "best case", 2) ”expected case”, and 3) "worst case" (a low estimate that you are confident you can reach no matter what happens).</w:t>
       </w:r>
     </w:p>
     <w:p>
@@ -28888,23 +27184,7 @@
                                 <w:b/>
                                 <w:bCs/>
                               </w:rPr>
-                              <w:t xml:space="preserve">          © Copyright </w:t>
-                            </w:r>
-                            <w:proofErr w:type="spellStart"/>
-                            <w:r>
-                              <w:rPr>
-                                <w:b/>
-                                <w:bCs/>
-                              </w:rPr>
-                              <w:t>BizTree</w:t>
-                            </w:r>
-                            <w:proofErr w:type="spellEnd"/>
-                            <w:r>
-                              <w:rPr>
-                                <w:b/>
-                                <w:bCs/>
-                              </w:rPr>
-                              <w:t>. 2006. All rights reserved. Protected by the copyright laws of the United States &amp; Canada and by international treaties. IT IS ILLEGAL AND STRICTLY PROHIBITED TO DISTRIBUTE, PUBLISH, OFFER FOR SALE, LICENSE OR SUBLICENSE, GIVE OR DISCLOSE TO ANY OTHER PARTY, THIS PRODUCT IN HARD COPY OR DIGITAL FORM. ALL OFFENDERS WILL BE SUED IN A COURT OF LAW.</w:t>
+                              <w:t xml:space="preserve">          © Copyright BizTree. 2006. All rights reserved. Protected by the copyright laws of the United States &amp; Canada and by international treaties. IT IS ILLEGAL AND STRICTLY PROHIBITED TO DISTRIBUTE, PUBLISH, OFFER FOR SALE, LICENSE OR SUBLICENSE, GIVE OR DISCLOSE TO ANY OTHER PARTY, THIS PRODUCT IN HARD COPY OR DIGITAL FORM. ALL OFFENDERS WILL BE SUED IN A COURT OF LAW.</w:t>
                             </w:r>
                           </w:p>
                           <w:p/>
@@ -28936,23 +27216,7 @@
                           <w:b/>
                           <w:bCs/>
                         </w:rPr>
-                        <w:t xml:space="preserve">          © Copyright </w:t>
-                      </w:r>
-                      <w:proofErr w:type="spellStart"/>
-                      <w:r>
-                        <w:rPr>
-                          <w:b/>
-                          <w:bCs/>
-                        </w:rPr>
-                        <w:t>BizTree</w:t>
-                      </w:r>
-                      <w:proofErr w:type="spellEnd"/>
-                      <w:r>
-                        <w:rPr>
-                          <w:b/>
-                          <w:bCs/>
-                        </w:rPr>
-                        <w:t>. 2006. All rights reserved. Protected by the copyright laws of the United States &amp; Canada and by international treaties. IT IS ILLEGAL AND STRICTLY PROHIBITED TO DISTRIBUTE, PUBLISH, OFFER FOR SALE, LICENSE OR SUBLICENSE, GIVE OR DISCLOSE TO ANY OTHER PARTY, THIS PRODUCT IN HARD COPY OR DIGITAL FORM. ALL OFFENDERS WILL BE SUED IN A COURT OF LAW.</w:t>
+                        <w:t xml:space="preserve">          © Copyright BizTree. 2006. All rights reserved. Protected by the copyright laws of the United States &amp; Canada and by international treaties. IT IS ILLEGAL AND STRICTLY PROHIBITED TO DISTRIBUTE, PUBLISH, OFFER FOR SALE, LICENSE OR SUBLICENSE, GIVE OR DISCLOSE TO ANY OTHER PARTY, THIS PRODUCT IN HARD COPY OR DIGITAL FORM. ALL OFFENDERS WILL BE SUED IN A COURT OF LAW.</w:t>
                       </w:r>
                     </w:p>
                     <w:p/>
@@ -29041,23 +27305,7 @@
                                 <w:b/>
                                 <w:bCs/>
                               </w:rPr>
-                              <w:t xml:space="preserve">© Copyright </w:t>
-                            </w:r>
-                            <w:proofErr w:type="spellStart"/>
-                            <w:r>
-                              <w:rPr>
-                                <w:b/>
-                                <w:bCs/>
-                              </w:rPr>
-                              <w:t>BizTree</w:t>
-                            </w:r>
-                            <w:proofErr w:type="spellEnd"/>
-                            <w:r>
-                              <w:rPr>
-                                <w:b/>
-                                <w:bCs/>
-                              </w:rPr>
-                              <w:t>. 2006. All rights reserved. Protected by the copyright laws of the United States and Canada and by international treaties. IT IS ILLEGAL AND STRICTLY PROHIBITED TO DISTRIBUTE, PUBLISH, OFFER FOR SALE, LICENSE OR SUBLICENSE, GIVE OR DISCLOSE TO ANY OTHER PARTY, THIS PRODUCT IN HARD COPY OR DIGITAL FORM. ALL OFFENDERS WILL AUTOMATICALLY BE SUED IN A COURT OF LAW.</w:t>
+                              <w:t>© Copyright BizTree. 2006. All rights reserved. Protected by the copyright laws of the United States and Canada and by international treaties. IT IS ILLEGAL AND STRICTLY PROHIBITED TO DISTRIBUTE, PUBLISH, OFFER FOR SALE, LICENSE OR SUBLICENSE, GIVE OR DISCLOSE TO ANY OTHER PARTY, THIS PRODUCT IN HARD COPY OR DIGITAL FORM. ALL OFFENDERS WILL AUTOMATICALLY BE SUED IN A COURT OF LAW.</w:t>
                             </w:r>
                           </w:p>
                         </w:txbxContent>
@@ -29098,23 +27346,7 @@
                           <w:b/>
                           <w:bCs/>
                         </w:rPr>
-                        <w:t xml:space="preserve">© Copyright </w:t>
-                      </w:r>
-                      <w:proofErr w:type="spellStart"/>
-                      <w:r>
-                        <w:rPr>
-                          <w:b/>
-                          <w:bCs/>
-                        </w:rPr>
-                        <w:t>BizTree</w:t>
-                      </w:r>
-                      <w:proofErr w:type="spellEnd"/>
-                      <w:r>
-                        <w:rPr>
-                          <w:b/>
-                          <w:bCs/>
-                        </w:rPr>
-                        <w:t>. 2006. All rights reserved. Protected by the copyright laws of the United States and Canada and by international treaties. IT IS ILLEGAL AND STRICTLY PROHIBITED TO DISTRIBUTE, PUBLISH, OFFER FOR SALE, LICENSE OR SUBLICENSE, GIVE OR DISCLOSE TO ANY OTHER PARTY, THIS PRODUCT IN HARD COPY OR DIGITAL FORM. ALL OFFENDERS WILL AUTOMATICALLY BE SUED IN A COURT OF LAW.</w:t>
+                        <w:t>© Copyright BizTree. 2006. All rights reserved. Protected by the copyright laws of the United States and Canada and by international treaties. IT IS ILLEGAL AND STRICTLY PROHIBITED TO DISTRIBUTE, PUBLISH, OFFER FOR SALE, LICENSE OR SUBLICENSE, GIVE OR DISCLOSE TO ANY OTHER PARTY, THIS PRODUCT IN HARD COPY OR DIGITAL FORM. ALL OFFENDERS WILL AUTOMATICALLY BE SUED IN A COURT OF LAW.</w:t>
                       </w:r>
                     </w:p>
                   </w:txbxContent>
@@ -29169,23 +27401,7 @@
           <w:b/>
           <w:i/>
         </w:rPr>
-        <w:t xml:space="preserve">President /CEO Alexander </w:t>
-      </w:r>
-      <w:proofErr w:type="spellStart"/>
-      <w:r>
-        <w:rPr>
-          <w:b/>
-          <w:i/>
-        </w:rPr>
-        <w:t>Auriel</w:t>
-      </w:r>
-      <w:proofErr w:type="spellEnd"/>
-      <w:r>
-        <w:rPr>
-          <w:b/>
-          <w:i/>
-        </w:rPr>
-        <w:t xml:space="preserve"> Sanchez </w:t>
+        <w:t xml:space="preserve">President /CEO Alexander Auriel Sanchez </w:t>
       </w:r>
     </w:p>
     <w:p>
@@ -29961,9 +28177,12 @@
       </w:pPr>
       <w:bookmarkStart w:id="100" w:name="_Toc165867518"/>
       <w:r>
-        <w:t>6.3 Management Structure and Style</w:t>
+        <w:t>6.3 Management Structure and Styl</w:t>
       </w:r>
       <w:bookmarkEnd w:id="100"/>
+      <w:r>
+        <w:t>e</w:t>
+      </w:r>
     </w:p>
     <w:p>
       <w:pPr>
@@ -30730,13 +28949,8 @@
           <w:numId w:val="65"/>
         </w:numPr>
       </w:pPr>
-      <w:proofErr w:type="spellStart"/>
-      <w:r>
-        <w:t>GoDaddy</w:t>
-      </w:r>
-      <w:proofErr w:type="spellEnd"/>
-      <w:r>
-        <w:t xml:space="preserve"> Webhosting</w:t>
+      <w:r>
+        <w:t>GoDaddy Webhosting</w:t>
       </w:r>
       <w:r>
         <w:t xml:space="preserve"> service providers</w:t>
@@ -30925,15 +29139,7 @@
         </w:numPr>
       </w:pPr>
       <w:r>
-        <w:t xml:space="preserve">The relationship with vendors is our membership to develop and sell for their platform or user base for example we intend to become members of the Android and </w:t>
-      </w:r>
-      <w:proofErr w:type="spellStart"/>
-      <w:r>
-        <w:t>Ios</w:t>
-      </w:r>
-      <w:proofErr w:type="spellEnd"/>
-      <w:r>
-        <w:t xml:space="preserve"> stores so we can develop and sell our games in their stores.</w:t>
+        <w:t>The relationship with vendors is our membership to develop and sell for their platform or user base for example we intend to become members of the Android and Ios stores so we can develop and sell our games in their stores.</w:t>
       </w:r>
     </w:p>
     <w:p>
@@ -31125,23 +29331,7 @@
                                 <w:b/>
                                 <w:bCs/>
                               </w:rPr>
-                              <w:t xml:space="preserve">          © Copyright </w:t>
-                            </w:r>
-                            <w:proofErr w:type="spellStart"/>
-                            <w:r>
-                              <w:rPr>
-                                <w:b/>
-                                <w:bCs/>
-                              </w:rPr>
-                              <w:t>BizTree</w:t>
-                            </w:r>
-                            <w:proofErr w:type="spellEnd"/>
-                            <w:r>
-                              <w:rPr>
-                                <w:b/>
-                                <w:bCs/>
-                              </w:rPr>
-                              <w:t>. 2006. All rights reserved. Protected by the copyright laws of the United States &amp; Canada and by international treaties. IT IS ILLEGAL AND STRICTLY PROHIBITED TO DISTRIBUTE, PUBLISH, OFFER FOR SALE, LICENSE OR SUBLICENSE, GIVE OR DISCLOSE TO ANY OTHER PARTY, THIS PRODUCT IN HARD COPY OR DIGITAL FORM. ALL OFFENDERS WILL BE SUED IN A COURT OF LAW.</w:t>
+                              <w:t xml:space="preserve">          © Copyright BizTree. 2006. All rights reserved. Protected by the copyright laws of the United States &amp; Canada and by international treaties. IT IS ILLEGAL AND STRICTLY PROHIBITED TO DISTRIBUTE, PUBLISH, OFFER FOR SALE, LICENSE OR SUBLICENSE, GIVE OR DISCLOSE TO ANY OTHER PARTY, THIS PRODUCT IN HARD COPY OR DIGITAL FORM. ALL OFFENDERS WILL BE SUED IN A COURT OF LAW.</w:t>
                             </w:r>
                           </w:p>
                           <w:p/>
@@ -31173,23 +29363,7 @@
                           <w:b/>
                           <w:bCs/>
                         </w:rPr>
-                        <w:t xml:space="preserve">          © Copyright </w:t>
-                      </w:r>
-                      <w:proofErr w:type="spellStart"/>
-                      <w:r>
-                        <w:rPr>
-                          <w:b/>
-                          <w:bCs/>
-                        </w:rPr>
-                        <w:t>BizTree</w:t>
-                      </w:r>
-                      <w:proofErr w:type="spellEnd"/>
-                      <w:r>
-                        <w:rPr>
-                          <w:b/>
-                          <w:bCs/>
-                        </w:rPr>
-                        <w:t>. 2006. All rights reserved. Protected by the copyright laws of the United States &amp; Canada and by international treaties. IT IS ILLEGAL AND STRICTLY PROHIBITED TO DISTRIBUTE, PUBLISH, OFFER FOR SALE, LICENSE OR SUBLICENSE, GIVE OR DISCLOSE TO ANY OTHER PARTY, THIS PRODUCT IN HARD COPY OR DIGITAL FORM. ALL OFFENDERS WILL BE SUED IN A COURT OF LAW.</w:t>
+                        <w:t xml:space="preserve">          © Copyright BizTree. 2006. All rights reserved. Protected by the copyright laws of the United States &amp; Canada and by international treaties. IT IS ILLEGAL AND STRICTLY PROHIBITED TO DISTRIBUTE, PUBLISH, OFFER FOR SALE, LICENSE OR SUBLICENSE, GIVE OR DISCLOSE TO ANY OTHER PARTY, THIS PRODUCT IN HARD COPY OR DIGITAL FORM. ALL OFFENDERS WILL BE SUED IN A COURT OF LAW.</w:t>
                       </w:r>
                     </w:p>
                     <w:p/>
@@ -31278,23 +29452,7 @@
                                 <w:b/>
                                 <w:bCs/>
                               </w:rPr>
-                              <w:t xml:space="preserve">© Copyright </w:t>
-                            </w:r>
-                            <w:proofErr w:type="spellStart"/>
-                            <w:r>
-                              <w:rPr>
-                                <w:b/>
-                                <w:bCs/>
-                              </w:rPr>
-                              <w:t>BizTree</w:t>
-                            </w:r>
-                            <w:proofErr w:type="spellEnd"/>
-                            <w:r>
-                              <w:rPr>
-                                <w:b/>
-                                <w:bCs/>
-                              </w:rPr>
-                              <w:t>. 2006. All rights reserved. Protected by the copyright laws of the United States and Canada and by international treaties. IT IS ILLEGAL AND STRICTLY PROHIBITED TO DISTRIBUTE, PUBLISH, OFFER FOR SALE, LICENSE OR SUBLICENSE, GIVE OR DISCLOSE TO ANY OTHER PARTY, THIS PRODUCT IN HARD COPY OR DIGITAL FORM. ALL OFFENDERS WILL AUTOMATICALLY BE SUED IN A COURT OF LAW.</w:t>
+                              <w:t>© Copyright BizTree. 2006. All rights reserved. Protected by the copyright laws of the United States and Canada and by international treaties. IT IS ILLEGAL AND STRICTLY PROHIBITED TO DISTRIBUTE, PUBLISH, OFFER FOR SALE, LICENSE OR SUBLICENSE, GIVE OR DISCLOSE TO ANY OTHER PARTY, THIS PRODUCT IN HARD COPY OR DIGITAL FORM. ALL OFFENDERS WILL AUTOMATICALLY BE SUED IN A COURT OF LAW.</w:t>
                             </w:r>
                           </w:p>
                         </w:txbxContent>
@@ -31335,23 +29493,7 @@
                           <w:b/>
                           <w:bCs/>
                         </w:rPr>
-                        <w:t xml:space="preserve">© Copyright </w:t>
-                      </w:r>
-                      <w:proofErr w:type="spellStart"/>
-                      <w:r>
-                        <w:rPr>
-                          <w:b/>
-                          <w:bCs/>
-                        </w:rPr>
-                        <w:t>BizTree</w:t>
-                      </w:r>
-                      <w:proofErr w:type="spellEnd"/>
-                      <w:r>
-                        <w:rPr>
-                          <w:b/>
-                          <w:bCs/>
-                        </w:rPr>
-                        <w:t>. 2006. All rights reserved. Protected by the copyright laws of the United States and Canada and by international treaties. IT IS ILLEGAL AND STRICTLY PROHIBITED TO DISTRIBUTE, PUBLISH, OFFER FOR SALE, LICENSE OR SUBLICENSE, GIVE OR DISCLOSE TO ANY OTHER PARTY, THIS PRODUCT IN HARD COPY OR DIGITAL FORM. ALL OFFENDERS WILL AUTOMATICALLY BE SUED IN A COURT OF LAW.</w:t>
+                        <w:t>© Copyright BizTree. 2006. All rights reserved. Protected by the copyright laws of the United States and Canada and by international treaties. IT IS ILLEGAL AND STRICTLY PROHIBITED TO DISTRIBUTE, PUBLISH, OFFER FOR SALE, LICENSE OR SUBLICENSE, GIVE OR DISCLOSE TO ANY OTHER PARTY, THIS PRODUCT IN HARD COPY OR DIGITAL FORM. ALL OFFENDERS WILL AUTOMATICALLY BE SUED IN A COURT OF LAW.</w:t>
                       </w:r>
                     </w:p>
                   </w:txbxContent>
@@ -31730,23 +29872,7 @@
                                 <w:b/>
                                 <w:bCs/>
                               </w:rPr>
-                              <w:t xml:space="preserve">          © Copyright </w:t>
-                            </w:r>
-                            <w:proofErr w:type="spellStart"/>
-                            <w:r>
-                              <w:rPr>
-                                <w:b/>
-                                <w:bCs/>
-                              </w:rPr>
-                              <w:t>BizTree</w:t>
-                            </w:r>
-                            <w:proofErr w:type="spellEnd"/>
-                            <w:r>
-                              <w:rPr>
-                                <w:b/>
-                                <w:bCs/>
-                              </w:rPr>
-                              <w:t>. 2006. All rights reserved. Protected by the copyright laws of the United States &amp; Canada and by international treaties. IT IS ILLEGAL AND STRICTLY PROHIBITED TO DISTRIBUTE, PUBLISH, OFFER FOR SALE, LICENSE OR SUBLICENSE, GIVE OR DISCLOSE TO ANY OTHER PARTY, THIS PRODUCT IN HARD COPY OR DIGITAL FORM. ALL OFFENDERS WILL BE SUED IN A COURT OF LAW.</w:t>
+                              <w:t xml:space="preserve">          © Copyright BizTree. 2006. All rights reserved. Protected by the copyright laws of the United States &amp; Canada and by international treaties. IT IS ILLEGAL AND STRICTLY PROHIBITED TO DISTRIBUTE, PUBLISH, OFFER FOR SALE, LICENSE OR SUBLICENSE, GIVE OR DISCLOSE TO ANY OTHER PARTY, THIS PRODUCT IN HARD COPY OR DIGITAL FORM. ALL OFFENDERS WILL BE SUED IN A COURT OF LAW.</w:t>
                             </w:r>
                           </w:p>
                           <w:p/>
@@ -31778,23 +29904,7 @@
                           <w:b/>
                           <w:bCs/>
                         </w:rPr>
-                        <w:t xml:space="preserve">          © Copyright </w:t>
-                      </w:r>
-                      <w:proofErr w:type="spellStart"/>
-                      <w:r>
-                        <w:rPr>
-                          <w:b/>
-                          <w:bCs/>
-                        </w:rPr>
-                        <w:t>BizTree</w:t>
-                      </w:r>
-                      <w:proofErr w:type="spellEnd"/>
-                      <w:r>
-                        <w:rPr>
-                          <w:b/>
-                          <w:bCs/>
-                        </w:rPr>
-                        <w:t>. 2006. All rights reserved. Protected by the copyright laws of the United States &amp; Canada and by international treaties. IT IS ILLEGAL AND STRICTLY PROHIBITED TO DISTRIBUTE, PUBLISH, OFFER FOR SALE, LICENSE OR SUBLICENSE, GIVE OR DISCLOSE TO ANY OTHER PARTY, THIS PRODUCT IN HARD COPY OR DIGITAL FORM. ALL OFFENDERS WILL BE SUED IN A COURT OF LAW.</w:t>
+                        <w:t xml:space="preserve">          © Copyright BizTree. 2006. All rights reserved. Protected by the copyright laws of the United States &amp; Canada and by international treaties. IT IS ILLEGAL AND STRICTLY PROHIBITED TO DISTRIBUTE, PUBLISH, OFFER FOR SALE, LICENSE OR SUBLICENSE, GIVE OR DISCLOSE TO ANY OTHER PARTY, THIS PRODUCT IN HARD COPY OR DIGITAL FORM. ALL OFFENDERS WILL BE SUED IN A COURT OF LAW.</w:t>
                       </w:r>
                     </w:p>
                     <w:p/>
@@ -31883,23 +29993,7 @@
                                 <w:b/>
                                 <w:bCs/>
                               </w:rPr>
-                              <w:t xml:space="preserve">© Copyright </w:t>
-                            </w:r>
-                            <w:proofErr w:type="spellStart"/>
-                            <w:r>
-                              <w:rPr>
-                                <w:b/>
-                                <w:bCs/>
-                              </w:rPr>
-                              <w:t>BizTree</w:t>
-                            </w:r>
-                            <w:proofErr w:type="spellEnd"/>
-                            <w:r>
-                              <w:rPr>
-                                <w:b/>
-                                <w:bCs/>
-                              </w:rPr>
-                              <w:t>. 2006. All rights reserved. Protected by the copyright laws of the United States and Canada and by international treaties. IT IS ILLEGAL AND STRICTLY PROHIBITED TO DISTRIBUTE, PUBLISH, OFFER FOR SALE, LICENSE OR SUBLICENSE, GIVE OR DISCLOSE TO ANY OTHER PARTY, THIS PRODUCT IN HARD COPY OR DIGITAL FORM. ALL OFFENDERS WILL AUTOMATICALLY BE SUED IN A COURT OF LAW.</w:t>
+                              <w:t>© Copyright BizTree. 2006. All rights reserved. Protected by the copyright laws of the United States and Canada and by international treaties. IT IS ILLEGAL AND STRICTLY PROHIBITED TO DISTRIBUTE, PUBLISH, OFFER FOR SALE, LICENSE OR SUBLICENSE, GIVE OR DISCLOSE TO ANY OTHER PARTY, THIS PRODUCT IN HARD COPY OR DIGITAL FORM. ALL OFFENDERS WILL AUTOMATICALLY BE SUED IN A COURT OF LAW.</w:t>
                             </w:r>
                           </w:p>
                         </w:txbxContent>
@@ -31940,23 +30034,7 @@
                           <w:b/>
                           <w:bCs/>
                         </w:rPr>
-                        <w:t xml:space="preserve">© Copyright </w:t>
-                      </w:r>
-                      <w:proofErr w:type="spellStart"/>
-                      <w:r>
-                        <w:rPr>
-                          <w:b/>
-                          <w:bCs/>
-                        </w:rPr>
-                        <w:t>BizTree</w:t>
-                      </w:r>
-                      <w:proofErr w:type="spellEnd"/>
-                      <w:r>
-                        <w:rPr>
-                          <w:b/>
-                          <w:bCs/>
-                        </w:rPr>
-                        <w:t>. 2006. All rights reserved. Protected by the copyright laws of the United States and Canada and by international treaties. IT IS ILLEGAL AND STRICTLY PROHIBITED TO DISTRIBUTE, PUBLISH, OFFER FOR SALE, LICENSE OR SUBLICENSE, GIVE OR DISCLOSE TO ANY OTHER PARTY, THIS PRODUCT IN HARD COPY OR DIGITAL FORM. ALL OFFENDERS WILL AUTOMATICALLY BE SUED IN A COURT OF LAW.</w:t>
+                        <w:t>© Copyright BizTree. 2006. All rights reserved. Protected by the copyright laws of the United States and Canada and by international treaties. IT IS ILLEGAL AND STRICTLY PROHIBITED TO DISTRIBUTE, PUBLISH, OFFER FOR SALE, LICENSE OR SUBLICENSE, GIVE OR DISCLOSE TO ANY OTHER PARTY, THIS PRODUCT IN HARD COPY OR DIGITAL FORM. ALL OFFENDERS WILL AUTOMATICALLY BE SUED IN A COURT OF LAW.</w:t>
                       </w:r>
                     </w:p>
                   </w:txbxContent>
@@ -32088,15 +30166,7 @@
         </w:numPr>
       </w:pPr>
       <w:r>
-        <w:t xml:space="preserve">At least 3 years programming experience in all the major languages C, C++, Java, HTML5, </w:t>
-      </w:r>
-      <w:proofErr w:type="spellStart"/>
-      <w:r>
-        <w:t>Javascript</w:t>
-      </w:r>
-      <w:proofErr w:type="spellEnd"/>
-      <w:r>
-        <w:t>, PHP and so forth.</w:t>
+        <w:t>At least 3 years programming experience in all the major languages C, C++, Java, HTML5, Javascript, PHP and so forth.</w:t>
       </w:r>
     </w:p>
     <w:p>
@@ -32326,7 +30396,6 @@
       </w:pPr>
       <w:r>
         <w:rPr>
-          <w:rFonts w:ascii="Tahoma" w:hAnsi="Tahoma" w:cs="Tahoma"/>
           <w:color w:val="000000"/>
           <w:sz w:val="21"/>
           <w:szCs w:val="21"/>
@@ -32459,25 +30528,7 @@
           <w:color w:val="000000"/>
           <w:shd w:val="clear" w:color="auto" w:fill="FFFFFF"/>
         </w:rPr>
-        <w:t xml:space="preserve">Educate and train employees on policies and procedures,” it is expected that all employees will receive human rights training so that they can know and understand their obligations in the workplace. It is very important that this be done for employees providing services to the public and senior staff responsible for hiring, managing performance, accommodations, </w:t>
-      </w:r>
-      <w:proofErr w:type="gramStart"/>
-      <w:r>
-        <w:rPr>
-          <w:rFonts w:ascii="Tahoma" w:hAnsi="Tahoma" w:cs="Tahoma"/>
-          <w:color w:val="000000"/>
-          <w:shd w:val="clear" w:color="auto" w:fill="FFFFFF"/>
-        </w:rPr>
-        <w:t>discipline</w:t>
-      </w:r>
-      <w:proofErr w:type="gramEnd"/>
-      <w:r>
-        <w:rPr>
-          <w:rFonts w:ascii="Tahoma" w:hAnsi="Tahoma" w:cs="Tahoma"/>
-          <w:color w:val="000000"/>
-          <w:shd w:val="clear" w:color="auto" w:fill="FFFFFF"/>
-        </w:rPr>
-        <w:t xml:space="preserve"> and handling human rights concerns. Failing to train these key staff may lead to human rights claims.</w:t>
+        <w:t>Educate and train employees on policies and procedures,” it is expected that all employees will receive human rights training so that they can know and understand their obligations in the workplace. It is very important that this be done for employees providing services to the public and senior staff responsible for hiring, managing performance, accommodations, discipline and handling human rights concerns. Failing to train these key staff may lead to human rights claims.</w:t>
       </w:r>
     </w:p>
     <w:p>
@@ -33233,15 +31284,7 @@
         <w:pStyle w:val="NormalWeb"/>
       </w:pPr>
       <w:r>
-        <w:t xml:space="preserve">The Financials section should be a discussion and description of your financial projections -- put the actual financial spreadsheets in the appendices. Describe the timing and amount of investment that you will require to achieve your plans. Then demonstrate that this investment is a good one by showing that profits, assets, and ROI are all </w:t>
-      </w:r>
-      <w:proofErr w:type="spellStart"/>
-      <w:r>
-        <w:t>favourable</w:t>
-      </w:r>
-      <w:proofErr w:type="spellEnd"/>
-      <w:r>
-        <w:t xml:space="preserve"> as the business progresses. When our Review Panel finishes with this section, they should be anxious to grant funds to you. </w:t>
+        <w:t xml:space="preserve">The Financials section should be a discussion and description of your financial projections -- put the actual financial spreadsheets in the appendices. Describe the timing and amount of investment that you will require to achieve your plans. Then demonstrate that this investment is a good one by showing that profits, assets, and ROI are all favourable as the business progresses. When our Review Panel finishes with this section, they should be anxious to grant funds to you. </w:t>
       </w:r>
     </w:p>
     <w:p>
@@ -33399,23 +31442,7 @@
                                 <w:b/>
                                 <w:bCs/>
                               </w:rPr>
-                              <w:t xml:space="preserve">© Copyright </w:t>
-                            </w:r>
-                            <w:proofErr w:type="spellStart"/>
-                            <w:r>
-                              <w:rPr>
-                                <w:b/>
-                                <w:bCs/>
-                              </w:rPr>
-                              <w:t>BizTree</w:t>
-                            </w:r>
-                            <w:proofErr w:type="spellEnd"/>
-                            <w:r>
-                              <w:rPr>
-                                <w:b/>
-                                <w:bCs/>
-                              </w:rPr>
-                              <w:t>. 2006. All rights reserved. Protected by the copyright laws of the United States and Canada and by international treaties. IT IS ILLEGAL AND STRICTLY PROHIBITED TO DISTRIBUTE, PUBLISH, OFFER FOR SALE, LICENSE OR SUBLICENSE, GIVE OR DISCLOSE TO ANY OTHER PARTY, THIS PRODUCT IN HARD COPY OR DIGITAL FORM. ALL OFFENDERS WILL AUTOMATICALLY BE SUED IN A COURT OF LAW.</w:t>
+                              <w:t>© Copyright BizTree. 2006. All rights reserved. Protected by the copyright laws of the United States and Canada and by international treaties. IT IS ILLEGAL AND STRICTLY PROHIBITED TO DISTRIBUTE, PUBLISH, OFFER FOR SALE, LICENSE OR SUBLICENSE, GIVE OR DISCLOSE TO ANY OTHER PARTY, THIS PRODUCT IN HARD COPY OR DIGITAL FORM. ALL OFFENDERS WILL AUTOMATICALLY BE SUED IN A COURT OF LAW.</w:t>
                             </w:r>
                           </w:p>
                         </w:txbxContent>
@@ -33456,23 +31483,7 @@
                           <w:b/>
                           <w:bCs/>
                         </w:rPr>
-                        <w:t xml:space="preserve">© Copyright </w:t>
-                      </w:r>
-                      <w:proofErr w:type="spellStart"/>
-                      <w:r>
-                        <w:rPr>
-                          <w:b/>
-                          <w:bCs/>
-                        </w:rPr>
-                        <w:t>BizTree</w:t>
-                      </w:r>
-                      <w:proofErr w:type="spellEnd"/>
-                      <w:r>
-                        <w:rPr>
-                          <w:b/>
-                          <w:bCs/>
-                        </w:rPr>
-                        <w:t>. 2006. All rights reserved. Protected by the copyright laws of the United States and Canada and by international treaties. IT IS ILLEGAL AND STRICTLY PROHIBITED TO DISTRIBUTE, PUBLISH, OFFER FOR SALE, LICENSE OR SUBLICENSE, GIVE OR DISCLOSE TO ANY OTHER PARTY, THIS PRODUCT IN HARD COPY OR DIGITAL FORM. ALL OFFENDERS WILL AUTOMATICALLY BE SUED IN A COURT OF LAW.</w:t>
+                        <w:t>© Copyright BizTree. 2006. All rights reserved. Protected by the copyright laws of the United States and Canada and by international treaties. IT IS ILLEGAL AND STRICTLY PROHIBITED TO DISTRIBUTE, PUBLISH, OFFER FOR SALE, LICENSE OR SUBLICENSE, GIVE OR DISCLOSE TO ANY OTHER PARTY, THIS PRODUCT IN HARD COPY OR DIGITAL FORM. ALL OFFENDERS WILL AUTOMATICALLY BE SUED IN A COURT OF LAW.</w:t>
                       </w:r>
                     </w:p>
                   </w:txbxContent>
@@ -33545,23 +31556,7 @@
                                 <w:b/>
                                 <w:bCs/>
                               </w:rPr>
-                              <w:t xml:space="preserve">          © Copyright </w:t>
-                            </w:r>
-                            <w:proofErr w:type="spellStart"/>
-                            <w:r>
-                              <w:rPr>
-                                <w:b/>
-                                <w:bCs/>
-                              </w:rPr>
-                              <w:t>BizTree</w:t>
-                            </w:r>
-                            <w:proofErr w:type="spellEnd"/>
-                            <w:r>
-                              <w:rPr>
-                                <w:b/>
-                                <w:bCs/>
-                              </w:rPr>
-                              <w:t>. 2006. All rights reserved. Protected by the copyright laws of the United States &amp; Canada and by international treaties. IT IS ILLEGAL AND STRICTLY PROHIBITED TO DISTRIBUTE, PUBLISH, OFFER FOR SALE, LICENSE OR SUBLICENSE, GIVE OR DISCLOSE TO ANY OTHER PARTY, THIS PRODUCT IN HARD COPY OR DIGITAL FORM. ALL OFFENDERS WILL BE SUED IN A COURT OF LAW.</w:t>
+                              <w:t xml:space="preserve">          © Copyright BizTree. 2006. All rights reserved. Protected by the copyright laws of the United States &amp; Canada and by international treaties. IT IS ILLEGAL AND STRICTLY PROHIBITED TO DISTRIBUTE, PUBLISH, OFFER FOR SALE, LICENSE OR SUBLICENSE, GIVE OR DISCLOSE TO ANY OTHER PARTY, THIS PRODUCT IN HARD COPY OR DIGITAL FORM. ALL OFFENDERS WILL BE SUED IN A COURT OF LAW.</w:t>
                             </w:r>
                           </w:p>
                           <w:p/>
@@ -33593,23 +31588,7 @@
                           <w:b/>
                           <w:bCs/>
                         </w:rPr>
-                        <w:t xml:space="preserve">          © Copyright </w:t>
-                      </w:r>
-                      <w:proofErr w:type="spellStart"/>
-                      <w:r>
-                        <w:rPr>
-                          <w:b/>
-                          <w:bCs/>
-                        </w:rPr>
-                        <w:t>BizTree</w:t>
-                      </w:r>
-                      <w:proofErr w:type="spellEnd"/>
-                      <w:r>
-                        <w:rPr>
-                          <w:b/>
-                          <w:bCs/>
-                        </w:rPr>
-                        <w:t>. 2006. All rights reserved. Protected by the copyright laws of the United States &amp; Canada and by international treaties. IT IS ILLEGAL AND STRICTLY PROHIBITED TO DISTRIBUTE, PUBLISH, OFFER FOR SALE, LICENSE OR SUBLICENSE, GIVE OR DISCLOSE TO ANY OTHER PARTY, THIS PRODUCT IN HARD COPY OR DIGITAL FORM. ALL OFFENDERS WILL BE SUED IN A COURT OF LAW.</w:t>
+                        <w:t xml:space="preserve">          © Copyright BizTree. 2006. All rights reserved. Protected by the copyright laws of the United States &amp; Canada and by international treaties. IT IS ILLEGAL AND STRICTLY PROHIBITED TO DISTRIBUTE, PUBLISH, OFFER FOR SALE, LICENSE OR SUBLICENSE, GIVE OR DISCLOSE TO ANY OTHER PARTY, THIS PRODUCT IN HARD COPY OR DIGITAL FORM. ALL OFFENDERS WILL BE SUED IN A COURT OF LAW.</w:t>
                       </w:r>
                     </w:p>
                     <w:p/>
@@ -33703,15 +31682,7 @@
     <w:p/>
     <w:p>
       <w:r>
-        <w:t>AS Labor     $18/</w:t>
-      </w:r>
-      <w:proofErr w:type="spellStart"/>
-      <w:r>
-        <w:t>hr</w:t>
-      </w:r>
-      <w:proofErr w:type="spellEnd"/>
-      <w:r>
-        <w:t xml:space="preserve"> x 40 hours = weekly = $720</w:t>
+        <w:t>AS Labor     $18/hr x 40 hours = weekly = $720</w:t>
       </w:r>
     </w:p>
     <w:p>
@@ -33722,15 +31693,7 @@
     <w:p/>
     <w:p>
       <w:r>
-        <w:t>TD Labor     $15/</w:t>
-      </w:r>
-      <w:proofErr w:type="spellStart"/>
-      <w:r>
-        <w:t>hr</w:t>
-      </w:r>
-      <w:proofErr w:type="spellEnd"/>
-      <w:r>
-        <w:t xml:space="preserve"> x 35 hours = weekly = $525</w:t>
+        <w:t>TD Labor     $15/hr x 35 hours = weekly = $525</w:t>
       </w:r>
     </w:p>
     <w:p>
@@ -33823,13 +31786,8 @@
     </w:p>
     <w:p/>
     <w:p>
-      <w:proofErr w:type="spellStart"/>
-      <w:r>
-        <w:t>GoDaddy</w:t>
-      </w:r>
-      <w:proofErr w:type="spellEnd"/>
-      <w:r>
-        <w:t xml:space="preserve"> </w:t>
+      <w:r>
+        <w:t xml:space="preserve">GoDaddy </w:t>
       </w:r>
       <w:r>
         <w:t xml:space="preserve">Web Hosting </w:t>
@@ -35680,23 +33638,7 @@
                                 <w:b/>
                                 <w:bCs/>
                               </w:rPr>
-                              <w:t xml:space="preserve">© Copyright </w:t>
-                            </w:r>
-                            <w:proofErr w:type="spellStart"/>
-                            <w:r>
-                              <w:rPr>
-                                <w:b/>
-                                <w:bCs/>
-                              </w:rPr>
-                              <w:t>BizTree</w:t>
-                            </w:r>
-                            <w:proofErr w:type="spellEnd"/>
-                            <w:r>
-                              <w:rPr>
-                                <w:b/>
-                                <w:bCs/>
-                              </w:rPr>
-                              <w:t>. 2006. All rights reserved. Protected by the copyright laws of the United States and Canada and by international treaties. IT IS ILLEGAL AND STRICTLY PROHIBITED TO DISTRIBUTE, PUBLISH, OFFER FOR SALE, LICENSE OR SUBLICENSE, GIVE OR DISCLOSE TO ANY OTHER PARTY, THIS PRODUCT IN HARD COPY OR DIGITAL FORM. ALL OFFENDERS WILL AUTOMATICALLY BE SUED IN A COURT OF LAW.</w:t>
+                              <w:t>© Copyright BizTree. 2006. All rights reserved. Protected by the copyright laws of the United States and Canada and by international treaties. IT IS ILLEGAL AND STRICTLY PROHIBITED TO DISTRIBUTE, PUBLISH, OFFER FOR SALE, LICENSE OR SUBLICENSE, GIVE OR DISCLOSE TO ANY OTHER PARTY, THIS PRODUCT IN HARD COPY OR DIGITAL FORM. ALL OFFENDERS WILL AUTOMATICALLY BE SUED IN A COURT OF LAW.</w:t>
                             </w:r>
                           </w:p>
                         </w:txbxContent>
@@ -35737,23 +33679,7 @@
                           <w:b/>
                           <w:bCs/>
                         </w:rPr>
-                        <w:t xml:space="preserve">© Copyright </w:t>
-                      </w:r>
-                      <w:proofErr w:type="spellStart"/>
-                      <w:r>
-                        <w:rPr>
-                          <w:b/>
-                          <w:bCs/>
-                        </w:rPr>
-                        <w:t>BizTree</w:t>
-                      </w:r>
-                      <w:proofErr w:type="spellEnd"/>
-                      <w:r>
-                        <w:rPr>
-                          <w:b/>
-                          <w:bCs/>
-                        </w:rPr>
-                        <w:t>. 2006. All rights reserved. Protected by the copyright laws of the United States and Canada and by international treaties. IT IS ILLEGAL AND STRICTLY PROHIBITED TO DISTRIBUTE, PUBLISH, OFFER FOR SALE, LICENSE OR SUBLICENSE, GIVE OR DISCLOSE TO ANY OTHER PARTY, THIS PRODUCT IN HARD COPY OR DIGITAL FORM. ALL OFFENDERS WILL AUTOMATICALLY BE SUED IN A COURT OF LAW.</w:t>
+                        <w:t>© Copyright BizTree. 2006. All rights reserved. Protected by the copyright laws of the United States and Canada and by international treaties. IT IS ILLEGAL AND STRICTLY PROHIBITED TO DISTRIBUTE, PUBLISH, OFFER FOR SALE, LICENSE OR SUBLICENSE, GIVE OR DISCLOSE TO ANY OTHER PARTY, THIS PRODUCT IN HARD COPY OR DIGITAL FORM. ALL OFFENDERS WILL AUTOMATICALLY BE SUED IN A COURT OF LAW.</w:t>
                       </w:r>
                     </w:p>
                   </w:txbxContent>
@@ -35826,23 +33752,7 @@
                                 <w:b/>
                                 <w:bCs/>
                               </w:rPr>
-                              <w:t xml:space="preserve">          © Copyright </w:t>
-                            </w:r>
-                            <w:proofErr w:type="spellStart"/>
-                            <w:r>
-                              <w:rPr>
-                                <w:b/>
-                                <w:bCs/>
-                              </w:rPr>
-                              <w:t>BizTree</w:t>
-                            </w:r>
-                            <w:proofErr w:type="spellEnd"/>
-                            <w:r>
-                              <w:rPr>
-                                <w:b/>
-                                <w:bCs/>
-                              </w:rPr>
-                              <w:t>. 2006. All rights reserved. Protected by the copyright laws of the United States &amp; Canada and by international treaties. IT IS ILLEGAL AND STRICTLY PROHIBITED TO DISTRIBUTE, PUBLISH, OFFER FOR SALE, LICENSE OR SUBLICENSE, GIVE OR DISCLOSE TO ANY OTHER PARTY, THIS PRODUCT IN HARD COPY OR DIGITAL FORM. ALL OFFENDERS WILL BE SUED IN A COURT OF LAW.</w:t>
+                              <w:t xml:space="preserve">          © Copyright BizTree. 2006. All rights reserved. Protected by the copyright laws of the United States &amp; Canada and by international treaties. IT IS ILLEGAL AND STRICTLY PROHIBITED TO DISTRIBUTE, PUBLISH, OFFER FOR SALE, LICENSE OR SUBLICENSE, GIVE OR DISCLOSE TO ANY OTHER PARTY, THIS PRODUCT IN HARD COPY OR DIGITAL FORM. ALL OFFENDERS WILL BE SUED IN A COURT OF LAW.</w:t>
                             </w:r>
                           </w:p>
                           <w:p/>
@@ -35874,23 +33784,7 @@
                           <w:b/>
                           <w:bCs/>
                         </w:rPr>
-                        <w:t xml:space="preserve">          © Copyright </w:t>
-                      </w:r>
-                      <w:proofErr w:type="spellStart"/>
-                      <w:r>
-                        <w:rPr>
-                          <w:b/>
-                          <w:bCs/>
-                        </w:rPr>
-                        <w:t>BizTree</w:t>
-                      </w:r>
-                      <w:proofErr w:type="spellEnd"/>
-                      <w:r>
-                        <w:rPr>
-                          <w:b/>
-                          <w:bCs/>
-                        </w:rPr>
-                        <w:t>. 2006. All rights reserved. Protected by the copyright laws of the United States &amp; Canada and by international treaties. IT IS ILLEGAL AND STRICTLY PROHIBITED TO DISTRIBUTE, PUBLISH, OFFER FOR SALE, LICENSE OR SUBLICENSE, GIVE OR DISCLOSE TO ANY OTHER PARTY, THIS PRODUCT IN HARD COPY OR DIGITAL FORM. ALL OFFENDERS WILL BE SUED IN A COURT OF LAW.</w:t>
+                        <w:t xml:space="preserve">          © Copyright BizTree. 2006. All rights reserved. Protected by the copyright laws of the United States &amp; Canada and by international treaties. IT IS ILLEGAL AND STRICTLY PROHIBITED TO DISTRIBUTE, PUBLISH, OFFER FOR SALE, LICENSE OR SUBLICENSE, GIVE OR DISCLOSE TO ANY OTHER PARTY, THIS PRODUCT IN HARD COPY OR DIGITAL FORM. ALL OFFENDERS WILL BE SUED IN A COURT OF LAW.</w:t>
                       </w:r>
                     </w:p>
                     <w:p/>
@@ -36104,15 +33998,7 @@
     <w:p/>
     <w:p>
       <w:r>
-        <w:t>AS Labor     $18/</w:t>
-      </w:r>
-      <w:proofErr w:type="spellStart"/>
-      <w:r>
-        <w:t>hr</w:t>
-      </w:r>
-      <w:proofErr w:type="spellEnd"/>
-      <w:r>
-        <w:t xml:space="preserve"> x 40 h</w:t>
+        <w:t>AS Labor     $18/hr x 40 h</w:t>
       </w:r>
       <w:r>
         <w:t>ou</w:t>
@@ -36143,15 +34029,7 @@
         <w:t xml:space="preserve">TD </w:t>
       </w:r>
       <w:r>
-        <w:t>Labor     $15/</w:t>
-      </w:r>
-      <w:proofErr w:type="spellStart"/>
-      <w:r>
-        <w:t>hr</w:t>
-      </w:r>
-      <w:proofErr w:type="spellEnd"/>
-      <w:r>
-        <w:t xml:space="preserve"> x 35 h</w:t>
+        <w:t>Labor     $15/hr x 35 h</w:t>
       </w:r>
       <w:r>
         <w:t>ou</w:t>
@@ -36256,15 +34134,7 @@
     </w:p>
     <w:p>
       <w:r>
-        <w:t xml:space="preserve">Total </w:t>
-      </w:r>
-      <w:proofErr w:type="gramStart"/>
-      <w:r>
-        <w:t>Labor :</w:t>
-      </w:r>
-      <w:proofErr w:type="gramEnd"/>
-      <w:r>
-        <w:t xml:space="preserve"> $34,560 + $25,200 + $16,128</w:t>
+        <w:t>Total Labor : $34,560 + $25,200 + $16,128</w:t>
       </w:r>
       <w:r>
         <w:t xml:space="preserve"> = $75,888</w:t>
@@ -36360,13 +34230,8 @@
     </w:p>
     <w:p/>
     <w:p>
-      <w:proofErr w:type="spellStart"/>
-      <w:r>
-        <w:t>GoDaddy</w:t>
-      </w:r>
-      <w:proofErr w:type="spellEnd"/>
-      <w:r>
-        <w:t xml:space="preserve"> </w:t>
+      <w:r>
+        <w:t xml:space="preserve">GoDaddy </w:t>
       </w:r>
       <w:r>
         <w:t xml:space="preserve">10/month </w:t>
@@ -36884,23 +34749,7 @@
                                 <w:b/>
                                 <w:bCs/>
                               </w:rPr>
-                              <w:t xml:space="preserve">          © Copyright </w:t>
-                            </w:r>
-                            <w:proofErr w:type="spellStart"/>
-                            <w:r>
-                              <w:rPr>
-                                <w:b/>
-                                <w:bCs/>
-                              </w:rPr>
-                              <w:t>BizTree</w:t>
-                            </w:r>
-                            <w:proofErr w:type="spellEnd"/>
-                            <w:r>
-                              <w:rPr>
-                                <w:b/>
-                                <w:bCs/>
-                              </w:rPr>
-                              <w:t>. 2006. All rights reserved. Protected by the copyright laws of the United States &amp; Canada and by international treaties. IT IS ILLEGAL AND STRICTLY PROHIBITED TO DISTRIBUTE, PUBLISH, OFFER FOR SALE, LICENSE OR SUBLICENSE, GIVE OR DISCLOSE TO ANY OTHER PARTY, THIS PRODUCT IN HARD COPY OR DIGITAL FORM. ALL OFFENDERS WILL BE SUED IN A COURT OF LAW.</w:t>
+                              <w:t xml:space="preserve">          © Copyright BizTree. 2006. All rights reserved. Protected by the copyright laws of the United States &amp; Canada and by international treaties. IT IS ILLEGAL AND STRICTLY PROHIBITED TO DISTRIBUTE, PUBLISH, OFFER FOR SALE, LICENSE OR SUBLICENSE, GIVE OR DISCLOSE TO ANY OTHER PARTY, THIS PRODUCT IN HARD COPY OR DIGITAL FORM. ALL OFFENDERS WILL BE SUED IN A COURT OF LAW.</w:t>
                             </w:r>
                           </w:p>
                           <w:p/>
@@ -36932,23 +34781,7 @@
                           <w:b/>
                           <w:bCs/>
                         </w:rPr>
-                        <w:t xml:space="preserve">          © Copyright </w:t>
-                      </w:r>
-                      <w:proofErr w:type="spellStart"/>
-                      <w:r>
-                        <w:rPr>
-                          <w:b/>
-                          <w:bCs/>
-                        </w:rPr>
-                        <w:t>BizTree</w:t>
-                      </w:r>
-                      <w:proofErr w:type="spellEnd"/>
-                      <w:r>
-                        <w:rPr>
-                          <w:b/>
-                          <w:bCs/>
-                        </w:rPr>
-                        <w:t>. 2006. All rights reserved. Protected by the copyright laws of the United States &amp; Canada and by international treaties. IT IS ILLEGAL AND STRICTLY PROHIBITED TO DISTRIBUTE, PUBLISH, OFFER FOR SALE, LICENSE OR SUBLICENSE, GIVE OR DISCLOSE TO ANY OTHER PARTY, THIS PRODUCT IN HARD COPY OR DIGITAL FORM. ALL OFFENDERS WILL BE SUED IN A COURT OF LAW.</w:t>
+                        <w:t xml:space="preserve">          © Copyright BizTree. 2006. All rights reserved. Protected by the copyright laws of the United States &amp; Canada and by international treaties. IT IS ILLEGAL AND STRICTLY PROHIBITED TO DISTRIBUTE, PUBLISH, OFFER FOR SALE, LICENSE OR SUBLICENSE, GIVE OR DISCLOSE TO ANY OTHER PARTY, THIS PRODUCT IN HARD COPY OR DIGITAL FORM. ALL OFFENDERS WILL BE SUED IN A COURT OF LAW.</w:t>
                       </w:r>
                     </w:p>
                     <w:p/>
@@ -37037,23 +34870,7 @@
                                 <w:b/>
                                 <w:bCs/>
                               </w:rPr>
-                              <w:t xml:space="preserve">© Copyright </w:t>
-                            </w:r>
-                            <w:proofErr w:type="spellStart"/>
-                            <w:r>
-                              <w:rPr>
-                                <w:b/>
-                                <w:bCs/>
-                              </w:rPr>
-                              <w:t>BizTree</w:t>
-                            </w:r>
-                            <w:proofErr w:type="spellEnd"/>
-                            <w:r>
-                              <w:rPr>
-                                <w:b/>
-                                <w:bCs/>
-                              </w:rPr>
-                              <w:t>. 2006. All rights reserved. Protected by the copyright laws of the United States and Canada and by international treaties. IT IS ILLEGAL AND STRICTLY PROHIBITED TO DISTRIBUTE, PUBLISH, OFFER FOR SALE, LICENSE OR SUBLICENSE, GIVE OR DISCLOSE TO ANY OTHER PARTY, THIS PRODUCT IN HARD COPY OR DIGITAL FORM. ALL OFFENDERS WILL AUTOMATICALLY BE SUED IN A COURT OF LAW.</w:t>
+                              <w:t>© Copyright BizTree. 2006. All rights reserved. Protected by the copyright laws of the United States and Canada and by international treaties. IT IS ILLEGAL AND STRICTLY PROHIBITED TO DISTRIBUTE, PUBLISH, OFFER FOR SALE, LICENSE OR SUBLICENSE, GIVE OR DISCLOSE TO ANY OTHER PARTY, THIS PRODUCT IN HARD COPY OR DIGITAL FORM. ALL OFFENDERS WILL AUTOMATICALLY BE SUED IN A COURT OF LAW.</w:t>
                             </w:r>
                           </w:p>
                         </w:txbxContent>
@@ -37094,23 +34911,7 @@
                           <w:b/>
                           <w:bCs/>
                         </w:rPr>
-                        <w:t xml:space="preserve">© Copyright </w:t>
-                      </w:r>
-                      <w:proofErr w:type="spellStart"/>
-                      <w:r>
-                        <w:rPr>
-                          <w:b/>
-                          <w:bCs/>
-                        </w:rPr>
-                        <w:t>BizTree</w:t>
-                      </w:r>
-                      <w:proofErr w:type="spellEnd"/>
-                      <w:r>
-                        <w:rPr>
-                          <w:b/>
-                          <w:bCs/>
-                        </w:rPr>
-                        <w:t>. 2006. All rights reserved. Protected by the copyright laws of the United States and Canada and by international treaties. IT IS ILLEGAL AND STRICTLY PROHIBITED TO DISTRIBUTE, PUBLISH, OFFER FOR SALE, LICENSE OR SUBLICENSE, GIVE OR DISCLOSE TO ANY OTHER PARTY, THIS PRODUCT IN HARD COPY OR DIGITAL FORM. ALL OFFENDERS WILL AUTOMATICALLY BE SUED IN A COURT OF LAW.</w:t>
+                        <w:t>© Copyright BizTree. 2006. All rights reserved. Protected by the copyright laws of the United States and Canada and by international treaties. IT IS ILLEGAL AND STRICTLY PROHIBITED TO DISTRIBUTE, PUBLISH, OFFER FOR SALE, LICENSE OR SUBLICENSE, GIVE OR DISCLOSE TO ANY OTHER PARTY, THIS PRODUCT IN HARD COPY OR DIGITAL FORM. ALL OFFENDERS WILL AUTOMATICALLY BE SUED IN A COURT OF LAW.</w:t>
                       </w:r>
                     </w:p>
                   </w:txbxContent>
@@ -37404,7 +35205,7 @@
         <w:rStyle w:val="PageNumber"/>
         <w:noProof/>
       </w:rPr>
-      <w:t>60</w:t>
+      <w:t>37</w:t>
     </w:r>
     <w:r>
       <w:rPr>
@@ -53454,7 +51255,7 @@
 </file>
 
 <file path=customXml/itemProps1.xml><?xml version="1.0" encoding="utf-8"?>
-<ds:datastoreItem xmlns:ds="http://schemas.openxmlformats.org/officeDocument/2006/customXml" ds:itemID="{BF43980E-F4CB-4E46-B54F-0D9BDC5A5E0A}">
+<ds:datastoreItem xmlns:ds="http://schemas.openxmlformats.org/officeDocument/2006/customXml" ds:itemID="{388B91B8-D3F4-4771-BAB4-06986344CF76}">
   <ds:schemaRefs>
     <ds:schemaRef ds:uri="http://schemas.openxmlformats.org/officeDocument/2006/bibliography"/>
   </ds:schemaRefs>
